--- a/inst/doc/medplot-Instructions(shiny).docx
+++ b/inst/doc/medplot-Instructions(shiny).docx
@@ -1965,19 +1965,17 @@
         </w:rPr>
         <w:t>a working internet connection</w:t>
       </w:r>
-      <w:bookmarkStart w:id="7" w:name="_GoBack"/>
-      <w:bookmarkEnd w:id="7"/>
     </w:p>
     <w:p>
       <w:pPr>
         <w:pStyle w:val="Naslov2"/>
         <w:rPr>
-          <w:del w:id="8" w:author="Črt Ahlin" w:date="2013-09-20T11:51:00Z"/>
-          <w:lang w:val="en-US"/>
-        </w:rPr>
-      </w:pPr>
-      <w:bookmarkStart w:id="9" w:name="_Toc364441623"/>
-      <w:del w:id="10" w:author="Črt Ahlin" w:date="2013-09-20T11:51:00Z">
+          <w:del w:id="7" w:author="Črt Ahlin" w:date="2013-09-20T11:51:00Z"/>
+          <w:lang w:val="en-US"/>
+        </w:rPr>
+      </w:pPr>
+      <w:bookmarkStart w:id="8" w:name="_Toc364441623"/>
+      <w:del w:id="9" w:author="Črt Ahlin" w:date="2013-09-20T11:51:00Z">
         <w:r>
           <w:rPr>
             <w:lang w:val="en-US"/>
@@ -1990,17 +1988,17 @@
           </w:rPr>
           <w:delText xml:space="preserve"> installation</w:delText>
         </w:r>
-        <w:bookmarkEnd w:id="9"/>
+        <w:bookmarkEnd w:id="8"/>
       </w:del>
     </w:p>
     <w:p>
       <w:pPr>
         <w:rPr>
-          <w:del w:id="11" w:author="Črt Ahlin" w:date="2013-09-20T11:51:00Z"/>
-          <w:lang w:val="en-US"/>
-        </w:rPr>
-      </w:pPr>
-      <w:del w:id="12" w:author="Črt Ahlin" w:date="2013-09-20T11:51:00Z">
+          <w:del w:id="10" w:author="Črt Ahlin" w:date="2013-09-20T11:51:00Z"/>
+          <w:lang w:val="en-US"/>
+        </w:rPr>
+      </w:pPr>
+      <w:del w:id="11" w:author="Črt Ahlin" w:date="2013-09-20T11:51:00Z">
         <w:r>
           <w:rPr>
             <w:lang w:val="en-US"/>
@@ -2137,7 +2135,7 @@
           <w:lang w:val="en-US"/>
         </w:rPr>
       </w:pPr>
-      <w:bookmarkStart w:id="13" w:name="_Toc364441624"/>
+      <w:bookmarkStart w:id="12" w:name="_Toc364441624"/>
       <w:r>
         <w:rPr>
           <w:lang w:val="en-US"/>
@@ -2157,19 +2155,169 @@
         </w:rPr>
         <w:t xml:space="preserve"> package</w:t>
       </w:r>
-      <w:bookmarkEnd w:id="13"/>
-    </w:p>
-    <w:p>
-      <w:pPr>
-        <w:rPr>
-          <w:lang w:val="en-US"/>
-        </w:rPr>
-      </w:pPr>
-      <w:r>
-        <w:rPr>
-          <w:lang w:val="en-US"/>
-        </w:rPr>
-        <w:t xml:space="preserve">Next you will install the medplot package, also via the R console. For the moment, only installation via GitHub is supported (CRAN installations are planned). </w:t>
+      <w:bookmarkEnd w:id="12"/>
+    </w:p>
+    <w:p>
+      <w:pPr>
+        <w:rPr>
+          <w:ins w:id="13" w:author="Črt Ahlin" w:date="2013-09-20T14:18:00Z"/>
+          <w:lang w:val="en-US"/>
+        </w:rPr>
+      </w:pPr>
+      <w:ins w:id="14" w:author="Črt Ahlin" w:date="2013-09-20T14:13:00Z">
+        <w:r>
+          <w:rPr>
+            <w:lang w:val="en-US"/>
+          </w:rPr>
+          <w:t xml:space="preserve">You have to install the medplot package on the computer that will run R and the web server. </w:t>
+        </w:r>
+      </w:ins>
+      <w:ins w:id="15" w:author="Črt Ahlin" w:date="2013-09-20T14:15:00Z">
+        <w:r>
+          <w:rPr>
+            <w:lang w:val="en-US"/>
+          </w:rPr>
+          <w:t>If you intend to run them on a separate computer, refer to shiny-server installation instructions on how to proceed</w:t>
+        </w:r>
+      </w:ins>
+      <w:ins w:id="16" w:author="Črt Ahlin" w:date="2013-09-20T14:16:00Z">
+        <w:r>
+          <w:rPr>
+            <w:lang w:val="en-US"/>
+          </w:rPr>
+          <w:t xml:space="preserve"> (</w:t>
+        </w:r>
+        <w:r>
+          <w:fldChar w:fldCharType="begin"/>
+        </w:r>
+        <w:r>
+          <w:instrText xml:space="preserve"> HYPERLINK "https://github.com/rstudio/shiny-server" </w:instrText>
+        </w:r>
+        <w:r>
+          <w:fldChar w:fldCharType="separate"/>
+        </w:r>
+        <w:r>
+          <w:rPr>
+            <w:rStyle w:val="Hiperpovezava"/>
+          </w:rPr>
+          <w:t>https://github.com/rstudio/shiny-server</w:t>
+        </w:r>
+        <w:r>
+          <w:fldChar w:fldCharType="end"/>
+        </w:r>
+        <w:r>
+          <w:rPr>
+            <w:lang w:val="en-US"/>
+          </w:rPr>
+          <w:t>)</w:t>
+        </w:r>
+      </w:ins>
+      <w:ins w:id="17" w:author="Črt Ahlin" w:date="2013-09-20T14:15:00Z">
+        <w:r>
+          <w:rPr>
+            <w:lang w:val="en-US"/>
+          </w:rPr>
+          <w:t>.</w:t>
+        </w:r>
+      </w:ins>
+      <w:ins w:id="18" w:author="Črt Ahlin" w:date="2013-09-20T14:13:00Z">
+        <w:r>
+          <w:rPr>
+            <w:lang w:val="en-US"/>
+          </w:rPr>
+          <w:t xml:space="preserve"> </w:t>
+        </w:r>
+      </w:ins>
+      <w:ins w:id="19" w:author="Črt Ahlin" w:date="2013-09-20T14:16:00Z">
+        <w:r>
+          <w:rPr>
+            <w:lang w:val="en-US"/>
+          </w:rPr>
+          <w:t xml:space="preserve">If you intend to run them on </w:t>
+        </w:r>
+      </w:ins>
+      <w:ins w:id="20" w:author="Črt Ahlin" w:date="2013-09-20T14:17:00Z">
+        <w:r>
+          <w:rPr>
+            <w:lang w:val="en-US"/>
+          </w:rPr>
+          <w:t>user’s</w:t>
+        </w:r>
+      </w:ins>
+      <w:ins w:id="21" w:author="Črt Ahlin" w:date="2013-09-20T14:16:00Z">
+        <w:r>
+          <w:rPr>
+            <w:lang w:val="en-US"/>
+          </w:rPr>
+          <w:t xml:space="preserve"> computer</w:t>
+        </w:r>
+      </w:ins>
+      <w:ins w:id="22" w:author="Črt Ahlin" w:date="2013-09-20T14:17:00Z">
+        <w:r>
+          <w:rPr>
+            <w:lang w:val="en-US"/>
+          </w:rPr>
+          <w:t xml:space="preserve">, you only need R and the shiny package installed on </w:t>
+        </w:r>
+      </w:ins>
+      <w:ins w:id="23" w:author="Črt Ahlin" w:date="2013-09-20T14:18:00Z">
+        <w:r>
+          <w:rPr>
+            <w:lang w:val="en-US"/>
+          </w:rPr>
+          <w:t xml:space="preserve">it. </w:t>
+        </w:r>
+      </w:ins>
+      <w:ins w:id="24" w:author="Črt Ahlin" w:date="2013-09-20T14:19:00Z">
+        <w:r>
+          <w:rPr>
+            <w:lang w:val="en-US"/>
+          </w:rPr>
+          <w:t>We will assume you are installing on the user’s computer, although the procedures should not be much different.</w:t>
+        </w:r>
+      </w:ins>
+    </w:p>
+    <w:p>
+      <w:pPr>
+        <w:rPr>
+          <w:lang w:val="en-US"/>
+        </w:rPr>
+      </w:pPr>
+      <w:del w:id="25" w:author="Črt Ahlin" w:date="2013-09-20T14:18:00Z">
+        <w:r>
+          <w:rPr>
+            <w:lang w:val="en-US"/>
+          </w:rPr>
+          <w:delText>Next y</w:delText>
+        </w:r>
+      </w:del>
+      <w:ins w:id="26" w:author="Črt Ahlin" w:date="2013-09-20T14:18:00Z">
+        <w:r>
+          <w:rPr>
+            <w:lang w:val="en-US"/>
+          </w:rPr>
+          <w:t>Y</w:t>
+        </w:r>
+      </w:ins>
+      <w:r>
+        <w:rPr>
+          <w:lang w:val="en-US"/>
+        </w:rPr>
+        <w:t>ou will install the medplot package</w:t>
+      </w:r>
+      <w:del w:id="27" w:author="Črt Ahlin" w:date="2013-09-20T14:18:00Z">
+        <w:r>
+          <w:rPr>
+            <w:lang w:val="en-US"/>
+          </w:rPr>
+          <w:delText>, also</w:delText>
+        </w:r>
+      </w:del>
+      <w:r>
+        <w:rPr>
+          <w:lang w:val="en-US"/>
+        </w:rPr>
+        <w:t xml:space="preserve"> via the R console. For the moment, only installation via GitHub is supported (CRAN installations are planned). </w:t>
       </w:r>
       <w:r>
         <w:rPr>
@@ -2323,6 +2471,7 @@
           <w:noProof/>
           <w:lang w:val="en-US"/>
         </w:rPr>
+        <w:lastRenderedPageBreak/>
         <w:drawing>
           <wp:inline distT="0" distB="0" distL="0" distR="0" wp14:anchorId="2C4B3804" wp14:editId="5CB0B5F0">
             <wp:extent cx="3366000" cy="2624400"/>
@@ -2406,7 +2555,6 @@
         <w:rPr>
           <w:lang w:val="en-US"/>
         </w:rPr>
-        <w:lastRenderedPageBreak/>
         <w:t>R</w:t>
       </w:r>
       <w:r>
@@ -2542,7 +2690,7 @@
           <w:lang w:val="en-US"/>
         </w:rPr>
       </w:pPr>
-      <w:bookmarkStart w:id="14" w:name="_Ref354002954"/>
+      <w:bookmarkStart w:id="28" w:name="_Ref354002954"/>
       <w:r>
         <w:rPr>
           <w:lang w:val="en-US"/>
@@ -2563,35 +2711,13 @@
         </w:rPr>
         <w:br/>
       </w:r>
-      <w:proofErr w:type="spellStart"/>
       <w:r>
         <w:rPr>
           <w:rStyle w:val="ComputerChar"/>
         </w:rPr>
-        <w:t>install_github</w:t>
-      </w:r>
-      <w:proofErr w:type="spellEnd"/>
-      <w:r>
-        <w:rPr>
-          <w:rStyle w:val="ComputerChar"/>
-        </w:rPr>
-        <w:t>("medplot", username="</w:t>
-      </w:r>
-      <w:proofErr w:type="spellStart"/>
-      <w:r>
-        <w:rPr>
-          <w:rStyle w:val="ComputerChar"/>
-        </w:rPr>
-        <w:t>crtahlin</w:t>
-      </w:r>
-      <w:proofErr w:type="spellEnd"/>
-      <w:r>
-        <w:rPr>
-          <w:rStyle w:val="ComputerChar"/>
-        </w:rPr>
-        <w:t>")</w:t>
-      </w:r>
-      <w:bookmarkEnd w:id="14"/>
+        <w:t>install_github("medplot", username="crtahlin")</w:t>
+      </w:r>
+      <w:bookmarkEnd w:id="28"/>
       <w:r>
         <w:rPr>
           <w:rStyle w:val="ComputerChar"/>
@@ -2896,7 +3022,6 @@
         </w:rPr>
         <w:tab/>
       </w:r>
-      <w:proofErr w:type="spellStart"/>
       <w:proofErr w:type="gramStart"/>
       <w:r>
         <w:rPr>
@@ -2904,7 +3029,6 @@
         </w:rPr>
         <w:t>seriation</w:t>
       </w:r>
-      <w:proofErr w:type="spellEnd"/>
       <w:proofErr w:type="gramEnd"/>
       <w:r>
         <w:rPr>
@@ -2923,6 +3047,7 @@
         <w:rPr>
           <w:lang w:val="en-US"/>
         </w:rPr>
+        <w:lastRenderedPageBreak/>
         <w:tab/>
       </w:r>
       <w:proofErr w:type="gramStart"/>
@@ -2963,26 +3088,40 @@
         </w:rPr>
         <w:t xml:space="preserve"> </w:t>
       </w:r>
-      <w:proofErr w:type="gramStart"/>
-      <w:r>
-        <w:rPr>
-          <w:lang w:val="en-US"/>
-        </w:rPr>
-        <w:t>library</w:t>
-      </w:r>
-      <w:r>
-        <w:rPr>
-          <w:lang w:val="en-US"/>
-        </w:rPr>
-        <w:t xml:space="preserve"> </w:t>
-      </w:r>
-      <w:r>
-        <w:rPr>
-          <w:lang w:val="en-US"/>
-        </w:rPr>
-        <w:t>.</w:t>
-      </w:r>
-      <w:proofErr w:type="gramEnd"/>
+      <w:del w:id="29" w:author="Črt Ahlin" w:date="2013-09-20T14:21:00Z">
+        <w:r>
+          <w:rPr>
+            <w:lang w:val="en-US"/>
+          </w:rPr>
+          <w:delText>library</w:delText>
+        </w:r>
+        <w:r>
+          <w:rPr>
+            <w:lang w:val="en-US"/>
+          </w:rPr>
+          <w:delText xml:space="preserve"> </w:delText>
+        </w:r>
+        <w:r>
+          <w:rPr>
+            <w:lang w:val="en-US"/>
+          </w:rPr>
+          <w:delText>.</w:delText>
+        </w:r>
+      </w:del>
+      <w:ins w:id="30" w:author="Črt Ahlin" w:date="2013-09-20T14:21:00Z">
+        <w:r>
+          <w:rPr>
+            <w:lang w:val="en-US"/>
+          </w:rPr>
+          <w:t>library</w:t>
+        </w:r>
+        <w:r>
+          <w:rPr>
+            <w:lang w:val="en-US"/>
+          </w:rPr>
+          <w:t>.</w:t>
+        </w:r>
+      </w:ins>
       <w:r>
         <w:rPr>
           <w:lang w:val="en-US"/>
@@ -3042,7 +3181,7 @@
           <w:lang w:val="en-US"/>
         </w:rPr>
       </w:pPr>
-      <w:bookmarkStart w:id="15" w:name="_Ref354003075"/>
+      <w:bookmarkStart w:id="31" w:name="_Ref354003075"/>
       <w:r>
         <w:rPr>
           <w:lang w:val="en-US"/>
@@ -3124,12 +3263,6 @@
           <w:rStyle w:val="ComputerChar"/>
         </w:rPr>
         <w:br/>
-      </w:r>
-      <w:r>
-        <w:rPr>
-          <w:rStyle w:val="ComputerChar"/>
-        </w:rPr>
-        <w:lastRenderedPageBreak/>
         <w:t>install.packages("reshape2")</w:t>
       </w:r>
       <w:r>
@@ -3151,21 +3284,7 @@
           <w:rStyle w:val="ComputerChar"/>
         </w:rPr>
         <w:br/>
-        <w:t>install.packages("</w:t>
-      </w:r>
-      <w:proofErr w:type="spellStart"/>
-      <w:r>
-        <w:rPr>
-          <w:rStyle w:val="ComputerChar"/>
-        </w:rPr>
-        <w:t>seriation</w:t>
-      </w:r>
-      <w:proofErr w:type="spellEnd"/>
-      <w:r>
-        <w:rPr>
-          <w:rStyle w:val="ComputerChar"/>
-        </w:rPr>
-        <w:t>")</w:t>
+        <w:t>install.packages("seriation")</w:t>
       </w:r>
       <w:r>
         <w:rPr>
@@ -3314,7 +3433,7 @@
         </w:rPr>
         <w:t>.</w:t>
       </w:r>
-      <w:bookmarkEnd w:id="15"/>
+      <w:bookmarkEnd w:id="31"/>
       <w:r>
         <w:rPr>
           <w:lang w:val="en-US"/>
@@ -3570,6 +3689,14 @@
         </w:rPr>
         <w:t>PlotTests</w:t>
       </w:r>
+      <w:ins w:id="32" w:author="Črt Ahlin" w:date="2013-09-21T17:52:00Z">
+        <w:r>
+          <w:rPr>
+            <w:rStyle w:val="ComputerChar"/>
+          </w:rPr>
+          <w:t>_shiny</w:t>
+        </w:r>
+      </w:ins>
       <w:r>
         <w:rPr>
           <w:rStyle w:val="ComputerChar"/>
@@ -3598,7 +3725,21 @@
         <w:rPr>
           <w:rStyle w:val="ComputerChar"/>
         </w:rPr>
-        <w:t>Symptoms.xlsm</w:t>
+        <w:t>Symptoms</w:t>
+      </w:r>
+      <w:ins w:id="33" w:author="Črt Ahlin" w:date="2013-09-21T17:52:00Z">
+        <w:r>
+          <w:rPr>
+            <w:rStyle w:val="ComputerChar"/>
+          </w:rPr>
+          <w:t>_shiny</w:t>
+        </w:r>
+      </w:ins>
+      <w:r>
+        <w:rPr>
+          <w:rStyle w:val="ComputerChar"/>
+        </w:rPr>
+        <w:t>.xlsm</w:t>
       </w:r>
       <w:r>
         <w:rPr>
@@ -3627,100 +3768,111 @@
           <w:numId w:val="2"/>
         </w:numPr>
         <w:rPr>
-          <w:lang w:val="en-US"/>
-        </w:rPr>
-      </w:pPr>
-      <w:r>
-        <w:rPr>
-          <w:lang w:val="en-US"/>
-        </w:rPr>
-        <w:t>C</w:t>
-      </w:r>
-      <w:r>
-        <w:rPr>
-          <w:lang w:val="en-US"/>
-        </w:rPr>
-        <w:t>opy the approp</w:t>
-      </w:r>
-      <w:r>
-        <w:rPr>
-          <w:lang w:val="en-US"/>
-        </w:rPr>
-        <w:t xml:space="preserve">riate Excel file to </w:t>
-      </w:r>
-      <w:r>
-        <w:rPr>
-          <w:lang w:val="en-US"/>
-        </w:rPr>
-        <w:t>the</w:t>
-      </w:r>
-      <w:r>
-        <w:rPr>
-          <w:lang w:val="en-US"/>
-        </w:rPr>
-        <w:t xml:space="preserve"> </w:t>
-      </w:r>
-      <w:r>
-        <w:rPr>
-          <w:lang w:val="en-US"/>
-        </w:rPr>
-        <w:t>folder</w:t>
-      </w:r>
-      <w:r>
-        <w:rPr>
-          <w:lang w:val="en-US"/>
-        </w:rPr>
-        <w:t xml:space="preserve"> where you keep </w:t>
-      </w:r>
-      <w:r>
-        <w:rPr>
-          <w:lang w:val="en-US"/>
-        </w:rPr>
-        <w:t>the files you work on</w:t>
-      </w:r>
-      <w:r>
-        <w:rPr>
-          <w:lang w:val="en-US"/>
-        </w:rPr>
-        <w:t xml:space="preserve"> and open it. You have to click "Enable content" to enable macros and </w:t>
-      </w:r>
-      <w:r>
-        <w:rPr>
-          <w:lang w:val="en-US"/>
-        </w:rPr>
-        <w:t>code that</w:t>
-      </w:r>
-      <w:r>
-        <w:rPr>
-          <w:lang w:val="en-US"/>
-        </w:rPr>
-        <w:t xml:space="preserve"> is used for functionality to work. If all is well, you will get a message that a "medplot toolbar" was created. You can find it under "Add-Ins" menu (under Excel 2010).</w:t>
-      </w:r>
-      <w:r>
-        <w:rPr>
-          <w:lang w:val="en-US"/>
-        </w:rPr>
-        <w:br/>
-      </w:r>
-      <w:r>
-        <w:rPr>
-          <w:b/>
-          <w:lang w:val="en-US"/>
-        </w:rPr>
-        <w:t>Note:</w:t>
-      </w:r>
-      <w:r>
-        <w:rPr>
-          <w:lang w:val="en-US"/>
-        </w:rPr>
-        <w:t xml:space="preserve"> </w:t>
-      </w:r>
-      <w:r>
-        <w:rPr>
-          <w:lang w:val="en-US"/>
-        </w:rPr>
-        <w:t xml:space="preserve">Different versions of Excel have different settings. Under Excel 2003, for example, it seems you have to set macro security lower than “high” for macros to work at all. </w:t>
-      </w:r>
+          <w:del w:id="34" w:author="Črt Ahlin" w:date="2013-09-20T14:33:00Z"/>
+          <w:lang w:val="en-US"/>
+        </w:rPr>
+      </w:pPr>
+      <w:del w:id="35" w:author="Črt Ahlin" w:date="2013-09-20T14:24:00Z">
+        <w:r>
+          <w:rPr>
+            <w:lang w:val="en-US"/>
+          </w:rPr>
+          <w:delText>C</w:delText>
+        </w:r>
+        <w:r>
+          <w:rPr>
+            <w:lang w:val="en-US"/>
+          </w:rPr>
+          <w:delText>opy the approp</w:delText>
+        </w:r>
+        <w:r>
+          <w:rPr>
+            <w:lang w:val="en-US"/>
+          </w:rPr>
+          <w:delText xml:space="preserve">riate Excel file to </w:delText>
+        </w:r>
+        <w:r>
+          <w:rPr>
+            <w:lang w:val="en-US"/>
+          </w:rPr>
+          <w:delText>the</w:delText>
+        </w:r>
+        <w:r>
+          <w:rPr>
+            <w:lang w:val="en-US"/>
+          </w:rPr>
+          <w:delText xml:space="preserve"> </w:delText>
+        </w:r>
+        <w:r>
+          <w:rPr>
+            <w:lang w:val="en-US"/>
+          </w:rPr>
+          <w:delText>folder</w:delText>
+        </w:r>
+        <w:r>
+          <w:rPr>
+            <w:lang w:val="en-US"/>
+          </w:rPr>
+          <w:delText xml:space="preserve"> where you keep </w:delText>
+        </w:r>
+        <w:r>
+          <w:rPr>
+            <w:lang w:val="en-US"/>
+          </w:rPr>
+          <w:delText>the files you work on</w:delText>
+        </w:r>
+        <w:r>
+          <w:rPr>
+            <w:lang w:val="en-US"/>
+          </w:rPr>
+          <w:delText xml:space="preserve"> and open it. </w:delText>
+        </w:r>
+      </w:del>
+      <w:del w:id="36" w:author="Črt Ahlin" w:date="2013-09-20T14:23:00Z">
+        <w:r>
+          <w:rPr>
+            <w:lang w:val="en-US"/>
+          </w:rPr>
+          <w:delText xml:space="preserve">You have to click "Enable content" to enable macros and </w:delText>
+        </w:r>
+        <w:r>
+          <w:rPr>
+            <w:lang w:val="en-US"/>
+          </w:rPr>
+          <w:delText>code that</w:delText>
+        </w:r>
+        <w:r>
+          <w:rPr>
+            <w:lang w:val="en-US"/>
+          </w:rPr>
+          <w:delText xml:space="preserve"> is used for functionality to work. If all is well, you will get a message that a "medplot toolbar" was created. You can find it under "Add-Ins" menu (under Excel 2010).</w:delText>
+        </w:r>
+        <w:r>
+          <w:rPr>
+            <w:lang w:val="en-US"/>
+          </w:rPr>
+          <w:br/>
+        </w:r>
+        <w:r>
+          <w:rPr>
+            <w:b/>
+            <w:lang w:val="en-US"/>
+          </w:rPr>
+          <w:delText>Note:</w:delText>
+        </w:r>
+        <w:r>
+          <w:rPr>
+            <w:lang w:val="en-US"/>
+          </w:rPr>
+          <w:delText xml:space="preserve"> </w:delText>
+        </w:r>
+        <w:r>
+          <w:rPr>
+            <w:lang w:val="en-US"/>
+          </w:rPr>
+          <w:delText xml:space="preserve">Different versions of Excel have different settings. Under Excel 2003, for example, it seems you have to set macro security lower than “high” for macros to work at all. </w:delText>
+        </w:r>
+      </w:del>
     </w:p>
     <w:p>
       <w:pPr>
@@ -3730,27 +3882,37 @@
           <w:numId w:val="2"/>
         </w:numPr>
         <w:rPr>
-          <w:lang w:val="en-US"/>
-        </w:rPr>
-      </w:pPr>
-      <w:r>
-        <w:rPr>
-          <w:lang w:val="en-US"/>
-        </w:rPr>
-        <w:t>If you do not see the RExcel tab, you might try manually running the “Activate RExcel Add-in” program, probably found under Start-&gt;Programs-&gt;statconn-&gt;RExcel. And then run the “RExcel with RCommander” icon that is placed on your desktop and answer affirmatively to the questions if y</w:t>
-      </w:r>
-      <w:r>
-        <w:rPr>
-          <w:lang w:val="en-US"/>
-        </w:rPr>
-        <w:t>ou want to install RExcel add-in</w:t>
-      </w:r>
-      <w:r>
-        <w:rPr>
-          <w:lang w:val="en-US"/>
-        </w:rPr>
-        <w:t xml:space="preserve"> permanently. This seems to be necessary on some systems running Excel 2003.</w:t>
-      </w:r>
+          <w:del w:id="37" w:author="Črt Ahlin" w:date="2013-09-20T14:24:00Z"/>
+          <w:lang w:val="en-US"/>
+        </w:rPr>
+      </w:pPr>
+      <w:del w:id="38" w:author="Črt Ahlin" w:date="2013-09-20T14:24:00Z">
+        <w:r>
+          <w:rPr>
+            <w:lang w:val="en-US"/>
+          </w:rPr>
+          <w:delText xml:space="preserve">If you do not see the RExcel tab, you might try manually running the “Activate RExcel Add-in” program, probably found under Start-&gt;Programs-&gt;statconn-&gt;RExcel. And then run the “RExcel </w:delText>
+        </w:r>
+        <w:r>
+          <w:rPr>
+            <w:lang w:val="en-US"/>
+          </w:rPr>
+          <w:lastRenderedPageBreak/>
+          <w:delText>with RCommander” icon that is placed on your desktop and answer affirmatively to the questions if y</w:delText>
+        </w:r>
+        <w:r>
+          <w:rPr>
+            <w:lang w:val="en-US"/>
+          </w:rPr>
+          <w:delText>ou want to install RExcel add-in</w:delText>
+        </w:r>
+        <w:r>
+          <w:rPr>
+            <w:lang w:val="en-US"/>
+          </w:rPr>
+          <w:delText xml:space="preserve"> permanently. This seems to be necessary on some systems running Excel 2003.</w:delText>
+        </w:r>
+      </w:del>
     </w:p>
     <w:p>
       <w:pPr>
@@ -3760,32 +3922,584 @@
           <w:numId w:val="2"/>
         </w:numPr>
         <w:rPr>
-          <w:lang w:val="en-US"/>
-        </w:rPr>
-      </w:pPr>
-      <w:r>
-        <w:rPr>
-          <w:lang w:val="en-US"/>
-        </w:rPr>
-        <w:t>Finally, right click any tab in Excel and choose “View Code”. This opens the Visual Basic for Applications window. In it, navigate to Tools-&gt;References and make sure that the “RExcelVBAlib” option is checked. (as in screenshot below)</w:t>
-      </w:r>
-      <w:r>
-        <w:rPr>
-          <w:lang w:val="en-US"/>
+          <w:del w:id="39" w:author="Črt Ahlin" w:date="2013-09-20T14:24:00Z"/>
+          <w:lang w:val="en-US"/>
+        </w:rPr>
+      </w:pPr>
+      <w:del w:id="40" w:author="Črt Ahlin" w:date="2013-09-20T14:24:00Z">
+        <w:r>
+          <w:rPr>
+            <w:lang w:val="en-US"/>
+          </w:rPr>
+          <w:delText>Finally, right click any tab in Excel and choose “View Code”. This opens the Visual Basic for Applications window. In it, navigate to Tools-&gt;References and make sure that the “RExcelVBAlib” option is checked. (as in screenshot below)</w:delText>
+        </w:r>
+        <w:r>
+          <w:rPr>
+            <w:lang w:val="en-US"/>
+          </w:rPr>
+          <w:br/>
+        </w:r>
+        <w:r>
+          <w:rPr>
+            <w:noProof/>
+            <w:lang w:val="en-US"/>
+          </w:rPr>
+          <w:drawing>
+            <wp:inline distT="0" distB="0" distL="0" distR="0" wp14:anchorId="4ACC664B" wp14:editId="1E7D1820">
+              <wp:extent cx="4276725" cy="3400425"/>
+              <wp:effectExtent l="0" t="0" r="9525" b="9525"/>
+              <wp:docPr id="5" name="Picture 5"/>
+              <wp:cNvGraphicFramePr>
+                <a:graphicFrameLocks xmlns:a="http://schemas.openxmlformats.org/drawingml/2006/main" noChangeAspect="1"/>
+              </wp:cNvGraphicFramePr>
+              <a:graphic xmlns:a="http://schemas.openxmlformats.org/drawingml/2006/main">
+                <a:graphicData uri="http://schemas.openxmlformats.org/drawingml/2006/picture">
+                  <pic:pic xmlns:pic="http://schemas.openxmlformats.org/drawingml/2006/picture">
+                    <pic:nvPicPr>
+                      <pic:cNvPr id="0" name=""/>
+                      <pic:cNvPicPr/>
+                    </pic:nvPicPr>
+                    <pic:blipFill>
+                      <a:blip r:embed="rId12"/>
+                      <a:stretch>
+                        <a:fillRect/>
+                      </a:stretch>
+                    </pic:blipFill>
+                    <pic:spPr>
+                      <a:xfrm>
+                        <a:off x="0" y="0"/>
+                        <a:ext cx="4276725" cy="3400425"/>
+                      </a:xfrm>
+                      <a:prstGeom prst="rect">
+                        <a:avLst/>
+                      </a:prstGeom>
+                    </pic:spPr>
+                  </pic:pic>
+                </a:graphicData>
+              </a:graphic>
+            </wp:inline>
+          </w:drawing>
+        </w:r>
+        <w:r>
+          <w:rPr>
+            <w:lang w:val="en-US"/>
+          </w:rPr>
+          <w:delText xml:space="preserve"> </w:delText>
+        </w:r>
+        <w:r>
+          <w:rPr>
+            <w:lang w:val="en-US"/>
+          </w:rPr>
+          <w:br/>
+        </w:r>
+        <w:r>
+          <w:rPr>
+            <w:b/>
+            <w:lang w:val="en-US"/>
+          </w:rPr>
+          <w:delText>Note</w:delText>
+        </w:r>
+        <w:r>
+          <w:rPr>
+            <w:lang w:val="en-US"/>
+          </w:rPr>
+          <w:delText>: If your situation is as in screenshot above, make sure to uncheck the “MISSING:RExcel2007.xlam” option.</w:delText>
+        </w:r>
+      </w:del>
+    </w:p>
+    <w:p>
+      <w:pPr>
+        <w:pStyle w:val="Odstavekseznama"/>
+        <w:numPr>
+          <w:ilvl w:val="0"/>
+          <w:numId w:val="2"/>
+        </w:numPr>
+        <w:rPr>
+          <w:del w:id="41" w:author="Črt Ahlin" w:date="2013-09-20T14:24:00Z"/>
+          <w:lang w:val="en-US"/>
+        </w:rPr>
+        <w:pPrChange w:id="42" w:author="Črt Ahlin" w:date="2013-09-20T14:24:00Z">
+          <w:pPr/>
+        </w:pPrChange>
+      </w:pPr>
+      <w:del w:id="43" w:author="Črt Ahlin" w:date="2013-09-20T14:24:00Z">
+        <w:r>
+          <w:rPr>
+            <w:lang w:val="en-US"/>
+          </w:rPr>
+          <w:delText>You should now have your medplot package ready for work.</w:delText>
+        </w:r>
+      </w:del>
+    </w:p>
+    <w:p>
+      <w:pPr>
+        <w:rPr>
+          <w:lang w:val="en-US"/>
+        </w:rPr>
+      </w:pPr>
+      <w:r>
+        <w:rPr>
+          <w:lang w:val="en-US"/>
+        </w:rPr>
+        <w:br w:type="page"/>
+      </w:r>
+    </w:p>
+    <w:p>
+      <w:pPr>
+        <w:pStyle w:val="Naslov1"/>
+        <w:rPr>
+          <w:lang w:val="en-US"/>
+        </w:rPr>
+      </w:pPr>
+      <w:bookmarkStart w:id="44" w:name="_Toc355642194"/>
+      <w:bookmarkStart w:id="45" w:name="_Toc364441625"/>
+      <w:r>
+        <w:rPr>
+          <w:lang w:val="en-US"/>
+        </w:rPr>
+        <w:lastRenderedPageBreak/>
+        <w:t xml:space="preserve">Package </w:t>
+      </w:r>
+      <w:r>
+        <w:rPr>
+          <w:rFonts w:ascii="Courier New" w:hAnsi="Courier New" w:cs="Courier New"/>
+          <w:lang w:val="en-US"/>
+        </w:rPr>
+        <w:t>medplot</w:t>
+      </w:r>
+      <w:r>
+        <w:rPr>
+          <w:lang w:val="en-US"/>
+        </w:rPr>
+        <w:t xml:space="preserve"> usage instructions</w:t>
+      </w:r>
+      <w:bookmarkEnd w:id="44"/>
+      <w:bookmarkEnd w:id="45"/>
+    </w:p>
+    <w:p>
+      <w:pPr>
+        <w:rPr>
+          <w:lang w:val="en-US"/>
+        </w:rPr>
+      </w:pPr>
+      <w:r>
+        <w:rPr>
+          <w:lang w:val="en-US"/>
+        </w:rPr>
+        <w:t>The medplot package contains several MS Excel (</w:t>
+      </w:r>
+      <w:hyperlink r:id="rId13" w:history="1">
+        <w:r>
+          <w:rPr>
+            <w:rStyle w:val="Hiperpovezava"/>
+            <w:lang w:val="en-US"/>
+          </w:rPr>
+          <w:t>http://office.microsoft.com/en-us/excel/</w:t>
+        </w:r>
+      </w:hyperlink>
+      <w:r>
+        <w:rPr>
+          <w:lang w:val="en-US"/>
+        </w:rPr>
+        <w:t xml:space="preserve"> ) files which you can fill with your own data (</w:t>
+      </w:r>
+      <w:del w:id="46" w:author="Črt Ahlin" w:date="2013-09-20T14:29:00Z">
+        <w:r>
+          <w:rPr>
+            <w:lang w:val="en-US"/>
+          </w:rPr>
+          <w:delText>let us</w:delText>
+        </w:r>
+      </w:del>
+      <w:ins w:id="47" w:author="Črt Ahlin" w:date="2013-09-20T14:29:00Z">
+        <w:r>
+          <w:rPr>
+            <w:lang w:val="en-US"/>
+          </w:rPr>
+          <w:t>we will</w:t>
+        </w:r>
+      </w:ins>
+      <w:r>
+        <w:rPr>
+          <w:lang w:val="en-US"/>
+        </w:rPr>
+        <w:t xml:space="preserve"> call them template files). You can generate graphs from this data </w:t>
+      </w:r>
+      <w:ins w:id="48" w:author="Črt Ahlin" w:date="2013-09-20T14:29:00Z">
+        <w:r>
+          <w:rPr>
+            <w:lang w:val="en-US"/>
+          </w:rPr>
+          <w:t xml:space="preserve">by uploading the files to a web server run by the shiny R package. The package interfaces with R </w:t>
+        </w:r>
+      </w:ins>
+      <w:ins w:id="49" w:author="Črt Ahlin" w:date="2013-09-20T14:30:00Z">
+        <w:r>
+          <w:rPr>
+            <w:lang w:val="en-US"/>
+          </w:rPr>
+          <w:t xml:space="preserve">statistical environment </w:t>
+        </w:r>
+        <w:r>
+          <w:rPr>
+            <w:lang w:val="en-US"/>
+          </w:rPr>
+          <w:fldChar w:fldCharType="begin" w:fldLock="1"/>
+        </w:r>
+        <w:r>
+          <w:rPr>
+            <w:lang w:val="en-US"/>
+          </w:rPr>
+          <w:instrText>ADDIN CSL_CITATION { "citationItems" : [ { "id" : "ITEM-1", "itemData" : { "author" : [ { "dropping-particle" : "", "family" : "R Core Team", "given" : "", "non-dropping-particle" : "", "parse-names" : false, "suffix" : "" } ], "id" : "ITEM-1", "issued" : { "date-parts" : [ [ "2013" ] ] }, "note" : "{ISBN} 3-900051-07-0", "publisher-place" : "Vienna, Austria", "title" : "R: A Language and Environment for Statistical Computing", "type" : "article" }, "uris" : [ "http://www.mendeley.com/documents/?uuid=10bf4d7f-b2c1-4c76-94d1-d097c65565c8" ] } ], "mendeley" : { "previouslyFormattedCitation" : "(R Core Team, 2013)" }, "properties" : { "noteIndex" : 0 }, "schema" : "https://github.com/citation-style-language/schema/raw/master/csl-citation.json" }</w:instrText>
+        </w:r>
+        <w:r>
+          <w:rPr>
+            <w:lang w:val="en-US"/>
+          </w:rPr>
+          <w:fldChar w:fldCharType="separate"/>
+        </w:r>
+        <w:r>
+          <w:rPr>
+            <w:noProof/>
+            <w:lang w:val="en-US"/>
+          </w:rPr>
+          <w:t>(R Core Team, 2013)</w:t>
+        </w:r>
+        <w:r>
+          <w:rPr>
+            <w:lang w:val="en-US"/>
+          </w:rPr>
+          <w:fldChar w:fldCharType="end"/>
+        </w:r>
+        <w:r>
+          <w:rPr>
+            <w:lang w:val="en-US"/>
+          </w:rPr>
+          <w:t xml:space="preserve"> </w:t>
+        </w:r>
+      </w:ins>
+      <w:ins w:id="50" w:author="Črt Ahlin" w:date="2013-09-20T14:29:00Z">
+        <w:r>
+          <w:rPr>
+            <w:lang w:val="en-US"/>
+          </w:rPr>
+          <w:t xml:space="preserve">to generate the graphs in a web browser. </w:t>
+        </w:r>
+      </w:ins>
+      <w:del w:id="51" w:author="Črt Ahlin" w:date="2013-09-20T14:30:00Z">
+        <w:r>
+          <w:rPr>
+            <w:lang w:val="en-US"/>
+          </w:rPr>
+          <w:delText>by clicking an appropriate button in Excel toolbar. A Visual Basic for Applications (VBA) script starts, using RExcel (</w:delText>
+        </w:r>
+        <w:r>
+          <w:fldChar w:fldCharType="begin"/>
+        </w:r>
+        <w:r>
+          <w:delInstrText xml:space="preserve"> HYPERLINK "http://rcom.univie.ac.at/" </w:delInstrText>
+        </w:r>
+        <w:r>
+          <w:fldChar w:fldCharType="separate"/>
+        </w:r>
+        <w:r>
+          <w:rPr>
+            <w:rStyle w:val="Hiperpovezava"/>
+            <w:lang w:val="en-US"/>
+          </w:rPr>
+          <w:delText>http://rcom.univie.ac.at/</w:delText>
+        </w:r>
+        <w:r>
+          <w:rPr>
+            <w:rStyle w:val="Hiperpovezava"/>
+            <w:lang w:val="en-US"/>
+          </w:rPr>
+          <w:fldChar w:fldCharType="end"/>
+        </w:r>
+        <w:r>
+          <w:rPr>
+            <w:lang w:val="en-US"/>
+          </w:rPr>
+          <w:delText xml:space="preserve"> ) </w:delText>
+        </w:r>
+        <w:r>
+          <w:rPr>
+            <w:lang w:val="en-US"/>
+          </w:rPr>
+          <w:fldChar w:fldCharType="begin" w:fldLock="1"/>
+        </w:r>
+        <w:r>
+          <w:rPr>
+            <w:lang w:val="en-US"/>
+          </w:rPr>
+          <w:delInstrText>ADDIN CSL_CITATION { "citationItems" : [ { "id" : "ITEM-1", "itemData" : { "DOI" : "10.1007/s00180-007-0023-6", "abstract" : "R is a powerful system for statistical computing. Its great \ufb02exibility makes it the perfect tool for a wide range of applications. Unfortunately this \ufb02exibility also leads to a level of complexity which is hard to handle for the casual user. On the other hand tools like Microsoft Excel are very easy to handle but are not well-suited for more complex applications. This article describes how to make use of the \ufb02exibility of R while still providing a familiar and easy to use GUI in Microsoft Excel. We will provide a description of the design and show the various ways of installation and user interaction with R using Excel.", "author" : [ { "dropping-particle" : "", "family" : "Baier", "given" : "Thomas", "non-dropping-particle" : "", "parse-names" : false, "suffix" : "" }, { "dropping-particle" : "", "family" : "Neuwirth", "given" : "Erich", "non-dropping-particle" : "", "parse-names" : false, "suffix" : "" } ], "container-title" : "Computational Statistics", "id" : "ITEM-1", "issue" : "1, April 2007", "issued" : { "date-parts" : [ [ "2007" ] ] }, "page" : "91-108", "title" : "Excel :: COM :: R", "type" : "article-journal", "volume" : "22" }, "uris" : [ "http://www.mendeley.com/documents/?uuid=5250103b-c888-464f-9460-b15e292ba231" ] } ], "mendeley" : { "previouslyFormattedCitation" : "(Baier &amp; Neuwirth, 2007)" }, "properties" : { "noteIndex" : 0 }, "schema" : "https://github.com/citation-style-language/schema/raw/master/csl-citation.json" }</w:delInstrText>
+        </w:r>
+        <w:r>
+          <w:rPr>
+            <w:lang w:val="en-US"/>
+          </w:rPr>
+          <w:fldChar w:fldCharType="separate"/>
+        </w:r>
+        <w:r>
+          <w:rPr>
+            <w:noProof/>
+            <w:lang w:val="en-US"/>
+          </w:rPr>
+          <w:delText>(Baier &amp; Neuwirth, 2007)</w:delText>
+        </w:r>
+        <w:r>
+          <w:rPr>
+            <w:lang w:val="en-US"/>
+          </w:rPr>
+          <w:fldChar w:fldCharType="end"/>
+        </w:r>
+        <w:r>
+          <w:rPr>
+            <w:lang w:val="en-US"/>
+          </w:rPr>
+          <w:delText xml:space="preserve"> connector to connect MS Excel to the R statistical environment </w:delText>
+        </w:r>
+        <w:r>
+          <w:rPr>
+            <w:lang w:val="en-US"/>
+          </w:rPr>
+          <w:fldChar w:fldCharType="begin" w:fldLock="1"/>
+        </w:r>
+        <w:r>
+          <w:rPr>
+            <w:lang w:val="en-US"/>
+          </w:rPr>
+          <w:delInstrText>ADDIN CSL_CITATION { "citationItems" : [ { "id" : "ITEM-1", "itemData" : { "author" : [ { "dropping-particle" : "", "family" : "R Core Team", "given" : "", "non-dropping-particle" : "", "parse-names" : false, "suffix" : "" } ], "id" : "ITEM-1", "issued" : { "date-parts" : [ [ "2013" ] ] }, "note" : "{ISBN} 3-900051-07-0", "publisher-place" : "Vienna, Austria", "title" : "R: A Language and Environment for Statistical Computing", "type" : "article" }, "uris" : [ "http://www.mendeley.com/documents/?uuid=10bf4d7f-b2c1-4c76-94d1-d097c65565c8" ] } ], "mendeley" : { "previouslyFormattedCitation" : "(R Core Team, 2013)" }, "properties" : { "noteIndex" : 0 }, "schema" : "https://github.com/citation-style-language/schema/raw/master/csl-citation.json" }</w:delInstrText>
+        </w:r>
+        <w:r>
+          <w:rPr>
+            <w:lang w:val="en-US"/>
+          </w:rPr>
+          <w:fldChar w:fldCharType="separate"/>
+        </w:r>
+        <w:r>
+          <w:rPr>
+            <w:noProof/>
+            <w:lang w:val="en-US"/>
+          </w:rPr>
+          <w:delText>(R Core Team, 2013)</w:delText>
+        </w:r>
+        <w:r>
+          <w:rPr>
+            <w:lang w:val="en-US"/>
+          </w:rPr>
+          <w:fldChar w:fldCharType="end"/>
+        </w:r>
+        <w:r>
+          <w:rPr>
+            <w:lang w:val="en-US"/>
+          </w:rPr>
+          <w:delText xml:space="preserve">, which handles the plotting. </w:delText>
+        </w:r>
+      </w:del>
+    </w:p>
+    <w:p>
+      <w:pPr>
+        <w:rPr>
+          <w:lang w:val="en-US"/>
+        </w:rPr>
+      </w:pPr>
+      <w:r>
+        <w:rPr>
+          <w:lang w:val="en-US"/>
+        </w:rPr>
+        <w:t xml:space="preserve">We will assume you have successfully installed the </w:t>
+      </w:r>
+      <w:r>
+        <w:rPr>
+          <w:i/>
+          <w:lang w:val="en-US"/>
+        </w:rPr>
+        <w:t>medplot</w:t>
+      </w:r>
+      <w:r>
+        <w:rPr>
+          <w:lang w:val="en-US"/>
+        </w:rPr>
+        <w:t xml:space="preserve"> package for the R language and all the other required packages (</w:t>
+      </w:r>
+      <w:del w:id="52" w:author="Črt Ahlin" w:date="2013-09-20T14:31:00Z">
+        <w:r>
+          <w:rPr>
+            <w:lang w:val="en-US"/>
+          </w:rPr>
+          <w:delText>installation is described in another document</w:delText>
+        </w:r>
+      </w:del>
+      <w:ins w:id="53" w:author="Črt Ahlin" w:date="2013-09-20T14:31:00Z">
+        <w:r>
+          <w:rPr>
+            <w:lang w:val="en-US"/>
+          </w:rPr>
+          <w:t>as described in previous chapters</w:t>
+        </w:r>
+      </w:ins>
+      <w:r>
+        <w:rPr>
+          <w:lang w:val="en-US"/>
+        </w:rPr>
+        <w:t xml:space="preserve">). </w:t>
+      </w:r>
+      <w:del w:id="54" w:author="Črt Ahlin" w:date="2013-09-20T14:31:00Z">
+        <w:r>
+          <w:rPr>
+            <w:lang w:val="en-US"/>
+          </w:rPr>
+          <w:delText>Note that only 32 bit versions of MS Excel are supported and that the package might not work on Excel 2013 (not tested) and Excel versions for Mac computers (not tested)</w:delText>
+        </w:r>
+        <w:r>
+          <w:rPr>
+            <w:lang w:val="en-US"/>
+          </w:rPr>
+          <w:delText>.</w:delText>
+        </w:r>
+      </w:del>
+    </w:p>
+    <w:p>
+      <w:pPr>
+        <w:rPr>
+          <w:lang w:val="en-US"/>
+        </w:rPr>
+      </w:pPr>
+      <w:r>
+        <w:rPr>
+          <w:lang w:val="en-US"/>
+        </w:rPr>
+        <w:t>You can find the Excel template files in the</w:t>
+      </w:r>
+      <w:r>
+        <w:rPr>
+          <w:lang w:val="en-US"/>
+        </w:rPr>
+        <w:t xml:space="preserve"> </w:t>
+      </w:r>
+      <w:proofErr w:type="spellStart"/>
+      <w:r>
+        <w:rPr>
+          <w:rStyle w:val="ComputerChar"/>
+        </w:rPr>
+        <w:t>exdata</w:t>
+      </w:r>
+      <w:proofErr w:type="spellEnd"/>
+      <w:r>
+        <w:rPr>
+          <w:lang w:val="en-US"/>
+        </w:rPr>
+        <w:t xml:space="preserve"> subfolder</w:t>
+      </w:r>
+      <w:r>
+        <w:rPr>
+          <w:lang w:val="en-US"/>
+        </w:rPr>
+        <w:t xml:space="preserve"> of the medplot package folder. To see where your medplot package is </w:t>
+      </w:r>
+      <w:del w:id="55" w:author="Črt Ahlin" w:date="2013-09-20T14:31:00Z">
+        <w:r>
+          <w:rPr>
+            <w:lang w:val="en-US"/>
+          </w:rPr>
+          <w:delText>installed,</w:delText>
+        </w:r>
+      </w:del>
+      <w:ins w:id="56" w:author="Črt Ahlin" w:date="2013-09-20T14:31:00Z">
+        <w:r>
+          <w:rPr>
+            <w:lang w:val="en-US"/>
+          </w:rPr>
+          <w:t>installed</w:t>
+        </w:r>
+      </w:ins>
+      <w:r>
+        <w:rPr>
+          <w:lang w:val="en-US"/>
+        </w:rPr>
+        <w:t xml:space="preserve"> issue the following command</w:t>
+      </w:r>
+      <w:r>
+        <w:rPr>
+          <w:lang w:val="en-US"/>
+        </w:rPr>
+        <w:t>s</w:t>
+      </w:r>
+      <w:r>
+        <w:rPr>
+          <w:lang w:val="en-US"/>
+        </w:rPr>
+        <w:t xml:space="preserve"> at the R prompt:</w:t>
+      </w:r>
+    </w:p>
+    <w:p>
+      <w:pPr>
+        <w:pStyle w:val="Computer"/>
+      </w:pPr>
+      <w:r>
+        <w:t xml:space="preserve">&gt; </w:t>
+      </w:r>
+      <w:proofErr w:type="gramStart"/>
+      <w:r>
+        <w:rPr>
+          <w:rStyle w:val="ComputerChar"/>
+        </w:rPr>
+        <w:t>library</w:t>
+      </w:r>
+      <w:r>
+        <w:rPr>
+          <w:rStyle w:val="ComputerChar"/>
+        </w:rPr>
+        <w:t>(</w:t>
+      </w:r>
+      <w:proofErr w:type="gramEnd"/>
+      <w:r>
+        <w:rPr>
+          <w:rStyle w:val="ComputerChar"/>
+        </w:rPr>
+        <w:t>"medplot")</w:t>
+      </w:r>
+      <w:r>
+        <w:rPr>
+          <w:rStyle w:val="ComputerChar"/>
         </w:rPr>
         <w:br/>
       </w:r>
       <w:r>
+        <w:t xml:space="preserve">&gt; </w:t>
+      </w:r>
+      <w:proofErr w:type="spellStart"/>
+      <w:r>
+        <w:rPr>
+          <w:rStyle w:val="ComputerChar"/>
+        </w:rPr>
+        <w:t>path.package</w:t>
+      </w:r>
+      <w:proofErr w:type="spellEnd"/>
+      <w:r>
+        <w:rPr>
+          <w:rStyle w:val="ComputerChar"/>
+        </w:rPr>
+        <w:t>("medplot")</w:t>
+      </w:r>
+    </w:p>
+    <w:p>
+      <w:pPr>
+        <w:rPr>
+          <w:lang w:val="en-US"/>
+        </w:rPr>
+      </w:pPr>
+      <w:r>
         <w:rPr>
           <w:noProof/>
           <w:lang w:val="en-US"/>
         </w:rPr>
-        <w:lastRenderedPageBreak/>
         <w:drawing>
-          <wp:inline distT="0" distB="0" distL="0" distR="0" wp14:anchorId="2B4F8248" wp14:editId="2445C6C4">
-            <wp:extent cx="4276725" cy="3400425"/>
-            <wp:effectExtent l="0" t="0" r="9525" b="9525"/>
-            <wp:docPr id="5" name="Picture 5"/>
+          <wp:inline distT="0" distB="0" distL="0" distR="0" wp14:anchorId="078D04C4" wp14:editId="3EAEF879">
+            <wp:extent cx="4429125" cy="742950"/>
+            <wp:effectExtent l="0" t="0" r="9525" b="0"/>
+            <wp:docPr id="6" name="Slika 6"/>
             <wp:cNvGraphicFramePr>
               <a:graphicFrameLocks xmlns:a="http://schemas.openxmlformats.org/drawingml/2006/main" noChangeAspect="1"/>
             </wp:cNvGraphicFramePr>
@@ -3797,7 +4511,7 @@
                     <pic:cNvPicPr/>
                   </pic:nvPicPr>
                   <pic:blipFill>
-                    <a:blip r:embed="rId12"/>
+                    <a:blip r:embed="rId14"/>
                     <a:stretch>
                       <a:fillRect/>
                     </a:stretch>
@@ -3805,7 +4519,7 @@
                   <pic:spPr>
                     <a:xfrm>
                       <a:off x="0" y="0"/>
-                      <a:ext cx="4276725" cy="3400425"/>
+                      <a:ext cx="4429125" cy="742950"/>
                     </a:xfrm>
                     <a:prstGeom prst="rect">
                       <a:avLst/>
@@ -3817,369 +4531,103 @@
           </wp:inline>
         </w:drawing>
       </w:r>
-      <w:r>
-        <w:rPr>
-          <w:lang w:val="en-US"/>
-        </w:rPr>
-        <w:t xml:space="preserve"> </w:t>
-      </w:r>
-      <w:r>
-        <w:rPr>
-          <w:lang w:val="en-US"/>
-        </w:rPr>
-        <w:br/>
-      </w:r>
-      <w:r>
-        <w:rPr>
-          <w:b/>
-          <w:lang w:val="en-US"/>
-        </w:rPr>
-        <w:t>Note</w:t>
-      </w:r>
-      <w:r>
-        <w:rPr>
-          <w:lang w:val="en-US"/>
-        </w:rPr>
-        <w:t>: If your situation is as in screenshot above, make sure to uncheck the “MISSING</w:t>
+    </w:p>
+    <w:p>
+      <w:pPr>
+        <w:rPr>
+          <w:lang w:val="en-US"/>
+        </w:rPr>
+      </w:pPr>
+      <w:r>
+        <w:rPr>
+          <w:lang w:val="en-US"/>
+        </w:rPr>
+        <w:t>E.g.: the screenshot reveals the medplot package is inside the folder C</w:t>
       </w:r>
       <w:proofErr w:type="gramStart"/>
       <w:r>
         <w:rPr>
           <w:lang w:val="en-US"/>
         </w:rPr>
-        <w:t>:RExcel2007.xlam</w:t>
+        <w:t>:/</w:t>
       </w:r>
       <w:proofErr w:type="gramEnd"/>
       <w:r>
         <w:rPr>
           <w:lang w:val="en-US"/>
         </w:rPr>
-        <w:t>” option.</w:t>
-      </w:r>
-    </w:p>
-    <w:p>
-      <w:pPr>
-        <w:rPr>
-          <w:lang w:val="en-US"/>
-        </w:rPr>
-      </w:pPr>
-      <w:r>
-        <w:rPr>
-          <w:lang w:val="en-US"/>
-        </w:rPr>
-        <w:t>You should now have your medplot package ready for work.</w:t>
-      </w:r>
-    </w:p>
-    <w:p>
-      <w:pPr>
-        <w:rPr>
-          <w:lang w:val="en-US"/>
-        </w:rPr>
-      </w:pPr>
-      <w:r>
-        <w:rPr>
-          <w:lang w:val="en-US"/>
-        </w:rPr>
-        <w:br w:type="page"/>
-      </w:r>
-    </w:p>
-    <w:p>
-      <w:pPr>
-        <w:pStyle w:val="Naslov1"/>
-        <w:rPr>
-          <w:lang w:val="en-US"/>
-        </w:rPr>
-      </w:pPr>
-      <w:bookmarkStart w:id="16" w:name="_Toc355642194"/>
-      <w:bookmarkStart w:id="17" w:name="_Toc364441625"/>
-      <w:r>
-        <w:rPr>
-          <w:lang w:val="en-US"/>
-        </w:rPr>
-        <w:lastRenderedPageBreak/>
-        <w:t xml:space="preserve">Package </w:t>
-      </w:r>
-      <w:r>
-        <w:rPr>
-          <w:rFonts w:ascii="Courier New" w:hAnsi="Courier New" w:cs="Courier New"/>
-          <w:lang w:val="en-US"/>
-        </w:rPr>
-        <w:t>medplot</w:t>
-      </w:r>
-      <w:r>
-        <w:rPr>
-          <w:lang w:val="en-US"/>
-        </w:rPr>
-        <w:t xml:space="preserve"> usage instructions</w:t>
-      </w:r>
-      <w:bookmarkEnd w:id="16"/>
-      <w:bookmarkEnd w:id="17"/>
-    </w:p>
-    <w:p>
-      <w:pPr>
-        <w:rPr>
-          <w:lang w:val="en-US"/>
-        </w:rPr>
-      </w:pPr>
-      <w:r>
-        <w:rPr>
-          <w:lang w:val="en-US"/>
-        </w:rPr>
-        <w:t>The medplot package contains several MS Excel (</w:t>
-      </w:r>
-      <w:hyperlink r:id="rId13" w:history="1">
-        <w:r>
-          <w:rPr>
-            <w:rStyle w:val="Hiperpovezava"/>
-            <w:lang w:val="en-US"/>
-          </w:rPr>
-          <w:t>http://office.microsoft.com/en-us/excel/</w:t>
-        </w:r>
-      </w:hyperlink>
-      <w:r>
-        <w:rPr>
-          <w:lang w:val="en-US"/>
-        </w:rPr>
-        <w:t xml:space="preserve"> ) files which you can fill with your own data (let us call them template files). You can generate graphs from this data by clicking an appropriate button in Excel toolbar. A Visual Basic for Applications (VBA) script starts, using RExcel (</w:t>
-      </w:r>
-      <w:hyperlink r:id="rId14" w:history="1">
-        <w:r>
-          <w:rPr>
-            <w:rStyle w:val="Hiperpovezava"/>
-            <w:lang w:val="en-US"/>
-          </w:rPr>
-          <w:t>http://rcom.univie.ac.at/</w:t>
-        </w:r>
-      </w:hyperlink>
-      <w:r>
-        <w:rPr>
-          <w:lang w:val="en-US"/>
-        </w:rPr>
-        <w:t xml:space="preserve"> ) </w:t>
-      </w:r>
-      <w:r>
-        <w:rPr>
-          <w:lang w:val="en-US"/>
-        </w:rPr>
-        <w:fldChar w:fldCharType="begin" w:fldLock="1"/>
-      </w:r>
-      <w:r>
-        <w:rPr>
-          <w:lang w:val="en-US"/>
-        </w:rPr>
-        <w:instrText>ADDIN CSL_CITATION { "citationItems" : [ { "id" : "ITEM-1", "itemData" : { "DOI" : "10.1007/s00180-007-0023-6", "abstract" : "R is a powerful system for statistical computing. Its great \ufb02exibility makes it the perfect tool for a wide range of applications. Unfortunately this \ufb02exibility also leads to a level of complexity which is hard to handle for the casual user. On the other hand tools like Microsoft Excel are very easy to handle but are not well-suited for more complex applications. This article describes how to make use of the \ufb02exibility of R while still providing a familiar and easy to use GUI in Microsoft Excel. We will provide a description of the design and show the various ways of installation and user interaction with R using Excel.", "author" : [ { "dropping-particle" : "", "family" : "Baier", "given" : "Thomas", "non-dropping-particle" : "", "parse-names" : false, "suffix" : "" }, { "dropping-particle" : "", "family" : "Neuwirth", "given" : "Erich", "non-dropping-particle" : "", "parse-names" : false, "suffix" : "" } ], "container-title" : "Computational Statistics", "id" : "ITEM-1", "issue" : "1, April 2007", "issued" : { "date-parts" : [ [ "2007" ] ] }, "page" : "91-108", "title" : "Excel :: COM :: R", "type" : "article-journal", "volume" : "22" }, "uris" : [ "http://www.mendeley.com/documents/?uuid=5250103b-c888-464f-9460-b15e292ba231" ] } ], "mendeley" : { "previouslyFormattedCitation" : "(Baier &amp; Neuwirth, 2007)" }, "properties" : { "noteIndex" : 0 }, "schema" : "https://github.com/citation-style-language/schema/raw/master/csl-citation.json" }</w:instrText>
-      </w:r>
-      <w:r>
-        <w:rPr>
-          <w:lang w:val="en-US"/>
-        </w:rPr>
-        <w:fldChar w:fldCharType="separate"/>
-      </w:r>
+        <w:t xml:space="preserve">Users/Crt </w:t>
+      </w:r>
+      <w:proofErr w:type="spellStart"/>
+      <w:r>
+        <w:rPr>
+          <w:lang w:val="en-US"/>
+        </w:rPr>
+        <w:t>Ahlin</w:t>
+      </w:r>
+      <w:proofErr w:type="spellEnd"/>
+      <w:r>
+        <w:rPr>
+          <w:lang w:val="en-US"/>
+        </w:rPr>
+        <w:t>/R/win-library/</w:t>
+      </w:r>
+      <w:r>
+        <w:rPr>
+          <w:lang w:val="en-US"/>
+        </w:rPr>
+        <w:t>3.0/medplot</w:t>
+      </w:r>
+      <w:r>
+        <w:rPr>
+          <w:lang w:val="en-US"/>
+        </w:rPr>
+        <w:t>.</w:t>
+      </w:r>
+    </w:p>
+    <w:p>
+      <w:pPr>
+        <w:rPr>
+          <w:lang w:val="en-US"/>
+        </w:rPr>
+      </w:pPr>
+      <w:r>
+        <w:rPr>
+          <w:lang w:val="en-US"/>
+        </w:rPr>
+        <w:t xml:space="preserve">Navigate to the folder where medplot is installed, and enter the </w:t>
+      </w:r>
+      <w:proofErr w:type="spellStart"/>
+      <w:r>
+        <w:rPr>
+          <w:rStyle w:val="ComputerChar"/>
+        </w:rPr>
+        <w:t>exdata</w:t>
+      </w:r>
+      <w:proofErr w:type="spellEnd"/>
+      <w:r>
+        <w:rPr>
+          <w:lang w:val="en-US"/>
+        </w:rPr>
+        <w:t xml:space="preserve"> subfolder. </w:t>
+      </w:r>
+    </w:p>
+    <w:p>
+      <w:pPr>
+        <w:rPr>
+          <w:lang w:val="en-US"/>
+        </w:rPr>
+      </w:pPr>
       <w:r>
         <w:rPr>
           <w:noProof/>
           <w:lang w:val="en-US"/>
         </w:rPr>
-        <w:t>(Baier &amp; Neuwirth, 2007)</w:t>
-      </w:r>
-      <w:r>
-        <w:rPr>
-          <w:lang w:val="en-US"/>
-        </w:rPr>
-        <w:fldChar w:fldCharType="end"/>
-      </w:r>
-      <w:r>
-        <w:rPr>
-          <w:lang w:val="en-US"/>
-        </w:rPr>
-        <w:t xml:space="preserve"> connector to connect MS Excel to the R statistical environment </w:t>
-      </w:r>
-      <w:r>
-        <w:rPr>
-          <w:lang w:val="en-US"/>
-        </w:rPr>
-        <w:fldChar w:fldCharType="begin" w:fldLock="1"/>
-      </w:r>
-      <w:r>
-        <w:rPr>
-          <w:lang w:val="en-US"/>
-        </w:rPr>
-        <w:instrText>ADDIN CSL_CITATION { "citationItems" : [ { "id" : "ITEM-1", "itemData" : { "author" : [ { "dropping-particle" : "", "family" : "R Core Team", "given" : "", "non-dropping-particle" : "", "parse-names" : false, "suffix" : "" } ], "id" : "ITEM-1", "issued" : { "date-parts" : [ [ "2013" ] ] }, "note" : "{ISBN} 3-900051-07-0", "publisher-place" : "Vienna, Austria", "title" : "R: A Language and Environment for Statistical Computing", "type" : "article" }, "uris" : [ "http://www.mendeley.com/documents/?uuid=10bf4d7f-b2c1-4c76-94d1-d097c65565c8" ] } ], "mendeley" : { "previouslyFormattedCitation" : "(R Core Team, 2013)" }, "properties" : { "noteIndex" : 0 }, "schema" : "https://github.com/citation-style-language/schema/raw/master/csl-citation.json" }</w:instrText>
-      </w:r>
-      <w:r>
-        <w:rPr>
-          <w:lang w:val="en-US"/>
-        </w:rPr>
-        <w:fldChar w:fldCharType="separate"/>
-      </w:r>
-      <w:r>
-        <w:rPr>
-          <w:noProof/>
-          <w:lang w:val="en-US"/>
-        </w:rPr>
-        <w:t>(R Core Team, 2013)</w:t>
-      </w:r>
-      <w:r>
-        <w:rPr>
-          <w:lang w:val="en-US"/>
-        </w:rPr>
-        <w:fldChar w:fldCharType="end"/>
-      </w:r>
-      <w:r>
-        <w:rPr>
-          <w:lang w:val="en-US"/>
-        </w:rPr>
-        <w:t xml:space="preserve">, which handles the plotting. </w:t>
-      </w:r>
-    </w:p>
-    <w:p>
-      <w:pPr>
-        <w:rPr>
-          <w:lang w:val="en-US"/>
-        </w:rPr>
-      </w:pPr>
-      <w:r>
-        <w:rPr>
-          <w:lang w:val="en-US"/>
-        </w:rPr>
-        <w:t xml:space="preserve">We will assume you have successfully installed the </w:t>
-      </w:r>
-      <w:r>
-        <w:rPr>
-          <w:i/>
-          <w:lang w:val="en-US"/>
-        </w:rPr>
-        <w:t>medplot</w:t>
-      </w:r>
-      <w:r>
-        <w:rPr>
-          <w:lang w:val="en-US"/>
-        </w:rPr>
-        <w:t xml:space="preserve"> package for the R language and all the other required packages (installation is described in another document). Note that only 32 bit versions of MS Excel are supported and that the package might not work on Excel 2013 (not tested) and Excel versions for Mac computers (not tested)</w:t>
-      </w:r>
-      <w:r>
-        <w:rPr>
-          <w:lang w:val="en-US"/>
-        </w:rPr>
-        <w:t>.</w:t>
-      </w:r>
-    </w:p>
-    <w:p>
-      <w:pPr>
-        <w:rPr>
-          <w:lang w:val="en-US"/>
-        </w:rPr>
-      </w:pPr>
-      <w:r>
-        <w:rPr>
-          <w:lang w:val="en-US"/>
-        </w:rPr>
-        <w:t>You can find the Excel template files in the</w:t>
-      </w:r>
-      <w:r>
-        <w:rPr>
-          <w:lang w:val="en-US"/>
-        </w:rPr>
-        <w:t xml:space="preserve"> </w:t>
-      </w:r>
-      <w:proofErr w:type="spellStart"/>
-      <w:r>
-        <w:rPr>
-          <w:rStyle w:val="ComputerChar"/>
-        </w:rPr>
-        <w:t>exdata</w:t>
-      </w:r>
-      <w:proofErr w:type="spellEnd"/>
-      <w:r>
-        <w:rPr>
-          <w:lang w:val="en-US"/>
-        </w:rPr>
-        <w:t xml:space="preserve"> subfolder</w:t>
-      </w:r>
-      <w:r>
-        <w:rPr>
-          <w:lang w:val="en-US"/>
-        </w:rPr>
-        <w:t xml:space="preserve"> of the medplot package folder. To see where your medplot package is </w:t>
-      </w:r>
-      <w:proofErr w:type="gramStart"/>
-      <w:r>
-        <w:rPr>
-          <w:lang w:val="en-US"/>
-        </w:rPr>
-        <w:t>installed,</w:t>
-      </w:r>
-      <w:proofErr w:type="gramEnd"/>
-      <w:r>
-        <w:rPr>
-          <w:lang w:val="en-US"/>
-        </w:rPr>
-        <w:t xml:space="preserve"> issue the following command</w:t>
-      </w:r>
-      <w:r>
-        <w:rPr>
-          <w:lang w:val="en-US"/>
-        </w:rPr>
-        <w:t>s</w:t>
-      </w:r>
-      <w:r>
-        <w:rPr>
-          <w:lang w:val="en-US"/>
-        </w:rPr>
-        <w:t xml:space="preserve"> at the R prompt:</w:t>
-      </w:r>
-    </w:p>
-    <w:p>
-      <w:pPr>
-        <w:pStyle w:val="Computer"/>
-      </w:pPr>
-      <w:r>
-        <w:t xml:space="preserve">&gt; </w:t>
-      </w:r>
-      <w:r>
-        <w:rPr>
-          <w:rStyle w:val="ComputerChar"/>
-        </w:rPr>
-        <w:t>library</w:t>
-      </w:r>
-      <w:r>
-        <w:rPr>
-          <w:rStyle w:val="ComputerChar"/>
-        </w:rPr>
-        <w:t>("medplot")</w:t>
-      </w:r>
-      <w:r>
-        <w:rPr>
-          <w:rStyle w:val="ComputerChar"/>
-        </w:rPr>
-        <w:br/>
-      </w:r>
-      <w:r>
-        <w:t xml:space="preserve">&gt; </w:t>
-      </w:r>
-      <w:r>
-        <w:rPr>
-          <w:rStyle w:val="ComputerChar"/>
-        </w:rPr>
-        <w:t>path.package("medplot")</w:t>
-      </w:r>
-    </w:p>
-    <w:p>
-      <w:pPr>
-        <w:rPr>
-          <w:lang w:val="en-US"/>
-        </w:rPr>
-      </w:pPr>
-      <w:r>
-        <w:rPr>
-          <w:noProof/>
-          <w:lang w:val="en-US"/>
-        </w:rPr>
         <w:drawing>
-          <wp:inline distT="0" distB="0" distL="0" distR="0" wp14:anchorId="078D04C4" wp14:editId="3EAEF879">
-            <wp:extent cx="4429125" cy="742950"/>
-            <wp:effectExtent l="0" t="0" r="9525" b="0"/>
-            <wp:docPr id="6" name="Slika 6"/>
+          <wp:inline distT="0" distB="0" distL="0" distR="0" wp14:anchorId="7B388F6C" wp14:editId="0A37A773">
+            <wp:extent cx="5760720" cy="2340790"/>
+            <wp:effectExtent l="0" t="0" r="0" b="2540"/>
+            <wp:docPr id="8" name="Slika 8"/>
             <wp:cNvGraphicFramePr>
               <a:graphicFrameLocks xmlns:a="http://schemas.openxmlformats.org/drawingml/2006/main" noChangeAspect="1"/>
             </wp:cNvGraphicFramePr>
@@ -4199,134 +4647,6 @@
                   <pic:spPr>
                     <a:xfrm>
                       <a:off x="0" y="0"/>
-                      <a:ext cx="4429125" cy="742950"/>
-                    </a:xfrm>
-                    <a:prstGeom prst="rect">
-                      <a:avLst/>
-                    </a:prstGeom>
-                  </pic:spPr>
-                </pic:pic>
-              </a:graphicData>
-            </a:graphic>
-          </wp:inline>
-        </w:drawing>
-      </w:r>
-    </w:p>
-    <w:p>
-      <w:pPr>
-        <w:rPr>
-          <w:lang w:val="en-US"/>
-        </w:rPr>
-      </w:pPr>
-      <w:r>
-        <w:rPr>
-          <w:lang w:val="en-US"/>
-        </w:rPr>
-        <w:t>E.g.: the screenshot reveals the medplot package is inside the folder C</w:t>
-      </w:r>
-      <w:proofErr w:type="gramStart"/>
-      <w:r>
-        <w:rPr>
-          <w:lang w:val="en-US"/>
-        </w:rPr>
-        <w:t>:/</w:t>
-      </w:r>
-      <w:proofErr w:type="gramEnd"/>
-      <w:r>
-        <w:rPr>
-          <w:lang w:val="en-US"/>
-        </w:rPr>
-        <w:t xml:space="preserve">Users/Crt </w:t>
-      </w:r>
-      <w:proofErr w:type="spellStart"/>
-      <w:r>
-        <w:rPr>
-          <w:lang w:val="en-US"/>
-        </w:rPr>
-        <w:t>Ahlin</w:t>
-      </w:r>
-      <w:proofErr w:type="spellEnd"/>
-      <w:r>
-        <w:rPr>
-          <w:lang w:val="en-US"/>
-        </w:rPr>
-        <w:t>/R/win-library/</w:t>
-      </w:r>
-      <w:r>
-        <w:rPr>
-          <w:lang w:val="en-US"/>
-        </w:rPr>
-        <w:t>3.0/medplot</w:t>
-      </w:r>
-      <w:r>
-        <w:rPr>
-          <w:lang w:val="en-US"/>
-        </w:rPr>
-        <w:t>.</w:t>
-      </w:r>
-    </w:p>
-    <w:p>
-      <w:pPr>
-        <w:rPr>
-          <w:lang w:val="en-US"/>
-        </w:rPr>
-      </w:pPr>
-      <w:r>
-        <w:rPr>
-          <w:lang w:val="en-US"/>
-        </w:rPr>
-        <w:t xml:space="preserve">Navigate to the folder where medplot is installed, and enter the </w:t>
-      </w:r>
-      <w:proofErr w:type="spellStart"/>
-      <w:r>
-        <w:rPr>
-          <w:rStyle w:val="ComputerChar"/>
-        </w:rPr>
-        <w:t>exdata</w:t>
-      </w:r>
-      <w:proofErr w:type="spellEnd"/>
-      <w:r>
-        <w:rPr>
-          <w:lang w:val="en-US"/>
-        </w:rPr>
-        <w:t xml:space="preserve"> subfolder. </w:t>
-      </w:r>
-    </w:p>
-    <w:p>
-      <w:pPr>
-        <w:rPr>
-          <w:lang w:val="en-US"/>
-        </w:rPr>
-      </w:pPr>
-      <w:r>
-        <w:rPr>
-          <w:noProof/>
-          <w:lang w:val="en-US"/>
-        </w:rPr>
-        <w:drawing>
-          <wp:inline distT="0" distB="0" distL="0" distR="0" wp14:anchorId="7B388F6C" wp14:editId="0A37A773">
-            <wp:extent cx="5760720" cy="2340790"/>
-            <wp:effectExtent l="0" t="0" r="0" b="2540"/>
-            <wp:docPr id="8" name="Slika 8"/>
-            <wp:cNvGraphicFramePr>
-              <a:graphicFrameLocks xmlns:a="http://schemas.openxmlformats.org/drawingml/2006/main" noChangeAspect="1"/>
-            </wp:cNvGraphicFramePr>
-            <a:graphic xmlns:a="http://schemas.openxmlformats.org/drawingml/2006/main">
-              <a:graphicData uri="http://schemas.openxmlformats.org/drawingml/2006/picture">
-                <pic:pic xmlns:pic="http://schemas.openxmlformats.org/drawingml/2006/picture">
-                  <pic:nvPicPr>
-                    <pic:cNvPr id="0" name=""/>
-                    <pic:cNvPicPr/>
-                  </pic:nvPicPr>
-                  <pic:blipFill>
-                    <a:blip r:embed="rId16"/>
-                    <a:stretch>
-                      <a:fillRect/>
-                    </a:stretch>
-                  </pic:blipFill>
-                  <pic:spPr>
-                    <a:xfrm>
-                      <a:off x="0" y="0"/>
                       <a:ext cx="5760720" cy="2340790"/>
                     </a:xfrm>
                     <a:prstGeom prst="rect">
@@ -4377,20 +4697,50 @@
         <w:rPr>
           <w:lang w:val="en-US"/>
         </w:rPr>
-        <w:t>xslm</w:t>
-      </w:r>
+        <w:t>xsl</w:t>
+      </w:r>
+      <w:ins w:id="57" w:author="Črt Ahlin" w:date="2013-09-20T14:31:00Z">
+        <w:r>
+          <w:rPr>
+            <w:lang w:val="en-US"/>
+          </w:rPr>
+          <w:t>x</w:t>
+        </w:r>
+      </w:ins>
       <w:proofErr w:type="spellEnd"/>
-      <w:r>
-        <w:rPr>
-          <w:lang w:val="en-US"/>
-        </w:rPr>
-        <w:t xml:space="preserve"> suffix, i</w:t>
-      </w:r>
-      <w:r>
-        <w:rPr>
-          <w:lang w:val="en-US"/>
-        </w:rPr>
-        <w:t xml:space="preserve">ndicating they contain macros. </w:t>
+      <w:del w:id="58" w:author="Črt Ahlin" w:date="2013-09-20T14:31:00Z">
+        <w:r>
+          <w:rPr>
+            <w:lang w:val="en-US"/>
+          </w:rPr>
+          <w:delText>m</w:delText>
+        </w:r>
+      </w:del>
+      <w:r>
+        <w:rPr>
+          <w:lang w:val="en-US"/>
+        </w:rPr>
+        <w:t xml:space="preserve"> suffix</w:t>
+      </w:r>
+      <w:del w:id="59" w:author="Črt Ahlin" w:date="2013-09-20T14:32:00Z">
+        <w:r>
+          <w:rPr>
+            <w:lang w:val="en-US"/>
+          </w:rPr>
+          <w:delText>, i</w:delText>
+        </w:r>
+        <w:r>
+          <w:rPr>
+            <w:lang w:val="en-US"/>
+          </w:rPr>
+          <w:delText>ndicating they contain macros</w:delText>
+        </w:r>
+      </w:del>
+      <w:r>
+        <w:rPr>
+          <w:lang w:val="en-US"/>
+        </w:rPr>
+        <w:t xml:space="preserve">. </w:t>
       </w:r>
       <w:r>
         <w:rPr>
@@ -4403,13 +4753,21 @@
           <w:b/>
           <w:lang w:val="en-US"/>
         </w:rPr>
-        <w:t>Always work on these copies to avoid losing data when updating the medplot package.</w:t>
+        <w:t xml:space="preserve">Always work on these copies to </w:t>
       </w:r>
       <w:r>
         <w:rPr>
           <w:b/>
           <w:lang w:val="en-US"/>
         </w:rPr>
+        <w:lastRenderedPageBreak/>
+        <w:t>avoid losing data when updating the medplot package.</w:t>
+      </w:r>
+      <w:r>
+        <w:rPr>
+          <w:b/>
+          <w:lang w:val="en-US"/>
+        </w:rPr>
         <w:t xml:space="preserve"> The versions in the </w:t>
       </w:r>
       <w:proofErr w:type="spellStart"/>
@@ -4436,601 +4794,687 @@
           <w:lang w:val="en-US"/>
         </w:rPr>
       </w:pPr>
-      <w:bookmarkStart w:id="18" w:name="_Toc355642195"/>
-      <w:bookmarkStart w:id="19" w:name="_Toc364441626"/>
-      <w:r>
-        <w:rPr>
-          <w:lang w:val="en-US"/>
-        </w:rPr>
-        <w:lastRenderedPageBreak/>
+      <w:bookmarkStart w:id="60" w:name="_Toc355642195"/>
+      <w:bookmarkStart w:id="61" w:name="_Toc364441626"/>
+      <w:r>
+        <w:rPr>
+          <w:lang w:val="en-US"/>
+        </w:rPr>
         <w:t>General usage instructions</w:t>
       </w:r>
-      <w:bookmarkEnd w:id="18"/>
-      <w:bookmarkEnd w:id="19"/>
-    </w:p>
-    <w:p>
-      <w:pPr>
-        <w:rPr>
-          <w:lang w:val="en-US"/>
-        </w:rPr>
-      </w:pPr>
-      <w:r>
-        <w:rPr>
-          <w:lang w:val="en-US"/>
-        </w:rPr>
-        <w:t>When you open one of the files for the first time, you will probably get a security warning that some active features of the files are disabled.</w:t>
-      </w:r>
-    </w:p>
-    <w:p>
-      <w:pPr>
-        <w:rPr>
-          <w:lang w:val="en-US"/>
-        </w:rPr>
-      </w:pPr>
-      <w:r>
-        <w:rPr>
-          <w:noProof/>
-          <w:lang w:val="en-US"/>
-        </w:rPr>
-        <w:drawing>
-          <wp:inline distT="0" distB="0" distL="0" distR="0" wp14:anchorId="263DC7F9" wp14:editId="2B2D5FA5">
-            <wp:extent cx="4201200" cy="1404000"/>
-            <wp:effectExtent l="0" t="0" r="8890" b="5715"/>
-            <wp:docPr id="20" name="Slika 20" descr="C:\Users\Crt Ahlin\Documents\Dropbox\PaperFigureViruses\Clanek\Medplot_Article\figures\ScreenCaptures\OpeningExcelFilePlotSymptoms.PNG"/>
-            <wp:cNvGraphicFramePr>
-              <a:graphicFrameLocks xmlns:a="http://schemas.openxmlformats.org/drawingml/2006/main" noChangeAspect="1"/>
-            </wp:cNvGraphicFramePr>
-            <a:graphic xmlns:a="http://schemas.openxmlformats.org/drawingml/2006/main">
-              <a:graphicData uri="http://schemas.openxmlformats.org/drawingml/2006/picture">
-                <pic:pic xmlns:pic="http://schemas.openxmlformats.org/drawingml/2006/picture">
-                  <pic:nvPicPr>
-                    <pic:cNvPr id="0" name="Picture 1" descr="C:\Users\Crt Ahlin\Documents\Dropbox\PaperFigureViruses\Clanek\Medplot_Article\figures\ScreenCaptures\OpeningExcelFilePlotSymptoms.PNG"/>
-                    <pic:cNvPicPr>
-                      <a:picLocks noChangeAspect="1" noChangeArrowheads="1"/>
-                    </pic:cNvPicPr>
-                  </pic:nvPicPr>
-                  <pic:blipFill rotWithShape="1">
-                    <a:blip r:embed="rId17">
+      <w:bookmarkEnd w:id="60"/>
+      <w:bookmarkEnd w:id="61"/>
+    </w:p>
+    <w:p>
+      <w:pPr>
+        <w:rPr>
+          <w:del w:id="62" w:author="Črt Ahlin" w:date="2013-09-21T17:41:00Z"/>
+          <w:lang w:val="en-US"/>
+        </w:rPr>
+      </w:pPr>
+      <w:del w:id="63" w:author="Črt Ahlin" w:date="2013-09-21T17:41:00Z">
+        <w:r>
+          <w:rPr>
+            <w:lang w:val="en-US"/>
+          </w:rPr>
+          <w:delText>When you open one of the files for the first time, you will probably get a security warning that some active features of the files are disabled.</w:delText>
+        </w:r>
+      </w:del>
+    </w:p>
+    <w:p>
+      <w:pPr>
+        <w:rPr>
+          <w:del w:id="64" w:author="Črt Ahlin" w:date="2013-09-21T17:41:00Z"/>
+          <w:lang w:val="en-US"/>
+        </w:rPr>
+      </w:pPr>
+      <w:del w:id="65" w:author="Črt Ahlin" w:date="2013-09-21T17:41:00Z">
+        <w:r>
+          <w:rPr>
+            <w:noProof/>
+            <w:lang w:val="en-US"/>
+          </w:rPr>
+          <w:drawing>
+            <wp:inline distT="0" distB="0" distL="0" distR="0" wp14:anchorId="2725EEDC" wp14:editId="75493720">
+              <wp:extent cx="4201200" cy="1404000"/>
+              <wp:effectExtent l="0" t="0" r="8890" b="5715"/>
+              <wp:docPr id="20" name="Slika 20" descr="C:\Users\Crt Ahlin\Documents\Dropbox\PaperFigureViruses\Clanek\Medplot_Article\figures\ScreenCaptures\OpeningExcelFilePlotSymptoms.PNG"/>
+              <wp:cNvGraphicFramePr>
+                <a:graphicFrameLocks xmlns:a="http://schemas.openxmlformats.org/drawingml/2006/main" noChangeAspect="1"/>
+              </wp:cNvGraphicFramePr>
+              <a:graphic xmlns:a="http://schemas.openxmlformats.org/drawingml/2006/main">
+                <a:graphicData uri="http://schemas.openxmlformats.org/drawingml/2006/picture">
+                  <pic:pic xmlns:pic="http://schemas.openxmlformats.org/drawingml/2006/picture">
+                    <pic:nvPicPr>
+                      <pic:cNvPr id="0" name="Picture 1" descr="C:\Users\Crt Ahlin\Documents\Dropbox\PaperFigureViruses\Clanek\Medplot_Article\figures\ScreenCaptures\OpeningExcelFilePlotSymptoms.PNG"/>
+                      <pic:cNvPicPr>
+                        <a:picLocks noChangeAspect="1" noChangeArrowheads="1"/>
+                      </pic:cNvPicPr>
+                    </pic:nvPicPr>
+                    <pic:blipFill rotWithShape="1">
+                      <a:blip r:embed="rId16">
+                        <a:extLst>
+                          <a:ext uri="{28A0092B-C50C-407E-A947-70E740481C1C}">
+                            <a14:useLocalDpi xmlns:a14="http://schemas.microsoft.com/office/drawing/2010/main" val="0"/>
+                          </a:ext>
+                        </a:extLst>
+                      </a:blip>
+                      <a:srcRect r="48870" b="69761"/>
+                      <a:stretch/>
+                    </pic:blipFill>
+                    <pic:spPr bwMode="auto">
+                      <a:xfrm>
+                        <a:off x="0" y="0"/>
+                        <a:ext cx="4201200" cy="1404000"/>
+                      </a:xfrm>
+                      <a:prstGeom prst="rect">
+                        <a:avLst/>
+                      </a:prstGeom>
+                      <a:noFill/>
+                      <a:ln>
+                        <a:noFill/>
+                      </a:ln>
                       <a:extLst>
-                        <a:ext uri="{28A0092B-C50C-407E-A947-70E740481C1C}">
-                          <a14:useLocalDpi xmlns:a14="http://schemas.microsoft.com/office/drawing/2010/main" val="0"/>
+                        <a:ext uri="{53640926-AAD7-44D8-BBD7-CCE9431645EC}">
+                          <a14:shadowObscured xmlns:a14="http://schemas.microsoft.com/office/drawing/2010/main"/>
                         </a:ext>
                       </a:extLst>
-                    </a:blip>
-                    <a:srcRect r="48870" b="69761"/>
-                    <a:stretch/>
-                  </pic:blipFill>
-                  <pic:spPr bwMode="auto">
-                    <a:xfrm>
-                      <a:off x="0" y="0"/>
-                      <a:ext cx="4201200" cy="1404000"/>
-                    </a:xfrm>
-                    <a:prstGeom prst="rect">
-                      <a:avLst/>
-                    </a:prstGeom>
-                    <a:noFill/>
-                    <a:ln>
+                    </pic:spPr>
+                  </pic:pic>
+                </a:graphicData>
+              </a:graphic>
+            </wp:inline>
+          </w:drawing>
+        </w:r>
+      </w:del>
+    </w:p>
+    <w:p>
+      <w:pPr>
+        <w:rPr>
+          <w:del w:id="66" w:author="Črt Ahlin" w:date="2013-09-21T17:41:00Z"/>
+          <w:lang w:val="en-US"/>
+        </w:rPr>
+      </w:pPr>
+      <w:del w:id="67" w:author="Črt Ahlin" w:date="2013-09-21T17:41:00Z">
+        <w:r>
+          <w:rPr>
+            <w:lang w:val="en-US"/>
+          </w:rPr>
+          <w:delText xml:space="preserve">You should allow these to enable macros in these files to run; otherwise the medplot functionalities will not be available. If you get a warning like in above case, simply click the button on the right side of the warning to enable them. If the required permissions are granted, you should get a message that the RExcel integration toolbar was generated. </w:delText>
+        </w:r>
+      </w:del>
+    </w:p>
+    <w:p>
+      <w:pPr>
+        <w:rPr>
+          <w:del w:id="68" w:author="Črt Ahlin" w:date="2013-09-21T17:41:00Z"/>
+          <w:lang w:val="en-US"/>
+        </w:rPr>
+      </w:pPr>
+      <w:del w:id="69" w:author="Črt Ahlin" w:date="2013-09-21T17:41:00Z">
+        <w:r>
+          <w:rPr>
+            <w:noProof/>
+            <w:lang w:val="en-US"/>
+          </w:rPr>
+          <w:drawing>
+            <wp:inline distT="0" distB="0" distL="0" distR="0" wp14:anchorId="1B00487A" wp14:editId="74E926F1">
+              <wp:extent cx="2238375" cy="1371600"/>
+              <wp:effectExtent l="0" t="0" r="9525" b="0"/>
+              <wp:docPr id="7" name="Slika 7"/>
+              <wp:cNvGraphicFramePr>
+                <a:graphicFrameLocks xmlns:a="http://schemas.openxmlformats.org/drawingml/2006/main" noChangeAspect="1"/>
+              </wp:cNvGraphicFramePr>
+              <a:graphic xmlns:a="http://schemas.openxmlformats.org/drawingml/2006/main">
+                <a:graphicData uri="http://schemas.openxmlformats.org/drawingml/2006/picture">
+                  <pic:pic xmlns:pic="http://schemas.openxmlformats.org/drawingml/2006/picture">
+                    <pic:nvPicPr>
+                      <pic:cNvPr id="0" name=""/>
+                      <pic:cNvPicPr/>
+                    </pic:nvPicPr>
+                    <pic:blipFill>
+                      <a:blip r:embed="rId17"/>
+                      <a:stretch>
+                        <a:fillRect/>
+                      </a:stretch>
+                    </pic:blipFill>
+                    <pic:spPr>
+                      <a:xfrm>
+                        <a:off x="0" y="0"/>
+                        <a:ext cx="2238375" cy="1371600"/>
+                      </a:xfrm>
+                      <a:prstGeom prst="rect">
+                        <a:avLst/>
+                      </a:prstGeom>
+                    </pic:spPr>
+                  </pic:pic>
+                </a:graphicData>
+              </a:graphic>
+            </wp:inline>
+          </w:drawing>
+        </w:r>
+      </w:del>
+    </w:p>
+    <w:p>
+      <w:pPr>
+        <w:rPr>
+          <w:del w:id="70" w:author="Črt Ahlin" w:date="2013-09-21T17:41:00Z"/>
+          <w:lang w:val="en-US"/>
+        </w:rPr>
+      </w:pPr>
+      <w:del w:id="71" w:author="Črt Ahlin" w:date="2013-09-21T17:41:00Z">
+        <w:r>
+          <w:rPr>
+            <w:lang w:val="en-US"/>
+          </w:rPr>
+          <w:delText>E.g.: the RExcel integration toolbar was created.</w:delText>
+        </w:r>
+      </w:del>
+    </w:p>
+    <w:p>
+      <w:pPr>
+        <w:rPr>
+          <w:del w:id="72" w:author="Črt Ahlin" w:date="2013-09-21T17:41:00Z"/>
+          <w:lang w:val="en-US"/>
+        </w:rPr>
+      </w:pPr>
+      <w:del w:id="73" w:author="Črt Ahlin" w:date="2013-09-21T17:41:00Z">
+        <w:r>
+          <w:rPr>
+            <w:lang w:val="en-US"/>
+          </w:rPr>
+          <w:delText>You can find the generated toolbar under the Add</w:delText>
+        </w:r>
+        <w:r>
+          <w:rPr>
+            <w:lang w:val="en-US"/>
+          </w:rPr>
+          <w:delText>-I</w:delText>
+        </w:r>
+        <w:r>
+          <w:rPr>
+            <w:lang w:val="en-US"/>
+          </w:rPr>
+          <w:delText>ns tab. A general RExcel toolbar is on the left side of the tab and the toolbar specific to medplot is on the right (assuming you have no other custom toolbars, of course; see screenshot below).</w:delText>
+        </w:r>
+      </w:del>
+    </w:p>
+    <w:p>
+      <w:pPr>
+        <w:rPr>
+          <w:del w:id="74" w:author="Črt Ahlin" w:date="2013-09-21T17:41:00Z"/>
+          <w:lang w:val="en-US"/>
+        </w:rPr>
+      </w:pPr>
+      <w:del w:id="75" w:author="Črt Ahlin" w:date="2013-09-21T17:41:00Z">
+        <w:r>
+          <w:rPr>
+            <w:noProof/>
+            <w:lang w:val="en-US"/>
+          </w:rPr>
+          <w:drawing>
+            <wp:inline distT="0" distB="0" distL="0" distR="0" wp14:anchorId="20CA37C5" wp14:editId="08CA3B2A">
+              <wp:extent cx="4687200" cy="1137600"/>
+              <wp:effectExtent l="0" t="0" r="0" b="5715"/>
+              <wp:docPr id="21" name="Slika 21" descr="C:\Users\Crt Ahlin\Documents\Dropbox\PaperFigureViruses\Clanek\Medplot_Article\figures\medplotToolbar2.PNG"/>
+              <wp:cNvGraphicFramePr>
+                <a:graphicFrameLocks xmlns:a="http://schemas.openxmlformats.org/drawingml/2006/main" noChangeAspect="1"/>
+              </wp:cNvGraphicFramePr>
+              <a:graphic xmlns:a="http://schemas.openxmlformats.org/drawingml/2006/main">
+                <a:graphicData uri="http://schemas.openxmlformats.org/drawingml/2006/picture">
+                  <pic:pic xmlns:pic="http://schemas.openxmlformats.org/drawingml/2006/picture">
+                    <pic:nvPicPr>
+                      <pic:cNvPr id="0" name="Picture 2" descr="C:\Users\Crt Ahlin\Documents\Dropbox\PaperFigureViruses\Clanek\Medplot_Article\figures\medplotToolbar2.PNG"/>
+                      <pic:cNvPicPr>
+                        <a:picLocks noChangeAspect="1" noChangeArrowheads="1"/>
+                      </pic:cNvPicPr>
+                    </pic:nvPicPr>
+                    <pic:blipFill>
+                      <a:blip r:embed="rId18">
+                        <a:extLst>
+                          <a:ext uri="{28A0092B-C50C-407E-A947-70E740481C1C}">
+                            <a14:useLocalDpi xmlns:a14="http://schemas.microsoft.com/office/drawing/2010/main" val="0"/>
+                          </a:ext>
+                        </a:extLst>
+                      </a:blip>
+                      <a:srcRect/>
+                      <a:stretch>
+                        <a:fillRect/>
+                      </a:stretch>
+                    </pic:blipFill>
+                    <pic:spPr bwMode="auto">
+                      <a:xfrm>
+                        <a:off x="0" y="0"/>
+                        <a:ext cx="4687200" cy="1137600"/>
+                      </a:xfrm>
+                      <a:prstGeom prst="rect">
+                        <a:avLst/>
+                      </a:prstGeom>
                       <a:noFill/>
-                    </a:ln>
-                    <a:extLst>
-                      <a:ext uri="{53640926-AAD7-44D8-BBD7-CCE9431645EC}">
-                        <a14:shadowObscured xmlns:a14="http://schemas.microsoft.com/office/drawing/2010/main"/>
-                      </a:ext>
-                    </a:extLst>
-                  </pic:spPr>
-                </pic:pic>
-              </a:graphicData>
-            </a:graphic>
-          </wp:inline>
-        </w:drawing>
-      </w:r>
-    </w:p>
-    <w:p>
-      <w:pPr>
-        <w:rPr>
-          <w:lang w:val="en-US"/>
-        </w:rPr>
-      </w:pPr>
-      <w:r>
-        <w:rPr>
-          <w:lang w:val="en-US"/>
-        </w:rPr>
-        <w:t xml:space="preserve">You should allow these to enable macros in these files to run; otherwise the medplot functionalities will not be available. If you get a warning like in above case, simply click the button on the right side of the warning to enable them. If the required permissions are granted, you should get a message that the RExcel integration toolbar was generated. </w:t>
-      </w:r>
-    </w:p>
-    <w:p>
-      <w:pPr>
-        <w:rPr>
-          <w:lang w:val="en-US"/>
-        </w:rPr>
-      </w:pPr>
+                      <a:ln>
+                        <a:noFill/>
+                      </a:ln>
+                    </pic:spPr>
+                  </pic:pic>
+                </a:graphicData>
+              </a:graphic>
+            </wp:inline>
+          </w:drawing>
+        </w:r>
+      </w:del>
+    </w:p>
+    <w:p>
+      <w:pPr>
+        <w:rPr>
+          <w:del w:id="76" w:author="Črt Ahlin" w:date="2013-09-21T17:41:00Z"/>
+          <w:lang w:val="en-US"/>
+        </w:rPr>
+      </w:pPr>
+      <w:del w:id="77" w:author="Črt Ahlin" w:date="2013-09-21T17:41:00Z">
+        <w:r>
+          <w:rPr>
+            <w:lang w:val="en-US"/>
+          </w:rPr>
+          <w:delText>E.g.: The RExcel general toolbar and the medplot toolbar with buttons.</w:delText>
+        </w:r>
+      </w:del>
+    </w:p>
+    <w:p>
+      <w:pPr>
+        <w:rPr>
+          <w:del w:id="78" w:author="Črt Ahlin" w:date="2013-09-21T17:41:00Z"/>
+          <w:lang w:val="en-US"/>
+        </w:rPr>
+      </w:pPr>
+      <w:del w:id="79" w:author="Črt Ahlin" w:date="2013-09-21T17:41:00Z">
+        <w:r>
+          <w:rPr>
+            <w:lang w:val="en-US"/>
+          </w:rPr>
+          <w:delText>Clicking one of the buttons causes VBA (Visual Basic for Applications) code to be called. Some buttons are common to all the Excel template files and will be described in the following subchapters.</w:delText>
+        </w:r>
+      </w:del>
+    </w:p>
+    <w:p>
+      <w:pPr>
+        <w:pStyle w:val="Naslov3"/>
+        <w:rPr>
+          <w:del w:id="80" w:author="Črt Ahlin" w:date="2013-09-21T17:41:00Z"/>
+          <w:lang w:val="en-US"/>
+        </w:rPr>
+      </w:pPr>
+      <w:bookmarkStart w:id="81" w:name="_Toc355642196"/>
+      <w:bookmarkStart w:id="82" w:name="_Toc364441627"/>
+      <w:del w:id="83" w:author="Črt Ahlin" w:date="2013-09-21T17:41:00Z">
+        <w:r>
+          <w:rPr>
+            <w:lang w:val="en-US"/>
+          </w:rPr>
+          <w:lastRenderedPageBreak/>
+          <w:delText>“Stop R Server” button</w:delText>
+        </w:r>
+        <w:bookmarkEnd w:id="81"/>
+        <w:bookmarkEnd w:id="82"/>
+      </w:del>
+    </w:p>
+    <w:p>
+      <w:pPr>
+        <w:rPr>
+          <w:del w:id="84" w:author="Črt Ahlin" w:date="2013-09-21T17:41:00Z"/>
+          <w:lang w:val="en-US"/>
+        </w:rPr>
+      </w:pPr>
+      <w:del w:id="85" w:author="Črt Ahlin" w:date="2013-09-21T17:41:00Z">
+        <w:r>
+          <w:rPr>
+            <w:lang w:val="en-US"/>
+          </w:rPr>
+          <w:delText>Clicking the Stop R Server button will stop the R process, if one is running. This is only meant to be used if R misbehaves in some way, to stop it. It will start again automatically when another function requiring R is called.</w:delText>
+        </w:r>
+      </w:del>
+    </w:p>
+    <w:p>
+      <w:pPr>
+        <w:pStyle w:val="Naslov3"/>
+        <w:rPr>
+          <w:del w:id="86" w:author="Črt Ahlin" w:date="2013-09-21T17:41:00Z"/>
+          <w:lang w:val="en-US"/>
+        </w:rPr>
+      </w:pPr>
+      <w:bookmarkStart w:id="87" w:name="_Toc355642197"/>
+      <w:bookmarkStart w:id="88" w:name="_Toc364441628"/>
+      <w:del w:id="89" w:author="Črt Ahlin" w:date="2013-09-21T17:41:00Z">
+        <w:r>
+          <w:rPr>
+            <w:lang w:val="en-US"/>
+          </w:rPr>
+          <w:delText>“Update medplot R package” button</w:delText>
+        </w:r>
+        <w:bookmarkEnd w:id="87"/>
+        <w:bookmarkEnd w:id="88"/>
+      </w:del>
+    </w:p>
+    <w:p>
+      <w:pPr>
+        <w:rPr>
+          <w:del w:id="90" w:author="Črt Ahlin" w:date="2013-09-21T17:41:00Z"/>
+          <w:lang w:val="en-US"/>
+        </w:rPr>
+      </w:pPr>
+      <w:del w:id="91" w:author="Črt Ahlin" w:date="2013-09-21T17:41:00Z">
+        <w:r>
+          <w:rPr>
+            <w:lang w:val="en-US"/>
+          </w:rPr>
+          <w:delText>Clicking the Update medplot R package button will start the R process (via RExcel add-in) and attempt to update the medplot package with the version in the GitHub repository (</w:delText>
+        </w:r>
+        <w:r>
+          <w:fldChar w:fldCharType="begin"/>
+        </w:r>
+        <w:r>
+          <w:delInstrText xml:space="preserve"> HYPERLINK "https://github.com/crtahlin/medplot" </w:delInstrText>
+        </w:r>
+        <w:r>
+          <w:fldChar w:fldCharType="separate"/>
+        </w:r>
+        <w:r>
+          <w:rPr>
+            <w:rStyle w:val="Hiperpovezava"/>
+            <w:lang w:val="en-US"/>
+          </w:rPr>
+          <w:delText>https://github.com/crtahlin/medplot</w:delText>
+        </w:r>
+        <w:r>
+          <w:rPr>
+            <w:rStyle w:val="Hiperpovezava"/>
+            <w:lang w:val="en-US"/>
+          </w:rPr>
+          <w:fldChar w:fldCharType="end"/>
+        </w:r>
+        <w:r>
+          <w:rPr>
+            <w:lang w:val="en-US"/>
+          </w:rPr>
+          <w:delText>). You should have a working internet connection. The whole medplot subfolder in the R library gets updated if the update is successful. This includes both the R code and the Excel template files that contain the VBA code. This is meant to be used for on-the-fly code updates (hot fixes).</w:delText>
+        </w:r>
+      </w:del>
+    </w:p>
+    <w:p>
+      <w:pPr>
+        <w:rPr>
+          <w:del w:id="92" w:author="Črt Ahlin" w:date="2013-09-21T17:41:00Z"/>
+          <w:lang w:val="en-US"/>
+        </w:rPr>
+      </w:pPr>
+      <w:del w:id="93" w:author="Črt Ahlin" w:date="2013-09-21T17:41:00Z">
+        <w:r>
+          <w:rPr>
+            <w:lang w:val="en-US"/>
+          </w:rPr>
+          <w:delText>Note that you can probably still continue to use the Excel file that you have open at the moment of update; unless the update was also to the VBA code in the Excel file and the update is such, that the old VBA code is no longer compatible with the new functionality. In that case, you should use the new Excel template files, transferring your data to them.</w:delText>
+        </w:r>
+      </w:del>
+    </w:p>
+    <w:p>
+      <w:pPr>
+        <w:pStyle w:val="Naslov3"/>
+        <w:rPr>
+          <w:lang w:val="en-US"/>
+        </w:rPr>
+      </w:pPr>
+      <w:bookmarkStart w:id="94" w:name="_Toc355642198"/>
+      <w:bookmarkStart w:id="95" w:name="_Toc364441629"/>
+      <w:r>
+        <w:rPr>
+          <w:lang w:val="en-US"/>
+        </w:rPr>
+        <w:t>Protected cells and sheets</w:t>
+      </w:r>
+      <w:bookmarkEnd w:id="94"/>
+      <w:bookmarkEnd w:id="95"/>
+    </w:p>
+    <w:p>
+      <w:pPr>
+        <w:rPr>
+          <w:lang w:val="en-US"/>
+        </w:rPr>
+      </w:pPr>
+      <w:r>
+        <w:rPr>
+          <w:lang w:val="en-US"/>
+        </w:rPr>
+        <w:t xml:space="preserve">The sheets and cells in the Excel template files are protected in a sense, that the user cannot edit cells that he is not supposed to edit. The protection can be removed by users (no password is used), but this is discouraged as more mistakes are possible without protection enabled. </w:t>
+      </w:r>
+    </w:p>
+    <w:p>
+      <w:pPr>
+        <w:pStyle w:val="Naslov3"/>
+        <w:rPr>
+          <w:del w:id="96" w:author="Črt Ahlin" w:date="2013-09-21T17:41:00Z"/>
+          <w:lang w:val="en-US"/>
+        </w:rPr>
+      </w:pPr>
+      <w:bookmarkStart w:id="97" w:name="_Toc355642199"/>
+      <w:bookmarkStart w:id="98" w:name="_Toc364441630"/>
+      <w:del w:id="99" w:author="Črt Ahlin" w:date="2013-09-21T17:41:00Z">
+        <w:r>
+          <w:rPr>
+            <w:lang w:val="en-US"/>
+          </w:rPr>
+          <w:delText>Closing the Excel file</w:delText>
+        </w:r>
+        <w:bookmarkEnd w:id="97"/>
+        <w:bookmarkEnd w:id="98"/>
+      </w:del>
+    </w:p>
+    <w:p>
+      <w:pPr>
+        <w:rPr>
+          <w:del w:id="100" w:author="Črt Ahlin" w:date="2013-09-21T17:41:00Z"/>
+          <w:lang w:val="en-US"/>
+        </w:rPr>
+      </w:pPr>
+      <w:del w:id="101" w:author="Črt Ahlin" w:date="2013-09-21T17:41:00Z">
+        <w:r>
+          <w:rPr>
+            <w:lang w:val="en-US"/>
+          </w:rPr>
+          <w:delText>You should get a message that the RExcel toolbar was closed when closing the Excel file.</w:delText>
+        </w:r>
+      </w:del>
+    </w:p>
+    <w:p>
+      <w:pPr>
+        <w:rPr>
+          <w:del w:id="102" w:author="Črt Ahlin" w:date="2013-09-21T17:41:00Z"/>
+          <w:lang w:val="en-US"/>
+        </w:rPr>
+      </w:pPr>
+      <w:del w:id="103" w:author="Črt Ahlin" w:date="2013-09-21T17:41:00Z">
+        <w:r>
+          <w:rPr>
+            <w:noProof/>
+            <w:lang w:val="en-US"/>
+          </w:rPr>
+          <w:drawing>
+            <wp:inline distT="0" distB="0" distL="0" distR="0" wp14:anchorId="3CA647FB" wp14:editId="52242BFE">
+              <wp:extent cx="1371600" cy="1371600"/>
+              <wp:effectExtent l="0" t="0" r="0" b="0"/>
+              <wp:docPr id="9" name="Slika 9"/>
+              <wp:cNvGraphicFramePr>
+                <a:graphicFrameLocks xmlns:a="http://schemas.openxmlformats.org/drawingml/2006/main" noChangeAspect="1"/>
+              </wp:cNvGraphicFramePr>
+              <a:graphic xmlns:a="http://schemas.openxmlformats.org/drawingml/2006/main">
+                <a:graphicData uri="http://schemas.openxmlformats.org/drawingml/2006/picture">
+                  <pic:pic xmlns:pic="http://schemas.openxmlformats.org/drawingml/2006/picture">
+                    <pic:nvPicPr>
+                      <pic:cNvPr id="0" name=""/>
+                      <pic:cNvPicPr/>
+                    </pic:nvPicPr>
+                    <pic:blipFill>
+                      <a:blip r:embed="rId19"/>
+                      <a:stretch>
+                        <a:fillRect/>
+                      </a:stretch>
+                    </pic:blipFill>
+                    <pic:spPr>
+                      <a:xfrm>
+                        <a:off x="0" y="0"/>
+                        <a:ext cx="1371600" cy="1371600"/>
+                      </a:xfrm>
+                      <a:prstGeom prst="rect">
+                        <a:avLst/>
+                      </a:prstGeom>
+                    </pic:spPr>
+                  </pic:pic>
+                </a:graphicData>
+              </a:graphic>
+            </wp:inline>
+          </w:drawing>
+        </w:r>
+      </w:del>
+    </w:p>
+    <w:p>
+      <w:pPr>
+        <w:rPr>
+          <w:del w:id="104" w:author="Črt Ahlin" w:date="2013-09-21T17:41:00Z"/>
+          <w:lang w:val="en-US"/>
+        </w:rPr>
+      </w:pPr>
+      <w:del w:id="105" w:author="Črt Ahlin" w:date="2013-09-21T17:41:00Z">
+        <w:r>
+          <w:rPr>
+            <w:lang w:val="en-US"/>
+          </w:rPr>
+          <w:delText>E.g.: The RExcel integration toolbar was closed.</w:delText>
+        </w:r>
+      </w:del>
+    </w:p>
+    <w:p>
+      <w:pPr>
+        <w:rPr>
+          <w:del w:id="106" w:author="Črt Ahlin" w:date="2013-09-21T17:41:00Z"/>
+          <w:lang w:val="en-US"/>
+        </w:rPr>
+      </w:pPr>
+      <w:del w:id="107" w:author="Črt Ahlin" w:date="2013-09-21T17:41:00Z">
+        <w:r>
+          <w:rPr>
+            <w:lang w:val="en-US"/>
+          </w:rPr>
+          <w:delText xml:space="preserve">If you do not get the message, Excel was probably not closed correctly and the toolbar will persist in your following Excel sessions, even if they are not using the medplot package. If you wish to resolve this, open and close the Excel medplot file again. </w:delText>
+        </w:r>
+      </w:del>
+    </w:p>
+    <w:p>
+      <w:pPr>
+        <w:rPr>
+          <w:lang w:val="en-US"/>
+        </w:rPr>
+      </w:pPr>
+      <w:del w:id="108" w:author="Črt Ahlin" w:date="2013-09-21T17:41:00Z">
+        <w:r>
+          <w:rPr>
+            <w:lang w:val="en-US"/>
+          </w:rPr>
+          <w:delText>In the next chapters, each of the Excel template file specifics will be described separately.</w:delText>
+        </w:r>
+      </w:del>
+    </w:p>
+    <w:p>
+      <w:pPr>
+        <w:pStyle w:val="Naslov2"/>
+        <w:rPr>
+          <w:lang w:val="en-US"/>
+        </w:rPr>
+      </w:pPr>
+      <w:r>
+        <w:rPr>
+          <w:lang w:val="en-US"/>
+        </w:rPr>
+        <w:br w:type="page"/>
+      </w:r>
+    </w:p>
+    <w:p>
+      <w:pPr>
+        <w:pStyle w:val="Naslov2"/>
+        <w:rPr>
+          <w:lang w:val="en-US"/>
+        </w:rPr>
+      </w:pPr>
+      <w:bookmarkStart w:id="109" w:name="_Toc355642200"/>
+      <w:bookmarkStart w:id="110" w:name="_Toc364441631"/>
+      <w:r>
+        <w:rPr>
+          <w:lang w:val="en-US"/>
+        </w:rPr>
+        <w:lastRenderedPageBreak/>
+        <w:t>PlotSymptoms</w:t>
+      </w:r>
+      <w:ins w:id="111" w:author="Črt Ahlin" w:date="2013-09-21T17:43:00Z">
+        <w:r>
+          <w:rPr>
+            <w:lang w:val="en-US"/>
+          </w:rPr>
+          <w:t>_shiny</w:t>
+        </w:r>
+      </w:ins>
+      <w:r>
+        <w:rPr>
+          <w:lang w:val="en-US"/>
+        </w:rPr>
+        <w:t>.xlsm spreadsheet usage instructions</w:t>
+      </w:r>
+      <w:bookmarkEnd w:id="109"/>
+      <w:bookmarkEnd w:id="110"/>
+    </w:p>
+    <w:p>
+      <w:pPr>
+        <w:rPr>
+          <w:lang w:val="en-US"/>
+        </w:rPr>
+      </w:pPr>
+      <w:r>
+        <w:rPr>
+          <w:lang w:val="en-US"/>
+        </w:rPr>
+        <w:t xml:space="preserve">PlotSymptoms.xlsm relies on the R </w:t>
+      </w:r>
+      <w:r>
+        <w:rPr>
+          <w:rStyle w:val="ComputerChar"/>
+        </w:rPr>
+        <w:t>shiny</w:t>
+      </w:r>
+      <w:r>
+        <w:rPr>
+          <w:lang w:val="en-US"/>
+        </w:rPr>
+        <w:t xml:space="preserve"> package </w:t>
+      </w:r>
+      <w:r>
+        <w:rPr>
+          <w:lang w:val="en-US"/>
+        </w:rPr>
+        <w:fldChar w:fldCharType="begin" w:fldLock="1"/>
+      </w:r>
+      <w:r>
+        <w:rPr>
+          <w:lang w:val="en-US"/>
+        </w:rPr>
+        <w:instrText>ADDIN CSL_CITATION { "citationItems" : [ { "id" : "ITEM-1", "itemData" : { "author" : [ { "dropping-particle" : "", "family" : "RStudio", "given" : "", "non-dropping-particle" : "", "parse-names" : false, "suffix" : "" }, { "dropping-particle" : "", "family" : "Inc.", "given" : "", "non-dropping-particle" : "", "parse-names" : false, "suffix" : "" } ], "id" : "ITEM-1", "issued" : { "date-parts" : [ [ "2013" ] ] }, "note" : "R package version 0.5.0", "title" : "shiny: Web Application Framework for R", "type" : "article" }, "uris" : [ "http://www.mendeley.com/documents/?uuid=a6b63eff-d6b1-4bac-87c2-6ba08e04b9fa" ] } ], "mendeley" : { "previouslyFormattedCitation" : "(RStudio &amp; Inc., 2013)" }, "properties" : { "noteIndex" : 0 }, "schema" : "https://github.com/citation-style-language/schema/raw/master/csl-citation.json" }</w:instrText>
+      </w:r>
+      <w:r>
+        <w:rPr>
+          <w:lang w:val="en-US"/>
+        </w:rPr>
+        <w:fldChar w:fldCharType="separate"/>
+      </w:r>
       <w:r>
         <w:rPr>
           <w:noProof/>
           <w:lang w:val="en-US"/>
         </w:rPr>
-        <w:drawing>
-          <wp:inline distT="0" distB="0" distL="0" distR="0" wp14:anchorId="20ECCF54" wp14:editId="37DA85AF">
-            <wp:extent cx="2238375" cy="1371600"/>
-            <wp:effectExtent l="0" t="0" r="9525" b="0"/>
-            <wp:docPr id="7" name="Slika 7"/>
-            <wp:cNvGraphicFramePr>
-              <a:graphicFrameLocks xmlns:a="http://schemas.openxmlformats.org/drawingml/2006/main" noChangeAspect="1"/>
-            </wp:cNvGraphicFramePr>
-            <a:graphic xmlns:a="http://schemas.openxmlformats.org/drawingml/2006/main">
-              <a:graphicData uri="http://schemas.openxmlformats.org/drawingml/2006/picture">
-                <pic:pic xmlns:pic="http://schemas.openxmlformats.org/drawingml/2006/picture">
-                  <pic:nvPicPr>
-                    <pic:cNvPr id="0" name=""/>
-                    <pic:cNvPicPr/>
-                  </pic:nvPicPr>
-                  <pic:blipFill>
-                    <a:blip r:embed="rId18"/>
-                    <a:stretch>
-                      <a:fillRect/>
-                    </a:stretch>
-                  </pic:blipFill>
-                  <pic:spPr>
-                    <a:xfrm>
-                      <a:off x="0" y="0"/>
-                      <a:ext cx="2238375" cy="1371600"/>
-                    </a:xfrm>
-                    <a:prstGeom prst="rect">
-                      <a:avLst/>
-                    </a:prstGeom>
-                  </pic:spPr>
-                </pic:pic>
-              </a:graphicData>
-            </a:graphic>
-          </wp:inline>
-        </w:drawing>
-      </w:r>
-    </w:p>
-    <w:p>
-      <w:pPr>
-        <w:rPr>
-          <w:lang w:val="en-US"/>
-        </w:rPr>
-      </w:pPr>
-      <w:r>
-        <w:rPr>
-          <w:lang w:val="en-US"/>
-        </w:rPr>
-        <w:t>E.g.: the RExcel integration toolbar was created.</w:t>
-      </w:r>
-    </w:p>
-    <w:p>
-      <w:pPr>
-        <w:rPr>
-          <w:lang w:val="en-US"/>
-        </w:rPr>
-      </w:pPr>
-      <w:r>
-        <w:rPr>
-          <w:lang w:val="en-US"/>
-        </w:rPr>
-        <w:t>You can find the generated toolbar under the Add</w:t>
-      </w:r>
-      <w:r>
-        <w:rPr>
-          <w:lang w:val="en-US"/>
-        </w:rPr>
-        <w:t>-I</w:t>
-      </w:r>
-      <w:r>
-        <w:rPr>
-          <w:lang w:val="en-US"/>
-        </w:rPr>
-        <w:t>ns tab. A general RExcel toolbar is on the left side of the tab and the toolbar specific to medplot is on the right (assuming you have no other custom toolbars, of course; see screenshot below).</w:t>
-      </w:r>
-    </w:p>
-    <w:p>
-      <w:pPr>
-        <w:rPr>
-          <w:lang w:val="en-US"/>
-        </w:rPr>
-      </w:pPr>
-      <w:r>
-        <w:rPr>
-          <w:noProof/>
-          <w:lang w:val="en-US"/>
-        </w:rPr>
-        <w:drawing>
-          <wp:inline distT="0" distB="0" distL="0" distR="0">
-            <wp:extent cx="4687200" cy="1137600"/>
-            <wp:effectExtent l="0" t="0" r="0" b="5715"/>
-            <wp:docPr id="21" name="Slika 21" descr="C:\Users\Crt Ahlin\Documents\Dropbox\PaperFigureViruses\Clanek\Medplot_Article\figures\medplotToolbar2.PNG"/>
-            <wp:cNvGraphicFramePr>
-              <a:graphicFrameLocks xmlns:a="http://schemas.openxmlformats.org/drawingml/2006/main" noChangeAspect="1"/>
-            </wp:cNvGraphicFramePr>
-            <a:graphic xmlns:a="http://schemas.openxmlformats.org/drawingml/2006/main">
-              <a:graphicData uri="http://schemas.openxmlformats.org/drawingml/2006/picture">
-                <pic:pic xmlns:pic="http://schemas.openxmlformats.org/drawingml/2006/picture">
-                  <pic:nvPicPr>
-                    <pic:cNvPr id="0" name="Picture 2" descr="C:\Users\Crt Ahlin\Documents\Dropbox\PaperFigureViruses\Clanek\Medplot_Article\figures\medplotToolbar2.PNG"/>
-                    <pic:cNvPicPr>
-                      <a:picLocks noChangeAspect="1" noChangeArrowheads="1"/>
-                    </pic:cNvPicPr>
-                  </pic:nvPicPr>
-                  <pic:blipFill>
-                    <a:blip r:embed="rId19">
-                      <a:extLst>
-                        <a:ext uri="{28A0092B-C50C-407E-A947-70E740481C1C}">
-                          <a14:useLocalDpi xmlns:a14="http://schemas.microsoft.com/office/drawing/2010/main" val="0"/>
-                        </a:ext>
-                      </a:extLst>
-                    </a:blip>
-                    <a:srcRect/>
-                    <a:stretch>
-                      <a:fillRect/>
-                    </a:stretch>
-                  </pic:blipFill>
-                  <pic:spPr bwMode="auto">
-                    <a:xfrm>
-                      <a:off x="0" y="0"/>
-                      <a:ext cx="4687200" cy="1137600"/>
-                    </a:xfrm>
-                    <a:prstGeom prst="rect">
-                      <a:avLst/>
-                    </a:prstGeom>
-                    <a:noFill/>
-                    <a:ln>
-                      <a:noFill/>
-                    </a:ln>
-                  </pic:spPr>
-                </pic:pic>
-              </a:graphicData>
-            </a:graphic>
-          </wp:inline>
-        </w:drawing>
-      </w:r>
-    </w:p>
-    <w:p>
-      <w:pPr>
-        <w:rPr>
-          <w:lang w:val="en-US"/>
-        </w:rPr>
-      </w:pPr>
-      <w:r>
-        <w:rPr>
-          <w:lang w:val="en-US"/>
-        </w:rPr>
-        <w:t>E.g.: The RExcel general toolbar and the medplot toolbar with buttons.</w:t>
-      </w:r>
-    </w:p>
-    <w:p>
-      <w:pPr>
-        <w:rPr>
-          <w:lang w:val="en-US"/>
-        </w:rPr>
-      </w:pPr>
-      <w:r>
-        <w:rPr>
-          <w:lang w:val="en-US"/>
-        </w:rPr>
-        <w:t>Clicking one of the buttons causes VBA (Visual Basic for Applications) code to be called. Some buttons are common to all the Excel template files and will be described in the following subchapters.</w:t>
-      </w:r>
-    </w:p>
-    <w:p>
-      <w:pPr>
-        <w:pStyle w:val="Naslov3"/>
-        <w:rPr>
-          <w:lang w:val="en-US"/>
-        </w:rPr>
-      </w:pPr>
-      <w:bookmarkStart w:id="20" w:name="_Toc355642196"/>
-      <w:bookmarkStart w:id="21" w:name="_Toc364441627"/>
-      <w:r>
-        <w:rPr>
-          <w:lang w:val="en-US"/>
-        </w:rPr>
-        <w:t>“Stop R Server” button</w:t>
-      </w:r>
-      <w:bookmarkEnd w:id="20"/>
-      <w:bookmarkEnd w:id="21"/>
-    </w:p>
-    <w:p>
-      <w:pPr>
-        <w:rPr>
-          <w:lang w:val="en-US"/>
-        </w:rPr>
-      </w:pPr>
-      <w:r>
-        <w:rPr>
-          <w:lang w:val="en-US"/>
-        </w:rPr>
-        <w:t>Clicking the Stop R Server button will stop the R process, if one is running. This is only meant to be used if R misbehaves in some way, to stop it. It will start again automatically when another function requiring R is called.</w:t>
-      </w:r>
-    </w:p>
-    <w:p>
-      <w:pPr>
-        <w:pStyle w:val="Naslov3"/>
-        <w:rPr>
-          <w:lang w:val="en-US"/>
-        </w:rPr>
-      </w:pPr>
-      <w:bookmarkStart w:id="22" w:name="_Toc355642197"/>
-      <w:bookmarkStart w:id="23" w:name="_Toc364441628"/>
-      <w:r>
-        <w:rPr>
-          <w:lang w:val="en-US"/>
-        </w:rPr>
-        <w:lastRenderedPageBreak/>
-        <w:t>“Update medplot R package” button</w:t>
-      </w:r>
-      <w:bookmarkEnd w:id="22"/>
-      <w:bookmarkEnd w:id="23"/>
-    </w:p>
-    <w:p>
-      <w:pPr>
-        <w:rPr>
-          <w:lang w:val="en-US"/>
-        </w:rPr>
-      </w:pPr>
-      <w:r>
-        <w:rPr>
-          <w:lang w:val="en-US"/>
-        </w:rPr>
-        <w:t>Clicking the Update medplot R package button will start the R process (via RExcel add-in) and attempt to update the medplot package with the version in the GitHub repository (</w:t>
-      </w:r>
-      <w:hyperlink r:id="rId20" w:history="1">
-        <w:r>
-          <w:rPr>
-            <w:rStyle w:val="Hiperpovezava"/>
-            <w:lang w:val="en-US"/>
-          </w:rPr>
-          <w:t>https://github.com/crtahlin/medplot</w:t>
-        </w:r>
-      </w:hyperlink>
-      <w:r>
-        <w:rPr>
-          <w:lang w:val="en-US"/>
-        </w:rPr>
-        <w:t>). You should have a working internet connection. The whole medplot subfolder in the R library gets updated if the update is successful. This includes both the R code and the Excel template files that contain the VBA code. This is meant to be used for on-the-fly code updates (hot fixes).</w:t>
-      </w:r>
-    </w:p>
-    <w:p>
-      <w:pPr>
-        <w:rPr>
-          <w:lang w:val="en-US"/>
-        </w:rPr>
-      </w:pPr>
-      <w:r>
-        <w:rPr>
-          <w:lang w:val="en-US"/>
-        </w:rPr>
-        <w:t>Note that you can probably still continue to use the Excel file that you have open at the moment of update; unless the update was also to the VBA code in the Excel file and the update is such, that the old VBA code is no longer compatible with the new functionality. In that case, you should use the new Excel template files, transferring your data to them.</w:t>
-      </w:r>
-    </w:p>
-    <w:p>
-      <w:pPr>
-        <w:pStyle w:val="Naslov3"/>
-        <w:rPr>
-          <w:lang w:val="en-US"/>
-        </w:rPr>
-      </w:pPr>
-      <w:bookmarkStart w:id="24" w:name="_Toc355642198"/>
-      <w:bookmarkStart w:id="25" w:name="_Toc364441629"/>
-      <w:r>
-        <w:rPr>
-          <w:lang w:val="en-US"/>
-        </w:rPr>
-        <w:t>Protected cells and sheets</w:t>
-      </w:r>
-      <w:bookmarkEnd w:id="24"/>
-      <w:bookmarkEnd w:id="25"/>
-    </w:p>
-    <w:p>
-      <w:pPr>
-        <w:rPr>
-          <w:lang w:val="en-US"/>
-        </w:rPr>
-      </w:pPr>
-      <w:r>
-        <w:rPr>
-          <w:lang w:val="en-US"/>
-        </w:rPr>
-        <w:t xml:space="preserve">The sheets and cells in the Excel template files are protected in a sense, that the user cannot edit cells that he is not supposed to edit. The protection can be removed by users (no password is used), but this is discouraged as more mistakes are possible without protection enabled. </w:t>
-      </w:r>
-    </w:p>
-    <w:p>
-      <w:pPr>
-        <w:pStyle w:val="Naslov3"/>
-        <w:rPr>
-          <w:lang w:val="en-US"/>
-        </w:rPr>
-      </w:pPr>
-      <w:bookmarkStart w:id="26" w:name="_Toc355642199"/>
-      <w:bookmarkStart w:id="27" w:name="_Toc364441630"/>
-      <w:r>
-        <w:rPr>
-          <w:lang w:val="en-US"/>
-        </w:rPr>
-        <w:t>Closing the Excel file</w:t>
-      </w:r>
-      <w:bookmarkEnd w:id="26"/>
-      <w:bookmarkEnd w:id="27"/>
-    </w:p>
-    <w:p>
-      <w:pPr>
-        <w:rPr>
-          <w:lang w:val="en-US"/>
-        </w:rPr>
-      </w:pPr>
-      <w:r>
-        <w:rPr>
-          <w:lang w:val="en-US"/>
-        </w:rPr>
-        <w:t>You should get a message that the RExcel toolbar was closed when closing the Excel file.</w:t>
-      </w:r>
-    </w:p>
-    <w:p>
-      <w:pPr>
-        <w:rPr>
-          <w:lang w:val="en-US"/>
-        </w:rPr>
-      </w:pPr>
-      <w:r>
-        <w:rPr>
-          <w:noProof/>
-          <w:lang w:val="en-US"/>
-        </w:rPr>
-        <w:drawing>
-          <wp:inline distT="0" distB="0" distL="0" distR="0" wp14:anchorId="0B067416" wp14:editId="11A022DF">
-            <wp:extent cx="1371600" cy="1371600"/>
-            <wp:effectExtent l="0" t="0" r="0" b="0"/>
-            <wp:docPr id="9" name="Slika 9"/>
-            <wp:cNvGraphicFramePr>
-              <a:graphicFrameLocks xmlns:a="http://schemas.openxmlformats.org/drawingml/2006/main" noChangeAspect="1"/>
-            </wp:cNvGraphicFramePr>
-            <a:graphic xmlns:a="http://schemas.openxmlformats.org/drawingml/2006/main">
-              <a:graphicData uri="http://schemas.openxmlformats.org/drawingml/2006/picture">
-                <pic:pic xmlns:pic="http://schemas.openxmlformats.org/drawingml/2006/picture">
-                  <pic:nvPicPr>
-                    <pic:cNvPr id="0" name=""/>
-                    <pic:cNvPicPr/>
-                  </pic:nvPicPr>
-                  <pic:blipFill>
-                    <a:blip r:embed="rId21"/>
-                    <a:stretch>
-                      <a:fillRect/>
-                    </a:stretch>
-                  </pic:blipFill>
-                  <pic:spPr>
-                    <a:xfrm>
-                      <a:off x="0" y="0"/>
-                      <a:ext cx="1371600" cy="1371600"/>
-                    </a:xfrm>
-                    <a:prstGeom prst="rect">
-                      <a:avLst/>
-                    </a:prstGeom>
-                  </pic:spPr>
-                </pic:pic>
-              </a:graphicData>
-            </a:graphic>
-          </wp:inline>
-        </w:drawing>
-      </w:r>
-    </w:p>
-    <w:p>
-      <w:pPr>
-        <w:rPr>
-          <w:lang w:val="en-US"/>
-        </w:rPr>
-      </w:pPr>
-      <w:r>
-        <w:rPr>
-          <w:lang w:val="en-US"/>
-        </w:rPr>
-        <w:t>E.g.: The RExcel integration toolbar was closed.</w:t>
-      </w:r>
-    </w:p>
-    <w:p>
-      <w:pPr>
-        <w:rPr>
-          <w:lang w:val="en-US"/>
-        </w:rPr>
-      </w:pPr>
-      <w:r>
-        <w:rPr>
-          <w:lang w:val="en-US"/>
-        </w:rPr>
-        <w:t xml:space="preserve">If you do not get the message, Excel was probably not closed correctly and the toolbar will persist in your following Excel sessions, even if they are not using the medplot package. If you wish to resolve this, open and close the Excel medplot file again. </w:t>
-      </w:r>
-    </w:p>
-    <w:p>
-      <w:pPr>
-        <w:rPr>
-          <w:lang w:val="en-US"/>
-        </w:rPr>
-      </w:pPr>
-      <w:r>
-        <w:rPr>
-          <w:lang w:val="en-US"/>
-        </w:rPr>
-        <w:t>In the next chapters, each of the Excel template file specifics will be described separately.</w:t>
-      </w:r>
-    </w:p>
-    <w:p>
-      <w:pPr>
-        <w:pStyle w:val="Naslov2"/>
-        <w:rPr>
-          <w:lang w:val="en-US"/>
-        </w:rPr>
-      </w:pPr>
-      <w:r>
-        <w:rPr>
-          <w:lang w:val="en-US"/>
-        </w:rPr>
-        <w:br w:type="page"/>
-      </w:r>
-    </w:p>
-    <w:p>
-      <w:pPr>
-        <w:pStyle w:val="Naslov2"/>
-        <w:rPr>
-          <w:lang w:val="en-US"/>
-        </w:rPr>
-      </w:pPr>
-      <w:bookmarkStart w:id="28" w:name="_Toc355642200"/>
-      <w:bookmarkStart w:id="29" w:name="_Toc364441631"/>
-      <w:r>
-        <w:rPr>
-          <w:lang w:val="en-US"/>
-        </w:rPr>
-        <w:lastRenderedPageBreak/>
-        <w:t>PlotSymptoms.xlsm spreadsheet usage instructions</w:t>
-      </w:r>
-      <w:bookmarkEnd w:id="28"/>
-      <w:bookmarkEnd w:id="29"/>
-    </w:p>
-    <w:p>
-      <w:pPr>
-        <w:rPr>
-          <w:lang w:val="en-US"/>
-        </w:rPr>
-      </w:pPr>
-      <w:r>
-        <w:rPr>
-          <w:lang w:val="en-US"/>
-        </w:rPr>
-        <w:t xml:space="preserve">PlotSymptoms.xlsm relies on the R </w:t>
-      </w:r>
-      <w:r>
-        <w:rPr>
-          <w:rStyle w:val="ComputerChar"/>
-        </w:rPr>
-        <w:t>shiny</w:t>
-      </w:r>
-      <w:r>
-        <w:rPr>
-          <w:lang w:val="en-US"/>
-        </w:rPr>
-        <w:t xml:space="preserve"> package </w:t>
-      </w:r>
-      <w:r>
-        <w:rPr>
-          <w:lang w:val="en-US"/>
-        </w:rPr>
-        <w:fldChar w:fldCharType="begin" w:fldLock="1"/>
-      </w:r>
-      <w:r>
-        <w:rPr>
-          <w:lang w:val="en-US"/>
-        </w:rPr>
-        <w:instrText>ADDIN CSL_CITATION { "citationItems" : [ { "id" : "ITEM-1", "itemData" : { "author" : [ { "dropping-particle" : "", "family" : "RStudio", "given" : "", "non-dropping-particle" : "", "parse-names" : false, "suffix" : "" }, { "dropping-particle" : "", "family" : "Inc.", "given" : "", "non-dropping-particle" : "", "parse-names" : false, "suffix" : "" } ], "id" : "ITEM-1", "issued" : { "date-parts" : [ [ "2013" ] ] }, "note" : "R package version 0.5.0", "title" : "shiny: Web Application Framework for R", "type" : "article" }, "uris" : [ "http://www.mendeley.com/documents/?uuid=a6b63eff-d6b1-4bac-87c2-6ba08e04b9fa" ] } ], "mendeley" : { "previouslyFormattedCitation" : "(RStudio &amp; Inc., 2013)" }, "properties" : { "noteIndex" : 0 }, "schema" : "https://github.com/citation-style-language/schema/raw/master/csl-citation.json" }</w:instrText>
-      </w:r>
-      <w:r>
-        <w:rPr>
-          <w:lang w:val="en-US"/>
-        </w:rPr>
-        <w:fldChar w:fldCharType="separate"/>
-      </w:r>
-      <w:r>
-        <w:rPr>
-          <w:noProof/>
-          <w:lang w:val="en-US"/>
-        </w:rPr>
         <w:t>(RStudio &amp; Inc., 2013)</w:t>
       </w:r>
       <w:r>
@@ -5043,7 +5487,43 @@
         <w:rPr>
           <w:lang w:val="en-US"/>
         </w:rPr>
-        <w:t>, which runs a simple web server on the local machine and renders a plot the user can manipulate via a web browser.</w:t>
+        <w:t xml:space="preserve">, which runs </w:t>
+      </w:r>
+      <w:del w:id="112" w:author="Črt Ahlin" w:date="2013-09-21T17:42:00Z">
+        <w:r>
+          <w:rPr>
+            <w:lang w:val="en-US"/>
+          </w:rPr>
+          <w:delText>a simple</w:delText>
+        </w:r>
+      </w:del>
+      <w:ins w:id="113" w:author="Črt Ahlin" w:date="2013-09-21T17:42:00Z">
+        <w:r>
+          <w:rPr>
+            <w:lang w:val="en-US"/>
+          </w:rPr>
+          <w:t>behind a</w:t>
+        </w:r>
+      </w:ins>
+      <w:r>
+        <w:rPr>
+          <w:lang w:val="en-US"/>
+        </w:rPr>
+        <w:t xml:space="preserve"> web server </w:t>
+      </w:r>
+      <w:del w:id="114" w:author="Črt Ahlin" w:date="2013-09-21T17:42:00Z">
+        <w:r>
+          <w:rPr>
+            <w:lang w:val="en-US"/>
+          </w:rPr>
+          <w:delText xml:space="preserve">on the local machine </w:delText>
+        </w:r>
+      </w:del>
+      <w:r>
+        <w:rPr>
+          <w:lang w:val="en-US"/>
+        </w:rPr>
+        <w:t>and renders a plot the user can manipulate via a web browser.</w:t>
       </w:r>
     </w:p>
     <w:p>
@@ -5103,15 +5583,18 @@
           <w:numId w:val="8"/>
         </w:numPr>
         <w:rPr>
-          <w:lang w:val="en-US"/>
-        </w:rPr>
-      </w:pPr>
-      <w:r>
-        <w:rPr>
-          <w:lang w:val="en-US"/>
-        </w:rPr>
-        <w:t>SETTINGS</w:t>
-      </w:r>
+          <w:del w:id="115" w:author="Črt Ahlin" w:date="2013-09-21T17:44:00Z"/>
+          <w:lang w:val="en-US"/>
+        </w:rPr>
+      </w:pPr>
+      <w:del w:id="116" w:author="Črt Ahlin" w:date="2013-09-21T17:44:00Z">
+        <w:r>
+          <w:rPr>
+            <w:lang w:val="en-US"/>
+          </w:rPr>
+          <w:delText>SETTINGS</w:delText>
+        </w:r>
+      </w:del>
     </w:p>
     <w:p>
       <w:pPr>
@@ -5121,14 +5604,317 @@
           <w:numId w:val="8"/>
         </w:numPr>
         <w:rPr>
-          <w:lang w:val="en-US"/>
-        </w:rPr>
-      </w:pPr>
-      <w:r>
-        <w:rPr>
-          <w:lang w:val="en-US"/>
-        </w:rPr>
-        <w:t>ERRORS</w:t>
+          <w:del w:id="117" w:author="Črt Ahlin" w:date="2013-09-21T17:44:00Z"/>
+          <w:lang w:val="en-US"/>
+        </w:rPr>
+      </w:pPr>
+      <w:del w:id="118" w:author="Črt Ahlin" w:date="2013-09-21T17:44:00Z">
+        <w:r>
+          <w:rPr>
+            <w:lang w:val="en-US"/>
+          </w:rPr>
+          <w:delText>ERRORS</w:delText>
+        </w:r>
+      </w:del>
+    </w:p>
+    <w:p>
+      <w:pPr>
+        <w:rPr>
+          <w:lang w:val="en-US"/>
+        </w:rPr>
+      </w:pPr>
+      <w:ins w:id="119" w:author="Črt Ahlin" w:date="2013-09-21T17:43:00Z">
+        <w:r>
+          <w:rPr>
+            <w:noProof/>
+            <w:lang w:val="en-US"/>
+          </w:rPr>
+          <w:drawing>
+            <wp:inline distT="0" distB="0" distL="0" distR="0" wp14:anchorId="71358CF0" wp14:editId="1F4FBC94">
+              <wp:extent cx="3248025" cy="809625"/>
+              <wp:effectExtent l="0" t="0" r="9525" b="9525"/>
+              <wp:docPr id="3" name="Slika 3"/>
+              <wp:cNvGraphicFramePr>
+                <a:graphicFrameLocks xmlns:a="http://schemas.openxmlformats.org/drawingml/2006/main" noChangeAspect="1"/>
+              </wp:cNvGraphicFramePr>
+              <a:graphic xmlns:a="http://schemas.openxmlformats.org/drawingml/2006/main">
+                <a:graphicData uri="http://schemas.openxmlformats.org/drawingml/2006/picture">
+                  <pic:pic xmlns:pic="http://schemas.openxmlformats.org/drawingml/2006/picture">
+                    <pic:nvPicPr>
+                      <pic:cNvPr id="0" name=""/>
+                      <pic:cNvPicPr/>
+                    </pic:nvPicPr>
+                    <pic:blipFill>
+                      <a:blip r:embed="rId20"/>
+                      <a:stretch>
+                        <a:fillRect/>
+                      </a:stretch>
+                    </pic:blipFill>
+                    <pic:spPr>
+                      <a:xfrm>
+                        <a:off x="0" y="0"/>
+                        <a:ext cx="3248025" cy="809625"/>
+                      </a:xfrm>
+                      <a:prstGeom prst="rect">
+                        <a:avLst/>
+                      </a:prstGeom>
+                    </pic:spPr>
+                  </pic:pic>
+                </a:graphicData>
+              </a:graphic>
+            </wp:inline>
+          </w:drawing>
+        </w:r>
+      </w:ins>
+      <w:del w:id="120" w:author="Črt Ahlin" w:date="2013-09-21T17:44:00Z">
+        <w:r>
+          <w:rPr>
+            <w:noProof/>
+            <w:lang w:val="en-US"/>
+          </w:rPr>
+          <w:drawing>
+            <wp:inline distT="0" distB="0" distL="0" distR="0" wp14:anchorId="08DBA6F6" wp14:editId="6DA0F339">
+              <wp:extent cx="3657600" cy="638175"/>
+              <wp:effectExtent l="0" t="0" r="0" b="9525"/>
+              <wp:docPr id="10" name="Slika 10"/>
+              <wp:cNvGraphicFramePr>
+                <a:graphicFrameLocks xmlns:a="http://schemas.openxmlformats.org/drawingml/2006/main" noChangeAspect="1"/>
+              </wp:cNvGraphicFramePr>
+              <a:graphic xmlns:a="http://schemas.openxmlformats.org/drawingml/2006/main">
+                <a:graphicData uri="http://schemas.openxmlformats.org/drawingml/2006/picture">
+                  <pic:pic xmlns:pic="http://schemas.openxmlformats.org/drawingml/2006/picture">
+                    <pic:nvPicPr>
+                      <pic:cNvPr id="0" name=""/>
+                      <pic:cNvPicPr/>
+                    </pic:nvPicPr>
+                    <pic:blipFill>
+                      <a:blip r:embed="rId21"/>
+                      <a:stretch>
+                        <a:fillRect/>
+                      </a:stretch>
+                    </pic:blipFill>
+                    <pic:spPr>
+                      <a:xfrm>
+                        <a:off x="0" y="0"/>
+                        <a:ext cx="3657600" cy="638175"/>
+                      </a:xfrm>
+                      <a:prstGeom prst="rect">
+                        <a:avLst/>
+                      </a:prstGeom>
+                    </pic:spPr>
+                  </pic:pic>
+                </a:graphicData>
+              </a:graphic>
+            </wp:inline>
+          </w:drawing>
+        </w:r>
+      </w:del>
+    </w:p>
+    <w:p>
+      <w:pPr>
+        <w:rPr>
+          <w:lang w:val="en-US"/>
+        </w:rPr>
+      </w:pPr>
+      <w:r>
+        <w:rPr>
+          <w:lang w:val="en-US"/>
+        </w:rPr>
+        <w:t>E.g.: Sheets in PlotSymptoms.xlsm.</w:t>
+      </w:r>
+    </w:p>
+    <w:p>
+      <w:pPr>
+        <w:rPr>
+          <w:lang w:val="en-US"/>
+        </w:rPr>
+      </w:pPr>
+      <w:r>
+        <w:rPr>
+          <w:lang w:val="en-US"/>
+        </w:rPr>
+        <w:t>The sheets will be described in the order the user should refer to them in the following subparagraphs.</w:t>
+      </w:r>
+    </w:p>
+    <w:p>
+      <w:pPr>
+        <w:pStyle w:val="Naslov3"/>
+        <w:rPr>
+          <w:del w:id="121" w:author="Črt Ahlin" w:date="2013-09-21T17:44:00Z"/>
+          <w:lang w:val="en-US"/>
+        </w:rPr>
+      </w:pPr>
+      <w:bookmarkStart w:id="122" w:name="_Toc355642201"/>
+      <w:bookmarkStart w:id="123" w:name="_Toc364441632"/>
+      <w:del w:id="124" w:author="Črt Ahlin" w:date="2013-09-21T17:44:00Z">
+        <w:r>
+          <w:rPr>
+            <w:lang w:val="en-US"/>
+          </w:rPr>
+          <w:delText>“SETTINGS” sheet</w:delText>
+        </w:r>
+        <w:bookmarkEnd w:id="122"/>
+        <w:bookmarkEnd w:id="123"/>
+      </w:del>
+    </w:p>
+    <w:p>
+      <w:pPr>
+        <w:rPr>
+          <w:del w:id="125" w:author="Črt Ahlin" w:date="2013-09-21T17:44:00Z"/>
+          <w:lang w:val="en-US"/>
+        </w:rPr>
+      </w:pPr>
+      <w:del w:id="126" w:author="Črt Ahlin" w:date="2013-09-21T17:44:00Z">
+        <w:r>
+          <w:rPr>
+            <w:lang w:val="en-US"/>
+          </w:rPr>
+          <w:delText xml:space="preserve">The SETTINGS sheet contains the parameters the user must set before running the plotting function. The user should set the correct values in the light blue fields (the rest of the fields are write protected and read-only). </w:delText>
+        </w:r>
+      </w:del>
+    </w:p>
+    <w:p>
+      <w:pPr>
+        <w:rPr>
+          <w:del w:id="127" w:author="Črt Ahlin" w:date="2013-09-21T17:44:00Z"/>
+          <w:lang w:val="en-US"/>
+        </w:rPr>
+      </w:pPr>
+      <w:del w:id="128" w:author="Črt Ahlin" w:date="2013-09-21T17:44:00Z">
+        <w:r>
+          <w:rPr>
+            <w:lang w:val="en-US"/>
+          </w:rPr>
+          <w:delText>Working folder containing R scripts (e.g. C:\R\scripts): set path to the folder containing the R code for the shiny application, e.g. the Symptoms.R file. The code is installed together with the medplot package and should be a subfolder of the medplot folder, named “shinyapp_symptoms” (see screenshot for example)</w:delText>
+        </w:r>
+        <w:r>
+          <w:rPr>
+            <w:lang w:val="en-US"/>
+          </w:rPr>
+          <w:delText>.</w:delText>
+        </w:r>
+      </w:del>
+    </w:p>
+    <w:p>
+      <w:pPr>
+        <w:rPr>
+          <w:del w:id="129" w:author="Črt Ahlin" w:date="2013-09-21T17:44:00Z"/>
+          <w:lang w:val="en-US"/>
+        </w:rPr>
+      </w:pPr>
+      <w:del w:id="130" w:author="Črt Ahlin" w:date="2013-09-21T17:44:00Z">
+        <w:r>
+          <w:rPr>
+            <w:lang w:val="en-US"/>
+          </w:rPr>
+          <w:delText>Folder containing R executable files (e.g. C:\Program Files\R\bin): set path to the folder containing the R executable files, e.g. Rscript.exe. This depends on your operating system and R version. (see screenshot for example)</w:delText>
+        </w:r>
+      </w:del>
+    </w:p>
+    <w:p>
+      <w:pPr>
+        <w:rPr>
+          <w:del w:id="131" w:author="Črt Ahlin" w:date="2013-09-21T17:44:00Z"/>
+          <w:lang w:val="en-US"/>
+        </w:rPr>
+      </w:pPr>
+      <w:del w:id="132" w:author="Črt Ahlin" w:date="2013-09-21T17:44:00Z">
+        <w:r>
+          <w:rPr>
+            <w:noProof/>
+            <w:lang w:val="en-US"/>
+          </w:rPr>
+          <w:drawing>
+            <wp:inline distT="0" distB="0" distL="0" distR="0" wp14:anchorId="00029117" wp14:editId="7D84D4ED">
+              <wp:extent cx="5760720" cy="769239"/>
+              <wp:effectExtent l="0" t="0" r="0" b="0"/>
+              <wp:docPr id="11" name="Slika 11"/>
+              <wp:cNvGraphicFramePr>
+                <a:graphicFrameLocks xmlns:a="http://schemas.openxmlformats.org/drawingml/2006/main" noChangeAspect="1"/>
+              </wp:cNvGraphicFramePr>
+              <a:graphic xmlns:a="http://schemas.openxmlformats.org/drawingml/2006/main">
+                <a:graphicData uri="http://schemas.openxmlformats.org/drawingml/2006/picture">
+                  <pic:pic xmlns:pic="http://schemas.openxmlformats.org/drawingml/2006/picture">
+                    <pic:nvPicPr>
+                      <pic:cNvPr id="0" name=""/>
+                      <pic:cNvPicPr/>
+                    </pic:nvPicPr>
+                    <pic:blipFill>
+                      <a:blip r:embed="rId22"/>
+                      <a:stretch>
+                        <a:fillRect/>
+                      </a:stretch>
+                    </pic:blipFill>
+                    <pic:spPr>
+                      <a:xfrm>
+                        <a:off x="0" y="0"/>
+                        <a:ext cx="5760720" cy="769239"/>
+                      </a:xfrm>
+                      <a:prstGeom prst="rect">
+                        <a:avLst/>
+                      </a:prstGeom>
+                    </pic:spPr>
+                  </pic:pic>
+                </a:graphicData>
+              </a:graphic>
+            </wp:inline>
+          </w:drawing>
+        </w:r>
+      </w:del>
+    </w:p>
+    <w:p>
+      <w:pPr>
+        <w:rPr>
+          <w:del w:id="133" w:author="Črt Ahlin" w:date="2013-09-21T17:44:00Z"/>
+          <w:lang w:val="en-US"/>
+        </w:rPr>
+      </w:pPr>
+      <w:del w:id="134" w:author="Črt Ahlin" w:date="2013-09-21T17:44:00Z">
+        <w:r>
+          <w:rPr>
+            <w:lang w:val="en-US"/>
+          </w:rPr>
+          <w:delText>E.g.: Screenshot of the SETTINGS sheet.</w:delText>
+        </w:r>
+      </w:del>
+    </w:p>
+    <w:p>
+      <w:pPr>
+        <w:rPr>
+          <w:lang w:val="en-US"/>
+        </w:rPr>
+      </w:pPr>
+    </w:p>
+    <w:p>
+      <w:pPr>
+        <w:pStyle w:val="Naslov3"/>
+        <w:rPr>
+          <w:lang w:val="en-US"/>
+        </w:rPr>
+      </w:pPr>
+      <w:bookmarkStart w:id="135" w:name="_Toc355642202"/>
+      <w:bookmarkStart w:id="136" w:name="_Toc364441633"/>
+      <w:r>
+        <w:rPr>
+          <w:lang w:val="en-US"/>
+        </w:rPr>
+        <w:lastRenderedPageBreak/>
+        <w:t>“PATIENTS” sheet</w:t>
+      </w:r>
+      <w:bookmarkEnd w:id="135"/>
+      <w:bookmarkEnd w:id="136"/>
+    </w:p>
+    <w:p>
+      <w:pPr>
+        <w:rPr>
+          <w:lang w:val="en-US"/>
+        </w:rPr>
+      </w:pPr>
+      <w:r>
+        <w:rPr>
+          <w:lang w:val="en-US"/>
+        </w:rPr>
+        <w:t>The PATIENTS sheet contains names of the patients. For data integrity purposes only patients listed on this sheet can be entered on the DATA sheet.</w:t>
       </w:r>
     </w:p>
     <w:p>
@@ -5143,161 +5929,10 @@
           <w:lang w:val="en-US"/>
         </w:rPr>
         <w:drawing>
-          <wp:inline distT="0" distB="0" distL="0" distR="0" wp14:anchorId="4766854D" wp14:editId="4314AEF8">
-            <wp:extent cx="3657600" cy="638175"/>
+          <wp:inline distT="0" distB="0" distL="0" distR="0" wp14:anchorId="1906D3D9" wp14:editId="35F9FDBB">
+            <wp:extent cx="1485900" cy="2219325"/>
             <wp:effectExtent l="0" t="0" r="0" b="9525"/>
-            <wp:docPr id="10" name="Slika 10"/>
-            <wp:cNvGraphicFramePr>
-              <a:graphicFrameLocks xmlns:a="http://schemas.openxmlformats.org/drawingml/2006/main" noChangeAspect="1"/>
-            </wp:cNvGraphicFramePr>
-            <a:graphic xmlns:a="http://schemas.openxmlformats.org/drawingml/2006/main">
-              <a:graphicData uri="http://schemas.openxmlformats.org/drawingml/2006/picture">
-                <pic:pic xmlns:pic="http://schemas.openxmlformats.org/drawingml/2006/picture">
-                  <pic:nvPicPr>
-                    <pic:cNvPr id="0" name=""/>
-                    <pic:cNvPicPr/>
-                  </pic:nvPicPr>
-                  <pic:blipFill>
-                    <a:blip r:embed="rId22"/>
-                    <a:stretch>
-                      <a:fillRect/>
-                    </a:stretch>
-                  </pic:blipFill>
-                  <pic:spPr>
-                    <a:xfrm>
-                      <a:off x="0" y="0"/>
-                      <a:ext cx="3657600" cy="638175"/>
-                    </a:xfrm>
-                    <a:prstGeom prst="rect">
-                      <a:avLst/>
-                    </a:prstGeom>
-                  </pic:spPr>
-                </pic:pic>
-              </a:graphicData>
-            </a:graphic>
-          </wp:inline>
-        </w:drawing>
-      </w:r>
-    </w:p>
-    <w:p>
-      <w:pPr>
-        <w:rPr>
-          <w:lang w:val="en-US"/>
-        </w:rPr>
-      </w:pPr>
-      <w:r>
-        <w:rPr>
-          <w:lang w:val="en-US"/>
-        </w:rPr>
-        <w:t>E.g.: Sheets in PlotSymptoms.xlsm.</w:t>
-      </w:r>
-    </w:p>
-    <w:p>
-      <w:pPr>
-        <w:rPr>
-          <w:lang w:val="en-US"/>
-        </w:rPr>
-      </w:pPr>
-      <w:r>
-        <w:rPr>
-          <w:lang w:val="en-US"/>
-        </w:rPr>
-        <w:t>The sheets will be described in the order the user should refer to them in the following subparagraphs.</w:t>
-      </w:r>
-    </w:p>
-    <w:p>
-      <w:pPr>
-        <w:pStyle w:val="Naslov3"/>
-        <w:rPr>
-          <w:lang w:val="en-US"/>
-        </w:rPr>
-      </w:pPr>
-      <w:bookmarkStart w:id="30" w:name="_Toc355642201"/>
-      <w:bookmarkStart w:id="31" w:name="_Toc364441632"/>
-      <w:r>
-        <w:rPr>
-          <w:lang w:val="en-US"/>
-        </w:rPr>
-        <w:t>“SETTINGS” sheet</w:t>
-      </w:r>
-      <w:bookmarkEnd w:id="30"/>
-      <w:bookmarkEnd w:id="31"/>
-    </w:p>
-    <w:p>
-      <w:pPr>
-        <w:rPr>
-          <w:lang w:val="en-US"/>
-        </w:rPr>
-      </w:pPr>
-      <w:r>
-        <w:rPr>
-          <w:lang w:val="en-US"/>
-        </w:rPr>
-        <w:t xml:space="preserve">The SETTINGS sheet contains the parameters the user must set before running the plotting function. The user should set the correct values in the light blue fields (the rest of the fields are write protected and read-only). </w:t>
-      </w:r>
-    </w:p>
-    <w:p>
-      <w:pPr>
-        <w:rPr>
-          <w:lang w:val="en-US"/>
-        </w:rPr>
-      </w:pPr>
-      <w:r>
-        <w:rPr>
-          <w:lang w:val="en-US"/>
-        </w:rPr>
-        <w:t>Working folder containing R scripts (e.g. C:\R\scripts): set path to the folder containing the R code for the shiny application, e.g. the Symptoms.R file. The code is installed together with the medplot package and should be a subfolder of the medplot folder, named “shinyapp_symptoms” (see screenshot for example)</w:t>
-      </w:r>
-      <w:r>
-        <w:rPr>
-          <w:lang w:val="en-US"/>
-        </w:rPr>
-        <w:t>.</w:t>
-      </w:r>
-    </w:p>
-    <w:p>
-      <w:pPr>
-        <w:rPr>
-          <w:lang w:val="en-US"/>
-        </w:rPr>
-      </w:pPr>
-      <w:r>
-        <w:rPr>
-          <w:lang w:val="en-US"/>
-        </w:rPr>
-        <w:t>Folder containing R executable files (e.g. C:\Program Files\R\bin): set path to the folder containing the R executable files, e.g. Rscript.exe. This depends on your operating system and R version. (</w:t>
-      </w:r>
-      <w:proofErr w:type="gramStart"/>
-      <w:r>
-        <w:rPr>
-          <w:lang w:val="en-US"/>
-        </w:rPr>
-        <w:t>see</w:t>
-      </w:r>
-      <w:proofErr w:type="gramEnd"/>
-      <w:r>
-        <w:rPr>
-          <w:lang w:val="en-US"/>
-        </w:rPr>
-        <w:t xml:space="preserve"> screenshot for example)</w:t>
-      </w:r>
-    </w:p>
-    <w:p>
-      <w:pPr>
-        <w:rPr>
-          <w:lang w:val="en-US"/>
-        </w:rPr>
-      </w:pPr>
-      <w:r>
-        <w:rPr>
-          <w:noProof/>
-          <w:lang w:val="en-US"/>
-        </w:rPr>
-        <w:drawing>
-          <wp:inline distT="0" distB="0" distL="0" distR="0" wp14:anchorId="0B892B53" wp14:editId="284FD0B7">
-            <wp:extent cx="5760720" cy="769239"/>
-            <wp:effectExtent l="0" t="0" r="0" b="0"/>
-            <wp:docPr id="11" name="Slika 11"/>
+            <wp:docPr id="12" name="Slika 12"/>
             <wp:cNvGraphicFramePr>
               <a:graphicFrameLocks xmlns:a="http://schemas.openxmlformats.org/drawingml/2006/main" noChangeAspect="1"/>
             </wp:cNvGraphicFramePr>
@@ -5317,7 +5952,7 @@
                   <pic:spPr>
                     <a:xfrm>
                       <a:off x="0" y="0"/>
-                      <a:ext cx="5760720" cy="769239"/>
+                      <a:ext cx="1485900" cy="2219325"/>
                     </a:xfrm>
                     <a:prstGeom prst="rect">
                       <a:avLst/>
@@ -5340,15 +5975,8 @@
         <w:rPr>
           <w:lang w:val="en-US"/>
         </w:rPr>
-        <w:t>E.g.: Screenshot of the SETTINGS sheet.</w:t>
-      </w:r>
-    </w:p>
-    <w:p>
-      <w:pPr>
-        <w:rPr>
-          <w:lang w:val="en-US"/>
-        </w:rPr>
-      </w:pPr>
+        <w:t>E.g.: Sample patients on the PATIENTS sheet.</w:t>
+      </w:r>
     </w:p>
     <w:p>
       <w:pPr>
@@ -5357,28 +5985,75 @@
           <w:lang w:val="en-US"/>
         </w:rPr>
       </w:pPr>
-      <w:bookmarkStart w:id="32" w:name="_Toc355642202"/>
-      <w:bookmarkStart w:id="33" w:name="_Toc364441633"/>
-      <w:r>
-        <w:rPr>
-          <w:lang w:val="en-US"/>
-        </w:rPr>
-        <w:t>“PATIENTS” sheet</w:t>
-      </w:r>
-      <w:bookmarkEnd w:id="32"/>
-      <w:bookmarkEnd w:id="33"/>
-    </w:p>
-    <w:p>
-      <w:pPr>
-        <w:rPr>
-          <w:lang w:val="en-US"/>
-        </w:rPr>
-      </w:pPr>
-      <w:r>
-        <w:rPr>
-          <w:lang w:val="en-US"/>
-        </w:rPr>
-        <w:t>The PATIENTS sheet contains names of the patients. For data integrity purposes only patients listed on this sheet can be entered on the DATA sheet.</w:t>
+      <w:bookmarkStart w:id="137" w:name="_Toc355642203"/>
+      <w:bookmarkStart w:id="138" w:name="_Toc364441634"/>
+      <w:r>
+        <w:rPr>
+          <w:lang w:val="en-US"/>
+        </w:rPr>
+        <w:t>“DATA” sheet</w:t>
+      </w:r>
+      <w:bookmarkEnd w:id="137"/>
+      <w:bookmarkEnd w:id="138"/>
+    </w:p>
+    <w:p>
+      <w:pPr>
+        <w:rPr>
+          <w:lang w:val="en-US"/>
+        </w:rPr>
+      </w:pPr>
+      <w:r>
+        <w:rPr>
+          <w:lang w:val="en-US"/>
+        </w:rPr>
+        <w:t xml:space="preserve">The DATA sheet contains the patients, the dates of checkups and the severity of reported symptoms. Each line of data represents one date of one patient checkup. </w:t>
+      </w:r>
+    </w:p>
+    <w:p>
+      <w:pPr>
+        <w:rPr>
+          <w:lang w:val="en-US"/>
+        </w:rPr>
+      </w:pPr>
+      <w:r>
+        <w:rPr>
+          <w:lang w:val="en-US"/>
+        </w:rPr>
+        <w:t xml:space="preserve">The user can edit the column names after the Date </w:t>
+      </w:r>
+      <w:del w:id="139" w:author="Črt Ahlin" w:date="2013-09-21T17:45:00Z">
+        <w:r>
+          <w:rPr>
+            <w:lang w:val="en-US"/>
+          </w:rPr>
+          <w:delText>column, which represent</w:delText>
+        </w:r>
+      </w:del>
+      <w:ins w:id="140" w:author="Črt Ahlin" w:date="2013-09-21T17:45:00Z">
+        <w:r>
+          <w:rPr>
+            <w:lang w:val="en-US"/>
+          </w:rPr>
+          <w:t>column, which represents</w:t>
+        </w:r>
+      </w:ins>
+      <w:r>
+        <w:rPr>
+          <w:lang w:val="en-US"/>
+        </w:rPr>
+        <w:t xml:space="preserve"> the symptom names. Names in the Patient column should be entered as they are listed on the PATIENTS sheet. Names not listed on this sheet are not valid. Dates in the Date column should be entered in DD.MM.YYYY format. Severity of symptoms should be entered a</w:t>
+      </w:r>
+      <w:r>
+        <w:rPr>
+          <w:lang w:val="en-US"/>
+        </w:rPr>
+        <w:t>s</w:t>
+      </w:r>
+      <w:r>
+        <w:rPr>
+          <w:lang w:val="en-US"/>
+        </w:rPr>
+        <w:t xml:space="preserve"> an integer value between and including 0 and 10.</w:t>
       </w:r>
     </w:p>
     <w:p>
@@ -5392,12 +6067,11 @@
           <w:noProof/>
           <w:lang w:val="en-US"/>
         </w:rPr>
-        <w:lastRenderedPageBreak/>
         <w:drawing>
-          <wp:inline distT="0" distB="0" distL="0" distR="0" wp14:anchorId="1906D3D9" wp14:editId="35F9FDBB">
-            <wp:extent cx="1485900" cy="2219325"/>
-            <wp:effectExtent l="0" t="0" r="0" b="9525"/>
-            <wp:docPr id="12" name="Slika 12"/>
+          <wp:inline distT="0" distB="0" distL="0" distR="0" wp14:anchorId="5287B6DD" wp14:editId="3B7F2483">
+            <wp:extent cx="5238750" cy="2133600"/>
+            <wp:effectExtent l="0" t="0" r="0" b="0"/>
+            <wp:docPr id="13" name="Slika 13"/>
             <wp:cNvGraphicFramePr>
               <a:graphicFrameLocks xmlns:a="http://schemas.openxmlformats.org/drawingml/2006/main" noChangeAspect="1"/>
             </wp:cNvGraphicFramePr>
@@ -5417,137 +6091,6 @@
                   <pic:spPr>
                     <a:xfrm>
                       <a:off x="0" y="0"/>
-                      <a:ext cx="1485900" cy="2219325"/>
-                    </a:xfrm>
-                    <a:prstGeom prst="rect">
-                      <a:avLst/>
-                    </a:prstGeom>
-                  </pic:spPr>
-                </pic:pic>
-              </a:graphicData>
-            </a:graphic>
-          </wp:inline>
-        </w:drawing>
-      </w:r>
-    </w:p>
-    <w:p>
-      <w:pPr>
-        <w:rPr>
-          <w:lang w:val="en-US"/>
-        </w:rPr>
-      </w:pPr>
-      <w:r>
-        <w:rPr>
-          <w:lang w:val="en-US"/>
-        </w:rPr>
-        <w:t>E.g.: Sample patients on the PATIENTS sheet.</w:t>
-      </w:r>
-    </w:p>
-    <w:p>
-      <w:pPr>
-        <w:pStyle w:val="Naslov3"/>
-        <w:rPr>
-          <w:lang w:val="en-US"/>
-        </w:rPr>
-      </w:pPr>
-      <w:bookmarkStart w:id="34" w:name="_Toc355642203"/>
-      <w:bookmarkStart w:id="35" w:name="_Toc364441634"/>
-      <w:r>
-        <w:rPr>
-          <w:lang w:val="en-US"/>
-        </w:rPr>
-        <w:t>“DATA” sheet</w:t>
-      </w:r>
-      <w:bookmarkEnd w:id="34"/>
-      <w:bookmarkEnd w:id="35"/>
-    </w:p>
-    <w:p>
-      <w:pPr>
-        <w:rPr>
-          <w:lang w:val="en-US"/>
-        </w:rPr>
-      </w:pPr>
-      <w:r>
-        <w:rPr>
-          <w:lang w:val="en-US"/>
-        </w:rPr>
-        <w:t xml:space="preserve">The DATA sheet contains the patients, the dates of checkups and the severity of reported symptoms. Each line of data represents one date of one patient checkup. </w:t>
-      </w:r>
-    </w:p>
-    <w:p>
-      <w:pPr>
-        <w:rPr>
-          <w:lang w:val="en-US"/>
-        </w:rPr>
-      </w:pPr>
-      <w:r>
-        <w:rPr>
-          <w:lang w:val="en-US"/>
-        </w:rPr>
-        <w:t xml:space="preserve">The user can edit the column names after the Date </w:t>
-      </w:r>
-      <w:proofErr w:type="gramStart"/>
-      <w:r>
-        <w:rPr>
-          <w:lang w:val="en-US"/>
-        </w:rPr>
-        <w:t>column, which represent</w:t>
-      </w:r>
-      <w:proofErr w:type="gramEnd"/>
-      <w:r>
-        <w:rPr>
-          <w:lang w:val="en-US"/>
-        </w:rPr>
-        <w:t xml:space="preserve"> the symptom names. Names in the Patient column should be entered as they are listed on the PATIENTS sheet. Names not listed on this sheet are not valid. Dates in the Date column should be entered in DD.MM.YYYY format. Severity of symptoms should be entered a</w:t>
-      </w:r>
-      <w:r>
-        <w:rPr>
-          <w:lang w:val="en-US"/>
-        </w:rPr>
-        <w:t>s</w:t>
-      </w:r>
-      <w:r>
-        <w:rPr>
-          <w:lang w:val="en-US"/>
-        </w:rPr>
-        <w:t xml:space="preserve"> an integer value between and including 0 and 10.</w:t>
-      </w:r>
-    </w:p>
-    <w:p>
-      <w:pPr>
-        <w:rPr>
-          <w:lang w:val="en-US"/>
-        </w:rPr>
-      </w:pPr>
-      <w:r>
-        <w:rPr>
-          <w:noProof/>
-          <w:lang w:val="en-US"/>
-        </w:rPr>
-        <w:drawing>
-          <wp:inline distT="0" distB="0" distL="0" distR="0" wp14:anchorId="5287B6DD" wp14:editId="3B7F2483">
-            <wp:extent cx="5238750" cy="2133600"/>
-            <wp:effectExtent l="0" t="0" r="0" b="0"/>
-            <wp:docPr id="13" name="Slika 13"/>
-            <wp:cNvGraphicFramePr>
-              <a:graphicFrameLocks xmlns:a="http://schemas.openxmlformats.org/drawingml/2006/main" noChangeAspect="1"/>
-            </wp:cNvGraphicFramePr>
-            <a:graphic xmlns:a="http://schemas.openxmlformats.org/drawingml/2006/main">
-              <a:graphicData uri="http://schemas.openxmlformats.org/drawingml/2006/picture">
-                <pic:pic xmlns:pic="http://schemas.openxmlformats.org/drawingml/2006/picture">
-                  <pic:nvPicPr>
-                    <pic:cNvPr id="0" name=""/>
-                    <pic:cNvPicPr/>
-                  </pic:nvPicPr>
-                  <pic:blipFill>
-                    <a:blip r:embed="rId25"/>
-                    <a:stretch>
-                      <a:fillRect/>
-                    </a:stretch>
-                  </pic:blipFill>
-                  <pic:spPr>
-                    <a:xfrm>
-                      <a:off x="0" y="0"/>
                       <a:ext cx="5238750" cy="2133600"/>
                     </a:xfrm>
                     <a:prstGeom prst="rect">
@@ -5578,32 +6121,38 @@
       <w:pPr>
         <w:pStyle w:val="Naslov3"/>
         <w:rPr>
-          <w:lang w:val="en-US"/>
-        </w:rPr>
-      </w:pPr>
-      <w:bookmarkStart w:id="36" w:name="_Toc355642204"/>
-      <w:bookmarkStart w:id="37" w:name="_Toc364441635"/>
-      <w:r>
-        <w:rPr>
-          <w:lang w:val="en-US"/>
-        </w:rPr>
-        <w:t>“ERRORS” sheet</w:t>
-      </w:r>
-      <w:bookmarkEnd w:id="36"/>
-      <w:bookmarkEnd w:id="37"/>
-    </w:p>
-    <w:p>
-      <w:pPr>
-        <w:rPr>
-          <w:lang w:val="en-US"/>
-        </w:rPr>
-      </w:pPr>
-      <w:r>
-        <w:rPr>
-          <w:lang w:val="en-US"/>
-        </w:rPr>
-        <w:t>Potential errors get listed on the ERRORS sheet. The user should check the sheet after running the plotting function.</w:t>
-      </w:r>
+          <w:del w:id="141" w:author="Črt Ahlin" w:date="2013-09-21T17:45:00Z"/>
+          <w:lang w:val="en-US"/>
+        </w:rPr>
+      </w:pPr>
+      <w:bookmarkStart w:id="142" w:name="_Toc355642204"/>
+      <w:bookmarkStart w:id="143" w:name="_Toc364441635"/>
+      <w:del w:id="144" w:author="Črt Ahlin" w:date="2013-09-21T17:45:00Z">
+        <w:r>
+          <w:rPr>
+            <w:lang w:val="en-US"/>
+          </w:rPr>
+          <w:delText>“ERRORS” sheet</w:delText>
+        </w:r>
+        <w:bookmarkEnd w:id="142"/>
+        <w:bookmarkEnd w:id="143"/>
+      </w:del>
+    </w:p>
+    <w:p>
+      <w:pPr>
+        <w:rPr>
+          <w:del w:id="145" w:author="Črt Ahlin" w:date="2013-09-21T17:45:00Z"/>
+          <w:lang w:val="en-US"/>
+        </w:rPr>
+      </w:pPr>
+      <w:del w:id="146" w:author="Črt Ahlin" w:date="2013-09-21T17:45:00Z">
+        <w:r>
+          <w:rPr>
+            <w:lang w:val="en-US"/>
+          </w:rPr>
+          <w:delText>Potential errors get listed on the ERRORS sheet. The user should check the sheet after running the plotting function.</w:delText>
+        </w:r>
+      </w:del>
     </w:p>
     <w:p>
       <w:pPr>
@@ -5612,107 +6161,353 @@
           <w:lang w:val="en-US"/>
         </w:rPr>
       </w:pPr>
-      <w:bookmarkStart w:id="38" w:name="_Toc355642205"/>
-      <w:bookmarkStart w:id="39" w:name="_Toc364441636"/>
-      <w:r>
-        <w:rPr>
-          <w:lang w:val="en-US"/>
-        </w:rPr>
+      <w:bookmarkStart w:id="147" w:name="_Toc355642205"/>
+      <w:bookmarkStart w:id="148" w:name="_Toc364441636"/>
+      <w:r>
+        <w:rPr>
+          <w:lang w:val="en-US"/>
+        </w:rPr>
+        <w:lastRenderedPageBreak/>
         <w:t>Running the plotting function</w:t>
       </w:r>
-      <w:bookmarkEnd w:id="38"/>
-      <w:bookmarkEnd w:id="39"/>
-    </w:p>
-    <w:p>
-      <w:pPr>
-        <w:rPr>
-          <w:lang w:val="en-US"/>
-        </w:rPr>
-      </w:pPr>
-      <w:r>
-        <w:rPr>
-          <w:lang w:val="en-US"/>
-        </w:rPr>
-        <w:t>The user can start the plotting function by clicking the button Run Shiny on the medplot toolbar.</w:t>
-      </w:r>
-    </w:p>
-    <w:p>
-      <w:pPr>
-        <w:rPr>
-          <w:lang w:val="en-US"/>
-        </w:rPr>
-      </w:pPr>
-      <w:r>
-        <w:rPr>
-          <w:noProof/>
-          <w:lang w:val="en-US"/>
-        </w:rPr>
-        <w:lastRenderedPageBreak/>
-        <w:drawing>
-          <wp:inline distT="0" distB="0" distL="0" distR="0">
-            <wp:extent cx="3200400" cy="1184400"/>
-            <wp:effectExtent l="0" t="0" r="0" b="0"/>
-            <wp:docPr id="22" name="Slika 22" descr="C:\Users\Crt Ahlin\Documents\Dropbox\PaperFigureViruses\Clanek\Medplot_Article\figures\ScreenCaptures\PlotSymptomsADDINSToolbar.PNG"/>
-            <wp:cNvGraphicFramePr>
-              <a:graphicFrameLocks xmlns:a="http://schemas.openxmlformats.org/drawingml/2006/main" noChangeAspect="1"/>
-            </wp:cNvGraphicFramePr>
-            <a:graphic xmlns:a="http://schemas.openxmlformats.org/drawingml/2006/main">
-              <a:graphicData uri="http://schemas.openxmlformats.org/drawingml/2006/picture">
-                <pic:pic xmlns:pic="http://schemas.openxmlformats.org/drawingml/2006/picture">
-                  <pic:nvPicPr>
-                    <pic:cNvPr id="0" name="Picture 3" descr="C:\Users\Crt Ahlin\Documents\Dropbox\PaperFigureViruses\Clanek\Medplot_Article\figures\ScreenCaptures\PlotSymptomsADDINSToolbar.PNG"/>
-                    <pic:cNvPicPr>
-                      <a:picLocks noChangeAspect="1" noChangeArrowheads="1"/>
-                    </pic:cNvPicPr>
-                  </pic:nvPicPr>
-                  <pic:blipFill rotWithShape="1">
-                    <a:blip r:embed="rId26">
+      <w:bookmarkEnd w:id="147"/>
+      <w:bookmarkEnd w:id="148"/>
+    </w:p>
+    <w:p>
+      <w:pPr>
+        <w:rPr>
+          <w:del w:id="149" w:author="Črt Ahlin" w:date="2013-09-21T17:45:00Z"/>
+          <w:lang w:val="en-US"/>
+        </w:rPr>
+      </w:pPr>
+      <w:del w:id="150" w:author="Črt Ahlin" w:date="2013-09-21T17:45:00Z">
+        <w:r>
+          <w:rPr>
+            <w:lang w:val="en-US"/>
+          </w:rPr>
+          <w:delText>The user can start the plotting function by clicking the button Run Shiny on the medplot toolbar.</w:delText>
+        </w:r>
+      </w:del>
+    </w:p>
+    <w:p>
+      <w:pPr>
+        <w:rPr>
+          <w:del w:id="151" w:author="Črt Ahlin" w:date="2013-09-21T17:45:00Z"/>
+          <w:lang w:val="en-US"/>
+        </w:rPr>
+      </w:pPr>
+      <w:del w:id="152" w:author="Črt Ahlin" w:date="2013-09-21T17:45:00Z">
+        <w:r>
+          <w:rPr>
+            <w:noProof/>
+            <w:lang w:val="en-US"/>
+          </w:rPr>
+          <w:drawing>
+            <wp:inline distT="0" distB="0" distL="0" distR="0" wp14:anchorId="5617A541" wp14:editId="642B994F">
+              <wp:extent cx="3200400" cy="1184400"/>
+              <wp:effectExtent l="0" t="0" r="0" b="0"/>
+              <wp:docPr id="22" name="Slika 22" descr="C:\Users\Crt Ahlin\Documents\Dropbox\PaperFigureViruses\Clanek\Medplot_Article\figures\ScreenCaptures\PlotSymptomsADDINSToolbar.PNG"/>
+              <wp:cNvGraphicFramePr>
+                <a:graphicFrameLocks xmlns:a="http://schemas.openxmlformats.org/drawingml/2006/main" noChangeAspect="1"/>
+              </wp:cNvGraphicFramePr>
+              <a:graphic xmlns:a="http://schemas.openxmlformats.org/drawingml/2006/main">
+                <a:graphicData uri="http://schemas.openxmlformats.org/drawingml/2006/picture">
+                  <pic:pic xmlns:pic="http://schemas.openxmlformats.org/drawingml/2006/picture">
+                    <pic:nvPicPr>
+                      <pic:cNvPr id="0" name="Picture 3" descr="C:\Users\Crt Ahlin\Documents\Dropbox\PaperFigureViruses\Clanek\Medplot_Article\figures\ScreenCaptures\PlotSymptomsADDINSToolbar.PNG"/>
+                      <pic:cNvPicPr>
+                        <a:picLocks noChangeAspect="1" noChangeArrowheads="1"/>
+                      </pic:cNvPicPr>
+                    </pic:nvPicPr>
+                    <pic:blipFill rotWithShape="1">
+                      <a:blip r:embed="rId25">
+                        <a:extLst>
+                          <a:ext uri="{28A0092B-C50C-407E-A947-70E740481C1C}">
+                            <a14:useLocalDpi xmlns:a14="http://schemas.microsoft.com/office/drawing/2010/main" val="0"/>
+                          </a:ext>
+                        </a:extLst>
+                      </a:blip>
+                      <a:srcRect r="66413" b="77984"/>
+                      <a:stretch/>
+                    </pic:blipFill>
+                    <pic:spPr bwMode="auto">
+                      <a:xfrm>
+                        <a:off x="0" y="0"/>
+                        <a:ext cx="3200400" cy="1184400"/>
+                      </a:xfrm>
+                      <a:prstGeom prst="rect">
+                        <a:avLst/>
+                      </a:prstGeom>
+                      <a:noFill/>
+                      <a:ln>
+                        <a:noFill/>
+                      </a:ln>
                       <a:extLst>
-                        <a:ext uri="{28A0092B-C50C-407E-A947-70E740481C1C}">
-                          <a14:useLocalDpi xmlns:a14="http://schemas.microsoft.com/office/drawing/2010/main" val="0"/>
+                        <a:ext uri="{53640926-AAD7-44D8-BBD7-CCE9431645EC}">
+                          <a14:shadowObscured xmlns:a14="http://schemas.microsoft.com/office/drawing/2010/main"/>
                         </a:ext>
                       </a:extLst>
-                    </a:blip>
-                    <a:srcRect r="66413" b="77984"/>
-                    <a:stretch/>
-                  </pic:blipFill>
-                  <pic:spPr bwMode="auto">
-                    <a:xfrm>
-                      <a:off x="0" y="0"/>
-                      <a:ext cx="3200400" cy="1184400"/>
-                    </a:xfrm>
-                    <a:prstGeom prst="rect">
-                      <a:avLst/>
-                    </a:prstGeom>
-                    <a:noFill/>
-                    <a:ln>
-                      <a:noFill/>
-                    </a:ln>
-                    <a:extLst>
-                      <a:ext uri="{53640926-AAD7-44D8-BBD7-CCE9431645EC}">
-                        <a14:shadowObscured xmlns:a14="http://schemas.microsoft.com/office/drawing/2010/main"/>
-                      </a:ext>
-                    </a:extLst>
-                  </pic:spPr>
-                </pic:pic>
-              </a:graphicData>
-            </a:graphic>
-          </wp:inline>
-        </w:drawing>
-      </w:r>
-    </w:p>
-    <w:p>
-      <w:pPr>
-        <w:rPr>
-          <w:lang w:val="en-US"/>
-        </w:rPr>
-      </w:pPr>
-      <w:r>
-        <w:rPr>
-          <w:lang w:val="en-US"/>
-        </w:rPr>
-        <w:t>E.g.: Example of the Run Shiny button.</w:t>
-      </w:r>
+                    </pic:spPr>
+                  </pic:pic>
+                </a:graphicData>
+              </a:graphic>
+            </wp:inline>
+          </w:drawing>
+        </w:r>
+      </w:del>
+    </w:p>
+    <w:p>
+      <w:pPr>
+        <w:rPr>
+          <w:del w:id="153" w:author="Črt Ahlin" w:date="2013-09-21T17:45:00Z"/>
+          <w:lang w:val="en-US"/>
+        </w:rPr>
+      </w:pPr>
+      <w:del w:id="154" w:author="Črt Ahlin" w:date="2013-09-21T17:45:00Z">
+        <w:r>
+          <w:rPr>
+            <w:lang w:val="en-US"/>
+          </w:rPr>
+          <w:delText>E.g.: Example of the Run Shiny button.</w:delText>
+        </w:r>
+      </w:del>
+    </w:p>
+    <w:p>
+      <w:pPr>
+        <w:rPr>
+          <w:ins w:id="155" w:author="Črt Ahlin" w:date="2013-09-21T17:52:00Z"/>
+          <w:lang w:val="en-US"/>
+        </w:rPr>
+      </w:pPr>
+      <w:ins w:id="156" w:author="Črt Ahlin" w:date="2013-09-21T17:47:00Z">
+        <w:r>
+          <w:rPr>
+            <w:lang w:val="en-US"/>
+          </w:rPr>
+          <w:t xml:space="preserve">An R shiny app should be started either </w:t>
+        </w:r>
+      </w:ins>
+      <w:ins w:id="157" w:author="Črt Ahlin" w:date="2013-09-21T17:51:00Z">
+        <w:r>
+          <w:rPr>
+            <w:lang w:val="en-US"/>
+          </w:rPr>
+          <w:t>on a local server</w:t>
+        </w:r>
+      </w:ins>
+      <w:ins w:id="158" w:author="Črt Ahlin" w:date="2013-09-21T17:47:00Z">
+        <w:r>
+          <w:rPr>
+            <w:lang w:val="en-US"/>
+          </w:rPr>
+          <w:t xml:space="preserve"> or on a remote server. </w:t>
+        </w:r>
+      </w:ins>
+      <w:ins w:id="159" w:author="Črt Ahlin" w:date="2013-09-21T17:48:00Z">
+        <w:r>
+          <w:rPr>
+            <w:lang w:val="en-US"/>
+          </w:rPr>
+          <w:t xml:space="preserve">The user then communicates with the app through a web browser, pointing to the address of the server. </w:t>
+        </w:r>
+      </w:ins>
+      <w:ins w:id="160" w:author="Črt Ahlin" w:date="2013-09-21T17:49:00Z">
+        <w:r>
+          <w:rPr>
+            <w:lang w:val="en-US"/>
+          </w:rPr>
+          <w:t xml:space="preserve"> </w:t>
+        </w:r>
+      </w:ins>
+      <w:ins w:id="161" w:author="Črt Ahlin" w:date="2013-09-21T17:52:00Z">
+        <w:r>
+          <w:rPr>
+            <w:lang w:val="en-US"/>
+          </w:rPr>
+          <w:t>To start the server locally, open an R console and issue the command</w:t>
+        </w:r>
+      </w:ins>
+      <w:ins w:id="162" w:author="Črt Ahlin" w:date="2013-09-21T18:27:00Z">
+        <w:r>
+          <w:rPr>
+            <w:lang w:val="en-US"/>
+          </w:rPr>
+          <w:t>s</w:t>
+        </w:r>
+      </w:ins>
+      <w:ins w:id="163" w:author="Črt Ahlin" w:date="2013-09-21T17:52:00Z">
+        <w:r>
+          <w:rPr>
+            <w:lang w:val="en-US"/>
+          </w:rPr>
+          <w:t>:</w:t>
+        </w:r>
+      </w:ins>
+    </w:p>
+    <w:p>
+      <w:pPr>
+        <w:pStyle w:val="Computer"/>
+        <w:rPr>
+          <w:ins w:id="164" w:author="Črt Ahlin" w:date="2013-09-21T18:27:00Z"/>
+        </w:rPr>
+        <w:pPrChange w:id="165" w:author="Črt Ahlin" w:date="2013-09-21T18:27:00Z">
+          <w:pPr/>
+        </w:pPrChange>
+      </w:pPr>
+      <w:proofErr w:type="gramStart"/>
+      <w:ins w:id="166" w:author="Črt Ahlin" w:date="2013-09-21T18:27:00Z">
+        <w:r>
+          <w:t>library(</w:t>
+        </w:r>
+        <w:proofErr w:type="gramEnd"/>
+        <w:r>
+          <w:t>"medplot")</w:t>
+        </w:r>
+        <w:r>
+          <w:br/>
+        </w:r>
+        <w:r>
+          <w:t>library("shiny")</w:t>
+        </w:r>
+        <w:r>
+          <w:br/>
+        </w:r>
+        <w:r>
+          <w:t>runApp(appDir=file.path(path.package("medplot"),"</w:t>
+        </w:r>
+      </w:ins>
+      <w:ins w:id="167" w:author="Črt Ahlin" w:date="2013-09-29T12:12:00Z">
+        <w:r>
+          <w:t>shinyapp_symptoms2</w:t>
+        </w:r>
+      </w:ins>
+      <w:ins w:id="168" w:author="Črt Ahlin" w:date="2013-09-21T18:27:00Z">
+        <w:r>
+          <w:t xml:space="preserve">"), </w:t>
+        </w:r>
+        <w:proofErr w:type="spellStart"/>
+        <w:r>
+          <w:t>launch.browser</w:t>
+        </w:r>
+        <w:proofErr w:type="spellEnd"/>
+        <w:r>
+          <w:t>=TRUE)</w:t>
+        </w:r>
+      </w:ins>
+    </w:p>
+    <w:p>
+      <w:pPr>
+        <w:rPr>
+          <w:ins w:id="169" w:author="Črt Ahlin" w:date="2013-09-29T12:13:00Z"/>
+          <w:lang w:val="en-US"/>
+        </w:rPr>
+      </w:pPr>
+      <w:ins w:id="170" w:author="Črt Ahlin" w:date="2013-09-21T18:27:00Z">
+        <w:r>
+          <w:rPr>
+            <w:lang w:val="en-US"/>
+          </w:rPr>
+          <w:t>These commands should load the required packages</w:t>
+        </w:r>
+      </w:ins>
+      <w:ins w:id="171" w:author="Črt Ahlin" w:date="2013-09-21T18:28:00Z">
+        <w:r>
+          <w:rPr>
+            <w:lang w:val="en-US"/>
+          </w:rPr>
+          <w:t xml:space="preserve">, </w:t>
+        </w:r>
+      </w:ins>
+      <w:ins w:id="172" w:author="Črt Ahlin" w:date="2013-09-21T18:27:00Z">
+        <w:r>
+          <w:rPr>
+            <w:lang w:val="en-US"/>
+          </w:rPr>
+          <w:t>start the shiny application and open the user</w:t>
+        </w:r>
+      </w:ins>
+      <w:ins w:id="173" w:author="Črt Ahlin" w:date="2013-09-21T18:28:00Z">
+        <w:r>
+          <w:rPr>
+            <w:lang w:val="en-US"/>
+          </w:rPr>
+          <w:t xml:space="preserve">’s browser with the appropriate </w:t>
+        </w:r>
+        <w:proofErr w:type="spellStart"/>
+        <w:r>
+          <w:rPr>
+            <w:lang w:val="en-US"/>
+          </w:rPr>
+          <w:t>addres</w:t>
+        </w:r>
+        <w:proofErr w:type="spellEnd"/>
+        <w:r>
+          <w:rPr>
+            <w:lang w:val="en-US"/>
+          </w:rPr>
+          <w:t xml:space="preserve"> open (</w:t>
+        </w:r>
+      </w:ins>
+      <w:ins w:id="174" w:author="Črt Ahlin" w:date="2013-09-21T18:29:00Z">
+        <w:r>
+          <w:rPr>
+            <w:lang w:val="en-US"/>
+          </w:rPr>
+          <w:t xml:space="preserve">e.g. </w:t>
+        </w:r>
+      </w:ins>
+      <w:ins w:id="175" w:author="Črt Ahlin" w:date="2013-09-21T18:28:00Z">
+        <w:r>
+          <w:rPr>
+            <w:lang w:val="en-US"/>
+          </w:rPr>
+          <w:t>localhost</w:t>
+        </w:r>
+        <w:proofErr w:type="gramStart"/>
+        <w:r>
+          <w:rPr>
+            <w:lang w:val="en-US"/>
+          </w:rPr>
+          <w:t>:8100</w:t>
+        </w:r>
+        <w:proofErr w:type="gramEnd"/>
+        <w:r>
+          <w:rPr>
+            <w:lang w:val="en-US"/>
+          </w:rPr>
+          <w:t>)</w:t>
+        </w:r>
+      </w:ins>
+      <w:ins w:id="176" w:author="Črt Ahlin" w:date="2013-09-21T18:29:00Z">
+        <w:r>
+          <w:rPr>
+            <w:lang w:val="en-US"/>
+          </w:rPr>
+          <w:t>.</w:t>
+        </w:r>
+      </w:ins>
+    </w:p>
+    <w:p>
+      <w:pPr>
+        <w:rPr>
+          <w:ins w:id="177" w:author="Črt Ahlin" w:date="2013-09-29T12:13:00Z"/>
+          <w:lang w:val="en-US"/>
+        </w:rPr>
+      </w:pPr>
+      <w:ins w:id="178" w:author="Črt Ahlin" w:date="2013-09-29T12:13:00Z">
+        <w:r>
+          <w:rPr>
+            <w:lang w:val="en-US"/>
+          </w:rPr>
+          <w:t xml:space="preserve">Note that the firewall on the user’s computer has to allow connections to the server in order for the web browser to be able to connect to it. </w:t>
+        </w:r>
+        <w:r>
+          <w:rPr>
+            <w:lang w:val="en-US"/>
+          </w:rPr>
+          <w:t>If a prompt appears after launching the above command asking to allow connections, you should confirm it.</w:t>
+        </w:r>
+      </w:ins>
     </w:p>
     <w:p>
       <w:pPr>
@@ -5754,7 +6549,7 @@
                     <pic:cNvPicPr/>
                   </pic:nvPicPr>
                   <pic:blipFill>
-                    <a:blip r:embed="rId27"/>
+                    <a:blip r:embed="rId26"/>
                     <a:stretch>
                       <a:fillRect/>
                     </a:stretch>
@@ -5798,21 +6593,41 @@
         <w:rPr>
           <w:lang w:val="en-US"/>
         </w:rPr>
+        <w:lastRenderedPageBreak/>
         <w:t xml:space="preserve">The size of the circles on the plot represents symptom severity while the color of the circle represents a particular symptom. </w:t>
       </w:r>
     </w:p>
     <w:p>
       <w:pPr>
         <w:rPr>
-          <w:lang w:val="en-US"/>
-        </w:rPr>
-      </w:pPr>
-      <w:r>
-        <w:rPr>
-          <w:lang w:val="en-US"/>
-        </w:rPr>
-        <w:t xml:space="preserve">Note that the shiny web server runs on the local host – the firewall on the user’s computer has to allow connections to the server in order for the web browser to be able to connect to it. </w:t>
-      </w:r>
+          <w:del w:id="179" w:author="Črt Ahlin" w:date="2013-09-29T12:13:00Z"/>
+          <w:lang w:val="en-US"/>
+        </w:rPr>
+      </w:pPr>
+      <w:del w:id="180" w:author="Črt Ahlin" w:date="2013-09-29T12:13:00Z">
+        <w:r>
+          <w:rPr>
+            <w:lang w:val="en-US"/>
+          </w:rPr>
+          <w:delText xml:space="preserve">Note that the </w:delText>
+        </w:r>
+      </w:del>
+      <w:del w:id="181" w:author="Črt Ahlin" w:date="2013-09-21T18:29:00Z">
+        <w:r>
+          <w:rPr>
+            <w:lang w:val="en-US"/>
+          </w:rPr>
+          <w:delText xml:space="preserve">shiny web server runs on the local host – the </w:delText>
+        </w:r>
+      </w:del>
+      <w:del w:id="182" w:author="Črt Ahlin" w:date="2013-09-29T12:13:00Z">
+        <w:r>
+          <w:rPr>
+            <w:lang w:val="en-US"/>
+          </w:rPr>
+          <w:delText xml:space="preserve">firewall on the user’s computer has to allow connections to the server in order for the web browser to be able to connect to it. </w:delText>
+        </w:r>
+      </w:del>
     </w:p>
     <w:p>
       <w:pPr>
@@ -5840,29 +6655,57 @@
           <w:lang w:val="en-US"/>
         </w:rPr>
       </w:pPr>
-      <w:bookmarkStart w:id="40" w:name="_Toc355642206"/>
-      <w:bookmarkStart w:id="41" w:name="_Toc364441637"/>
+      <w:bookmarkStart w:id="183" w:name="_Toc355642206"/>
+      <w:bookmarkStart w:id="184" w:name="_Toc364441637"/>
       <w:r>
         <w:rPr>
           <w:lang w:val="en-US"/>
         </w:rPr>
         <w:lastRenderedPageBreak/>
-        <w:t>PlotTests.xlsm spreadsheet usage instructions</w:t>
-      </w:r>
-      <w:bookmarkEnd w:id="40"/>
-      <w:bookmarkEnd w:id="41"/>
-    </w:p>
-    <w:p>
-      <w:pPr>
-        <w:rPr>
-          <w:lang w:val="en-US"/>
-        </w:rPr>
-      </w:pPr>
-      <w:r>
-        <w:rPr>
-          <w:lang w:val="en-US"/>
-        </w:rPr>
-        <w:t xml:space="preserve">PlotTest.xlsm relies on the R </w:t>
+        <w:t>PlotTests</w:t>
+      </w:r>
+      <w:ins w:id="185" w:author="Črt Ahlin" w:date="2013-09-29T12:05:00Z">
+        <w:r>
+          <w:rPr>
+            <w:lang w:val="en-US"/>
+          </w:rPr>
+          <w:t>_shiny</w:t>
+        </w:r>
+      </w:ins>
+      <w:r>
+        <w:rPr>
+          <w:lang w:val="en-US"/>
+        </w:rPr>
+        <w:t>.xlsm spreadsheet usage instructions</w:t>
+      </w:r>
+      <w:bookmarkEnd w:id="183"/>
+      <w:bookmarkEnd w:id="184"/>
+    </w:p>
+    <w:p>
+      <w:pPr>
+        <w:rPr>
+          <w:lang w:val="en-US"/>
+        </w:rPr>
+      </w:pPr>
+      <w:r>
+        <w:rPr>
+          <w:lang w:val="en-US"/>
+        </w:rPr>
+        <w:t>PlotTest</w:t>
+      </w:r>
+      <w:ins w:id="186" w:author="Črt Ahlin" w:date="2013-09-29T12:06:00Z">
+        <w:r>
+          <w:rPr>
+            <w:lang w:val="en-US"/>
+          </w:rPr>
+          <w:t>_shiny</w:t>
+        </w:r>
+      </w:ins>
+      <w:r>
+        <w:rPr>
+          <w:lang w:val="en-US"/>
+        </w:rPr>
+        <w:t xml:space="preserve">.xlsm relies on the R </w:t>
       </w:r>
       <w:r>
         <w:rPr>
@@ -5924,7 +6767,21 @@
         <w:rPr>
           <w:lang w:val="en-US"/>
         </w:rPr>
-        <w:t>The PlotTests.xlsm contains the following sheets:</w:t>
+        <w:t>The PlotTests</w:t>
+      </w:r>
+      <w:ins w:id="187" w:author="Črt Ahlin" w:date="2013-09-29T12:06:00Z">
+        <w:r>
+          <w:rPr>
+            <w:lang w:val="en-US"/>
+          </w:rPr>
+          <w:t>_shiny</w:t>
+        </w:r>
+      </w:ins>
+      <w:r>
+        <w:rPr>
+          <w:lang w:val="en-US"/>
+        </w:rPr>
+        <w:t>.xlsm contains the following sheets:</w:t>
       </w:r>
     </w:p>
     <w:p>
@@ -5971,15 +6828,18 @@
           <w:numId w:val="8"/>
         </w:numPr>
         <w:rPr>
-          <w:lang w:val="en-US"/>
-        </w:rPr>
-      </w:pPr>
-      <w:r>
-        <w:rPr>
-          <w:lang w:val="en-US"/>
-        </w:rPr>
-        <w:t>SETTINGS</w:t>
-      </w:r>
+          <w:del w:id="188" w:author="Črt Ahlin" w:date="2013-09-29T12:08:00Z"/>
+          <w:lang w:val="en-US"/>
+        </w:rPr>
+      </w:pPr>
+      <w:del w:id="189" w:author="Črt Ahlin" w:date="2013-09-29T12:08:00Z">
+        <w:r>
+          <w:rPr>
+            <w:lang w:val="en-US"/>
+          </w:rPr>
+          <w:delText>SETTINGS</w:delText>
+        </w:r>
+      </w:del>
     </w:p>
     <w:p>
       <w:pPr>
@@ -5989,15 +6849,18 @@
           <w:numId w:val="8"/>
         </w:numPr>
         <w:rPr>
-          <w:lang w:val="en-US"/>
-        </w:rPr>
-      </w:pPr>
-      <w:r>
-        <w:rPr>
-          <w:lang w:val="en-US"/>
-        </w:rPr>
-        <w:t>ERRORS</w:t>
-      </w:r>
+          <w:del w:id="190" w:author="Črt Ahlin" w:date="2013-09-29T12:08:00Z"/>
+          <w:lang w:val="en-US"/>
+        </w:rPr>
+      </w:pPr>
+      <w:del w:id="191" w:author="Črt Ahlin" w:date="2013-09-29T12:08:00Z">
+        <w:r>
+          <w:rPr>
+            <w:lang w:val="en-US"/>
+          </w:rPr>
+          <w:delText>ERRORS</w:delText>
+        </w:r>
+      </w:del>
     </w:p>
     <w:p>
       <w:pPr>
@@ -6016,180 +6879,270 @@
       <w:pPr>
         <w:pStyle w:val="Naslov3"/>
         <w:rPr>
-          <w:lang w:val="en-US"/>
-        </w:rPr>
-      </w:pPr>
-      <w:bookmarkStart w:id="42" w:name="_Toc355642207"/>
-      <w:bookmarkStart w:id="43" w:name="_Toc364441638"/>
-      <w:r>
-        <w:rPr>
-          <w:lang w:val="en-US"/>
-        </w:rPr>
-        <w:t>“SETTINGS sheet</w:t>
-      </w:r>
-      <w:bookmarkEnd w:id="42"/>
-      <w:bookmarkEnd w:id="43"/>
-    </w:p>
-    <w:p>
-      <w:pPr>
-        <w:rPr>
-          <w:lang w:val="en-US"/>
-        </w:rPr>
-      </w:pPr>
-      <w:r>
-        <w:rPr>
-          <w:lang w:val="en-US"/>
-        </w:rPr>
-        <w:t xml:space="preserve">The SETTINGS sheet contains the parameters the user must set before running the plotting function. The user should set the correct values in the light blue fields (the rest of the fields are write protected and read-only). </w:t>
-      </w:r>
-    </w:p>
-    <w:p>
-      <w:pPr>
-        <w:rPr>
-          <w:lang w:val="en-US"/>
-        </w:rPr>
-      </w:pPr>
-      <w:r>
-        <w:rPr>
-          <w:lang w:val="en-US"/>
-        </w:rPr>
-        <w:t xml:space="preserve">Folder to contain generated graphs: set path to a folder that will contain the files containing the graphs. </w:t>
-      </w:r>
-      <w:r>
-        <w:rPr>
-          <w:b/>
-          <w:lang w:val="en-US"/>
-        </w:rPr>
-        <w:t>Note that existing files containing graphs in this path will be overwritten.</w:t>
-      </w:r>
-      <w:r>
-        <w:rPr>
-          <w:lang w:val="en-US"/>
-        </w:rPr>
-        <w:t xml:space="preserve"> </w:t>
-      </w:r>
-    </w:p>
-    <w:p>
-      <w:pPr>
-        <w:rPr>
-          <w:lang w:val="en-US"/>
-        </w:rPr>
-      </w:pPr>
-      <w:r>
-        <w:rPr>
-          <w:lang w:val="en-US"/>
-        </w:rPr>
-        <w:t>Generate tooltips? (TRUE/FALSE): set to TRUE if you wish the generated SVG file to contain the functionality of generating pop-up windows with extra information about the data point when the user moves the mouse cursor over a point in the graph (tooltips). This is slower than generating a graph without tooltips.</w:t>
-      </w:r>
-    </w:p>
-    <w:p>
-      <w:pPr>
-        <w:rPr>
-          <w:lang w:val="en-US"/>
-        </w:rPr>
-      </w:pPr>
-      <w:r>
-        <w:rPr>
-          <w:lang w:val="en-US"/>
-        </w:rPr>
-        <w:t xml:space="preserve">Method for sorting: select an option how to sort the units in the generated graph. None – does not sort the units in the graph and uses the order in which they are listed in the Excel sheet. </w:t>
-      </w:r>
-      <w:proofErr w:type="spellStart"/>
-      <w:r>
-        <w:rPr>
-          <w:lang w:val="en-US"/>
-        </w:rPr>
-        <w:t>DateIn</w:t>
-      </w:r>
-      <w:proofErr w:type="spellEnd"/>
-      <w:r>
-        <w:rPr>
-          <w:lang w:val="en-US"/>
-        </w:rPr>
-        <w:t xml:space="preserve"> – will sort according to the </w:t>
-      </w:r>
-      <w:proofErr w:type="spellStart"/>
-      <w:r>
-        <w:rPr>
-          <w:lang w:val="en-US"/>
-        </w:rPr>
-        <w:t>DateIn</w:t>
-      </w:r>
-      <w:proofErr w:type="spellEnd"/>
-      <w:r>
-        <w:rPr>
-          <w:lang w:val="en-US"/>
-        </w:rPr>
-        <w:t xml:space="preserve"> column, which contains dates of arrivals. The rest of the options use the R package </w:t>
-      </w:r>
-      <w:proofErr w:type="spellStart"/>
-      <w:r>
-        <w:rPr>
-          <w:rStyle w:val="ComputerChar"/>
-        </w:rPr>
-        <w:t>seriation</w:t>
-      </w:r>
-      <w:proofErr w:type="spellEnd"/>
-      <w:r>
-        <w:rPr>
-          <w:lang w:val="en-US"/>
-        </w:rPr>
-        <w:t xml:space="preserve"> </w:t>
-      </w:r>
-      <w:r>
-        <w:rPr>
-          <w:lang w:val="en-US"/>
-        </w:rPr>
-        <w:fldChar w:fldCharType="begin" w:fldLock="1"/>
-      </w:r>
-      <w:r>
-        <w:rPr>
-          <w:lang w:val="en-US"/>
-        </w:rPr>
-        <w:instrText>ADDIN CSL_CITATION { "citationItems" : [ { "id" : "ITEM-1", "itemData" : { "author" : [ { "dropping-particle" : "", "family" : "Hahsler", "given" : "Michael", "non-dropping-particle" : "", "parse-names" : false, "suffix" : "" }, { "dropping-particle" : "", "family" : "Hornik", "given" : "Kurt", "non-dropping-particle" : "", "parse-names" : false, "suffix" : "" }, { "dropping-particle" : "", "family" : "Buchta", "given" : "Christian", "non-dropping-particle" : "", "parse-names" : false, "suffix" : "" } ], "id" : "ITEM-1", "issue" : "2001", "issued" : { "date-parts" : [ [ "2007" ] ] }, "title" : "Getting Things in Order: An introduction to the R package seriation", "type" : "article-journal" }, "uris" : [ "http://www.mendeley.com/documents/?uuid=51927e50-dbb8-40bb-86bd-0118d0923547" ] } ], "mendeley" : { "previouslyFormattedCitation" : "(Hahsler, Hornik, &amp; Buchta, 2007)" }, "properties" : { "noteIndex" : 0 }, "schema" : "https://github.com/citation-style-language/schema/raw/master/csl-citation.json" }</w:instrText>
-      </w:r>
-      <w:r>
-        <w:rPr>
-          <w:lang w:val="en-US"/>
-        </w:rPr>
-        <w:fldChar w:fldCharType="separate"/>
-      </w:r>
+          <w:del w:id="192" w:author="Črt Ahlin" w:date="2013-09-29T12:09:00Z"/>
+          <w:lang w:val="en-US"/>
+        </w:rPr>
+      </w:pPr>
+      <w:bookmarkStart w:id="193" w:name="_Toc355642207"/>
+      <w:bookmarkStart w:id="194" w:name="_Toc364441638"/>
+      <w:del w:id="195" w:author="Črt Ahlin" w:date="2013-09-29T12:09:00Z">
+        <w:r>
+          <w:rPr>
+            <w:lang w:val="en-US"/>
+          </w:rPr>
+          <w:delText>“SETTINGS sheet</w:delText>
+        </w:r>
+        <w:bookmarkEnd w:id="193"/>
+        <w:bookmarkEnd w:id="194"/>
+      </w:del>
+    </w:p>
+    <w:p>
+      <w:pPr>
+        <w:rPr>
+          <w:del w:id="196" w:author="Črt Ahlin" w:date="2013-09-29T12:09:00Z"/>
+          <w:lang w:val="en-US"/>
+        </w:rPr>
+      </w:pPr>
+      <w:del w:id="197" w:author="Črt Ahlin" w:date="2013-09-29T12:09:00Z">
+        <w:r>
+          <w:rPr>
+            <w:lang w:val="en-US"/>
+          </w:rPr>
+          <w:delText xml:space="preserve">The SETTINGS sheet contains the parameters the user must set before running the plotting function. The user should set the correct values in the light blue fields (the rest of the fields are write protected and read-only). </w:delText>
+        </w:r>
+      </w:del>
+    </w:p>
+    <w:p>
+      <w:pPr>
+        <w:rPr>
+          <w:del w:id="198" w:author="Črt Ahlin" w:date="2013-09-29T12:09:00Z"/>
+          <w:lang w:val="en-US"/>
+        </w:rPr>
+      </w:pPr>
+      <w:del w:id="199" w:author="Črt Ahlin" w:date="2013-09-29T12:09:00Z">
+        <w:r>
+          <w:rPr>
+            <w:lang w:val="en-US"/>
+          </w:rPr>
+          <w:delText xml:space="preserve">Folder to contain generated graphs: set path to a folder that will contain the files containing the graphs. </w:delText>
+        </w:r>
+        <w:r>
+          <w:rPr>
+            <w:b/>
+            <w:lang w:val="en-US"/>
+          </w:rPr>
+          <w:delText>Note that existing files containing graphs in this path will be overwritten.</w:delText>
+        </w:r>
+        <w:r>
+          <w:rPr>
+            <w:lang w:val="en-US"/>
+          </w:rPr>
+          <w:delText xml:space="preserve"> </w:delText>
+        </w:r>
+      </w:del>
+    </w:p>
+    <w:p>
+      <w:pPr>
+        <w:rPr>
+          <w:del w:id="200" w:author="Črt Ahlin" w:date="2013-09-29T12:25:00Z"/>
+          <w:lang w:val="en-US"/>
+        </w:rPr>
+      </w:pPr>
+      <w:del w:id="201" w:author="Črt Ahlin" w:date="2013-09-29T12:25:00Z">
+        <w:r>
+          <w:rPr>
+            <w:lang w:val="en-US"/>
+          </w:rPr>
+          <w:delText>Generate tooltips? (TRUE/FALSE): set to TRUE if you wish the generated SVG file to contain the functionality of generating pop-up windows with extra information about the data point when the user moves the mouse cursor over a point in the graph (tooltips). This is slower than generating a graph without tooltips.</w:delText>
+        </w:r>
+      </w:del>
+    </w:p>
+    <w:p>
+      <w:pPr>
+        <w:rPr>
+          <w:lang w:val="en-US"/>
+        </w:rPr>
+      </w:pPr>
+      <w:del w:id="202" w:author="Črt Ahlin" w:date="2013-09-29T12:25:00Z">
+        <w:r>
+          <w:rPr>
+            <w:lang w:val="en-US"/>
+          </w:rPr>
+          <w:delText xml:space="preserve">Method for sorting: select an option how to sort the units in the generated graph. None – does not sort the units in the graph and uses the order in which they are listed in the Excel sheet. DateIn – will sort according to the DateIn column, which contains dates of arrivals. The rest of the options use the R package </w:delText>
+        </w:r>
+        <w:r>
+          <w:rPr>
+            <w:rStyle w:val="ComputerChar"/>
+          </w:rPr>
+          <w:delText>seriation</w:delText>
+        </w:r>
+        <w:r>
+          <w:rPr>
+            <w:lang w:val="en-US"/>
+          </w:rPr>
+          <w:delText xml:space="preserve"> </w:delText>
+        </w:r>
+        <w:r>
+          <w:rPr>
+            <w:lang w:val="en-US"/>
+          </w:rPr>
+          <w:fldChar w:fldCharType="begin" w:fldLock="1"/>
+        </w:r>
+        <w:r>
+          <w:rPr>
+            <w:lang w:val="en-US"/>
+          </w:rPr>
+          <w:delInstrText>ADDIN CSL_CITATION { "citationItems" : [ { "id" : "ITEM-1", "itemData" : { "author" : [ { "dropping-particle" : "", "family" : "Hahsler", "given" : "Michael", "non-dropping-particle" : "", "parse-names" : false, "suffix" : "" }, { "dropping-particle" : "", "family" : "Hornik", "given" : "Kurt", "non-dropping-particle" : "", "parse-names" : false, "suffix" : "" }, { "dropping-particle" : "", "family" : "Buchta", "given" : "Christian", "non-dropping-particle" : "", "parse-names" : false, "suffix" : "" } ], "id" : "ITEM-1", "issue" : "2001", "issued" : { "date-parts" : [ [ "2007" ] ] }, "title" : "Getting Things in Order: An introduction to the R package seriation", "type" : "article-journal" }, "uris" : [ "http://www.mendeley.com/documents/?uuid=51927e50-dbb8-40bb-86bd-0118d0923547" ] } ], "mendeley" : { "previouslyFormattedCitation" : "(Hahsler, Hornik, &amp; Buchta, 2007)" }, "properties" : { "noteIndex" : 0 }, "schema" : "https://github.com/citation-style-language/schema/raw/master/csl-citation.json" }</w:delInstrText>
+        </w:r>
+        <w:r>
+          <w:rPr>
+            <w:lang w:val="en-US"/>
+          </w:rPr>
+          <w:fldChar w:fldCharType="separate"/>
+        </w:r>
+        <w:r>
+          <w:rPr>
+            <w:noProof/>
+            <w:lang w:val="en-US"/>
+          </w:rPr>
+          <w:delText>(Hahsler, Hornik, &amp; Buchta, 2007)</w:delText>
+        </w:r>
+        <w:r>
+          <w:rPr>
+            <w:lang w:val="en-US"/>
+          </w:rPr>
+          <w:fldChar w:fldCharType="end"/>
+        </w:r>
+        <w:r>
+          <w:rPr>
+            <w:lang w:val="en-US"/>
+          </w:rPr>
+          <w:delText xml:space="preserve"> for sorting, using the values of test results entered on a particular date. BEA – will sort via the bond energy algorithm; BEA_TSP – uses the travelling salesperson algorithm; PCA – uses the first principal component for sorting. The idea behind sorting is that patterns of test results might emerge visually if the units are sorted on the graph. </w:delText>
+        </w:r>
+      </w:del>
+    </w:p>
+    <w:p>
+      <w:pPr>
+        <w:rPr>
+          <w:lang w:val="en-US"/>
+        </w:rPr>
+      </w:pPr>
+      <w:del w:id="203" w:author="Črt Ahlin" w:date="2013-09-29T12:09:00Z">
+        <w:r>
+          <w:rPr>
+            <w:noProof/>
+            <w:lang w:val="en-US"/>
+          </w:rPr>
+          <w:drawing>
+            <wp:inline distT="0" distB="0" distL="0" distR="0" wp14:anchorId="4DAF3363" wp14:editId="55532FFC">
+              <wp:extent cx="5760720" cy="1345704"/>
+              <wp:effectExtent l="0" t="0" r="0" b="6985"/>
+              <wp:docPr id="16" name="Slika 16"/>
+              <wp:cNvGraphicFramePr>
+                <a:graphicFrameLocks xmlns:a="http://schemas.openxmlformats.org/drawingml/2006/main" noChangeAspect="1"/>
+              </wp:cNvGraphicFramePr>
+              <a:graphic xmlns:a="http://schemas.openxmlformats.org/drawingml/2006/main">
+                <a:graphicData uri="http://schemas.openxmlformats.org/drawingml/2006/picture">
+                  <pic:pic xmlns:pic="http://schemas.openxmlformats.org/drawingml/2006/picture">
+                    <pic:nvPicPr>
+                      <pic:cNvPr id="0" name=""/>
+                      <pic:cNvPicPr/>
+                    </pic:nvPicPr>
+                    <pic:blipFill>
+                      <a:blip r:embed="rId27"/>
+                      <a:stretch>
+                        <a:fillRect/>
+                      </a:stretch>
+                    </pic:blipFill>
+                    <pic:spPr>
+                      <a:xfrm>
+                        <a:off x="0" y="0"/>
+                        <a:ext cx="5760720" cy="1345704"/>
+                      </a:xfrm>
+                      <a:prstGeom prst="rect">
+                        <a:avLst/>
+                      </a:prstGeom>
+                    </pic:spPr>
+                  </pic:pic>
+                </a:graphicData>
+              </a:graphic>
+            </wp:inline>
+          </w:drawing>
+        </w:r>
+      </w:del>
+    </w:p>
+    <w:p>
+      <w:pPr>
+        <w:rPr>
+          <w:del w:id="204" w:author="Črt Ahlin" w:date="2013-09-29T12:09:00Z"/>
+          <w:lang w:val="en-US"/>
+        </w:rPr>
+      </w:pPr>
+      <w:ins w:id="205" w:author="Črt Ahlin" w:date="2013-09-29T12:09:00Z">
+        <w:r>
+          <w:rPr>
+            <w:lang w:val="en-US"/>
+          </w:rPr>
+          <w:t xml:space="preserve"> </w:t>
+        </w:r>
+      </w:ins>
+      <w:del w:id="206" w:author="Črt Ahlin" w:date="2013-09-29T12:09:00Z">
+        <w:r>
+          <w:rPr>
+            <w:lang w:val="en-US"/>
+          </w:rPr>
+          <w:delText xml:space="preserve">E.g.: The SETTINGS sheet example. </w:delText>
+        </w:r>
+      </w:del>
+    </w:p>
+    <w:p>
+      <w:pPr>
+        <w:pStyle w:val="Naslov3"/>
+        <w:rPr>
+          <w:lang w:val="en-US"/>
+        </w:rPr>
+      </w:pPr>
+      <w:bookmarkStart w:id="207" w:name="_Toc355642208"/>
+      <w:bookmarkStart w:id="208" w:name="_Toc364441639"/>
+      <w:r>
+        <w:rPr>
+          <w:lang w:val="en-US"/>
+        </w:rPr>
+        <w:lastRenderedPageBreak/>
+        <w:t>“PARAMETERS” sheet</w:t>
+      </w:r>
+      <w:bookmarkEnd w:id="207"/>
+      <w:bookmarkEnd w:id="208"/>
+    </w:p>
+    <w:p>
+      <w:pPr>
+        <w:rPr>
+          <w:lang w:val="en-US"/>
+        </w:rPr>
+      </w:pPr>
+      <w:r>
+        <w:rPr>
+          <w:lang w:val="en-US"/>
+        </w:rPr>
+        <w:t>The PARAMETERS sheet contains the names of valid test results under the Result column, the color for a particular test result under the Color column and the size of the dot on the graph in the Size column. The light blue colored fields are editable by the user.</w:t>
+      </w:r>
+    </w:p>
+    <w:p>
+      <w:pPr>
+        <w:rPr>
+          <w:lang w:val="en-US"/>
+        </w:rPr>
+      </w:pPr>
       <w:r>
         <w:rPr>
           <w:noProof/>
           <w:lang w:val="en-US"/>
         </w:rPr>
-        <w:t>(Hahsler, Hornik, &amp; Buchta, 2007)</w:t>
-      </w:r>
-      <w:r>
-        <w:rPr>
-          <w:lang w:val="en-US"/>
-        </w:rPr>
-        <w:fldChar w:fldCharType="end"/>
-      </w:r>
-      <w:r>
-        <w:rPr>
-          <w:lang w:val="en-US"/>
-        </w:rPr>
-        <w:t xml:space="preserve"> for sorting, using the values of test results entered on a particular date. BEA – will sort via the bond energy algorithm; BEA_TSP – uses the travelling salesperson algorithm; PCA – uses the first principal component for sorting. The idea behind sorting is that patterns of test results might emerge visually if the units are sorted on the graph. </w:t>
-      </w:r>
-    </w:p>
-    <w:p>
-      <w:pPr>
-        <w:rPr>
-          <w:lang w:val="en-US"/>
-        </w:rPr>
-      </w:pPr>
-      <w:r>
-        <w:rPr>
-          <w:noProof/>
-          <w:lang w:val="en-US"/>
-        </w:rPr>
         <w:drawing>
-          <wp:inline distT="0" distB="0" distL="0" distR="0" wp14:anchorId="3CB51EBE" wp14:editId="0B692EE7">
-            <wp:extent cx="5760720" cy="1345704"/>
-            <wp:effectExtent l="0" t="0" r="0" b="6985"/>
-            <wp:docPr id="16" name="Slika 16"/>
+          <wp:inline distT="0" distB="0" distL="0" distR="0" wp14:anchorId="5D38F928" wp14:editId="6DBB57EF">
+            <wp:extent cx="2724150" cy="1933575"/>
+            <wp:effectExtent l="0" t="0" r="0" b="9525"/>
+            <wp:docPr id="17" name="Slika 17"/>
             <wp:cNvGraphicFramePr>
               <a:graphicFrameLocks xmlns:a="http://schemas.openxmlformats.org/drawingml/2006/main" noChangeAspect="1"/>
             </wp:cNvGraphicFramePr>
@@ -6209,99 +7162,6 @@
                   <pic:spPr>
                     <a:xfrm>
                       <a:off x="0" y="0"/>
-                      <a:ext cx="5760720" cy="1345704"/>
-                    </a:xfrm>
-                    <a:prstGeom prst="rect">
-                      <a:avLst/>
-                    </a:prstGeom>
-                  </pic:spPr>
-                </pic:pic>
-              </a:graphicData>
-            </a:graphic>
-          </wp:inline>
-        </w:drawing>
-      </w:r>
-    </w:p>
-    <w:p>
-      <w:pPr>
-        <w:rPr>
-          <w:lang w:val="en-US"/>
-        </w:rPr>
-      </w:pPr>
-      <w:r>
-        <w:rPr>
-          <w:lang w:val="en-US"/>
-        </w:rPr>
-        <w:t xml:space="preserve">E.g.: The SETTINGS sheet example. </w:t>
-      </w:r>
-    </w:p>
-    <w:p>
-      <w:pPr>
-        <w:pStyle w:val="Naslov3"/>
-        <w:rPr>
-          <w:lang w:val="en-US"/>
-        </w:rPr>
-      </w:pPr>
-      <w:bookmarkStart w:id="44" w:name="_Toc355642208"/>
-      <w:bookmarkStart w:id="45" w:name="_Toc364441639"/>
-      <w:r>
-        <w:rPr>
-          <w:lang w:val="en-US"/>
-        </w:rPr>
-        <w:lastRenderedPageBreak/>
-        <w:t>“PARAMETERS” sheet</w:t>
-      </w:r>
-      <w:bookmarkEnd w:id="44"/>
-      <w:bookmarkEnd w:id="45"/>
-    </w:p>
-    <w:p>
-      <w:pPr>
-        <w:rPr>
-          <w:lang w:val="en-US"/>
-        </w:rPr>
-      </w:pPr>
-      <w:r>
-        <w:rPr>
-          <w:lang w:val="en-US"/>
-        </w:rPr>
-        <w:t>The PARAMETERS sheet contains the names of valid test results under the Result column, the color for a particular test result under the Color column and the size of the dot on the graph in the Size column. The light blue colored fields are editable by the user.</w:t>
-      </w:r>
-    </w:p>
-    <w:p>
-      <w:pPr>
-        <w:rPr>
-          <w:lang w:val="en-US"/>
-        </w:rPr>
-      </w:pPr>
-      <w:r>
-        <w:rPr>
-          <w:noProof/>
-          <w:lang w:val="en-US"/>
-        </w:rPr>
-        <w:drawing>
-          <wp:inline distT="0" distB="0" distL="0" distR="0" wp14:anchorId="5D38F928" wp14:editId="6DBB57EF">
-            <wp:extent cx="2724150" cy="1933575"/>
-            <wp:effectExtent l="0" t="0" r="0" b="9525"/>
-            <wp:docPr id="17" name="Slika 17"/>
-            <wp:cNvGraphicFramePr>
-              <a:graphicFrameLocks xmlns:a="http://schemas.openxmlformats.org/drawingml/2006/main" noChangeAspect="1"/>
-            </wp:cNvGraphicFramePr>
-            <a:graphic xmlns:a="http://schemas.openxmlformats.org/drawingml/2006/main">
-              <a:graphicData uri="http://schemas.openxmlformats.org/drawingml/2006/picture">
-                <pic:pic xmlns:pic="http://schemas.openxmlformats.org/drawingml/2006/picture">
-                  <pic:nvPicPr>
-                    <pic:cNvPr id="0" name=""/>
-                    <pic:cNvPicPr/>
-                  </pic:nvPicPr>
-                  <pic:blipFill>
-                    <a:blip r:embed="rId29"/>
-                    <a:stretch>
-                      <a:fillRect/>
-                    </a:stretch>
-                  </pic:blipFill>
-                  <pic:spPr>
-                    <a:xfrm>
-                      <a:off x="0" y="0"/>
                       <a:ext cx="2724150" cy="1933575"/>
                     </a:xfrm>
                     <a:prstGeom prst="rect">
@@ -6335,16 +7195,16 @@
           <w:lang w:val="en-US"/>
         </w:rPr>
       </w:pPr>
-      <w:bookmarkStart w:id="46" w:name="_Toc355642209"/>
-      <w:bookmarkStart w:id="47" w:name="_Toc364441640"/>
+      <w:bookmarkStart w:id="209" w:name="_Toc355642209"/>
+      <w:bookmarkStart w:id="210" w:name="_Toc364441640"/>
       <w:r>
         <w:rPr>
           <w:lang w:val="en-US"/>
         </w:rPr>
         <w:t>“DATA” sheet</w:t>
       </w:r>
-      <w:bookmarkEnd w:id="46"/>
-      <w:bookmarkEnd w:id="47"/>
+      <w:bookmarkEnd w:id="209"/>
+      <w:bookmarkEnd w:id="210"/>
     </w:p>
     <w:p>
       <w:pPr>
@@ -6568,21 +7428,7 @@
           <w:lang w:val="en-US"/>
         </w:rPr>
         <w:br/>
-        <w:t xml:space="preserve">Can be any label the user chooses. The label “died” plots a special character on the graph at the date under </w:t>
-      </w:r>
-      <w:proofErr w:type="spellStart"/>
-      <w:r>
-        <w:rPr>
-          <w:lang w:val="en-US"/>
-        </w:rPr>
-        <w:t>DateOut</w:t>
-      </w:r>
-      <w:proofErr w:type="spellEnd"/>
-      <w:r>
-        <w:rPr>
-          <w:lang w:val="en-US"/>
-        </w:rPr>
-        <w:t xml:space="preserve"> column. Examples are: improved, died.</w:t>
+        <w:t>Can be any label the user chooses. The label “died” plots a special character on the graph at the date under DateOut column. Examples are: improved, died.</w:t>
       </w:r>
     </w:p>
     <w:p>
@@ -6596,19 +7442,11 @@
           <w:lang w:val="en-US"/>
         </w:rPr>
       </w:pPr>
-      <w:proofErr w:type="spellStart"/>
-      <w:r>
-        <w:rPr>
-          <w:lang w:val="en-US"/>
-        </w:rPr>
-        <w:t>DateIn</w:t>
-      </w:r>
-      <w:proofErr w:type="spellEnd"/>
-      <w:r>
-        <w:rPr>
-          <w:lang w:val="en-US"/>
-        </w:rPr>
-        <w:t>: the date the treatment started; expected format: DD.MM.YYYY</w:t>
+      <w:r>
+        <w:rPr>
+          <w:lang w:val="en-US"/>
+        </w:rPr>
+        <w:t>DateIn: the date the treatment started; expected format: DD.MM.YYYY</w:t>
       </w:r>
     </w:p>
     <w:p>
@@ -6622,19 +7460,11 @@
           <w:lang w:val="en-US"/>
         </w:rPr>
       </w:pPr>
-      <w:proofErr w:type="spellStart"/>
-      <w:r>
-        <w:rPr>
-          <w:lang w:val="en-US"/>
-        </w:rPr>
-        <w:t>DateOut</w:t>
-      </w:r>
-      <w:proofErr w:type="spellEnd"/>
-      <w:r>
-        <w:rPr>
-          <w:lang w:val="en-US"/>
-        </w:rPr>
-        <w:t>: the date the treatment ended; expected format: DD.MM.YYYY</w:t>
+      <w:r>
+        <w:rPr>
+          <w:lang w:val="en-US"/>
+        </w:rPr>
+        <w:t>DateOut: the date the treatment ended; expected format: DD.MM.YYYY</w:t>
       </w:r>
     </w:p>
     <w:p>
@@ -6674,54 +7504,83 @@
         <w:rPr>
           <w:lang w:val="en-US"/>
         </w:rPr>
-        <w:t xml:space="preserve">”). The user can edit (add) the </w:t>
-      </w:r>
-      <w:proofErr w:type="gramStart"/>
-      <w:r>
-        <w:rPr>
-          <w:lang w:val="en-US"/>
-        </w:rPr>
-        <w:t>dates</w:t>
-      </w:r>
-      <w:proofErr w:type="gramEnd"/>
-      <w:r>
-        <w:rPr>
-          <w:lang w:val="en-US"/>
-        </w:rPr>
-        <w:t xml:space="preserve"> column header labels. </w:t>
+        <w:t>”). The user can edit (add) the date</w:t>
+      </w:r>
+      <w:del w:id="211" w:author="Črt Ahlin" w:date="2013-09-29T12:10:00Z">
+        <w:r>
+          <w:rPr>
+            <w:lang w:val="en-US"/>
+          </w:rPr>
+          <w:delText>s</w:delText>
+        </w:r>
+      </w:del>
+      <w:r>
+        <w:rPr>
+          <w:lang w:val="en-US"/>
+        </w:rPr>
+        <w:t xml:space="preserve"> column</w:t>
+      </w:r>
+      <w:ins w:id="212" w:author="Črt Ahlin" w:date="2013-09-29T12:10:00Z">
+        <w:r>
+          <w:rPr>
+            <w:lang w:val="en-US"/>
+          </w:rPr>
+          <w:t>s</w:t>
+        </w:r>
+      </w:ins>
+      <w:r>
+        <w:rPr>
+          <w:lang w:val="en-US"/>
+        </w:rPr>
+        <w:t xml:space="preserve"> header labels. </w:t>
       </w:r>
     </w:p>
     <w:p>
       <w:pPr>
         <w:pStyle w:val="Naslov3"/>
         <w:rPr>
-          <w:lang w:val="en-US"/>
-        </w:rPr>
-      </w:pPr>
-      <w:bookmarkStart w:id="48" w:name="_Toc355642210"/>
-      <w:bookmarkStart w:id="49" w:name="_Toc364441641"/>
-      <w:r>
-        <w:rPr>
-          <w:lang w:val="en-US"/>
-        </w:rPr>
-        <w:lastRenderedPageBreak/>
-        <w:t>“ERRORS” sheet</w:t>
-      </w:r>
-      <w:bookmarkEnd w:id="48"/>
-      <w:bookmarkEnd w:id="49"/>
-    </w:p>
-    <w:p>
-      <w:pPr>
-        <w:rPr>
-          <w:lang w:val="en-US"/>
-        </w:rPr>
-      </w:pPr>
-      <w:r>
-        <w:rPr>
-          <w:lang w:val="en-US"/>
-        </w:rPr>
-        <w:t>Potential errors and warnings get listed on the ERRORS sheet. The user should check the sheet after running the plotting function. For example, errors might occur if invalid test result labels are used on the DATA sheet. Compared to errors, warnings usually do not stop the plotting, but are caused situations the user should be aware of.</w:t>
-      </w:r>
+          <w:del w:id="213" w:author="Črt Ahlin" w:date="2013-09-29T12:25:00Z"/>
+          <w:lang w:val="en-US"/>
+        </w:rPr>
+      </w:pPr>
+      <w:bookmarkStart w:id="214" w:name="_Toc355642210"/>
+      <w:bookmarkStart w:id="215" w:name="_Toc364441641"/>
+      <w:commentRangeStart w:id="216"/>
+      <w:del w:id="217" w:author="Črt Ahlin" w:date="2013-09-29T12:25:00Z">
+        <w:r>
+          <w:rPr>
+            <w:lang w:val="en-US"/>
+          </w:rPr>
+          <w:lastRenderedPageBreak/>
+          <w:delText>“ERRORS” sheet</w:delText>
+        </w:r>
+        <w:bookmarkEnd w:id="214"/>
+        <w:bookmarkEnd w:id="215"/>
+      </w:del>
+    </w:p>
+    <w:p>
+      <w:pPr>
+        <w:rPr>
+          <w:lang w:val="en-US"/>
+        </w:rPr>
+      </w:pPr>
+      <w:moveFromRangeStart w:id="218" w:author="Črt Ahlin" w:date="2013-09-29T12:22:00Z" w:name="move368220654"/>
+      <w:moveFrom w:id="219" w:author="Črt Ahlin" w:date="2013-09-29T12:22:00Z">
+        <w:r>
+          <w:rPr>
+            <w:lang w:val="en-US"/>
+          </w:rPr>
+          <w:t>Potential errors and warnings get listed on the ERRORS sheet. The user should check the sheet after running the plotting function. For example, errors might occur if invalid test result labels are used on the DATA sheet. Compared to errors, warnings usually do not stop the plotting, but are caused situations the user should be aware of.</w:t>
+        </w:r>
+        <w:commentRangeEnd w:id="216"/>
+        <w:r>
+          <w:rPr>
+            <w:rStyle w:val="Pripombasklic"/>
+          </w:rPr>
+          <w:commentReference w:id="216"/>
+        </w:r>
+      </w:moveFrom>
+      <w:moveFromRangeEnd w:id="218"/>
     </w:p>
     <w:p>
       <w:pPr>
@@ -6737,147 +7596,1056 @@
           <w:lang w:val="en-US"/>
         </w:rPr>
       </w:pPr>
-      <w:bookmarkStart w:id="50" w:name="_Toc355642211"/>
-      <w:bookmarkStart w:id="51" w:name="_Toc364441642"/>
+      <w:bookmarkStart w:id="220" w:name="_Toc355642211"/>
+      <w:bookmarkStart w:id="221" w:name="_Toc364441642"/>
       <w:r>
         <w:rPr>
           <w:lang w:val="en-US"/>
         </w:rPr>
         <w:t>Running the plotting function</w:t>
       </w:r>
-      <w:bookmarkEnd w:id="50"/>
-      <w:bookmarkEnd w:id="51"/>
-    </w:p>
-    <w:p>
-      <w:pPr>
-        <w:rPr>
-          <w:lang w:val="en-US"/>
-        </w:rPr>
-      </w:pPr>
-      <w:r>
-        <w:rPr>
-          <w:lang w:val="en-US"/>
-        </w:rPr>
-        <w:t>The user can start the plotting function by clicking the button Plot Tests on the medplot toolbar.</w:t>
-      </w:r>
-    </w:p>
-    <w:p>
-      <w:pPr>
-        <w:rPr>
-          <w:lang w:val="en-US"/>
-        </w:rPr>
-      </w:pPr>
-      <w:r>
-        <w:rPr>
-          <w:noProof/>
-          <w:lang w:val="en-US"/>
-        </w:rPr>
-        <w:drawing>
-          <wp:inline distT="0" distB="0" distL="0" distR="0">
-            <wp:extent cx="3045600" cy="1141200"/>
-            <wp:effectExtent l="0" t="0" r="2540" b="1905"/>
-            <wp:docPr id="23" name="Slika 23" descr="C:\Users\Crt Ahlin\Documents\Dropbox\PaperFigureViruses\Clanek\Medplot_Article\figures\ScreenCaptures\PlotTestsAddinsToolbar.PNG"/>
-            <wp:cNvGraphicFramePr>
-              <a:graphicFrameLocks xmlns:a="http://schemas.openxmlformats.org/drawingml/2006/main" noChangeAspect="1"/>
-            </wp:cNvGraphicFramePr>
-            <a:graphic xmlns:a="http://schemas.openxmlformats.org/drawingml/2006/main">
-              <a:graphicData uri="http://schemas.openxmlformats.org/drawingml/2006/picture">
-                <pic:pic xmlns:pic="http://schemas.openxmlformats.org/drawingml/2006/picture">
-                  <pic:nvPicPr>
-                    <pic:cNvPr id="0" name="Picture 4" descr="C:\Users\Crt Ahlin\Documents\Dropbox\PaperFigureViruses\Clanek\Medplot_Article\figures\ScreenCaptures\PlotTestsAddinsToolbar.PNG"/>
-                    <pic:cNvPicPr>
-                      <a:picLocks noChangeAspect="1" noChangeArrowheads="1"/>
-                    </pic:cNvPicPr>
-                  </pic:nvPicPr>
-                  <pic:blipFill rotWithShape="1">
-                    <a:blip r:embed="rId30">
+      <w:bookmarkEnd w:id="220"/>
+      <w:bookmarkEnd w:id="221"/>
+    </w:p>
+    <w:p>
+      <w:pPr>
+        <w:rPr>
+          <w:del w:id="222" w:author="Črt Ahlin" w:date="2013-09-29T12:11:00Z"/>
+          <w:lang w:val="en-US"/>
+        </w:rPr>
+      </w:pPr>
+      <w:del w:id="223" w:author="Črt Ahlin" w:date="2013-09-29T12:11:00Z">
+        <w:r>
+          <w:rPr>
+            <w:lang w:val="en-US"/>
+          </w:rPr>
+          <w:delText>The user can start the plotting function by clicking the button Plot Tests on the medplot toolbar.</w:delText>
+        </w:r>
+      </w:del>
+    </w:p>
+    <w:p>
+      <w:pPr>
+        <w:rPr>
+          <w:del w:id="224" w:author="Črt Ahlin" w:date="2013-09-29T12:11:00Z"/>
+          <w:lang w:val="en-US"/>
+        </w:rPr>
+      </w:pPr>
+      <w:del w:id="225" w:author="Črt Ahlin" w:date="2013-09-29T12:11:00Z">
+        <w:r>
+          <w:rPr>
+            <w:noProof/>
+            <w:lang w:val="en-US"/>
+          </w:rPr>
+          <w:drawing>
+            <wp:inline distT="0" distB="0" distL="0" distR="0" wp14:anchorId="176244EB" wp14:editId="2FFAB015">
+              <wp:extent cx="3045600" cy="1141200"/>
+              <wp:effectExtent l="0" t="0" r="2540" b="1905"/>
+              <wp:docPr id="23" name="Slika 23" descr="C:\Users\Crt Ahlin\Documents\Dropbox\PaperFigureViruses\Clanek\Medplot_Article\figures\ScreenCaptures\PlotTestsAddinsToolbar.PNG"/>
+              <wp:cNvGraphicFramePr>
+                <a:graphicFrameLocks xmlns:a="http://schemas.openxmlformats.org/drawingml/2006/main" noChangeAspect="1"/>
+              </wp:cNvGraphicFramePr>
+              <a:graphic xmlns:a="http://schemas.openxmlformats.org/drawingml/2006/main">
+                <a:graphicData uri="http://schemas.openxmlformats.org/drawingml/2006/picture">
+                  <pic:pic xmlns:pic="http://schemas.openxmlformats.org/drawingml/2006/picture">
+                    <pic:nvPicPr>
+                      <pic:cNvPr id="0" name="Picture 4" descr="C:\Users\Crt Ahlin\Documents\Dropbox\PaperFigureViruses\Clanek\Medplot_Article\figures\ScreenCaptures\PlotTestsAddinsToolbar.PNG"/>
+                      <pic:cNvPicPr>
+                        <a:picLocks noChangeAspect="1" noChangeArrowheads="1"/>
+                      </pic:cNvPicPr>
+                    </pic:nvPicPr>
+                    <pic:blipFill rotWithShape="1">
+                      <a:blip r:embed="rId30">
+                        <a:extLst>
+                          <a:ext uri="{28A0092B-C50C-407E-A947-70E740481C1C}">
+                            <a14:useLocalDpi xmlns:a14="http://schemas.microsoft.com/office/drawing/2010/main" val="0"/>
+                          </a:ext>
+                        </a:extLst>
+                      </a:blip>
+                      <a:srcRect r="67613" b="78515"/>
+                      <a:stretch/>
+                    </pic:blipFill>
+                    <pic:spPr bwMode="auto">
+                      <a:xfrm>
+                        <a:off x="0" y="0"/>
+                        <a:ext cx="3045600" cy="1141200"/>
+                      </a:xfrm>
+                      <a:prstGeom prst="rect">
+                        <a:avLst/>
+                      </a:prstGeom>
+                      <a:noFill/>
+                      <a:ln>
+                        <a:noFill/>
+                      </a:ln>
                       <a:extLst>
-                        <a:ext uri="{28A0092B-C50C-407E-A947-70E740481C1C}">
-                          <a14:useLocalDpi xmlns:a14="http://schemas.microsoft.com/office/drawing/2010/main" val="0"/>
+                        <a:ext uri="{53640926-AAD7-44D8-BBD7-CCE9431645EC}">
+                          <a14:shadowObscured xmlns:a14="http://schemas.microsoft.com/office/drawing/2010/main"/>
                         </a:ext>
                       </a:extLst>
-                    </a:blip>
-                    <a:srcRect r="67613" b="78515"/>
-                    <a:stretch/>
-                  </pic:blipFill>
-                  <pic:spPr bwMode="auto">
-                    <a:xfrm>
-                      <a:off x="0" y="0"/>
-                      <a:ext cx="3045600" cy="1141200"/>
-                    </a:xfrm>
-                    <a:prstGeom prst="rect">
-                      <a:avLst/>
-                    </a:prstGeom>
-                    <a:noFill/>
-                    <a:ln>
+                    </pic:spPr>
+                  </pic:pic>
+                </a:graphicData>
+              </a:graphic>
+            </wp:inline>
+          </w:drawing>
+        </w:r>
+      </w:del>
+    </w:p>
+    <w:p>
+      <w:pPr>
+        <w:rPr>
+          <w:del w:id="226" w:author="Črt Ahlin" w:date="2013-09-29T12:11:00Z"/>
+          <w:lang w:val="en-US"/>
+        </w:rPr>
+      </w:pPr>
+      <w:del w:id="227" w:author="Črt Ahlin" w:date="2013-09-29T12:11:00Z">
+        <w:r>
+          <w:rPr>
+            <w:lang w:val="en-US"/>
+          </w:rPr>
+          <w:delText>E.g.: The Plot Test button on the medplot toolbar.</w:delText>
+        </w:r>
+      </w:del>
+    </w:p>
+    <w:p>
+      <w:pPr>
+        <w:rPr>
+          <w:ins w:id="228" w:author="Črt Ahlin" w:date="2013-09-29T12:12:00Z"/>
+          <w:lang w:val="en-US"/>
+        </w:rPr>
+      </w:pPr>
+      <w:ins w:id="229" w:author="Črt Ahlin" w:date="2013-09-29T12:12:00Z">
+        <w:r>
+          <w:rPr>
+            <w:lang w:val="en-US"/>
+          </w:rPr>
+          <w:t>An R shiny app should be started either on a local server or on a remote server. The user then communicates with the app through a web browser, pointing to the address of the server.  To start the server locally, open an R console and issue the commands:</w:t>
+        </w:r>
+      </w:ins>
+    </w:p>
+    <w:p>
+      <w:pPr>
+        <w:pStyle w:val="Computer"/>
+        <w:rPr>
+          <w:ins w:id="230" w:author="Črt Ahlin" w:date="2013-09-29T12:12:00Z"/>
+        </w:rPr>
+      </w:pPr>
+      <w:proofErr w:type="gramStart"/>
+      <w:ins w:id="231" w:author="Črt Ahlin" w:date="2013-09-29T12:12:00Z">
+        <w:r>
+          <w:t>library(</w:t>
+        </w:r>
+        <w:proofErr w:type="gramEnd"/>
+        <w:r>
+          <w:t>"medplot")</w:t>
+        </w:r>
+        <w:r>
+          <w:br/>
+        </w:r>
+        <w:r>
+          <w:t>library("shiny")</w:t>
+        </w:r>
+        <w:r>
+          <w:br/>
+        </w:r>
+        <w:r>
+          <w:t xml:space="preserve">runApp(appDir=file.path(path.package("medplot"),"shinyapp_tests"), </w:t>
+        </w:r>
+        <w:proofErr w:type="spellStart"/>
+        <w:r>
+          <w:t>launch.browser</w:t>
+        </w:r>
+        <w:proofErr w:type="spellEnd"/>
+        <w:r>
+          <w:t>=TRUE)</w:t>
+        </w:r>
+      </w:ins>
+    </w:p>
+    <w:p>
+      <w:pPr>
+        <w:rPr>
+          <w:ins w:id="232" w:author="Črt Ahlin" w:date="2013-09-29T12:12:00Z"/>
+          <w:lang w:val="en-US"/>
+        </w:rPr>
+      </w:pPr>
+      <w:ins w:id="233" w:author="Črt Ahlin" w:date="2013-09-29T12:12:00Z">
+        <w:r>
+          <w:rPr>
+            <w:lang w:val="en-US"/>
+          </w:rPr>
+          <w:t xml:space="preserve">These commands should load the required packages, start the shiny application and open the user’s browser with the appropriate </w:t>
+        </w:r>
+        <w:proofErr w:type="spellStart"/>
+        <w:r>
+          <w:rPr>
+            <w:lang w:val="en-US"/>
+          </w:rPr>
+          <w:t>addres</w:t>
+        </w:r>
+        <w:proofErr w:type="spellEnd"/>
+        <w:r>
+          <w:rPr>
+            <w:lang w:val="en-US"/>
+          </w:rPr>
+          <w:t xml:space="preserve"> open (e.g. localhost</w:t>
+        </w:r>
+        <w:proofErr w:type="gramStart"/>
+        <w:r>
+          <w:rPr>
+            <w:lang w:val="en-US"/>
+          </w:rPr>
+          <w:t>:8100</w:t>
+        </w:r>
+        <w:proofErr w:type="gramEnd"/>
+        <w:r>
+          <w:rPr>
+            <w:lang w:val="en-US"/>
+          </w:rPr>
+          <w:t>).</w:t>
+        </w:r>
+      </w:ins>
+    </w:p>
+    <w:p>
+      <w:pPr>
+        <w:rPr>
+          <w:ins w:id="234" w:author="Črt Ahlin" w:date="2013-09-29T12:19:00Z"/>
+          <w:lang w:val="en-US"/>
+        </w:rPr>
+      </w:pPr>
+      <w:ins w:id="235" w:author="Črt Ahlin" w:date="2013-09-29T12:13:00Z">
+        <w:r>
+          <w:rPr>
+            <w:lang w:val="en-US"/>
+          </w:rPr>
+          <w:t xml:space="preserve">Note that the firewall on the user’s computer has to allow connections to the server in order for the web browser to be able to connect to it. </w:t>
+        </w:r>
+        <w:r>
+          <w:rPr>
+            <w:lang w:val="en-US"/>
+          </w:rPr>
+          <w:t>If a prompt appears after launching the above command asking to allow connections, you should confirm it.</w:t>
+        </w:r>
+      </w:ins>
+    </w:p>
+    <w:p>
+      <w:pPr>
+        <w:rPr>
+          <w:ins w:id="236" w:author="Črt Ahlin" w:date="2013-09-29T12:19:00Z"/>
+          <w:lang w:val="en-US"/>
+        </w:rPr>
+      </w:pPr>
+      <w:ins w:id="237" w:author="Črt Ahlin" w:date="2013-09-29T12:19:00Z">
+        <w:r>
+          <w:rPr>
+            <w:lang w:val="en-US"/>
+          </w:rPr>
+          <w:t xml:space="preserve">A web browser window should open with options to select which symptoms the user wishes to plot. The plot updates every time after the user changes the selection. </w:t>
+        </w:r>
+      </w:ins>
+    </w:p>
+    <w:p>
+      <w:pPr>
+        <w:rPr>
+          <w:ins w:id="238" w:author="Črt Ahlin" w:date="2013-09-29T12:14:00Z"/>
+          <w:lang w:val="en-US"/>
+        </w:rPr>
+      </w:pPr>
+    </w:p>
+    <w:p>
+      <w:pPr>
+        <w:rPr>
+          <w:ins w:id="239" w:author="Črt Ahlin" w:date="2013-09-29T12:19:00Z"/>
+          <w:lang w:val="en-US"/>
+        </w:rPr>
+      </w:pPr>
+      <w:ins w:id="240" w:author="Črt Ahlin" w:date="2013-09-29T12:18:00Z">
+        <w:r>
+          <w:rPr>
+            <w:lang w:val="en-US"/>
+          </w:rPr>
+          <w:lastRenderedPageBreak/>
+          <w:drawing>
+            <wp:inline distT="0" distB="0" distL="0" distR="0" wp14:anchorId="3F41DEC2" wp14:editId="5D0B9D1B">
+              <wp:extent cx="5760720" cy="3677772"/>
+              <wp:effectExtent l="0" t="0" r="0" b="0"/>
+              <wp:docPr id="1026" name="Picture 2"/>
+              <wp:cNvGraphicFramePr>
+                <a:graphicFrameLocks xmlns:a="http://schemas.openxmlformats.org/drawingml/2006/main" noChangeAspect="1"/>
+              </wp:cNvGraphicFramePr>
+              <a:graphic xmlns:a="http://schemas.openxmlformats.org/drawingml/2006/main">
+                <a:graphicData uri="http://schemas.openxmlformats.org/drawingml/2006/picture">
+                  <pic:pic xmlns:pic="http://schemas.openxmlformats.org/drawingml/2006/picture">
+                    <pic:nvPicPr>
+                      <pic:cNvPr id="1026" name="Picture 2"/>
+                      <pic:cNvPicPr>
+                        <a:picLocks noChangeAspect="1" noChangeArrowheads="1"/>
+                      </pic:cNvPicPr>
+                    </pic:nvPicPr>
+                    <pic:blipFill>
+                      <a:blip r:embed="rId31">
+                        <a:extLst>
+                          <a:ext uri="{28A0092B-C50C-407E-A947-70E740481C1C}">
+                            <a14:useLocalDpi xmlns:a14="http://schemas.microsoft.com/office/drawing/2010/main" val="0"/>
+                          </a:ext>
+                        </a:extLst>
+                      </a:blip>
+                      <a:srcRect/>
+                      <a:stretch>
+                        <a:fillRect/>
+                      </a:stretch>
+                    </pic:blipFill>
+                    <pic:spPr bwMode="auto">
+                      <a:xfrm>
+                        <a:off x="0" y="0"/>
+                        <a:ext cx="5760720" cy="3677772"/>
+                      </a:xfrm>
+                      <a:prstGeom prst="rect">
+                        <a:avLst/>
+                      </a:prstGeom>
                       <a:noFill/>
-                    </a:ln>
-                    <a:extLst>
-                      <a:ext uri="{53640926-AAD7-44D8-BBD7-CCE9431645EC}">
-                        <a14:shadowObscured xmlns:a14="http://schemas.microsoft.com/office/drawing/2010/main"/>
-                      </a:ext>
-                    </a:extLst>
-                  </pic:spPr>
-                </pic:pic>
-              </a:graphicData>
-            </a:graphic>
-          </wp:inline>
-        </w:drawing>
-      </w:r>
-    </w:p>
-    <w:p>
-      <w:pPr>
-        <w:rPr>
-          <w:lang w:val="en-US"/>
-        </w:rPr>
-      </w:pPr>
-      <w:r>
-        <w:rPr>
-          <w:lang w:val="en-US"/>
-        </w:rPr>
-        <w:t>E.g.: The Plot Test button on the medplot toolbar.</w:t>
-      </w:r>
-    </w:p>
-    <w:p>
-      <w:pPr>
-        <w:rPr>
-          <w:lang w:val="en-US"/>
-        </w:rPr>
-      </w:pPr>
-      <w:r>
-        <w:rPr>
-          <w:lang w:val="en-US"/>
-        </w:rPr>
-        <w:t>Depending on the amount of data, the plot generation can take a while. Potential errors are reported on the ERRORS sheet. The user should look for the generated graphs inside the folder specified on the SETTINGS sheet. Depending on the other settings used, the folder should contain one or two image files with .</w:t>
-      </w:r>
-      <w:proofErr w:type="spellStart"/>
-      <w:r>
-        <w:rPr>
-          <w:lang w:val="en-US"/>
-        </w:rPr>
-        <w:t>svg</w:t>
-      </w:r>
-      <w:proofErr w:type="spellEnd"/>
-      <w:r>
-        <w:rPr>
-          <w:lang w:val="en-US"/>
-        </w:rPr>
-        <w:t xml:space="preserve"> suffix. They can be opened with SVG viewer applications or most modern browsers (e.g. Chrome version 26+, Internet Explorer 10). </w:t>
-      </w:r>
-    </w:p>
-    <w:p>
-      <w:pPr>
-        <w:rPr>
-          <w:lang w:val="en-US"/>
-        </w:rPr>
-      </w:pPr>
-      <w:r>
-        <w:rPr>
-          <w:lang w:val="en-US"/>
-        </w:rPr>
-        <w:t>The plots should look similar to the plot bellow, depending on the version of medplot used.</w:t>
-      </w:r>
-    </w:p>
+                      <a:ln>
+                        <a:noFill/>
+                      </a:ln>
+                      <a:extLst/>
+                    </pic:spPr>
+                  </pic:pic>
+                </a:graphicData>
+              </a:graphic>
+            </wp:inline>
+          </w:drawing>
+        </w:r>
+      </w:ins>
+    </w:p>
+    <w:p>
+      <w:pPr>
+        <w:rPr>
+          <w:ins w:id="241" w:author="Črt Ahlin" w:date="2013-09-29T12:13:00Z"/>
+          <w:lang w:val="en-US"/>
+        </w:rPr>
+      </w:pPr>
+      <w:ins w:id="242" w:author="Črt Ahlin" w:date="2013-09-29T12:19:00Z">
+        <w:r>
+          <w:rPr>
+            <w:lang w:val="en-US"/>
+          </w:rPr>
+          <w:t xml:space="preserve">E.g.: The web browser open connected to (in this case) an external server with </w:t>
+        </w:r>
+      </w:ins>
+      <w:ins w:id="243" w:author="Črt Ahlin" w:date="2013-09-29T12:20:00Z">
+        <w:r>
+          <w:rPr>
+            <w:lang w:val="en-US"/>
+          </w:rPr>
+          <w:t>extra</w:t>
+        </w:r>
+      </w:ins>
+      <w:ins w:id="244" w:author="Črt Ahlin" w:date="2013-09-29T12:19:00Z">
+        <w:r>
+          <w:rPr>
+            <w:lang w:val="en-US"/>
+          </w:rPr>
+          <w:t xml:space="preserve"> options available to the user.</w:t>
+        </w:r>
+      </w:ins>
+      <w:ins w:id="245" w:author="Črt Ahlin" w:date="2013-09-29T12:20:00Z">
+        <w:r>
+          <w:rPr>
+            <w:lang w:val="en-US"/>
+          </w:rPr>
+          <w:t xml:space="preserve"> There is no data to plot. Several tabs are visible (Graph, Data, Parameters, Errors) which contain different information.</w:t>
+        </w:r>
+      </w:ins>
+    </w:p>
+    <w:p>
+      <w:pPr>
+        <w:rPr>
+          <w:lang w:val="en-US"/>
+        </w:rPr>
+      </w:pPr>
+      <w:ins w:id="246" w:author="Črt Ahlin" w:date="2013-09-29T12:18:00Z">
+        <w:r>
+          <w:rPr>
+            <w:lang w:val="en-US"/>
+          </w:rPr>
+          <w:t xml:space="preserve">The user should choose to “Upload Excel data file” and select a file that contains valid data for the graph. </w:t>
+        </w:r>
+      </w:ins>
+      <w:r>
+        <w:rPr>
+          <w:lang w:val="en-US"/>
+        </w:rPr>
+        <w:t xml:space="preserve">Depending on the amount of data, the plot generation can take a while. </w:t>
+      </w:r>
+      <w:proofErr w:type="gramStart"/>
+      <w:ins w:id="247" w:author="Črt Ahlin" w:date="2013-09-29T12:23:00Z">
+        <w:r>
+          <w:rPr>
+            <w:lang w:val="en-US"/>
+          </w:rPr>
+          <w:t>The graph than displays on the right side of the window.</w:t>
+        </w:r>
+        <w:proofErr w:type="gramEnd"/>
+        <w:r>
+          <w:rPr>
+            <w:lang w:val="en-US"/>
+          </w:rPr>
+          <w:t xml:space="preserve"> The user should have a relatively modern browser </w:t>
+        </w:r>
+      </w:ins>
+      <w:ins w:id="248" w:author="Črt Ahlin" w:date="2013-09-29T12:24:00Z">
+        <w:r>
+          <w:rPr>
+            <w:lang w:val="en-US"/>
+          </w:rPr>
+          <w:t>(e.g. Chrome version 26+, Internet Explorer 10)</w:t>
+        </w:r>
+        <w:r>
+          <w:rPr>
+            <w:lang w:val="en-US"/>
+          </w:rPr>
+          <w:t xml:space="preserve"> for it to display. </w:t>
+        </w:r>
+      </w:ins>
+      <w:moveToRangeStart w:id="249" w:author="Črt Ahlin" w:date="2013-09-29T12:24:00Z" w:name="move368220799"/>
+      <w:moveTo w:id="250" w:author="Črt Ahlin" w:date="2013-09-29T12:24:00Z">
+        <w:r>
+          <w:rPr>
+            <w:lang w:val="en-US"/>
+          </w:rPr>
+          <w:t>The plots should look similar to the plot bellow, depending on the version of medplot used.</w:t>
+        </w:r>
+      </w:moveTo>
+    </w:p>
+    <w:moveToRangeEnd w:id="249"/>
+    <w:p>
+      <w:pPr>
+        <w:rPr>
+          <w:ins w:id="251" w:author="Črt Ahlin" w:date="2013-09-29T12:24:00Z"/>
+          <w:lang w:val="en-US"/>
+        </w:rPr>
+      </w:pPr>
+      <w:ins w:id="252" w:author="Črt Ahlin" w:date="2013-09-29T12:24:00Z">
+        <w:r>
+          <w:rPr>
+            <w:lang w:val="en-US"/>
+          </w:rPr>
+          <w:lastRenderedPageBreak/>
+          <w:drawing>
+            <wp:inline distT="0" distB="0" distL="0" distR="0" wp14:anchorId="7547D082" wp14:editId="5F1707FB">
+              <wp:extent cx="5760720" cy="3678384"/>
+              <wp:effectExtent l="0" t="0" r="0" b="0"/>
+              <wp:docPr id="2050" name="Picture 2"/>
+              <wp:cNvGraphicFramePr>
+                <a:graphicFrameLocks xmlns:a="http://schemas.openxmlformats.org/drawingml/2006/main" noChangeAspect="1"/>
+              </wp:cNvGraphicFramePr>
+              <a:graphic xmlns:a="http://schemas.openxmlformats.org/drawingml/2006/main">
+                <a:graphicData uri="http://schemas.openxmlformats.org/drawingml/2006/picture">
+                  <pic:pic xmlns:pic="http://schemas.openxmlformats.org/drawingml/2006/picture">
+                    <pic:nvPicPr>
+                      <pic:cNvPr id="2050" name="Picture 2"/>
+                      <pic:cNvPicPr>
+                        <a:picLocks noChangeAspect="1" noChangeArrowheads="1"/>
+                      </pic:cNvPicPr>
+                    </pic:nvPicPr>
+                    <pic:blipFill>
+                      <a:blip r:embed="rId32">
+                        <a:extLst>
+                          <a:ext uri="{28A0092B-C50C-407E-A947-70E740481C1C}">
+                            <a14:useLocalDpi xmlns:a14="http://schemas.microsoft.com/office/drawing/2010/main" val="0"/>
+                          </a:ext>
+                        </a:extLst>
+                      </a:blip>
+                      <a:srcRect/>
+                      <a:stretch>
+                        <a:fillRect/>
+                      </a:stretch>
+                    </pic:blipFill>
+                    <pic:spPr bwMode="auto">
+                      <a:xfrm>
+                        <a:off x="0" y="0"/>
+                        <a:ext cx="5760720" cy="3678384"/>
+                      </a:xfrm>
+                      <a:prstGeom prst="rect">
+                        <a:avLst/>
+                      </a:prstGeom>
+                      <a:noFill/>
+                      <a:ln>
+                        <a:noFill/>
+                      </a:ln>
+                      <a:extLst/>
+                    </pic:spPr>
+                  </pic:pic>
+                </a:graphicData>
+              </a:graphic>
+            </wp:inline>
+          </w:drawing>
+        </w:r>
+      </w:ins>
+    </w:p>
+    <w:p>
+      <w:pPr>
+        <w:rPr>
+          <w:ins w:id="253" w:author="Črt Ahlin" w:date="2013-09-29T12:22:00Z"/>
+          <w:lang w:val="en-US"/>
+        </w:rPr>
+      </w:pPr>
+      <w:ins w:id="254" w:author="Črt Ahlin" w:date="2013-09-29T12:24:00Z">
+        <w:r>
+          <w:rPr>
+            <w:lang w:val="en-US"/>
+          </w:rPr>
+          <w:t>E.g.: Example of plotted data.</w:t>
+        </w:r>
+      </w:ins>
+    </w:p>
+    <w:p>
+      <w:pPr>
+        <w:rPr>
+          <w:ins w:id="255" w:author="Črt Ahlin" w:date="2013-09-29T12:25:00Z"/>
+          <w:lang w:val="en-US"/>
+        </w:rPr>
+      </w:pPr>
+      <w:del w:id="256" w:author="Črt Ahlin" w:date="2013-09-29T12:22:00Z">
+        <w:r>
+          <w:rPr>
+            <w:lang w:val="en-US"/>
+          </w:rPr>
+          <w:delText xml:space="preserve">Potential errors are reported on the </w:delText>
+        </w:r>
+      </w:del>
+      <w:del w:id="257" w:author="Črt Ahlin" w:date="2013-09-29T12:21:00Z">
+        <w:r>
+          <w:rPr>
+            <w:lang w:val="en-US"/>
+          </w:rPr>
+          <w:delText>ERRORS sheet</w:delText>
+        </w:r>
+      </w:del>
+      <w:del w:id="258" w:author="Črt Ahlin" w:date="2013-09-29T12:22:00Z">
+        <w:r>
+          <w:rPr>
+            <w:lang w:val="en-US"/>
+          </w:rPr>
+          <w:delText xml:space="preserve">. </w:delText>
+        </w:r>
+      </w:del>
+      <w:moveToRangeStart w:id="259" w:author="Črt Ahlin" w:date="2013-09-29T12:22:00Z" w:name="move368220654"/>
+      <w:moveTo w:id="260" w:author="Črt Ahlin" w:date="2013-09-29T12:22:00Z">
+        <w:del w:id="261" w:author="Črt Ahlin" w:date="2013-09-29T12:29:00Z">
+          <w:r>
+            <w:rPr>
+              <w:lang w:val="en-US"/>
+            </w:rPr>
+            <w:delText xml:space="preserve">Potential errors and warnings get listed on the </w:delText>
+          </w:r>
+        </w:del>
+        <w:del w:id="262" w:author="Črt Ahlin" w:date="2013-09-29T12:22:00Z">
+          <w:r>
+            <w:rPr>
+              <w:lang w:val="en-US"/>
+            </w:rPr>
+            <w:delText>ERRORS</w:delText>
+          </w:r>
+        </w:del>
+        <w:del w:id="263" w:author="Črt Ahlin" w:date="2013-09-29T12:29:00Z">
+          <w:r>
+            <w:rPr>
+              <w:lang w:val="en-US"/>
+            </w:rPr>
+            <w:delText xml:space="preserve"> </w:delText>
+          </w:r>
+        </w:del>
+        <w:del w:id="264" w:author="Črt Ahlin" w:date="2013-09-29T12:22:00Z">
+          <w:r>
+            <w:rPr>
+              <w:lang w:val="en-US"/>
+            </w:rPr>
+            <w:delText>sheet</w:delText>
+          </w:r>
+        </w:del>
+        <w:del w:id="265" w:author="Črt Ahlin" w:date="2013-09-29T12:29:00Z">
+          <w:r>
+            <w:rPr>
+              <w:lang w:val="en-US"/>
+            </w:rPr>
+            <w:delText xml:space="preserve">. The user should check the </w:delText>
+          </w:r>
+        </w:del>
+        <w:del w:id="266" w:author="Črt Ahlin" w:date="2013-09-29T12:22:00Z">
+          <w:r>
+            <w:rPr>
+              <w:lang w:val="en-US"/>
+            </w:rPr>
+            <w:delText>sheet</w:delText>
+          </w:r>
+        </w:del>
+        <w:del w:id="267" w:author="Črt Ahlin" w:date="2013-09-29T12:29:00Z">
+          <w:r>
+            <w:rPr>
+              <w:lang w:val="en-US"/>
+            </w:rPr>
+            <w:delText xml:space="preserve"> after running the plotting function. For example, errors might occur if invalid test result labels are used on the DATA sheet. Compared to errors, warnings usually do not stop the plotting, but are caused situations the user should be aware of.</w:delText>
+          </w:r>
+          <w:r>
+            <w:rPr>
+              <w:rStyle w:val="Pripombasklic"/>
+            </w:rPr>
+            <w:commentReference w:id="268"/>
+          </w:r>
+        </w:del>
+      </w:moveTo>
+      <w:moveToRangeEnd w:id="259"/>
+      <w:del w:id="269" w:author="Črt Ahlin" w:date="2013-09-29T12:23:00Z">
+        <w:r>
+          <w:rPr>
+            <w:lang w:val="en-US"/>
+          </w:rPr>
+          <w:delText xml:space="preserve">The user should look for the generated graphs inside the folder specified on the SETTINGS sheet. </w:delText>
+        </w:r>
+      </w:del>
+      <w:del w:id="270" w:author="Črt Ahlin" w:date="2013-09-29T12:24:00Z">
+        <w:r>
+          <w:rPr>
+            <w:lang w:val="en-US"/>
+          </w:rPr>
+          <w:delText xml:space="preserve">Depending on the other settings used, the folder should contain one or two image files with .svg suffix. They can be opened with SVG viewer applications or most modern browsers (e.g. Chrome version 26+, Internet Explorer 10). </w:delText>
+        </w:r>
+      </w:del>
+    </w:p>
+    <w:p>
+      <w:pPr>
+        <w:rPr>
+          <w:ins w:id="271" w:author="Črt Ahlin" w:date="2013-09-29T12:25:00Z"/>
+          <w:lang w:val="en-US"/>
+        </w:rPr>
+      </w:pPr>
+      <w:ins w:id="272" w:author="Črt Ahlin" w:date="2013-09-29T12:25:00Z">
+        <w:r>
+          <w:rPr>
+            <w:lang w:val="en-US"/>
+          </w:rPr>
+          <w:t>Some extra options are available to the user on the left side of the screen</w:t>
+        </w:r>
+      </w:ins>
+      <w:ins w:id="273" w:author="Črt Ahlin" w:date="2013-09-29T12:26:00Z">
+        <w:r>
+          <w:rPr>
+            <w:lang w:val="en-US"/>
+          </w:rPr>
+          <w:t>:</w:t>
+        </w:r>
+      </w:ins>
+    </w:p>
+    <w:p>
+      <w:pPr>
+        <w:pStyle w:val="Odstavekseznama"/>
+        <w:numPr>
+          <w:ilvl w:val="0"/>
+          <w:numId w:val="10"/>
+        </w:numPr>
+        <w:rPr>
+          <w:ins w:id="274" w:author="Črt Ahlin" w:date="2013-09-29T12:25:00Z"/>
+          <w:lang w:val="en-US"/>
+          <w:rPrChange w:id="275" w:author="Črt Ahlin" w:date="2013-09-29T12:26:00Z">
+            <w:rPr>
+              <w:ins w:id="276" w:author="Črt Ahlin" w:date="2013-09-29T12:25:00Z"/>
+              <w:lang w:val="en-US"/>
+            </w:rPr>
+          </w:rPrChange>
+        </w:rPr>
+        <w:pPrChange w:id="277" w:author="Črt Ahlin" w:date="2013-09-29T12:26:00Z">
+          <w:pPr/>
+        </w:pPrChange>
+      </w:pPr>
+      <w:commentRangeStart w:id="278"/>
+      <w:ins w:id="279" w:author="Črt Ahlin" w:date="2013-09-29T12:25:00Z">
+        <w:r>
+          <w:rPr>
+            <w:lang w:val="en-US"/>
+          </w:rPr>
+          <w:t>Generate tooltips? (TRUE/FALSE): set to TRUE if you wish the generated SVG file to contain the functionality of generating pop-up windows with extra information about the data point when the user moves the mouse cursor over a point in the graph (tooltips). This is slower than generating a graph without tooltips.</w:t>
+        </w:r>
+      </w:ins>
+    </w:p>
+    <w:p>
+      <w:pPr>
+        <w:pStyle w:val="Odstavekseznama"/>
+        <w:numPr>
+          <w:ilvl w:val="0"/>
+          <w:numId w:val="10"/>
+        </w:numPr>
+        <w:rPr>
+          <w:ins w:id="280" w:author="Črt Ahlin" w:date="2013-09-29T12:26:00Z"/>
+          <w:lang w:val="en-US"/>
+        </w:rPr>
+        <w:pPrChange w:id="281" w:author="Črt Ahlin" w:date="2013-09-29T12:26:00Z">
+          <w:pPr/>
+        </w:pPrChange>
+      </w:pPr>
+      <w:ins w:id="282" w:author="Črt Ahlin" w:date="2013-09-29T12:25:00Z">
+        <w:r>
+          <w:rPr>
+            <w:lang w:val="en-US"/>
+            <w:rPrChange w:id="283" w:author="Črt Ahlin" w:date="2013-09-29T12:26:00Z">
+              <w:rPr>
+                <w:lang w:val="en-US"/>
+              </w:rPr>
+            </w:rPrChange>
+          </w:rPr>
+          <w:t xml:space="preserve">Method for sorting: select an option how to sort the units in the generated graph. None – does not sort the units in the graph and uses the order in which they are listed in the Excel sheet. DateIn – will sort according to the DateIn column, which contains dates of arrivals. The rest of the options use the R package </w:t>
+        </w:r>
+        <w:r>
+          <w:rPr>
+            <w:rStyle w:val="ComputerChar"/>
+          </w:rPr>
+          <w:t>seriation</w:t>
+        </w:r>
+        <w:r>
+          <w:rPr>
+            <w:lang w:val="en-US"/>
+          </w:rPr>
+          <w:t xml:space="preserve"> </w:t>
+        </w:r>
+        <w:r>
+          <w:rPr>
+            <w:lang w:val="en-US"/>
+          </w:rPr>
+          <w:fldChar w:fldCharType="begin" w:fldLock="1"/>
+        </w:r>
+        <w:r>
+          <w:rPr>
+            <w:lang w:val="en-US"/>
+            <w:rPrChange w:id="284" w:author="Črt Ahlin" w:date="2013-09-29T12:26:00Z">
+              <w:rPr>
+                <w:lang w:val="en-US"/>
+              </w:rPr>
+            </w:rPrChange>
+          </w:rPr>
+          <w:instrText>ADDIN CSL_CITATION { "citationItems" : [ { "id" : "ITEM-1", "itemData" : { "author" : [ { "dropping-particle" : "", "family" : "Hahsler", "given" : "Michael", "non-dropping-particle" : "", "parse-names" : false, "suffix" : "" }, { "dropping-particle" : "", "family" : "Hornik", "given" : "Kurt", "non-dropping-particle" : "", "parse-names" : false, "suffix" : "" }, { "dropping-particle" : "", "family" : "Buchta", "given" : "Christian", "non-dropping-particle" : "", "parse-names" : false, "suffix" : "" } ], "id" : "ITEM-1", "issue" : "2001", "issued" : { "date-parts" : [ [ "2007" ] ] }, "title" : "Getting Things in Order: An introduction to the R package seriation", "type" : "article-journal" }, "uris" : [ "http://www.mendeley.com/documents/?uuid=51927e50-dbb8-40bb-86bd-0118d0923547" ] } ], "mendeley" : { "previouslyFormattedCitation" : "(Hahsler, Hornik, &amp; Buchta, 2007)" }, "properties" : { "noteIndex" : 0 }, "schema" : "https://github.com/citation-style-language/schema/raw/master/csl-citation.json" }</w:instrText>
+        </w:r>
+        <w:r>
+          <w:rPr>
+            <w:lang w:val="en-US"/>
+            <w:rPrChange w:id="285" w:author="Črt Ahlin" w:date="2013-09-29T12:26:00Z">
+              <w:rPr>
+                <w:lang w:val="en-US"/>
+              </w:rPr>
+            </w:rPrChange>
+          </w:rPr>
+          <w:fldChar w:fldCharType="separate"/>
+        </w:r>
+        <w:r>
+          <w:rPr>
+            <w:noProof/>
+            <w:lang w:val="en-US"/>
+            <w:rPrChange w:id="286" w:author="Črt Ahlin" w:date="2013-09-29T12:26:00Z">
+              <w:rPr>
+                <w:noProof/>
+                <w:lang w:val="en-US"/>
+              </w:rPr>
+            </w:rPrChange>
+          </w:rPr>
+          <w:t>(Hahsler, Hornik, &amp; Buchta, 2007)</w:t>
+        </w:r>
+        <w:r>
+          <w:rPr>
+            <w:lang w:val="en-US"/>
+            <w:rPrChange w:id="287" w:author="Črt Ahlin" w:date="2013-09-29T12:26:00Z">
+              <w:rPr>
+                <w:lang w:val="en-US"/>
+              </w:rPr>
+            </w:rPrChange>
+          </w:rPr>
+          <w:fldChar w:fldCharType="end"/>
+        </w:r>
+        <w:r>
+          <w:rPr>
+            <w:lang w:val="en-US"/>
+            <w:rPrChange w:id="288" w:author="Črt Ahlin" w:date="2013-09-29T12:26:00Z">
+              <w:rPr>
+                <w:lang w:val="en-US"/>
+              </w:rPr>
+            </w:rPrChange>
+          </w:rPr>
+          <w:t xml:space="preserve"> for sorting, using the values of test results entered on a particular date. BEA – will sort via the bond energy algorithm; BEA_TSP – uses the travelling salesperson algorithm; PCA – uses the first principal component for sorting. The idea behind sorting is that patterns of test results might emerge visually if the units are sorted on the graph. </w:t>
+        </w:r>
+        <w:commentRangeEnd w:id="278"/>
+        <w:r>
+          <w:rPr>
+            <w:rStyle w:val="Pripombasklic"/>
+          </w:rPr>
+          <w:commentReference w:id="278"/>
+        </w:r>
+      </w:ins>
+    </w:p>
+    <w:p>
+      <w:pPr>
+        <w:rPr>
+          <w:ins w:id="289" w:author="Črt Ahlin" w:date="2013-09-29T12:27:00Z"/>
+          <w:lang w:val="en-US"/>
+        </w:rPr>
+      </w:pPr>
+      <w:ins w:id="290" w:author="Črt Ahlin" w:date="2013-09-29T12:26:00Z">
+        <w:r>
+          <w:rPr>
+            <w:lang w:val="en-US"/>
+          </w:rPr>
+          <w:lastRenderedPageBreak/>
+          <w:t xml:space="preserve">After the user changes one of the available options, the plot gets </w:t>
+        </w:r>
+        <w:proofErr w:type="spellStart"/>
+        <w:r>
+          <w:rPr>
+            <w:lang w:val="en-US"/>
+          </w:rPr>
+          <w:t>replotted</w:t>
+        </w:r>
+        <w:proofErr w:type="spellEnd"/>
+        <w:r>
+          <w:rPr>
+            <w:lang w:val="en-US"/>
+          </w:rPr>
+          <w:t xml:space="preserve"> according to the new settings. </w:t>
+        </w:r>
+      </w:ins>
+    </w:p>
+    <w:p>
+      <w:pPr>
+        <w:rPr>
+          <w:ins w:id="291" w:author="Črt Ahlin" w:date="2013-09-29T12:27:00Z"/>
+          <w:lang w:val="en-US"/>
+        </w:rPr>
+      </w:pPr>
+      <w:ins w:id="292" w:author="Črt Ahlin" w:date="2013-09-29T12:27:00Z">
+        <w:r>
+          <w:rPr>
+            <w:lang w:val="en-US"/>
+          </w:rPr>
+          <w:t>The tabs on the right side of the screen contain:</w:t>
+        </w:r>
+      </w:ins>
+    </w:p>
+    <w:p>
+      <w:pPr>
+        <w:pStyle w:val="Odstavekseznama"/>
+        <w:numPr>
+          <w:ilvl w:val="0"/>
+          <w:numId w:val="11"/>
+        </w:numPr>
+        <w:rPr>
+          <w:ins w:id="293" w:author="Črt Ahlin" w:date="2013-09-29T12:27:00Z"/>
+          <w:lang w:val="en-US"/>
+        </w:rPr>
+        <w:pPrChange w:id="294" w:author="Črt Ahlin" w:date="2013-09-29T12:27:00Z">
+          <w:pPr/>
+        </w:pPrChange>
+      </w:pPr>
+      <w:ins w:id="295" w:author="Črt Ahlin" w:date="2013-09-29T12:27:00Z">
+        <w:r>
+          <w:rPr>
+            <w:lang w:val="en-US"/>
+          </w:rPr>
+          <w:t>Graph: contains the plotted graph.</w:t>
+        </w:r>
+      </w:ins>
+    </w:p>
+    <w:p>
+      <w:pPr>
+        <w:pStyle w:val="Odstavekseznama"/>
+        <w:numPr>
+          <w:ilvl w:val="0"/>
+          <w:numId w:val="11"/>
+        </w:numPr>
+        <w:rPr>
+          <w:ins w:id="296" w:author="Črt Ahlin" w:date="2013-09-29T12:28:00Z"/>
+          <w:lang w:val="en-US"/>
+        </w:rPr>
+        <w:pPrChange w:id="297" w:author="Črt Ahlin" w:date="2013-09-29T12:27:00Z">
+          <w:pPr/>
+        </w:pPrChange>
+      </w:pPr>
+      <w:ins w:id="298" w:author="Črt Ahlin" w:date="2013-09-29T12:28:00Z">
+        <w:r>
+          <w:rPr>
+            <w:lang w:val="en-US"/>
+          </w:rPr>
+          <w:t>Data: contains the data the user uploaded via the Excel file.</w:t>
+        </w:r>
+      </w:ins>
+    </w:p>
+    <w:p>
+      <w:pPr>
+        <w:pStyle w:val="Odstavekseznama"/>
+        <w:numPr>
+          <w:ilvl w:val="0"/>
+          <w:numId w:val="11"/>
+        </w:numPr>
+        <w:rPr>
+          <w:ins w:id="299" w:author="Črt Ahlin" w:date="2013-09-29T12:28:00Z"/>
+          <w:lang w:val="en-US"/>
+        </w:rPr>
+        <w:pPrChange w:id="300" w:author="Črt Ahlin" w:date="2013-09-29T12:27:00Z">
+          <w:pPr/>
+        </w:pPrChange>
+      </w:pPr>
+      <w:ins w:id="301" w:author="Črt Ahlin" w:date="2013-09-29T12:28:00Z">
+        <w:r>
+          <w:rPr>
+            <w:lang w:val="en-US"/>
+          </w:rPr>
+          <w:t xml:space="preserve">Parameters: contains the parameters the user uploaded via the Excel file. </w:t>
+        </w:r>
+      </w:ins>
+    </w:p>
+    <w:p>
+      <w:pPr>
+        <w:pStyle w:val="Odstavekseznama"/>
+        <w:numPr>
+          <w:ilvl w:val="0"/>
+          <w:numId w:val="11"/>
+        </w:numPr>
+        <w:rPr>
+          <w:lang w:val="en-US"/>
+        </w:rPr>
+        <w:pPrChange w:id="302" w:author="Črt Ahlin" w:date="2013-09-29T12:27:00Z">
+          <w:pPr/>
+        </w:pPrChange>
+      </w:pPr>
+      <w:ins w:id="303" w:author="Črt Ahlin" w:date="2013-09-29T12:28:00Z">
+        <w:r>
+          <w:rPr>
+            <w:lang w:val="en-US"/>
+          </w:rPr>
+          <w:t>Errors:</w:t>
+        </w:r>
+      </w:ins>
+      <w:ins w:id="304" w:author="Črt Ahlin" w:date="2013-09-29T12:29:00Z">
+        <w:r>
+          <w:rPr>
+            <w:lang w:val="en-US"/>
+          </w:rPr>
+          <w:t xml:space="preserve"> </w:t>
+        </w:r>
+        <w:r>
+          <w:rPr>
+            <w:lang w:val="en-US"/>
+          </w:rPr>
+          <w:t xml:space="preserve">Potential errors and warnings get listed on the </w:t>
+        </w:r>
+        <w:del w:id="305" w:author="Črt Ahlin" w:date="2013-09-29T12:22:00Z">
+          <w:r>
+            <w:rPr>
+              <w:lang w:val="en-US"/>
+            </w:rPr>
+            <w:delText>ERRORS</w:delText>
+          </w:r>
+        </w:del>
+        <w:r>
+          <w:rPr>
+            <w:lang w:val="en-US"/>
+          </w:rPr>
+          <w:t>Errors</w:t>
+        </w:r>
+        <w:r>
+          <w:rPr>
+            <w:lang w:val="en-US"/>
+          </w:rPr>
+          <w:t xml:space="preserve"> </w:t>
+        </w:r>
+        <w:r>
+          <w:rPr>
+            <w:lang w:val="en-US"/>
+          </w:rPr>
+          <w:t>tab</w:t>
+        </w:r>
+        <w:del w:id="306" w:author="Črt Ahlin" w:date="2013-09-29T12:22:00Z">
+          <w:r>
+            <w:rPr>
+              <w:lang w:val="en-US"/>
+            </w:rPr>
+            <w:delText>sheet</w:delText>
+          </w:r>
+        </w:del>
+        <w:r>
+          <w:rPr>
+            <w:lang w:val="en-US"/>
+          </w:rPr>
+          <w:t xml:space="preserve">. The user should check the </w:t>
+        </w:r>
+        <w:del w:id="307" w:author="Črt Ahlin" w:date="2013-09-29T12:22:00Z">
+          <w:r>
+            <w:rPr>
+              <w:lang w:val="en-US"/>
+            </w:rPr>
+            <w:delText>sheet</w:delText>
+          </w:r>
+        </w:del>
+        <w:r>
+          <w:rPr>
+            <w:lang w:val="en-US"/>
+          </w:rPr>
+          <w:t>tab</w:t>
+        </w:r>
+        <w:r>
+          <w:rPr>
+            <w:lang w:val="en-US"/>
+          </w:rPr>
+          <w:t xml:space="preserve"> after running the plotting function. For example, errors might occur if invalid test result labels are used on the DATA sheet</w:t>
+        </w:r>
+        <w:r>
+          <w:rPr>
+            <w:lang w:val="en-US"/>
+          </w:rPr>
+          <w:t xml:space="preserve"> in Excel</w:t>
+        </w:r>
+        <w:r>
+          <w:rPr>
+            <w:lang w:val="en-US"/>
+          </w:rPr>
+          <w:t>. Compared to errors, warnings usually do not stop the plotting, but are caused situations the user should be aware of.</w:t>
+        </w:r>
+        <w:r>
+          <w:rPr>
+            <w:rStyle w:val="Pripombasklic"/>
+          </w:rPr>
+          <w:commentReference w:id="308"/>
+        </w:r>
+      </w:ins>
+    </w:p>
+    <w:p>
+      <w:pPr>
+        <w:rPr>
+          <w:ins w:id="309" w:author="Črt Ahlin" w:date="2013-09-29T12:29:00Z"/>
+          <w:lang w:val="en-US"/>
+        </w:rPr>
+      </w:pPr>
+      <w:moveFromRangeStart w:id="310" w:author="Črt Ahlin" w:date="2013-09-29T12:24:00Z" w:name="move368220799"/>
+      <w:moveFrom w:id="311" w:author="Črt Ahlin" w:date="2013-09-29T12:24:00Z">
+        <w:r>
+          <w:rPr>
+            <w:lang w:val="en-US"/>
+          </w:rPr>
+          <w:t>The plots should look similar to the plot bellow, depending on the version of medplot used.</w:t>
+        </w:r>
+      </w:moveFrom>
+    </w:p>
+    <w:p>
+      <w:pPr>
+        <w:rPr>
+          <w:lang w:val="en-US"/>
+        </w:rPr>
+      </w:pPr>
+      <w:ins w:id="312" w:author="Črt Ahlin" w:date="2013-09-29T12:29:00Z">
+        <w:r>
+          <w:rPr>
+            <w:lang w:val="en-US"/>
+          </w:rPr>
+          <w:t>Example of the graph is commented bellow.</w:t>
+        </w:r>
+      </w:ins>
+      <w:bookmarkStart w:id="313" w:name="_GoBack"/>
+      <w:bookmarkEnd w:id="313"/>
+    </w:p>
+    <w:moveFromRangeEnd w:id="310"/>
     <w:p>
       <w:pPr>
         <w:rPr>
@@ -6906,7 +8674,7 @@
                     <pic:cNvPicPr/>
                   </pic:nvPicPr>
                   <pic:blipFill>
-                    <a:blip r:embed="rId31"/>
+                    <a:blip r:embed="rId33"/>
                     <a:stretch>
                       <a:fillRect/>
                     </a:stretch>
@@ -7001,8 +8769,8 @@
           <w:lang w:val="en-US"/>
         </w:rPr>
       </w:pPr>
-      <w:bookmarkStart w:id="52" w:name="_Toc355642212"/>
-      <w:bookmarkStart w:id="53" w:name="_Toc364441643"/>
+      <w:bookmarkStart w:id="314" w:name="_Toc355642212"/>
+      <w:bookmarkStart w:id="315" w:name="_Toc364441643"/>
       <w:r>
         <w:rPr>
           <w:lang w:val="en-US"/>
@@ -7010,8 +8778,8 @@
         <w:lastRenderedPageBreak/>
         <w:t>Bibliography</w:t>
       </w:r>
-      <w:bookmarkEnd w:id="52"/>
-      <w:bookmarkEnd w:id="53"/>
+      <w:bookmarkEnd w:id="314"/>
+      <w:bookmarkEnd w:id="315"/>
     </w:p>
     <w:p>
       <w:pPr>
@@ -7239,6 +9007,95 @@
     </w:sectPr>
   </w:body>
 </w:document>
+</file>
+
+<file path=word/comments.xml><?xml version="1.0" encoding="utf-8"?>
+<w:comments xmlns:wpc="http://schemas.microsoft.com/office/word/2010/wordprocessingCanvas" xmlns:mc="http://schemas.openxmlformats.org/markup-compatibility/2006" xmlns:o="urn:schemas-microsoft-com:office:office" xmlns:r="http://schemas.openxmlformats.org/officeDocument/2006/relationships" xmlns:m="http://schemas.openxmlformats.org/officeDocument/2006/math" xmlns:v="urn:schemas-microsoft-com:vml" xmlns:wp14="http://schemas.microsoft.com/office/word/2010/wordprocessingDrawing" xmlns:wp="http://schemas.openxmlformats.org/drawingml/2006/wordprocessingDrawing" xmlns:w10="urn:schemas-microsoft-com:office:word" xmlns:w="http://schemas.openxmlformats.org/wordprocessingml/2006/main" xmlns:w14="http://schemas.microsoft.com/office/word/2010/wordml" xmlns:wpg="http://schemas.microsoft.com/office/word/2010/wordprocessingGroup" xmlns:wpi="http://schemas.microsoft.com/office/word/2010/wordprocessingInk" xmlns:wne="http://schemas.microsoft.com/office/word/2006/wordml" xmlns:wps="http://schemas.microsoft.com/office/word/2010/wordprocessingShape" mc:Ignorable="w14 wp14">
+  <w:comment w:id="216" w:author="Črt Ahlin" w:date="2013-09-29T12:10:00Z" w:initials="CA">
+    <w:p>
+      <w:pPr>
+        <w:pStyle w:val="Pripombabesedilo"/>
+      </w:pPr>
+      <w:r>
+        <w:rPr>
+          <w:rStyle w:val="Pripombasklic"/>
+        </w:rPr>
+        <w:annotationRef/>
+      </w:r>
+      <w:r>
+        <w:t xml:space="preserve">Daj na opis </w:t>
+      </w:r>
+      <w:proofErr w:type="spellStart"/>
+      <w:r>
+        <w:t>GUIja</w:t>
+      </w:r>
+      <w:proofErr w:type="spellEnd"/>
+    </w:p>
+  </w:comment>
+  <w:comment w:id="268" w:author="Črt Ahlin" w:date="2013-09-29T12:22:00Z" w:initials="CA">
+    <w:p>
+      <w:pPr>
+        <w:pStyle w:val="Pripombabesedilo"/>
+      </w:pPr>
+      <w:r>
+        <w:rPr>
+          <w:rStyle w:val="Pripombasklic"/>
+        </w:rPr>
+        <w:annotationRef/>
+      </w:r>
+      <w:r>
+        <w:t xml:space="preserve">Daj na opis </w:t>
+      </w:r>
+      <w:proofErr w:type="spellStart"/>
+      <w:r>
+        <w:t>GUIja</w:t>
+      </w:r>
+      <w:proofErr w:type="spellEnd"/>
+    </w:p>
+  </w:comment>
+  <w:comment w:id="278" w:author="Črt Ahlin" w:date="2013-09-29T12:25:00Z" w:initials="CA">
+    <w:p>
+      <w:pPr>
+        <w:pStyle w:val="Pripombabesedilo"/>
+      </w:pPr>
+      <w:r>
+        <w:rPr>
+          <w:rStyle w:val="Pripombasklic"/>
+        </w:rPr>
+        <w:annotationRef/>
+      </w:r>
+      <w:r>
+        <w:t xml:space="preserve">Premakni na opis </w:t>
+      </w:r>
+      <w:proofErr w:type="spellStart"/>
+      <w:r>
+        <w:t>GUIja</w:t>
+      </w:r>
+      <w:proofErr w:type="spellEnd"/>
+    </w:p>
+  </w:comment>
+  <w:comment w:id="308" w:author="Črt Ahlin" w:date="2013-09-29T12:29:00Z" w:initials="CA">
+    <w:p>
+      <w:pPr>
+        <w:pStyle w:val="Pripombabesedilo"/>
+      </w:pPr>
+      <w:r>
+        <w:rPr>
+          <w:rStyle w:val="Pripombasklic"/>
+        </w:rPr>
+        <w:annotationRef/>
+      </w:r>
+      <w:r>
+        <w:t xml:space="preserve">Daj na opis </w:t>
+      </w:r>
+      <w:proofErr w:type="spellStart"/>
+      <w:r>
+        <w:t>GUIja</w:t>
+      </w:r>
+      <w:proofErr w:type="spellEnd"/>
+    </w:p>
+  </w:comment>
+</w:comments>
 </file>
 
 <file path=word/endnotes.xml><?xml version="1.0" encoding="utf-8"?>
@@ -7727,6 +9584,119 @@
     </w:lvl>
   </w:abstractNum>
   <w:abstractNum w:abstractNumId="5">
+    <w:nsid w:val="58AF6990"/>
+    <w:multiLevelType w:val="hybridMultilevel"/>
+    <w:tmpl w:val="10F4B132"/>
+    <w:lvl w:ilvl="0" w:tplc="04090001">
+      <w:start w:val="1"/>
+      <w:numFmt w:val="bullet"/>
+      <w:lvlText w:val=""/>
+      <w:lvlJc w:val="left"/>
+      <w:pPr>
+        <w:ind w:left="720" w:hanging="360"/>
+      </w:pPr>
+      <w:rPr>
+        <w:rFonts w:ascii="Symbol" w:hAnsi="Symbol" w:hint="default"/>
+      </w:rPr>
+    </w:lvl>
+    <w:lvl w:ilvl="1" w:tplc="04090003" w:tentative="1">
+      <w:start w:val="1"/>
+      <w:numFmt w:val="bullet"/>
+      <w:lvlText w:val="o"/>
+      <w:lvlJc w:val="left"/>
+      <w:pPr>
+        <w:ind w:left="1440" w:hanging="360"/>
+      </w:pPr>
+      <w:rPr>
+        <w:rFonts w:ascii="Courier New" w:hAnsi="Courier New" w:cs="Courier New" w:hint="default"/>
+      </w:rPr>
+    </w:lvl>
+    <w:lvl w:ilvl="2" w:tplc="04090005" w:tentative="1">
+      <w:start w:val="1"/>
+      <w:numFmt w:val="bullet"/>
+      <w:lvlText w:val=""/>
+      <w:lvlJc w:val="left"/>
+      <w:pPr>
+        <w:ind w:left="2160" w:hanging="360"/>
+      </w:pPr>
+      <w:rPr>
+        <w:rFonts w:ascii="Wingdings" w:hAnsi="Wingdings" w:hint="default"/>
+      </w:rPr>
+    </w:lvl>
+    <w:lvl w:ilvl="3" w:tplc="04090001" w:tentative="1">
+      <w:start w:val="1"/>
+      <w:numFmt w:val="bullet"/>
+      <w:lvlText w:val=""/>
+      <w:lvlJc w:val="left"/>
+      <w:pPr>
+        <w:ind w:left="2880" w:hanging="360"/>
+      </w:pPr>
+      <w:rPr>
+        <w:rFonts w:ascii="Symbol" w:hAnsi="Symbol" w:hint="default"/>
+      </w:rPr>
+    </w:lvl>
+    <w:lvl w:ilvl="4" w:tplc="04090003" w:tentative="1">
+      <w:start w:val="1"/>
+      <w:numFmt w:val="bullet"/>
+      <w:lvlText w:val="o"/>
+      <w:lvlJc w:val="left"/>
+      <w:pPr>
+        <w:ind w:left="3600" w:hanging="360"/>
+      </w:pPr>
+      <w:rPr>
+        <w:rFonts w:ascii="Courier New" w:hAnsi="Courier New" w:cs="Courier New" w:hint="default"/>
+      </w:rPr>
+    </w:lvl>
+    <w:lvl w:ilvl="5" w:tplc="04090005" w:tentative="1">
+      <w:start w:val="1"/>
+      <w:numFmt w:val="bullet"/>
+      <w:lvlText w:val=""/>
+      <w:lvlJc w:val="left"/>
+      <w:pPr>
+        <w:ind w:left="4320" w:hanging="360"/>
+      </w:pPr>
+      <w:rPr>
+        <w:rFonts w:ascii="Wingdings" w:hAnsi="Wingdings" w:hint="default"/>
+      </w:rPr>
+    </w:lvl>
+    <w:lvl w:ilvl="6" w:tplc="04090001" w:tentative="1">
+      <w:start w:val="1"/>
+      <w:numFmt w:val="bullet"/>
+      <w:lvlText w:val=""/>
+      <w:lvlJc w:val="left"/>
+      <w:pPr>
+        <w:ind w:left="5040" w:hanging="360"/>
+      </w:pPr>
+      <w:rPr>
+        <w:rFonts w:ascii="Symbol" w:hAnsi="Symbol" w:hint="default"/>
+      </w:rPr>
+    </w:lvl>
+    <w:lvl w:ilvl="7" w:tplc="04090003" w:tentative="1">
+      <w:start w:val="1"/>
+      <w:numFmt w:val="bullet"/>
+      <w:lvlText w:val="o"/>
+      <w:lvlJc w:val="left"/>
+      <w:pPr>
+        <w:ind w:left="5760" w:hanging="360"/>
+      </w:pPr>
+      <w:rPr>
+        <w:rFonts w:ascii="Courier New" w:hAnsi="Courier New" w:cs="Courier New" w:hint="default"/>
+      </w:rPr>
+    </w:lvl>
+    <w:lvl w:ilvl="8" w:tplc="04090005" w:tentative="1">
+      <w:start w:val="1"/>
+      <w:numFmt w:val="bullet"/>
+      <w:lvlText w:val=""/>
+      <w:lvlJc w:val="left"/>
+      <w:pPr>
+        <w:ind w:left="6480" w:hanging="360"/>
+      </w:pPr>
+      <w:rPr>
+        <w:rFonts w:ascii="Wingdings" w:hAnsi="Wingdings" w:hint="default"/>
+      </w:rPr>
+    </w:lvl>
+  </w:abstractNum>
+  <w:abstractNum w:abstractNumId="6">
     <w:nsid w:val="5AD319AE"/>
     <w:multiLevelType w:val="hybridMultilevel"/>
     <w:tmpl w:val="A8623680"/>
@@ -7839,7 +9809,7 @@
       </w:rPr>
     </w:lvl>
   </w:abstractNum>
-  <w:abstractNum w:abstractNumId="6">
+  <w:abstractNum w:abstractNumId="7">
     <w:nsid w:val="5F36552B"/>
     <w:multiLevelType w:val="hybridMultilevel"/>
     <w:tmpl w:val="370AF3C4"/>
@@ -7951,7 +9921,120 @@
       </w:rPr>
     </w:lvl>
   </w:abstractNum>
-  <w:abstractNum w:abstractNumId="7">
+  <w:abstractNum w:abstractNumId="8">
+    <w:nsid w:val="69007A4E"/>
+    <w:multiLevelType w:val="hybridMultilevel"/>
+    <w:tmpl w:val="344251A6"/>
+    <w:lvl w:ilvl="0" w:tplc="04090001">
+      <w:start w:val="1"/>
+      <w:numFmt w:val="bullet"/>
+      <w:lvlText w:val=""/>
+      <w:lvlJc w:val="left"/>
+      <w:pPr>
+        <w:ind w:left="720" w:hanging="360"/>
+      </w:pPr>
+      <w:rPr>
+        <w:rFonts w:ascii="Symbol" w:hAnsi="Symbol" w:hint="default"/>
+      </w:rPr>
+    </w:lvl>
+    <w:lvl w:ilvl="1" w:tplc="04090003" w:tentative="1">
+      <w:start w:val="1"/>
+      <w:numFmt w:val="bullet"/>
+      <w:lvlText w:val="o"/>
+      <w:lvlJc w:val="left"/>
+      <w:pPr>
+        <w:ind w:left="1440" w:hanging="360"/>
+      </w:pPr>
+      <w:rPr>
+        <w:rFonts w:ascii="Courier New" w:hAnsi="Courier New" w:cs="Courier New" w:hint="default"/>
+      </w:rPr>
+    </w:lvl>
+    <w:lvl w:ilvl="2" w:tplc="04090005" w:tentative="1">
+      <w:start w:val="1"/>
+      <w:numFmt w:val="bullet"/>
+      <w:lvlText w:val=""/>
+      <w:lvlJc w:val="left"/>
+      <w:pPr>
+        <w:ind w:left="2160" w:hanging="360"/>
+      </w:pPr>
+      <w:rPr>
+        <w:rFonts w:ascii="Wingdings" w:hAnsi="Wingdings" w:hint="default"/>
+      </w:rPr>
+    </w:lvl>
+    <w:lvl w:ilvl="3" w:tplc="04090001" w:tentative="1">
+      <w:start w:val="1"/>
+      <w:numFmt w:val="bullet"/>
+      <w:lvlText w:val=""/>
+      <w:lvlJc w:val="left"/>
+      <w:pPr>
+        <w:ind w:left="2880" w:hanging="360"/>
+      </w:pPr>
+      <w:rPr>
+        <w:rFonts w:ascii="Symbol" w:hAnsi="Symbol" w:hint="default"/>
+      </w:rPr>
+    </w:lvl>
+    <w:lvl w:ilvl="4" w:tplc="04090003" w:tentative="1">
+      <w:start w:val="1"/>
+      <w:numFmt w:val="bullet"/>
+      <w:lvlText w:val="o"/>
+      <w:lvlJc w:val="left"/>
+      <w:pPr>
+        <w:ind w:left="3600" w:hanging="360"/>
+      </w:pPr>
+      <w:rPr>
+        <w:rFonts w:ascii="Courier New" w:hAnsi="Courier New" w:cs="Courier New" w:hint="default"/>
+      </w:rPr>
+    </w:lvl>
+    <w:lvl w:ilvl="5" w:tplc="04090005" w:tentative="1">
+      <w:start w:val="1"/>
+      <w:numFmt w:val="bullet"/>
+      <w:lvlText w:val=""/>
+      <w:lvlJc w:val="left"/>
+      <w:pPr>
+        <w:ind w:left="4320" w:hanging="360"/>
+      </w:pPr>
+      <w:rPr>
+        <w:rFonts w:ascii="Wingdings" w:hAnsi="Wingdings" w:hint="default"/>
+      </w:rPr>
+    </w:lvl>
+    <w:lvl w:ilvl="6" w:tplc="04090001" w:tentative="1">
+      <w:start w:val="1"/>
+      <w:numFmt w:val="bullet"/>
+      <w:lvlText w:val=""/>
+      <w:lvlJc w:val="left"/>
+      <w:pPr>
+        <w:ind w:left="5040" w:hanging="360"/>
+      </w:pPr>
+      <w:rPr>
+        <w:rFonts w:ascii="Symbol" w:hAnsi="Symbol" w:hint="default"/>
+      </w:rPr>
+    </w:lvl>
+    <w:lvl w:ilvl="7" w:tplc="04090003" w:tentative="1">
+      <w:start w:val="1"/>
+      <w:numFmt w:val="bullet"/>
+      <w:lvlText w:val="o"/>
+      <w:lvlJc w:val="left"/>
+      <w:pPr>
+        <w:ind w:left="5760" w:hanging="360"/>
+      </w:pPr>
+      <w:rPr>
+        <w:rFonts w:ascii="Courier New" w:hAnsi="Courier New" w:cs="Courier New" w:hint="default"/>
+      </w:rPr>
+    </w:lvl>
+    <w:lvl w:ilvl="8" w:tplc="04090005" w:tentative="1">
+      <w:start w:val="1"/>
+      <w:numFmt w:val="bullet"/>
+      <w:lvlText w:val=""/>
+      <w:lvlJc w:val="left"/>
+      <w:pPr>
+        <w:ind w:left="6480" w:hanging="360"/>
+      </w:pPr>
+      <w:rPr>
+        <w:rFonts w:ascii="Wingdings" w:hAnsi="Wingdings" w:hint="default"/>
+      </w:rPr>
+    </w:lvl>
+  </w:abstractNum>
+  <w:abstractNum w:abstractNumId="9">
     <w:nsid w:val="73B24007"/>
     <w:multiLevelType w:val="hybridMultilevel"/>
     <w:tmpl w:val="376CB126"/>
@@ -8063,7 +10146,7 @@
       </w:rPr>
     </w:lvl>
   </w:abstractNum>
-  <w:abstractNum w:abstractNumId="8">
+  <w:abstractNum w:abstractNumId="10">
     <w:nsid w:val="7F9F4E4A"/>
     <w:multiLevelType w:val="hybridMultilevel"/>
     <w:tmpl w:val="6E0C3C5A"/>
@@ -8150,7 +10233,7 @@
     </w:lvl>
   </w:abstractNum>
   <w:num w:numId="1">
-    <w:abstractNumId w:val="5"/>
+    <w:abstractNumId w:val="6"/>
   </w:num>
   <w:num w:numId="2">
     <w:abstractNumId w:val="3"/>
@@ -8168,13 +10251,19 @@
     <w:abstractNumId w:val="2"/>
   </w:num>
   <w:num w:numId="7">
+    <w:abstractNumId w:val="10"/>
+  </w:num>
+  <w:num w:numId="8">
+    <w:abstractNumId w:val="9"/>
+  </w:num>
+  <w:num w:numId="9">
+    <w:abstractNumId w:val="7"/>
+  </w:num>
+  <w:num w:numId="10">
     <w:abstractNumId w:val="8"/>
   </w:num>
-  <w:num w:numId="8">
-    <w:abstractNumId w:val="7"/>
-  </w:num>
-  <w:num w:numId="9">
-    <w:abstractNumId w:val="6"/>
+  <w:num w:numId="11">
+    <w:abstractNumId w:val="5"/>
   </w:num>
 </w:numbering>
 </file>
@@ -8411,7 +10500,6 @@
   <w:style w:type="character" w:default="1" w:styleId="Privzetapisavaodstavka">
     <w:name w:val="Default Paragraph Font"/>
     <w:uiPriority w:val="1"/>
-    <w:semiHidden/>
     <w:unhideWhenUsed/>
   </w:style>
   <w:style w:type="table" w:default="1" w:styleId="Navadnatabela">
@@ -8694,6 +10782,74 @@
       <w:ind w:left="440"/>
     </w:pPr>
   </w:style>
+  <w:style w:type="character" w:styleId="Pripombasklic">
+    <w:name w:val="annotation reference"/>
+    <w:basedOn w:val="Privzetapisavaodstavka"/>
+    <w:uiPriority w:val="99"/>
+    <w:semiHidden/>
+    <w:unhideWhenUsed/>
+    <w:rsid w:val="005C32A5"/>
+    <w:rPr>
+      <w:sz w:val="16"/>
+      <w:szCs w:val="16"/>
+    </w:rPr>
+  </w:style>
+  <w:style w:type="paragraph" w:styleId="Pripombabesedilo">
+    <w:name w:val="annotation text"/>
+    <w:basedOn w:val="Navaden"/>
+    <w:link w:val="PripombabesediloZnak"/>
+    <w:uiPriority w:val="99"/>
+    <w:semiHidden/>
+    <w:unhideWhenUsed/>
+    <w:rsid w:val="005C32A5"/>
+    <w:pPr>
+      <w:spacing w:line="240" w:lineRule="auto"/>
+    </w:pPr>
+    <w:rPr>
+      <w:sz w:val="20"/>
+      <w:szCs w:val="20"/>
+    </w:rPr>
+  </w:style>
+  <w:style w:type="character" w:customStyle="1" w:styleId="PripombabesediloZnak">
+    <w:name w:val="Pripomba – besedilo Znak"/>
+    <w:basedOn w:val="Privzetapisavaodstavka"/>
+    <w:link w:val="Pripombabesedilo"/>
+    <w:uiPriority w:val="99"/>
+    <w:semiHidden/>
+    <w:rsid w:val="005C32A5"/>
+    <w:rPr>
+      <w:sz w:val="20"/>
+      <w:szCs w:val="20"/>
+    </w:rPr>
+  </w:style>
+  <w:style w:type="paragraph" w:styleId="Zadevapripombe">
+    <w:name w:val="annotation subject"/>
+    <w:basedOn w:val="Pripombabesedilo"/>
+    <w:next w:val="Pripombabesedilo"/>
+    <w:link w:val="ZadevapripombeZnak"/>
+    <w:uiPriority w:val="99"/>
+    <w:semiHidden/>
+    <w:unhideWhenUsed/>
+    <w:rsid w:val="005C32A5"/>
+    <w:rPr>
+      <w:b/>
+      <w:bCs/>
+    </w:rPr>
+  </w:style>
+  <w:style w:type="character" w:customStyle="1" w:styleId="ZadevapripombeZnak">
+    <w:name w:val="Zadeva pripombe Znak"/>
+    <w:basedOn w:val="PripombabesediloZnak"/>
+    <w:link w:val="Zadevapripombe"/>
+    <w:uiPriority w:val="99"/>
+    <w:semiHidden/>
+    <w:rsid w:val="005C32A5"/>
+    <w:rPr>
+      <w:b/>
+      <w:bCs/>
+      <w:sz w:val="20"/>
+      <w:szCs w:val="20"/>
+    </w:rPr>
+  </w:style>
 </w:styles>
 </file>
 
@@ -8929,7 +11085,6 @@
   <w:style w:type="character" w:default="1" w:styleId="Privzetapisavaodstavka">
     <w:name w:val="Default Paragraph Font"/>
     <w:uiPriority w:val="1"/>
-    <w:semiHidden/>
     <w:unhideWhenUsed/>
   </w:style>
   <w:style w:type="table" w:default="1" w:styleId="Navadnatabela">
@@ -9211,6 +11366,74 @@
       <w:spacing w:after="100"/>
       <w:ind w:left="440"/>
     </w:pPr>
+  </w:style>
+  <w:style w:type="character" w:styleId="Pripombasklic">
+    <w:name w:val="annotation reference"/>
+    <w:basedOn w:val="Privzetapisavaodstavka"/>
+    <w:uiPriority w:val="99"/>
+    <w:semiHidden/>
+    <w:unhideWhenUsed/>
+    <w:rsid w:val="005C32A5"/>
+    <w:rPr>
+      <w:sz w:val="16"/>
+      <w:szCs w:val="16"/>
+    </w:rPr>
+  </w:style>
+  <w:style w:type="paragraph" w:styleId="Pripombabesedilo">
+    <w:name w:val="annotation text"/>
+    <w:basedOn w:val="Navaden"/>
+    <w:link w:val="PripombabesediloZnak"/>
+    <w:uiPriority w:val="99"/>
+    <w:semiHidden/>
+    <w:unhideWhenUsed/>
+    <w:rsid w:val="005C32A5"/>
+    <w:pPr>
+      <w:spacing w:line="240" w:lineRule="auto"/>
+    </w:pPr>
+    <w:rPr>
+      <w:sz w:val="20"/>
+      <w:szCs w:val="20"/>
+    </w:rPr>
+  </w:style>
+  <w:style w:type="character" w:customStyle="1" w:styleId="PripombabesediloZnak">
+    <w:name w:val="Pripomba – besedilo Znak"/>
+    <w:basedOn w:val="Privzetapisavaodstavka"/>
+    <w:link w:val="Pripombabesedilo"/>
+    <w:uiPriority w:val="99"/>
+    <w:semiHidden/>
+    <w:rsid w:val="005C32A5"/>
+    <w:rPr>
+      <w:sz w:val="20"/>
+      <w:szCs w:val="20"/>
+    </w:rPr>
+  </w:style>
+  <w:style w:type="paragraph" w:styleId="Zadevapripombe">
+    <w:name w:val="annotation subject"/>
+    <w:basedOn w:val="Pripombabesedilo"/>
+    <w:next w:val="Pripombabesedilo"/>
+    <w:link w:val="ZadevapripombeZnak"/>
+    <w:uiPriority w:val="99"/>
+    <w:semiHidden/>
+    <w:unhideWhenUsed/>
+    <w:rsid w:val="005C32A5"/>
+    <w:rPr>
+      <w:b/>
+      <w:bCs/>
+    </w:rPr>
+  </w:style>
+  <w:style w:type="character" w:customStyle="1" w:styleId="ZadevapripombeZnak">
+    <w:name w:val="Zadeva pripombe Znak"/>
+    <w:basedOn w:val="PripombabesediloZnak"/>
+    <w:link w:val="Zadevapripombe"/>
+    <w:uiPriority w:val="99"/>
+    <w:semiHidden/>
+    <w:rsid w:val="005C32A5"/>
+    <w:rPr>
+      <w:b/>
+      <w:bCs/>
+      <w:sz w:val="20"/>
+      <w:szCs w:val="20"/>
+    </w:rPr>
   </w:style>
 </w:styles>
 </file>
@@ -9505,7 +11728,7 @@
 </file>
 
 <file path=customXml/itemProps1.xml><?xml version="1.0" encoding="utf-8"?>
-<ds:datastoreItem xmlns:ds="http://schemas.openxmlformats.org/officeDocument/2006/customXml" ds:itemID="{4ACA7D20-2B66-47E3-B955-86B34EA195F4}">
+<ds:datastoreItem xmlns:ds="http://schemas.openxmlformats.org/officeDocument/2006/customXml" ds:itemID="{F6D6E761-1371-4F0D-A6DB-25915C08AA85}">
   <ds:schemaRefs>
     <ds:schemaRef ds:uri="http://schemas.openxmlformats.org/officeDocument/2006/bibliography"/>
   </ds:schemaRefs>

--- a/inst/doc/medplot-Instructions(shiny).docx
+++ b/inst/doc/medplot-Instructions(shiny).docx
@@ -1,6 +1,6 @@
 
 <file path=word/document.xml><?xml version="1.0" encoding="utf-8"?>
-<w:document xmlns:wpc="http://schemas.microsoft.com/office/word/2010/wordprocessingCanvas" xmlns:mc="http://schemas.openxmlformats.org/markup-compatibility/2006" xmlns:o="urn:schemas-microsoft-com:office:office" xmlns:r="http://schemas.openxmlformats.org/officeDocument/2006/relationships" xmlns:m="http://schemas.openxmlformats.org/officeDocument/2006/math" xmlns:v="urn:schemas-microsoft-com:vml" xmlns:wp14="http://schemas.microsoft.com/office/word/2010/wordprocessingDrawing" xmlns:wp="http://schemas.openxmlformats.org/drawingml/2006/wordprocessingDrawing" xmlns:w10="urn:schemas-microsoft-com:office:word" xmlns:w="http://schemas.openxmlformats.org/wordprocessingml/2006/main" xmlns:w14="http://schemas.microsoft.com/office/word/2010/wordml" xmlns:wpg="http://schemas.microsoft.com/office/word/2010/wordprocessingGroup" xmlns:wpi="http://schemas.microsoft.com/office/word/2010/wordprocessingInk" xmlns:wne="http://schemas.microsoft.com/office/word/2006/wordml" xmlns:wps="http://schemas.microsoft.com/office/word/2010/wordprocessingShape" mc:Ignorable="w14 wp14">
+<w:document xmlns:wpc="http://schemas.microsoft.com/office/word/2010/wordprocessingCanvas" xmlns:mc="http://schemas.openxmlformats.org/markup-compatibility/2006" xmlns:o="urn:schemas-microsoft-com:office:office" xmlns:r="http://schemas.openxmlformats.org/officeDocument/2006/relationships" xmlns:m="http://schemas.openxmlformats.org/officeDocument/2006/math" xmlns:v="urn:schemas-microsoft-com:vml" xmlns:wp14="http://schemas.microsoft.com/office/word/2010/wordprocessingDrawing" xmlns:wp="http://schemas.openxmlformats.org/drawingml/2006/wordprocessingDrawing" xmlns:w10="urn:schemas-microsoft-com:office:word" xmlns:w="http://schemas.openxmlformats.org/wordprocessingml/2006/main" xmlns:w14="http://schemas.microsoft.com/office/word/2010/wordml" xmlns:w15="http://schemas.microsoft.com/office/word/2012/wordml" xmlns:wpg="http://schemas.microsoft.com/office/word/2010/wordprocessingGroup" xmlns:wpi="http://schemas.microsoft.com/office/word/2010/wordprocessingInk" xmlns:wne="http://schemas.microsoft.com/office/word/2006/wordml" xmlns:wps="http://schemas.microsoft.com/office/word/2010/wordprocessingShape" mc:Ignorable="w14 w15 wp14">
   <w:body>
     <w:p>
       <w:pPr>
@@ -10,7 +10,6 @@
           <w:lang w:val="en-US"/>
         </w:rPr>
       </w:pPr>
-      <w:proofErr w:type="gramStart"/>
       <w:r>
         <w:rPr>
           <w:b/>
@@ -18,17 +17,7 @@
           <w:sz w:val="36"/>
           <w:lang w:val="en-US"/>
         </w:rPr>
-        <w:t>medplot :</w:t>
-      </w:r>
-      <w:proofErr w:type="gramEnd"/>
-      <w:r>
-        <w:rPr>
-          <w:b/>
-          <w:bCs/>
-          <w:sz w:val="36"/>
-          <w:lang w:val="en-US"/>
-        </w:rPr>
-        <w:t xml:space="preserve"> Installation and usage </w:t>
+        <w:t xml:space="preserve">medplot : Installation and usage </w:t>
       </w:r>
     </w:p>
     <w:sdt>
@@ -56,17 +45,15 @@
       <w:sdtContent>
         <w:p>
           <w:pPr>
-            <w:pStyle w:val="NaslovTOC"/>
+            <w:pStyle w:val="TOCHeading"/>
           </w:pPr>
           <w:r>
             <w:t>Contents</w:t>
           </w:r>
         </w:p>
-        <w:bookmarkStart w:id="0" w:name="_GoBack"/>
-        <w:bookmarkEnd w:id="0"/>
         <w:p>
           <w:pPr>
-            <w:pStyle w:val="Kazalovsebine1"/>
+            <w:pStyle w:val="TOC1"/>
             <w:tabs>
               <w:tab w:val="right" w:leader="dot" w:pos="9062"/>
             </w:tabs>
@@ -97,7 +84,7 @@
           <w:hyperlink w:anchor="_Toc368248915" w:history="1">
             <w:r>
               <w:rPr>
-                <w:rStyle w:val="Hiperpovezava"/>
+                <w:rStyle w:val="Hyperlink"/>
                 <w:noProof/>
                 <w:lang w:val="en-US"/>
               </w:rPr>
@@ -105,7 +92,7 @@
             </w:r>
             <w:r>
               <w:rPr>
-                <w:rStyle w:val="Hiperpovezava"/>
+                <w:rStyle w:val="Hyperlink"/>
                 <w:rFonts w:ascii="Courier New" w:hAnsi="Courier New" w:cs="Courier New"/>
                 <w:noProof/>
                 <w:lang w:val="en-US"/>
@@ -114,7 +101,7 @@
             </w:r>
             <w:r>
               <w:rPr>
-                <w:rStyle w:val="Hiperpovezava"/>
+                <w:rStyle w:val="Hyperlink"/>
                 <w:noProof/>
                 <w:lang w:val="en-US"/>
               </w:rPr>
@@ -172,7 +159,7 @@
         </w:p>
         <w:p>
           <w:pPr>
-            <w:pStyle w:val="Kazalovsebine2"/>
+            <w:pStyle w:val="TOC2"/>
             <w:tabs>
               <w:tab w:val="right" w:leader="dot" w:pos="9062"/>
             </w:tabs>
@@ -185,7 +172,7 @@
           <w:hyperlink w:anchor="_Toc368248916" w:history="1">
             <w:r>
               <w:rPr>
-                <w:rStyle w:val="Hiperpovezava"/>
+                <w:rStyle w:val="Hyperlink"/>
                 <w:noProof/>
                 <w:lang w:val="en-US"/>
               </w:rPr>
@@ -243,7 +230,7 @@
         </w:p>
         <w:p>
           <w:pPr>
-            <w:pStyle w:val="Kazalovsebine2"/>
+            <w:pStyle w:val="TOC2"/>
             <w:tabs>
               <w:tab w:val="right" w:leader="dot" w:pos="9062"/>
             </w:tabs>
@@ -256,7 +243,7 @@
           <w:hyperlink w:anchor="_Toc368248917" w:history="1">
             <w:r>
               <w:rPr>
-                <w:rStyle w:val="Hiperpovezava"/>
+                <w:rStyle w:val="Hyperlink"/>
                 <w:noProof/>
                 <w:lang w:val="en-US"/>
               </w:rPr>
@@ -264,7 +251,7 @@
             </w:r>
             <w:r>
               <w:rPr>
-                <w:rStyle w:val="Hiperpovezava"/>
+                <w:rStyle w:val="Hyperlink"/>
                 <w:rFonts w:ascii="Courier New" w:hAnsi="Courier New" w:cs="Courier New"/>
                 <w:noProof/>
                 <w:lang w:val="en-US"/>
@@ -273,7 +260,7 @@
             </w:r>
             <w:r>
               <w:rPr>
-                <w:rStyle w:val="Hiperpovezava"/>
+                <w:rStyle w:val="Hyperlink"/>
                 <w:noProof/>
                 <w:lang w:val="en-US"/>
               </w:rPr>
@@ -331,7 +318,7 @@
         </w:p>
         <w:p>
           <w:pPr>
-            <w:pStyle w:val="Kazalovsebine3"/>
+            <w:pStyle w:val="TOC3"/>
             <w:tabs>
               <w:tab w:val="right" w:leader="dot" w:pos="9062"/>
             </w:tabs>
@@ -344,7 +331,7 @@
           <w:hyperlink w:anchor="_Toc368248918" w:history="1">
             <w:r>
               <w:rPr>
-                <w:rStyle w:val="Hiperpovezava"/>
+                <w:rStyle w:val="Hyperlink"/>
                 <w:noProof/>
                 <w:lang w:val="en-US"/>
               </w:rPr>
@@ -402,7 +389,7 @@
         </w:p>
         <w:p>
           <w:pPr>
-            <w:pStyle w:val="Kazalovsebine1"/>
+            <w:pStyle w:val="TOC1"/>
             <w:tabs>
               <w:tab w:val="right" w:leader="dot" w:pos="9062"/>
             </w:tabs>
@@ -415,7 +402,7 @@
           <w:hyperlink w:anchor="_Toc368248919" w:history="1">
             <w:r>
               <w:rPr>
-                <w:rStyle w:val="Hiperpovezava"/>
+                <w:rStyle w:val="Hyperlink"/>
                 <w:noProof/>
                 <w:lang w:val="en-US"/>
               </w:rPr>
@@ -423,7 +410,7 @@
             </w:r>
             <w:r>
               <w:rPr>
-                <w:rStyle w:val="Hiperpovezava"/>
+                <w:rStyle w:val="Hyperlink"/>
                 <w:rFonts w:ascii="Courier New" w:hAnsi="Courier New" w:cs="Courier New"/>
                 <w:noProof/>
                 <w:lang w:val="en-US"/>
@@ -432,7 +419,7 @@
             </w:r>
             <w:r>
               <w:rPr>
-                <w:rStyle w:val="Hiperpovezava"/>
+                <w:rStyle w:val="Hyperlink"/>
                 <w:noProof/>
                 <w:lang w:val="en-US"/>
               </w:rPr>
@@ -490,7 +477,7 @@
         </w:p>
         <w:p>
           <w:pPr>
-            <w:pStyle w:val="Kazalovsebine2"/>
+            <w:pStyle w:val="TOC2"/>
             <w:tabs>
               <w:tab w:val="right" w:leader="dot" w:pos="9062"/>
             </w:tabs>
@@ -503,7 +490,7 @@
           <w:hyperlink w:anchor="_Toc368248920" w:history="1">
             <w:r>
               <w:rPr>
-                <w:rStyle w:val="Hiperpovezava"/>
+                <w:rStyle w:val="Hyperlink"/>
                 <w:noProof/>
                 <w:lang w:val="en-US"/>
               </w:rPr>
@@ -561,7 +548,7 @@
         </w:p>
         <w:p>
           <w:pPr>
-            <w:pStyle w:val="Kazalovsebine3"/>
+            <w:pStyle w:val="TOC3"/>
             <w:tabs>
               <w:tab w:val="right" w:leader="dot" w:pos="9062"/>
             </w:tabs>
@@ -574,7 +561,7 @@
           <w:hyperlink w:anchor="_Toc368248921" w:history="1">
             <w:r>
               <w:rPr>
-                <w:rStyle w:val="Hiperpovezava"/>
+                <w:rStyle w:val="Hyperlink"/>
                 <w:noProof/>
                 <w:lang w:val="en-US"/>
               </w:rPr>
@@ -632,7 +619,7 @@
         </w:p>
         <w:p>
           <w:pPr>
-            <w:pStyle w:val="Kazalovsebine2"/>
+            <w:pStyle w:val="TOC2"/>
             <w:tabs>
               <w:tab w:val="right" w:leader="dot" w:pos="9062"/>
             </w:tabs>
@@ -645,7 +632,7 @@
           <w:hyperlink w:anchor="_Toc368248922" w:history="1">
             <w:r>
               <w:rPr>
-                <w:rStyle w:val="Hiperpovezava"/>
+                <w:rStyle w:val="Hyperlink"/>
                 <w:noProof/>
                 <w:lang w:val="en-US"/>
               </w:rPr>
@@ -703,7 +690,7 @@
         </w:p>
         <w:p>
           <w:pPr>
-            <w:pStyle w:val="Kazalovsebine3"/>
+            <w:pStyle w:val="TOC3"/>
             <w:tabs>
               <w:tab w:val="right" w:leader="dot" w:pos="9062"/>
             </w:tabs>
@@ -716,7 +703,7 @@
           <w:hyperlink w:anchor="_Toc368248923" w:history="1">
             <w:r>
               <w:rPr>
-                <w:rStyle w:val="Hiperpovezava"/>
+                <w:rStyle w:val="Hyperlink"/>
                 <w:noProof/>
                 <w:lang w:val="en-US"/>
               </w:rPr>
@@ -774,7 +761,7 @@
         </w:p>
         <w:p>
           <w:pPr>
-            <w:pStyle w:val="Kazalovsebine3"/>
+            <w:pStyle w:val="TOC3"/>
             <w:tabs>
               <w:tab w:val="right" w:leader="dot" w:pos="9062"/>
             </w:tabs>
@@ -787,7 +774,7 @@
           <w:hyperlink w:anchor="_Toc368248924" w:history="1">
             <w:r>
               <w:rPr>
-                <w:rStyle w:val="Hiperpovezava"/>
+                <w:rStyle w:val="Hyperlink"/>
                 <w:noProof/>
                 <w:lang w:val="en-US"/>
               </w:rPr>
@@ -845,7 +832,7 @@
         </w:p>
         <w:p>
           <w:pPr>
-            <w:pStyle w:val="Kazalovsebine3"/>
+            <w:pStyle w:val="TOC3"/>
             <w:tabs>
               <w:tab w:val="right" w:leader="dot" w:pos="9062"/>
             </w:tabs>
@@ -858,7 +845,7 @@
           <w:hyperlink w:anchor="_Toc368248925" w:history="1">
             <w:r>
               <w:rPr>
-                <w:rStyle w:val="Hiperpovezava"/>
+                <w:rStyle w:val="Hyperlink"/>
                 <w:noProof/>
                 <w:lang w:val="en-US"/>
               </w:rPr>
@@ -916,7 +903,7 @@
         </w:p>
         <w:p>
           <w:pPr>
-            <w:pStyle w:val="Kazalovsebine3"/>
+            <w:pStyle w:val="TOC3"/>
             <w:tabs>
               <w:tab w:val="right" w:leader="dot" w:pos="9062"/>
             </w:tabs>
@@ -929,7 +916,7 @@
           <w:hyperlink w:anchor="_Toc368248926" w:history="1">
             <w:r>
               <w:rPr>
-                <w:rStyle w:val="Hiperpovezava"/>
+                <w:rStyle w:val="Hyperlink"/>
                 <w:noProof/>
                 <w:lang w:val="en-US"/>
               </w:rPr>
@@ -987,7 +974,7 @@
         </w:p>
         <w:p>
           <w:pPr>
-            <w:pStyle w:val="Kazalovsebine2"/>
+            <w:pStyle w:val="TOC2"/>
             <w:tabs>
               <w:tab w:val="right" w:leader="dot" w:pos="9062"/>
             </w:tabs>
@@ -1000,7 +987,7 @@
           <w:hyperlink w:anchor="_Toc368248927" w:history="1">
             <w:r>
               <w:rPr>
-                <w:rStyle w:val="Hiperpovezava"/>
+                <w:rStyle w:val="Hyperlink"/>
                 <w:noProof/>
                 <w:lang w:val="en-US"/>
               </w:rPr>
@@ -1058,7 +1045,7 @@
         </w:p>
         <w:p>
           <w:pPr>
-            <w:pStyle w:val="Kazalovsebine3"/>
+            <w:pStyle w:val="TOC3"/>
             <w:tabs>
               <w:tab w:val="right" w:leader="dot" w:pos="9062"/>
             </w:tabs>
@@ -1071,7 +1058,7 @@
           <w:hyperlink w:anchor="_Toc368248928" w:history="1">
             <w:r>
               <w:rPr>
-                <w:rStyle w:val="Hiperpovezava"/>
+                <w:rStyle w:val="Hyperlink"/>
                 <w:noProof/>
                 <w:lang w:val="en-US"/>
               </w:rPr>
@@ -1129,7 +1116,7 @@
         </w:p>
         <w:p>
           <w:pPr>
-            <w:pStyle w:val="Kazalovsebine3"/>
+            <w:pStyle w:val="TOC3"/>
             <w:tabs>
               <w:tab w:val="right" w:leader="dot" w:pos="9062"/>
             </w:tabs>
@@ -1142,7 +1129,7 @@
           <w:hyperlink w:anchor="_Toc368248929" w:history="1">
             <w:r>
               <w:rPr>
-                <w:rStyle w:val="Hiperpovezava"/>
+                <w:rStyle w:val="Hyperlink"/>
                 <w:noProof/>
                 <w:lang w:val="en-US"/>
               </w:rPr>
@@ -1200,7 +1187,7 @@
         </w:p>
         <w:p>
           <w:pPr>
-            <w:pStyle w:val="Kazalovsebine3"/>
+            <w:pStyle w:val="TOC3"/>
             <w:tabs>
               <w:tab w:val="right" w:leader="dot" w:pos="9062"/>
             </w:tabs>
@@ -1213,7 +1200,7 @@
           <w:hyperlink w:anchor="_Toc368248930" w:history="1">
             <w:r>
               <w:rPr>
-                <w:rStyle w:val="Hiperpovezava"/>
+                <w:rStyle w:val="Hyperlink"/>
                 <w:noProof/>
                 <w:lang w:val="en-US"/>
               </w:rPr>
@@ -1271,7 +1258,7 @@
         </w:p>
         <w:p>
           <w:pPr>
-            <w:pStyle w:val="Kazalovsebine3"/>
+            <w:pStyle w:val="TOC3"/>
             <w:tabs>
               <w:tab w:val="right" w:leader="dot" w:pos="9062"/>
             </w:tabs>
@@ -1284,7 +1271,7 @@
           <w:hyperlink w:anchor="_Toc368248931" w:history="1">
             <w:r>
               <w:rPr>
-                <w:rStyle w:val="Hiperpovezava"/>
+                <w:rStyle w:val="Hyperlink"/>
                 <w:noProof/>
                 <w:lang w:val="en-US"/>
               </w:rPr>
@@ -1342,7 +1329,7 @@
         </w:p>
         <w:p>
           <w:pPr>
-            <w:pStyle w:val="Kazalovsebine2"/>
+            <w:pStyle w:val="TOC2"/>
             <w:tabs>
               <w:tab w:val="right" w:leader="dot" w:pos="9062"/>
             </w:tabs>
@@ -1355,7 +1342,7 @@
           <w:hyperlink w:anchor="_Toc368248932" w:history="1">
             <w:r>
               <w:rPr>
-                <w:rStyle w:val="Hiperpovezava"/>
+                <w:rStyle w:val="Hyperlink"/>
                 <w:noProof/>
                 <w:lang w:val="en-US"/>
               </w:rPr>
@@ -1450,12 +1437,12 @@
     </w:p>
     <w:p>
       <w:pPr>
-        <w:pStyle w:val="Naslov1"/>
-        <w:rPr>
-          <w:lang w:val="en-US"/>
-        </w:rPr>
-      </w:pPr>
-      <w:bookmarkStart w:id="1" w:name="_Toc368248915"/>
+        <w:pStyle w:val="Heading1"/>
+        <w:rPr>
+          <w:lang w:val="en-US"/>
+        </w:rPr>
+      </w:pPr>
+      <w:bookmarkStart w:id="0" w:name="_Toc368248915"/>
       <w:r>
         <w:rPr>
           <w:lang w:val="en-US"/>
@@ -1476,65 +1463,65 @@
         </w:rPr>
         <w:t xml:space="preserve"> installation instructions</w:t>
       </w:r>
+      <w:bookmarkEnd w:id="0"/>
+    </w:p>
+    <w:p>
+      <w:pPr>
+        <w:rPr>
+          <w:lang w:val="en-US"/>
+        </w:rPr>
+      </w:pPr>
+      <w:r>
+        <w:rPr>
+          <w:lang w:val="en-US"/>
+        </w:rPr>
+        <w:t xml:space="preserve">We will describe </w:t>
+      </w:r>
+      <w:r>
+        <w:rPr>
+          <w:lang w:val="en-US"/>
+        </w:rPr>
+        <w:t>a typical installation of</w:t>
+      </w:r>
+      <w:r>
+        <w:rPr>
+          <w:lang w:val="en-US"/>
+        </w:rPr>
+        <w:t xml:space="preserve"> the </w:t>
+      </w:r>
+      <w:r>
+        <w:rPr>
+          <w:i/>
+          <w:lang w:val="en-US"/>
+        </w:rPr>
+        <w:t>medplot</w:t>
+      </w:r>
+      <w:r>
+        <w:rPr>
+          <w:lang w:val="en-US"/>
+        </w:rPr>
+        <w:t xml:space="preserve"> package. </w:t>
+      </w:r>
+    </w:p>
+    <w:p>
+      <w:pPr>
+        <w:pStyle w:val="Heading2"/>
+        <w:rPr>
+          <w:lang w:val="en-US"/>
+        </w:rPr>
+      </w:pPr>
+      <w:bookmarkStart w:id="1" w:name="_Toc368248916"/>
+      <w:r>
+        <w:rPr>
+          <w:lang w:val="en-US"/>
+        </w:rPr>
+        <w:t>Prerequisites</w:t>
+      </w:r>
       <w:bookmarkEnd w:id="1"/>
     </w:p>
     <w:p>
       <w:pPr>
-        <w:rPr>
-          <w:lang w:val="en-US"/>
-        </w:rPr>
-      </w:pPr>
-      <w:r>
-        <w:rPr>
-          <w:lang w:val="en-US"/>
-        </w:rPr>
-        <w:t xml:space="preserve">We will describe </w:t>
-      </w:r>
-      <w:r>
-        <w:rPr>
-          <w:lang w:val="en-US"/>
-        </w:rPr>
-        <w:t>a typical installation of</w:t>
-      </w:r>
-      <w:r>
-        <w:rPr>
-          <w:lang w:val="en-US"/>
-        </w:rPr>
-        <w:t xml:space="preserve"> the </w:t>
-      </w:r>
-      <w:r>
-        <w:rPr>
-          <w:i/>
-          <w:lang w:val="en-US"/>
-        </w:rPr>
-        <w:t>medplot</w:t>
-      </w:r>
-      <w:r>
-        <w:rPr>
-          <w:lang w:val="en-US"/>
-        </w:rPr>
-        <w:t xml:space="preserve"> package. </w:t>
-      </w:r>
-    </w:p>
-    <w:p>
-      <w:pPr>
-        <w:pStyle w:val="Naslov2"/>
-        <w:rPr>
-          <w:lang w:val="en-US"/>
-        </w:rPr>
-      </w:pPr>
-      <w:bookmarkStart w:id="2" w:name="_Toc368248916"/>
-      <w:r>
-        <w:rPr>
-          <w:lang w:val="en-US"/>
-        </w:rPr>
-        <w:t>Prerequisites</w:t>
-      </w:r>
-      <w:bookmarkEnd w:id="2"/>
-    </w:p>
-    <w:p>
-      <w:pPr>
-        <w:pStyle w:val="Odstavekseznama"/>
+        <w:pStyle w:val="ListParagraph"/>
         <w:numPr>
           <w:ilvl w:val="0"/>
           <w:numId w:val="1"/>
@@ -1552,7 +1539,7 @@
     </w:p>
     <w:p>
       <w:pPr>
-        <w:pStyle w:val="Odstavekseznama"/>
+        <w:pStyle w:val="ListParagraph"/>
         <w:numPr>
           <w:ilvl w:val="0"/>
           <w:numId w:val="1"/>
@@ -1576,10 +1563,10 @@
       <w:r>
         <w:t xml:space="preserve"> </w:t>
       </w:r>
-      <w:hyperlink r:id="rId9" w:history="1">
+      <w:hyperlink r:id="rId8" w:history="1">
         <w:r>
           <w:rPr>
-            <w:rStyle w:val="Hiperpovezava"/>
+            <w:rStyle w:val="Hyperlink"/>
           </w:rPr>
           <w:t>http://cran.r-project.org/</w:t>
         </w:r>
@@ -1593,7 +1580,7 @@
     </w:p>
     <w:p>
       <w:pPr>
-        <w:pStyle w:val="Odstavekseznama"/>
+        <w:pStyle w:val="ListParagraph"/>
         <w:numPr>
           <w:ilvl w:val="0"/>
           <w:numId w:val="1"/>
@@ -1608,10 +1595,10 @@
         </w:rPr>
         <w:t>Perl language installed (</w:t>
       </w:r>
-      <w:hyperlink r:id="rId10" w:history="1">
+      <w:hyperlink r:id="rId9" w:history="1">
         <w:r>
           <w:rPr>
-            <w:rStyle w:val="Hiperpovezava"/>
+            <w:rStyle w:val="Hyperlink"/>
           </w:rPr>
           <w:t>http://www.perl.org/</w:t>
         </w:r>
@@ -1625,7 +1612,7 @@
     </w:p>
     <w:p>
       <w:pPr>
-        <w:pStyle w:val="Odstavekseznama"/>
+        <w:pStyle w:val="ListParagraph"/>
         <w:numPr>
           <w:ilvl w:val="0"/>
           <w:numId w:val="1"/>
@@ -1643,12 +1630,12 @@
     </w:p>
     <w:p>
       <w:pPr>
-        <w:pStyle w:val="Naslov2"/>
-        <w:rPr>
-          <w:lang w:val="en-US"/>
-        </w:rPr>
-      </w:pPr>
-      <w:bookmarkStart w:id="3" w:name="_Toc368248917"/>
+        <w:pStyle w:val="Heading2"/>
+        <w:rPr>
+          <w:lang w:val="en-US"/>
+        </w:rPr>
+      </w:pPr>
+      <w:bookmarkStart w:id="2" w:name="_Toc368248917"/>
       <w:r>
         <w:rPr>
           <w:lang w:val="en-US"/>
@@ -1668,7 +1655,7 @@
         </w:rPr>
         <w:t xml:space="preserve"> package</w:t>
       </w:r>
-      <w:bookmarkEnd w:id="3"/>
+      <w:bookmarkEnd w:id="2"/>
     </w:p>
     <w:p>
       <w:pPr>
@@ -1694,10 +1681,10 @@
         </w:rPr>
         <w:t xml:space="preserve"> on a separate computer, refer to shiny-server installation instructions on how to proceed (</w:t>
       </w:r>
-      <w:hyperlink r:id="rId11" w:history="1">
+      <w:hyperlink r:id="rId10" w:history="1">
         <w:r>
           <w:rPr>
-            <w:rStyle w:val="Hiperpovezava"/>
+            <w:rStyle w:val="Hyperlink"/>
           </w:rPr>
           <w:t>https://github.com/rstudio/shiny-server</w:t>
         </w:r>
@@ -1726,10 +1713,10 @@
         </w:rPr>
         <w:t xml:space="preserve"> (refer to </w:t>
       </w:r>
-      <w:hyperlink r:id="rId12" w:history="1">
+      <w:hyperlink r:id="rId11" w:history="1">
         <w:r>
           <w:rPr>
-            <w:rStyle w:val="Hiperpovezava"/>
+            <w:rStyle w:val="Hyperlink"/>
           </w:rPr>
           <w:t>http://cran.r-project.org/</w:t>
         </w:r>
@@ -1752,10 +1739,10 @@
         </w:rPr>
         <w:t xml:space="preserve">and the Perl language (refer to </w:t>
       </w:r>
-      <w:hyperlink r:id="rId13" w:history="1">
+      <w:hyperlink r:id="rId12" w:history="1">
         <w:r>
           <w:rPr>
-            <w:rStyle w:val="Hiperpovezava"/>
+            <w:rStyle w:val="Hyperlink"/>
           </w:rPr>
           <w:t>http://www.perl.org/</w:t>
         </w:r>
@@ -1806,7 +1793,7 @@
     </w:p>
     <w:p>
       <w:pPr>
-        <w:pStyle w:val="Odstavekseznama"/>
+        <w:pStyle w:val="ListParagraph"/>
         <w:numPr>
           <w:ilvl w:val="0"/>
           <w:numId w:val="5"/>
@@ -1836,7 +1823,7 @@
     </w:p>
     <w:p>
       <w:pPr>
-        <w:pStyle w:val="Odstavekseznama"/>
+        <w:pStyle w:val="ListParagraph"/>
         <w:numPr>
           <w:ilvl w:val="0"/>
           <w:numId w:val="5"/>
@@ -1863,10 +1850,10 @@
         </w:rPr>
         <w:br/>
       </w:r>
-      <w:hyperlink r:id="rId14" w:history="1">
+      <w:hyperlink r:id="rId13" w:history="1">
         <w:r>
           <w:rPr>
-            <w:rStyle w:val="Hiperpovezava"/>
+            <w:rStyle w:val="Hyperlink"/>
             <w:lang w:val="en-US"/>
           </w:rPr>
           <w:t>http://cran.r-project.org/bin/windows/Rtools/</w:t>
@@ -1875,7 +1862,7 @@
     </w:p>
     <w:p>
       <w:pPr>
-        <w:pStyle w:val="Odstavekseznama"/>
+        <w:pStyle w:val="ListParagraph"/>
         <w:numPr>
           <w:ilvl w:val="0"/>
           <w:numId w:val="2"/>
@@ -1947,13 +1934,914 @@
       <w:r>
         <w:rPr>
           <w:noProof/>
-          <w:lang w:val="en-US"/>
+          <w:lang w:eastAsia="sl-SI"/>
         </w:rPr>
         <w:drawing>
           <wp:inline distT="0" distB="0" distL="0" distR="0" wp14:anchorId="136B6B91" wp14:editId="1B0A57DF">
             <wp:extent cx="3366000" cy="2624400"/>
             <wp:effectExtent l="0" t="0" r="6350" b="5080"/>
             <wp:docPr id="1" name="Picture 1"/>
+            <wp:cNvGraphicFramePr>
+              <a:graphicFrameLocks xmlns:a="http://schemas.openxmlformats.org/drawingml/2006/main" noChangeAspect="1"/>
+            </wp:cNvGraphicFramePr>
+            <a:graphic xmlns:a="http://schemas.openxmlformats.org/drawingml/2006/main">
+              <a:graphicData uri="http://schemas.openxmlformats.org/drawingml/2006/picture">
+                <pic:pic xmlns:pic="http://schemas.openxmlformats.org/drawingml/2006/picture">
+                  <pic:nvPicPr>
+                    <pic:cNvPr id="0" name=""/>
+                    <pic:cNvPicPr/>
+                  </pic:nvPicPr>
+                  <pic:blipFill>
+                    <a:blip r:embed="rId14"/>
+                    <a:stretch>
+                      <a:fillRect/>
+                    </a:stretch>
+                  </pic:blipFill>
+                  <pic:spPr>
+                    <a:xfrm>
+                      <a:off x="0" y="0"/>
+                      <a:ext cx="3366000" cy="2624400"/>
+                    </a:xfrm>
+                    <a:prstGeom prst="rect">
+                      <a:avLst/>
+                    </a:prstGeom>
+                  </pic:spPr>
+                </pic:pic>
+              </a:graphicData>
+            </a:graphic>
+          </wp:inline>
+        </w:drawing>
+      </w:r>
+      <w:r>
+        <w:rPr>
+          <w:lang w:val="en-US"/>
+        </w:rPr>
+        <w:t xml:space="preserve"> </w:t>
+      </w:r>
+      <w:r>
+        <w:rPr>
+          <w:lang w:val="en-US"/>
+        </w:rPr>
+        <w:br/>
+        <w:t>T</w:t>
+      </w:r>
+      <w:r>
+        <w:rPr>
+          <w:lang w:val="en-US"/>
+        </w:rPr>
+        <w:t>he option to edit the system PATH</w:t>
+      </w:r>
+      <w:r>
+        <w:rPr>
+          <w:lang w:val="en-US"/>
+        </w:rPr>
+        <w:t xml:space="preserve"> should be checked</w:t>
+      </w:r>
+      <w:r>
+        <w:rPr>
+          <w:lang w:val="en-US"/>
+        </w:rPr>
+        <w:t>.</w:t>
+      </w:r>
+    </w:p>
+    <w:p>
+      <w:pPr>
+        <w:pStyle w:val="ListParagraph"/>
+        <w:numPr>
+          <w:ilvl w:val="0"/>
+          <w:numId w:val="2"/>
+        </w:numPr>
+        <w:rPr>
+          <w:lang w:val="en-US"/>
+        </w:rPr>
+      </w:pPr>
+      <w:r>
+        <w:rPr>
+          <w:lang w:val="en-US"/>
+        </w:rPr>
+        <w:t>R</w:t>
+      </w:r>
+      <w:r>
+        <w:rPr>
+          <w:lang w:val="en-US"/>
+        </w:rPr>
+        <w:t xml:space="preserve">estart windows after </w:t>
+      </w:r>
+      <w:r>
+        <w:rPr>
+          <w:lang w:val="en-US"/>
+        </w:rPr>
+        <w:t>installing Rtools</w:t>
+      </w:r>
+      <w:r>
+        <w:rPr>
+          <w:lang w:val="en-US"/>
+        </w:rPr>
+        <w:t xml:space="preserve"> </w:t>
+      </w:r>
+      <w:r>
+        <w:rPr>
+          <w:lang w:val="en-US"/>
+        </w:rPr>
+        <w:t>(</w:t>
+      </w:r>
+      <w:r>
+        <w:rPr>
+          <w:lang w:val="en-US"/>
+        </w:rPr>
+        <w:t xml:space="preserve">because the </w:t>
+      </w:r>
+      <w:r>
+        <w:rPr>
+          <w:lang w:val="en-US"/>
+        </w:rPr>
+        <w:t xml:space="preserve">system </w:t>
+      </w:r>
+      <w:r>
+        <w:rPr>
+          <w:lang w:val="en-US"/>
+        </w:rPr>
+        <w:t>PATH</w:t>
+      </w:r>
+      <w:r>
+        <w:rPr>
+          <w:lang w:val="en-US"/>
+        </w:rPr>
+        <w:t xml:space="preserve"> needs to be </w:t>
+      </w:r>
+      <w:r>
+        <w:rPr>
+          <w:lang w:val="en-US"/>
+        </w:rPr>
+        <w:t>re</w:t>
+      </w:r>
+      <w:r>
+        <w:rPr>
+          <w:lang w:val="en-US"/>
+        </w:rPr>
+        <w:t>loaded</w:t>
+      </w:r>
+      <w:r>
+        <w:rPr>
+          <w:lang w:val="en-US"/>
+        </w:rPr>
+        <w:t xml:space="preserve"> at </w:t>
+      </w:r>
+      <w:r>
+        <w:rPr>
+          <w:lang w:val="en-US"/>
+        </w:rPr>
+        <w:t>boot time)</w:t>
+      </w:r>
+      <w:r>
+        <w:rPr>
+          <w:lang w:val="en-US"/>
+        </w:rPr>
+        <w:t xml:space="preserve">. </w:t>
+      </w:r>
+    </w:p>
+    <w:p>
+      <w:pPr>
+        <w:pStyle w:val="ListParagraph"/>
+        <w:numPr>
+          <w:ilvl w:val="0"/>
+          <w:numId w:val="2"/>
+        </w:numPr>
+        <w:rPr>
+          <w:rStyle w:val="ComputerChar"/>
+          <w:rFonts w:asciiTheme="minorHAnsi" w:hAnsiTheme="minorHAnsi" w:cstheme="minorBidi"/>
+        </w:rPr>
+      </w:pPr>
+      <w:r>
+        <w:rPr>
+          <w:lang w:val="en-US"/>
+        </w:rPr>
+        <w:lastRenderedPageBreak/>
+        <w:t xml:space="preserve">After restarting, open your R console again. </w:t>
+      </w:r>
+      <w:r>
+        <w:rPr>
+          <w:lang w:val="en-US"/>
+        </w:rPr>
+        <w:t xml:space="preserve">From your R console, </w:t>
+      </w:r>
+      <w:r>
+        <w:rPr>
+          <w:lang w:val="en-US"/>
+        </w:rPr>
+        <w:t>load devtools into library:</w:t>
+      </w:r>
+      <w:r>
+        <w:rPr>
+          <w:lang w:val="en-US"/>
+        </w:rPr>
+        <w:br/>
+      </w:r>
+      <w:r>
+        <w:rPr>
+          <w:rStyle w:val="ComputerChar"/>
+        </w:rPr>
+        <w:t>library(devtools)</w:t>
+      </w:r>
+    </w:p>
+    <w:p>
+      <w:pPr>
+        <w:pStyle w:val="ListParagraph"/>
+        <w:numPr>
+          <w:ilvl w:val="0"/>
+          <w:numId w:val="2"/>
+        </w:numPr>
+        <w:rPr>
+          <w:lang w:val="en-US"/>
+        </w:rPr>
+      </w:pPr>
+      <w:bookmarkStart w:id="3" w:name="_Ref354002954"/>
+      <w:r>
+        <w:rPr>
+          <w:lang w:val="en-US"/>
+        </w:rPr>
+        <w:t>Install the medplot package from GitHub</w:t>
+      </w:r>
+      <w:r>
+        <w:rPr>
+          <w:lang w:val="en-US"/>
+        </w:rPr>
+        <w:t>:</w:t>
+      </w:r>
+      <w:r>
+        <w:rPr>
+          <w:lang w:val="en-US"/>
+        </w:rPr>
+        <w:br/>
+      </w:r>
+      <w:r>
+        <w:rPr>
+          <w:rStyle w:val="ComputerChar"/>
+        </w:rPr>
+        <w:t>install_github("medplot", username="crtahlin")</w:t>
+      </w:r>
+      <w:bookmarkEnd w:id="3"/>
+      <w:r>
+        <w:rPr>
+          <w:rStyle w:val="ComputerChar"/>
+        </w:rPr>
+        <w:br/>
+      </w:r>
+      <w:r>
+        <w:rPr>
+          <w:b/>
+          <w:lang w:val="en-US"/>
+        </w:rPr>
+        <w:t>Note</w:t>
+      </w:r>
+      <w:r>
+        <w:rPr>
+          <w:lang w:val="en-US"/>
+        </w:rPr>
+        <w:t>:</w:t>
+      </w:r>
+      <w:r>
+        <w:rPr>
+          <w:rStyle w:val="ComputerChar"/>
+        </w:rPr>
+        <w:t xml:space="preserve"> </w:t>
+      </w:r>
+      <w:r>
+        <w:rPr>
+          <w:lang w:val="en-US"/>
+        </w:rPr>
+        <w:t>At the time of writing the SVGAnnotation package did not have an appropriate binary version on CRAN. This might be the reason that the installation of medplot package fails</w:t>
+      </w:r>
+      <w:r>
+        <w:rPr>
+          <w:lang w:val="en-US"/>
+        </w:rPr>
+        <w:t xml:space="preserve"> at this point. </w:t>
+      </w:r>
+      <w:r>
+        <w:rPr>
+          <w:lang w:val="en-US"/>
+        </w:rPr>
+        <w:t>For this package to install, run the installation from source:</w:t>
+      </w:r>
+      <w:r>
+        <w:rPr>
+          <w:lang w:val="en-US"/>
+        </w:rPr>
+        <w:br/>
+      </w:r>
+      <w:r>
+        <w:rPr>
+          <w:rStyle w:val="ComputerChar"/>
+          <w:sz w:val="16"/>
+        </w:rPr>
+        <w:t>install.packages("SVGAnnotation", repos="http://www.omegahat.org/R", type="source")</w:t>
+      </w:r>
+      <w:r>
+        <w:rPr>
+          <w:rStyle w:val="ComputerChar"/>
+          <w:sz w:val="16"/>
+        </w:rPr>
+        <w:br/>
+      </w:r>
+      <w:r>
+        <w:rPr>
+          <w:lang w:val="en-US"/>
+        </w:rPr>
+        <w:t>Try</w:t>
+      </w:r>
+      <w:r>
+        <w:rPr>
+          <w:lang w:val="en-US"/>
+        </w:rPr>
+        <w:t xml:space="preserve"> running this line first and then repeating step </w:t>
+      </w:r>
+      <w:r>
+        <w:rPr>
+          <w:lang w:val="en-US"/>
+        </w:rPr>
+        <w:fldChar w:fldCharType="begin"/>
+      </w:r>
+      <w:r>
+        <w:rPr>
+          <w:lang w:val="en-US"/>
+        </w:rPr>
+        <w:instrText xml:space="preserve"> REF _Ref354002954 \r \h </w:instrText>
+      </w:r>
+      <w:r>
+        <w:rPr>
+          <w:lang w:val="en-US"/>
+        </w:rPr>
+      </w:r>
+      <w:r>
+        <w:rPr>
+          <w:lang w:val="en-US"/>
+        </w:rPr>
+        <w:fldChar w:fldCharType="separate"/>
+      </w:r>
+      <w:r>
+        <w:rPr>
+          <w:lang w:val="en-US"/>
+        </w:rPr>
+        <w:t>4</w:t>
+      </w:r>
+      <w:r>
+        <w:rPr>
+          <w:lang w:val="en-US"/>
+        </w:rPr>
+        <w:fldChar w:fldCharType="end"/>
+      </w:r>
+      <w:r>
+        <w:rPr>
+          <w:lang w:val="en-US"/>
+        </w:rPr>
+        <w:t>.</w:t>
+      </w:r>
+    </w:p>
+    <w:p>
+      <w:pPr>
+        <w:pStyle w:val="ListParagraph"/>
+        <w:numPr>
+          <w:ilvl w:val="0"/>
+          <w:numId w:val="2"/>
+        </w:numPr>
+        <w:rPr>
+          <w:lang w:val="en-US"/>
+        </w:rPr>
+      </w:pPr>
+      <w:r>
+        <w:rPr>
+          <w:lang w:val="en-US"/>
+        </w:rPr>
+        <w:t>Load medplot package into library</w:t>
+      </w:r>
+      <w:r>
+        <w:rPr>
+          <w:lang w:val="en-US"/>
+        </w:rPr>
+        <w:t>:</w:t>
+      </w:r>
+      <w:r>
+        <w:rPr>
+          <w:lang w:val="en-US"/>
+        </w:rPr>
+        <w:br/>
+      </w:r>
+      <w:r>
+        <w:rPr>
+          <w:rStyle w:val="ComputerChar"/>
+        </w:rPr>
+        <w:t>library(medplot)</w:t>
+      </w:r>
+      <w:r>
+        <w:rPr>
+          <w:rStyle w:val="ComputerChar"/>
+        </w:rPr>
+        <w:br/>
+      </w:r>
+      <w:r>
+        <w:rPr>
+          <w:lang w:val="en-US"/>
+        </w:rPr>
+        <w:t xml:space="preserve">This command will </w:t>
+      </w:r>
+      <w:r>
+        <w:rPr>
+          <w:lang w:val="en-US"/>
+        </w:rPr>
+        <w:t>return something like</w:t>
+      </w:r>
+      <w:r>
+        <w:rPr>
+          <w:lang w:val="en-US"/>
+        </w:rPr>
+        <w:t xml:space="preserve"> </w:t>
+      </w:r>
+      <w:r>
+        <w:rPr>
+          <w:i/>
+          <w:lang w:val="en-US"/>
+        </w:rPr>
+        <w:t>"... there is no package called 'medplot'</w:t>
+      </w:r>
+      <w:r>
+        <w:rPr>
+          <w:lang w:val="en-US"/>
+        </w:rPr>
+        <w:t xml:space="preserve">" if the </w:t>
+      </w:r>
+      <w:r>
+        <w:rPr>
+          <w:lang w:val="en-US"/>
+        </w:rPr>
+        <w:t>installation of medplot failed for some reason</w:t>
+      </w:r>
+      <w:r>
+        <w:rPr>
+          <w:lang w:val="en-US"/>
+        </w:rPr>
+        <w:t xml:space="preserve">. In that case </w:t>
+      </w:r>
+      <w:r>
+        <w:rPr>
+          <w:lang w:val="en-US"/>
+        </w:rPr>
+        <w:t xml:space="preserve">you need to </w:t>
+      </w:r>
+      <w:r>
+        <w:rPr>
+          <w:lang w:val="en-US"/>
+        </w:rPr>
+        <w:t xml:space="preserve">repeat </w:t>
+      </w:r>
+      <w:r>
+        <w:rPr>
+          <w:lang w:val="en-US"/>
+        </w:rPr>
+        <w:t>medplot installation steps</w:t>
+      </w:r>
+      <w:r>
+        <w:rPr>
+          <w:lang w:val="en-US"/>
+        </w:rPr>
+        <w:t>.</w:t>
+      </w:r>
+    </w:p>
+    <w:p>
+      <w:pPr>
+        <w:pStyle w:val="ListParagraph"/>
+        <w:numPr>
+          <w:ilvl w:val="0"/>
+          <w:numId w:val="2"/>
+        </w:numPr>
+        <w:rPr>
+          <w:lang w:val="en-US"/>
+        </w:rPr>
+      </w:pPr>
+      <w:r>
+        <w:rPr>
+          <w:lang w:val="en-US"/>
+        </w:rPr>
+        <w:t>L</w:t>
+      </w:r>
+      <w:r>
+        <w:rPr>
+          <w:lang w:val="en-US"/>
+        </w:rPr>
+        <w:t xml:space="preserve">ook into the library (folder) on your computer, where </w:t>
+      </w:r>
+      <w:r>
+        <w:rPr>
+          <w:lang w:val="en-US"/>
+        </w:rPr>
+        <w:t xml:space="preserve">the medplot package is installed (e.g.: </w:t>
+      </w:r>
+      <w:r>
+        <w:rPr>
+          <w:lang w:val="en-US"/>
+        </w:rPr>
+        <w:br/>
+      </w:r>
+      <w:r>
+        <w:rPr>
+          <w:rStyle w:val="ComputerChar"/>
+        </w:rPr>
+        <w:t>C:\Program Files\R\R-2.15.2\library\medplot</w:t>
+      </w:r>
+      <w:r>
+        <w:rPr>
+          <w:lang w:val="en-US"/>
+        </w:rPr>
+        <w:t xml:space="preserve"> ).</w:t>
+      </w:r>
+      <w:r>
+        <w:rPr>
+          <w:lang w:val="en-US"/>
+        </w:rPr>
+        <w:t xml:space="preserve"> You can retrieve the path of the folder by executing the command:</w:t>
+      </w:r>
+      <w:r>
+        <w:rPr>
+          <w:lang w:val="en-US"/>
+        </w:rPr>
+        <w:br/>
+      </w:r>
+      <w:r>
+        <w:rPr>
+          <w:rStyle w:val="ComputerChar"/>
+        </w:rPr>
+        <w:t>path.package("medplot")</w:t>
+      </w:r>
+      <w:r>
+        <w:rPr>
+          <w:lang w:val="en-US"/>
+        </w:rPr>
+        <w:br/>
+      </w:r>
+      <w:r>
+        <w:rPr>
+          <w:lang w:val="en-US"/>
+        </w:rPr>
+        <w:t xml:space="preserve">In </w:t>
+      </w:r>
+      <w:r>
+        <w:rPr>
+          <w:lang w:val="en-US"/>
+        </w:rPr>
+        <w:t xml:space="preserve">its subfolder called </w:t>
+      </w:r>
+      <w:r>
+        <w:rPr>
+          <w:rStyle w:val="ComputerChar"/>
+        </w:rPr>
+        <w:t>exdata</w:t>
+      </w:r>
+      <w:r>
+        <w:rPr>
+          <w:lang w:val="en-US"/>
+        </w:rPr>
+        <w:t>, you should</w:t>
+      </w:r>
+      <w:r>
+        <w:rPr>
+          <w:lang w:val="en-US"/>
+        </w:rPr>
+        <w:t xml:space="preserve"> find the Excel files which you will use in your work:</w:t>
+      </w:r>
+      <w:r>
+        <w:rPr>
+          <w:lang w:val="en-US"/>
+        </w:rPr>
+        <w:br/>
+      </w:r>
+      <w:r>
+        <w:rPr>
+          <w:rStyle w:val="ComputerChar"/>
+        </w:rPr>
+        <w:t>PlotTests</w:t>
+      </w:r>
+      <w:r>
+        <w:rPr>
+          <w:rStyle w:val="ComputerChar"/>
+        </w:rPr>
+        <w:t>_shiny</w:t>
+      </w:r>
+      <w:r>
+        <w:rPr>
+          <w:rStyle w:val="ComputerChar"/>
+        </w:rPr>
+        <w:t>.xlsm</w:t>
+      </w:r>
+      <w:r>
+        <w:rPr>
+          <w:lang w:val="en-US"/>
+        </w:rPr>
+        <w:t xml:space="preserve"> - plotting of test results </w:t>
+      </w:r>
+      <w:r>
+        <w:rPr>
+          <w:lang w:val="en-US"/>
+        </w:rPr>
+        <w:br/>
+      </w:r>
+      <w:r>
+        <w:rPr>
+          <w:rStyle w:val="ComputerChar"/>
+        </w:rPr>
+        <w:t>Plot</w:t>
+      </w:r>
+      <w:r>
+        <w:rPr>
+          <w:rStyle w:val="ComputerChar"/>
+        </w:rPr>
+        <w:t>Symptoms</w:t>
+      </w:r>
+      <w:r>
+        <w:rPr>
+          <w:rStyle w:val="ComputerChar"/>
+        </w:rPr>
+        <w:t>_shiny</w:t>
+      </w:r>
+      <w:r>
+        <w:rPr>
+          <w:rStyle w:val="ComputerChar"/>
+        </w:rPr>
+        <w:t>.xlsm</w:t>
+      </w:r>
+      <w:r>
+        <w:rPr>
+          <w:lang w:val="en-US"/>
+        </w:rPr>
+        <w:t xml:space="preserve"> - </w:t>
+      </w:r>
+      <w:r>
+        <w:rPr>
+          <w:lang w:val="en-US"/>
+        </w:rPr>
+        <w:t>plotting</w:t>
+      </w:r>
+      <w:r>
+        <w:rPr>
+          <w:lang w:val="en-US"/>
+        </w:rPr>
+        <w:t xml:space="preserve"> of symptoms found</w:t>
+      </w:r>
+    </w:p>
+    <w:p>
+      <w:pPr>
+        <w:pStyle w:val="Heading3"/>
+        <w:rPr>
+          <w:lang w:val="en-US"/>
+        </w:rPr>
+      </w:pPr>
+      <w:bookmarkStart w:id="4" w:name="_Toc368248918"/>
+      <w:r>
+        <w:rPr>
+          <w:lang w:val="en-US"/>
+        </w:rPr>
+        <w:t>Troubleshooting</w:t>
+      </w:r>
+      <w:bookmarkEnd w:id="4"/>
+    </w:p>
+    <w:p>
+      <w:pPr>
+        <w:pStyle w:val="ListParagraph"/>
+        <w:ind w:left="0"/>
+        <w:rPr>
+          <w:lang w:val="en-US"/>
+        </w:rPr>
+      </w:pPr>
+      <w:r>
+        <w:rPr>
+          <w:lang w:val="en-US"/>
+        </w:rPr>
+        <w:t xml:space="preserve">To check </w:t>
+      </w:r>
+      <w:r>
+        <w:rPr>
+          <w:lang w:val="en-US"/>
+        </w:rPr>
+        <w:t xml:space="preserve">whether and </w:t>
+      </w:r>
+      <w:r>
+        <w:rPr>
+          <w:lang w:val="en-US"/>
+        </w:rPr>
+        <w:t xml:space="preserve">where your medplot package is installed, you can run the library() command from your R console, which will open a window with a list of library locations and names: </w:t>
+      </w:r>
+      <w:r>
+        <w:rPr>
+          <w:lang w:val="en-US"/>
+        </w:rPr>
+        <w:br/>
+      </w:r>
+      <w:r>
+        <w:rPr>
+          <w:rStyle w:val="ComputerChar"/>
+        </w:rPr>
+        <w:t xml:space="preserve">library() </w:t>
+      </w:r>
+      <w:r>
+        <w:rPr>
+          <w:rStyle w:val="ComputerChar"/>
+        </w:rPr>
+        <w:br/>
+      </w:r>
+      <w:r>
+        <w:rPr>
+          <w:lang w:val="en-US"/>
+        </w:rPr>
+        <w:t>These packages should be installed:</w:t>
+      </w:r>
+    </w:p>
+    <w:p>
+      <w:pPr>
+        <w:rPr>
+          <w:lang w:val="en-US"/>
+        </w:rPr>
+      </w:pPr>
+      <w:r>
+        <w:rPr>
+          <w:lang w:val="en-US"/>
+        </w:rPr>
+        <w:tab/>
+        <w:t>Cairo,</w:t>
+      </w:r>
+    </w:p>
+    <w:p>
+      <w:pPr>
+        <w:rPr>
+          <w:lang w:val="en-US"/>
+        </w:rPr>
+      </w:pPr>
+      <w:r>
+        <w:rPr>
+          <w:lang w:val="en-US"/>
+        </w:rPr>
+        <w:tab/>
+        <w:t>gplots,</w:t>
+      </w:r>
+    </w:p>
+    <w:p>
+      <w:pPr>
+        <w:rPr>
+          <w:lang w:val="en-US"/>
+        </w:rPr>
+      </w:pPr>
+      <w:r>
+        <w:rPr>
+          <w:lang w:val="en-US"/>
+        </w:rPr>
+        <w:tab/>
+        <w:t>RColorBrewer,</w:t>
+      </w:r>
+    </w:p>
+    <w:p>
+      <w:pPr>
+        <w:rPr>
+          <w:lang w:val="en-US"/>
+        </w:rPr>
+      </w:pPr>
+      <w:r>
+        <w:rPr>
+          <w:lang w:val="en-US"/>
+        </w:rPr>
+        <w:tab/>
+        <w:t>XML,</w:t>
+      </w:r>
+    </w:p>
+    <w:p>
+      <w:pPr>
+        <w:rPr>
+          <w:lang w:val="en-US"/>
+        </w:rPr>
+      </w:pPr>
+      <w:r>
+        <w:rPr>
+          <w:lang w:val="en-US"/>
+        </w:rPr>
+        <w:tab/>
+        <w:t>SVGAnnotation,</w:t>
+      </w:r>
+    </w:p>
+    <w:p>
+      <w:pPr>
+        <w:rPr>
+          <w:lang w:val="en-US"/>
+        </w:rPr>
+      </w:pPr>
+      <w:r>
+        <w:rPr>
+          <w:lang w:val="en-US"/>
+        </w:rPr>
+        <w:tab/>
+        <w:t>shiny,</w:t>
+      </w:r>
+    </w:p>
+    <w:p>
+      <w:pPr>
+        <w:rPr>
+          <w:lang w:val="en-US"/>
+        </w:rPr>
+      </w:pPr>
+      <w:r>
+        <w:rPr>
+          <w:lang w:val="en-US"/>
+        </w:rPr>
+        <w:tab/>
+        <w:t>scales,</w:t>
+      </w:r>
+    </w:p>
+    <w:p>
+      <w:pPr>
+        <w:rPr>
+          <w:lang w:val="en-US"/>
+        </w:rPr>
+      </w:pPr>
+      <w:r>
+        <w:rPr>
+          <w:lang w:val="en-US"/>
+        </w:rPr>
+        <w:tab/>
+        <w:t>reshape2,</w:t>
+      </w:r>
+    </w:p>
+    <w:p>
+      <w:pPr>
+        <w:rPr>
+          <w:lang w:val="en-US"/>
+        </w:rPr>
+      </w:pPr>
+      <w:r>
+        <w:rPr>
+          <w:lang w:val="en-US"/>
+        </w:rPr>
+        <w:tab/>
+        <w:t>ggplot2,</w:t>
+      </w:r>
+    </w:p>
+    <w:p>
+      <w:pPr>
+        <w:rPr>
+          <w:lang w:val="en-US"/>
+        </w:rPr>
+      </w:pPr>
+      <w:r>
+        <w:rPr>
+          <w:lang w:val="en-US"/>
+        </w:rPr>
+        <w:tab/>
+        <w:t>seriation,</w:t>
+      </w:r>
+    </w:p>
+    <w:p>
+      <w:pPr>
+        <w:rPr>
+          <w:lang w:val="en-US"/>
+        </w:rPr>
+      </w:pPr>
+      <w:r>
+        <w:rPr>
+          <w:lang w:val="en-US"/>
+        </w:rPr>
+        <w:lastRenderedPageBreak/>
+        <w:tab/>
+        <w:t xml:space="preserve">medplot (This is our package; the others are needed for it to function. See example screenshot below, showing </w:t>
+      </w:r>
+      <w:r>
+        <w:rPr>
+          <w:lang w:val="en-US"/>
+        </w:rPr>
+        <w:t>some packages available in a</w:t>
+      </w:r>
+      <w:r>
+        <w:rPr>
+          <w:lang w:val="en-US"/>
+        </w:rPr>
+        <w:t xml:space="preserve"> library</w:t>
+      </w:r>
+      <w:r>
+        <w:rPr>
+          <w:lang w:val="en-US"/>
+        </w:rPr>
+        <w:t>.</w:t>
+      </w:r>
+      <w:r>
+        <w:rPr>
+          <w:lang w:val="en-US"/>
+        </w:rPr>
+        <w:t>)</w:t>
+      </w:r>
+      <w:r>
+        <w:rPr>
+          <w:noProof/>
+          <w:lang w:eastAsia="sl-SI"/>
+        </w:rPr>
+        <w:drawing>
+          <wp:inline distT="0" distB="0" distL="0" distR="0" wp14:anchorId="0D428826" wp14:editId="4C6DD153">
+            <wp:extent cx="5760720" cy="1131811"/>
+            <wp:effectExtent l="0" t="0" r="0" b="0"/>
+            <wp:docPr id="2" name="Picture 2"/>
             <wp:cNvGraphicFramePr>
               <a:graphicFrameLocks xmlns:a="http://schemas.openxmlformats.org/drawingml/2006/main" noChangeAspect="1"/>
             </wp:cNvGraphicFramePr>
@@ -1973,7 +2861,7 @@
                   <pic:spPr>
                     <a:xfrm>
                       <a:off x="0" y="0"/>
-                      <a:ext cx="3366000" cy="2624400"/>
+                      <a:ext cx="5760720" cy="1131811"/>
                     </a:xfrm>
                     <a:prstGeom prst="rect">
                       <a:avLst/>
@@ -1985,6 +2873,218 @@
           </wp:inline>
         </w:drawing>
       </w:r>
+    </w:p>
+    <w:p>
+      <w:pPr>
+        <w:rPr>
+          <w:lang w:val="en-US"/>
+        </w:rPr>
+      </w:pPr>
+      <w:bookmarkStart w:id="5" w:name="_Ref354003075"/>
+    </w:p>
+    <w:p>
+      <w:pPr>
+        <w:rPr>
+          <w:lang w:val="en-US"/>
+        </w:rPr>
+      </w:pPr>
+      <w:r>
+        <w:rPr>
+          <w:lang w:val="en-US"/>
+        </w:rPr>
+        <w:t>If it turns out some package is missing, try to install it manually by running:</w:t>
+      </w:r>
+      <w:r>
+        <w:rPr>
+          <w:lang w:val="en-US"/>
+        </w:rPr>
+        <w:br/>
+      </w:r>
+      <w:r>
+        <w:rPr>
+          <w:rStyle w:val="ComputerChar"/>
+        </w:rPr>
+        <w:t>install.packages("NAME_OF_PACKAGE")</w:t>
+      </w:r>
+      <w:r>
+        <w:rPr>
+          <w:rStyle w:val="ComputerChar"/>
+        </w:rPr>
+        <w:br/>
+      </w:r>
+      <w:r>
+        <w:rPr>
+          <w:lang w:val="en-US"/>
+        </w:rPr>
+        <w:t>For copy-paste ease of use, these are listed below:</w:t>
+      </w:r>
+      <w:r>
+        <w:rPr>
+          <w:rStyle w:val="ComputerChar"/>
+        </w:rPr>
+        <w:br/>
+        <w:t>install.packages("Cairo")</w:t>
+      </w:r>
+      <w:r>
+        <w:rPr>
+          <w:rStyle w:val="ComputerChar"/>
+        </w:rPr>
+        <w:br/>
+        <w:t>install.packages("RColorBrewer")</w:t>
+      </w:r>
+      <w:r>
+        <w:rPr>
+          <w:rStyle w:val="ComputerChar"/>
+        </w:rPr>
+        <w:br/>
+        <w:t>install.packages("shiny")</w:t>
+      </w:r>
+      <w:r>
+        <w:rPr>
+          <w:rStyle w:val="ComputerChar"/>
+        </w:rPr>
+        <w:br/>
+        <w:t>install.packages("scales")</w:t>
+      </w:r>
+      <w:r>
+        <w:rPr>
+          <w:rStyle w:val="ComputerChar"/>
+        </w:rPr>
+        <w:br/>
+        <w:t>install.packages("reshape2")</w:t>
+      </w:r>
+      <w:r>
+        <w:rPr>
+          <w:rStyle w:val="ComputerChar"/>
+        </w:rPr>
+        <w:br/>
+        <w:t>install.packages("gplots")</w:t>
+      </w:r>
+      <w:r>
+        <w:rPr>
+          <w:rStyle w:val="ComputerChar"/>
+        </w:rPr>
+        <w:br/>
+        <w:t>install.packages("ggplot2")</w:t>
+      </w:r>
+      <w:r>
+        <w:rPr>
+          <w:rStyle w:val="ComputerChar"/>
+        </w:rPr>
+        <w:br/>
+        <w:t>install.packages("seriation")</w:t>
+      </w:r>
+      <w:r>
+        <w:rPr>
+          <w:rStyle w:val="ComputerChar"/>
+        </w:rPr>
+        <w:br/>
+        <w:t>install.packages("XML")</w:t>
+      </w:r>
+      <w:r>
+        <w:rPr>
+          <w:rStyle w:val="ComputerChar"/>
+        </w:rPr>
+        <w:br/>
+      </w:r>
+      <w:bookmarkEnd w:id="5"/>
+    </w:p>
+    <w:p>
+      <w:pPr>
+        <w:rPr>
+          <w:rFonts w:asciiTheme="majorHAnsi" w:eastAsiaTheme="majorEastAsia" w:hAnsiTheme="majorHAnsi" w:cstheme="majorBidi"/>
+          <w:b/>
+          <w:bCs/>
+          <w:color w:val="365F91" w:themeColor="accent1" w:themeShade="BF"/>
+          <w:sz w:val="28"/>
+          <w:szCs w:val="28"/>
+          <w:lang w:val="en-US"/>
+        </w:rPr>
+      </w:pPr>
+      <w:bookmarkStart w:id="6" w:name="_Toc355642194"/>
+      <w:r>
+        <w:rPr>
+          <w:lang w:val="en-US"/>
+        </w:rPr>
+        <w:br w:type="page"/>
+      </w:r>
+    </w:p>
+    <w:p>
+      <w:pPr>
+        <w:pStyle w:val="Heading1"/>
+        <w:rPr>
+          <w:lang w:val="en-US"/>
+        </w:rPr>
+      </w:pPr>
+      <w:bookmarkStart w:id="7" w:name="_Toc368248919"/>
+      <w:r>
+        <w:rPr>
+          <w:lang w:val="en-US"/>
+        </w:rPr>
+        <w:lastRenderedPageBreak/>
+        <w:t xml:space="preserve">Package </w:t>
+      </w:r>
+      <w:r>
+        <w:rPr>
+          <w:rFonts w:ascii="Courier New" w:hAnsi="Courier New" w:cs="Courier New"/>
+          <w:lang w:val="en-US"/>
+        </w:rPr>
+        <w:t>medplot</w:t>
+      </w:r>
+      <w:r>
+        <w:rPr>
+          <w:lang w:val="en-US"/>
+        </w:rPr>
+        <w:t xml:space="preserve"> usage instructions</w:t>
+      </w:r>
+      <w:bookmarkEnd w:id="6"/>
+      <w:bookmarkEnd w:id="7"/>
+    </w:p>
+    <w:p>
+      <w:pPr>
+        <w:rPr>
+          <w:lang w:val="en-US"/>
+        </w:rPr>
+      </w:pPr>
+      <w:r>
+        <w:rPr>
+          <w:lang w:val="en-US"/>
+        </w:rPr>
+        <w:t>The medplot package contains several MS Excel (</w:t>
+      </w:r>
+      <w:hyperlink r:id="rId16" w:history="1">
+        <w:r>
+          <w:rPr>
+            <w:rStyle w:val="Hyperlink"/>
+            <w:lang w:val="en-US"/>
+          </w:rPr>
+          <w:t>http://office.microsoft.com/en-us/excel/</w:t>
+        </w:r>
+      </w:hyperlink>
+      <w:r>
+        <w:rPr>
+          <w:lang w:val="en-US"/>
+        </w:rPr>
+        <w:t>) files which you can fill with your own data (</w:t>
+      </w:r>
+      <w:r>
+        <w:rPr>
+          <w:lang w:val="en-US"/>
+        </w:rPr>
+        <w:t>we will</w:t>
+      </w:r>
+      <w:r>
+        <w:rPr>
+          <w:lang w:val="en-US"/>
+        </w:rPr>
+        <w:t xml:space="preserve"> call them template files). You can generate graphs from this data </w:t>
+      </w:r>
+      <w:r>
+        <w:rPr>
+          <w:lang w:val="en-US"/>
+        </w:rPr>
+        <w:t>by uploading the files to a web server run by the shiny R package</w:t>
+      </w:r>
       <w:r>
         <w:rPr>
           <w:lang w:val="en-US"/>
@@ -1995,985 +3095,227 @@
         <w:rPr>
           <w:lang w:val="en-US"/>
         </w:rPr>
+        <w:fldChar w:fldCharType="begin" w:fldLock="1"/>
+      </w:r>
+      <w:r>
+        <w:rPr>
+          <w:lang w:val="en-US"/>
+        </w:rPr>
+        <w:instrText>ADDIN CSL_CITATION { "citationItems" : [ { "id" : "ITEM-1", "itemData" : { "author" : [ { "dropping-particle" : "", "family" : "RStudio", "given" : "", "non-dropping-particle" : "", "parse-names" : false, "suffix" : "" }, { "dropping-particle" : "", "family" : "Inc.", "given" : "", "non-dropping-particle" : "", "parse-names" : false, "suffix" : "" } ], "id" : "ITEM-1", "issued" : { "date-parts" : [ [ "2013" ] ] }, "note" : "R package version 0.5.0", "title" : "shiny: Web Application Framework for R", "type" : "article" }, "uris" : [ "http://www.mendeley.com/documents/?uuid=a6b63eff-d6b1-4bac-87c2-6ba08e04b9fa" ] } ], "mendeley" : { "previouslyFormattedCitation" : "(RStudio &amp; Inc., 2013)" }, "properties" : { "noteIndex" : 0 }, "schema" : "https://github.com/citation-style-language/schema/raw/master/csl-citation.json" }</w:instrText>
+      </w:r>
+      <w:r>
+        <w:rPr>
+          <w:lang w:val="en-US"/>
+        </w:rPr>
+        <w:fldChar w:fldCharType="separate"/>
+      </w:r>
+      <w:r>
+        <w:rPr>
+          <w:noProof/>
+          <w:lang w:val="en-US"/>
+        </w:rPr>
+        <w:t>(RStudio &amp; Inc., 2013)</w:t>
+      </w:r>
+      <w:r>
+        <w:rPr>
+          <w:lang w:val="en-US"/>
+        </w:rPr>
+        <w:fldChar w:fldCharType="end"/>
+      </w:r>
+      <w:r>
+        <w:rPr>
+          <w:lang w:val="en-US"/>
+        </w:rPr>
+        <w:t xml:space="preserve">. The package interfaces with R statistical environment </w:t>
+      </w:r>
+      <w:r>
+        <w:rPr>
+          <w:lang w:val="en-US"/>
+        </w:rPr>
+        <w:fldChar w:fldCharType="begin" w:fldLock="1"/>
+      </w:r>
+      <w:r>
+        <w:rPr>
+          <w:lang w:val="en-US"/>
+        </w:rPr>
+        <w:instrText>ADDIN CSL_CITATION { "citationItems" : [ { "id" : "ITEM-1", "itemData" : { "author" : [ { "dropping-particle" : "", "family" : "R Core Team", "given" : "", "non-dropping-particle" : "", "parse-names" : false, "suffix" : "" } ], "id" : "ITEM-1", "issued" : { "date-parts" : [ [ "2013" ] ] }, "note" : "{ISBN} 3-900051-07-0", "publisher-place" : "Vienna, Austria", "title" : "R: A Language and Environment for Statistical Computing", "type" : "article" }, "uris" : [ "http://www.mendeley.com/documents/?uuid=10bf4d7f-b2c1-4c76-94d1-d097c65565c8" ] } ], "mendeley" : { "previouslyFormattedCitation" : "(R Core Team, 2013)" }, "properties" : { "noteIndex" : 0 }, "schema" : "https://github.com/citation-style-language/schema/raw/master/csl-citation.json" }</w:instrText>
+      </w:r>
+      <w:r>
+        <w:rPr>
+          <w:lang w:val="en-US"/>
+        </w:rPr>
+        <w:fldChar w:fldCharType="separate"/>
+      </w:r>
+      <w:r>
+        <w:rPr>
+          <w:noProof/>
+          <w:lang w:val="en-US"/>
+        </w:rPr>
+        <w:t>(R Core Team, 2013)</w:t>
+      </w:r>
+      <w:r>
+        <w:rPr>
+          <w:lang w:val="en-US"/>
+        </w:rPr>
+        <w:fldChar w:fldCharType="end"/>
+      </w:r>
+      <w:r>
+        <w:rPr>
+          <w:lang w:val="en-US"/>
+        </w:rPr>
+        <w:t xml:space="preserve"> to generate the graphs in a web browser. </w:t>
+      </w:r>
+    </w:p>
+    <w:p>
+      <w:pPr>
+        <w:rPr>
+          <w:lang w:val="en-US"/>
+        </w:rPr>
+      </w:pPr>
+      <w:r>
+        <w:rPr>
+          <w:lang w:val="en-US"/>
+        </w:rPr>
+        <w:t xml:space="preserve">We will assume you have successfully installed the </w:t>
+      </w:r>
+      <w:r>
+        <w:rPr>
+          <w:i/>
+          <w:lang w:val="en-US"/>
+        </w:rPr>
+        <w:t>medplot</w:t>
+      </w:r>
+      <w:r>
+        <w:rPr>
+          <w:lang w:val="en-US"/>
+        </w:rPr>
+        <w:t xml:space="preserve"> package for the R language and all the other required packages (</w:t>
+      </w:r>
+      <w:r>
+        <w:rPr>
+          <w:lang w:val="en-US"/>
+        </w:rPr>
+        <w:t>as described in previous chapters</w:t>
+      </w:r>
+      <w:r>
+        <w:rPr>
+          <w:lang w:val="en-US"/>
+        </w:rPr>
+        <w:t xml:space="preserve">). </w:t>
+      </w:r>
+    </w:p>
+    <w:p>
+      <w:pPr>
+        <w:rPr>
+          <w:lang w:val="en-US"/>
+        </w:rPr>
+      </w:pPr>
+      <w:r>
+        <w:rPr>
+          <w:lang w:val="en-US"/>
+        </w:rPr>
+        <w:t>You can find the Excel template files in the</w:t>
+      </w:r>
+      <w:r>
+        <w:rPr>
+          <w:lang w:val="en-US"/>
+        </w:rPr>
+        <w:t xml:space="preserve"> </w:t>
+      </w:r>
+      <w:r>
+        <w:rPr>
+          <w:rStyle w:val="ComputerChar"/>
+        </w:rPr>
+        <w:t>exdata</w:t>
+      </w:r>
+      <w:r>
+        <w:rPr>
+          <w:lang w:val="en-US"/>
+        </w:rPr>
+        <w:t xml:space="preserve"> subfolder</w:t>
+      </w:r>
+      <w:r>
+        <w:rPr>
+          <w:lang w:val="en-US"/>
+        </w:rPr>
+        <w:t xml:space="preserve"> of the medplot package folder. To see where your medplot package is </w:t>
+      </w:r>
+      <w:r>
+        <w:rPr>
+          <w:lang w:val="en-US"/>
+        </w:rPr>
+        <w:t>installed</w:t>
+      </w:r>
+      <w:r>
+        <w:rPr>
+          <w:lang w:val="en-US"/>
+        </w:rPr>
+        <w:t xml:space="preserve"> issue the following command</w:t>
+      </w:r>
+      <w:r>
+        <w:rPr>
+          <w:lang w:val="en-US"/>
+        </w:rPr>
+        <w:t>s</w:t>
+      </w:r>
+      <w:r>
+        <w:rPr>
+          <w:lang w:val="en-US"/>
+        </w:rPr>
+        <w:t xml:space="preserve"> at the R prompt:</w:t>
+      </w:r>
+    </w:p>
+    <w:p>
+      <w:pPr>
+        <w:pStyle w:val="Computer"/>
+      </w:pPr>
+      <w:r>
+        <w:t xml:space="preserve">&gt; </w:t>
+      </w:r>
+      <w:r>
+        <w:rPr>
+          <w:rStyle w:val="ComputerChar"/>
+        </w:rPr>
+        <w:t>library</w:t>
+      </w:r>
+      <w:r>
+        <w:rPr>
+          <w:rStyle w:val="ComputerChar"/>
+        </w:rPr>
+        <w:t>("medplot")</w:t>
+      </w:r>
+      <w:r>
+        <w:rPr>
+          <w:rStyle w:val="ComputerChar"/>
+        </w:rPr>
         <w:br/>
-        <w:t>T</w:t>
-      </w:r>
-      <w:r>
-        <w:rPr>
-          <w:lang w:val="en-US"/>
-        </w:rPr>
-        <w:t>he option to edit the system PATH</w:t>
-      </w:r>
-      <w:r>
-        <w:rPr>
-          <w:lang w:val="en-US"/>
-        </w:rPr>
-        <w:t xml:space="preserve"> should be checked</w:t>
-      </w:r>
-      <w:r>
-        <w:rPr>
-          <w:lang w:val="en-US"/>
-        </w:rPr>
-        <w:t>.</w:t>
-      </w:r>
-    </w:p>
-    <w:p>
-      <w:pPr>
-        <w:pStyle w:val="Odstavekseznama"/>
-        <w:numPr>
-          <w:ilvl w:val="0"/>
-          <w:numId w:val="2"/>
-        </w:numPr>
-        <w:rPr>
-          <w:lang w:val="en-US"/>
-        </w:rPr>
-      </w:pPr>
-      <w:r>
-        <w:rPr>
-          <w:lang w:val="en-US"/>
-        </w:rPr>
-        <w:t>R</w:t>
-      </w:r>
-      <w:r>
-        <w:rPr>
-          <w:lang w:val="en-US"/>
-        </w:rPr>
-        <w:t xml:space="preserve">estart windows after </w:t>
-      </w:r>
-      <w:r>
-        <w:rPr>
-          <w:lang w:val="en-US"/>
-        </w:rPr>
-        <w:t>installing Rtools</w:t>
-      </w:r>
-      <w:r>
-        <w:rPr>
-          <w:lang w:val="en-US"/>
-        </w:rPr>
-        <w:t xml:space="preserve"> </w:t>
-      </w:r>
-      <w:r>
-        <w:rPr>
-          <w:lang w:val="en-US"/>
-        </w:rPr>
-        <w:t>(</w:t>
-      </w:r>
-      <w:r>
-        <w:rPr>
-          <w:lang w:val="en-US"/>
-        </w:rPr>
-        <w:t xml:space="preserve">because the </w:t>
-      </w:r>
-      <w:r>
-        <w:rPr>
-          <w:lang w:val="en-US"/>
-        </w:rPr>
-        <w:t xml:space="preserve">system </w:t>
-      </w:r>
-      <w:r>
-        <w:rPr>
-          <w:lang w:val="en-US"/>
-        </w:rPr>
-        <w:t>PATH</w:t>
-      </w:r>
-      <w:r>
-        <w:rPr>
-          <w:lang w:val="en-US"/>
-        </w:rPr>
-        <w:t xml:space="preserve"> needs to be </w:t>
-      </w:r>
-      <w:r>
-        <w:rPr>
-          <w:lang w:val="en-US"/>
-        </w:rPr>
-        <w:t>re</w:t>
-      </w:r>
-      <w:r>
-        <w:rPr>
-          <w:lang w:val="en-US"/>
-        </w:rPr>
-        <w:t>loaded</w:t>
-      </w:r>
-      <w:r>
-        <w:rPr>
-          <w:lang w:val="en-US"/>
-        </w:rPr>
-        <w:t xml:space="preserve"> at </w:t>
-      </w:r>
-      <w:r>
-        <w:rPr>
-          <w:lang w:val="en-US"/>
-        </w:rPr>
-        <w:t>boot time)</w:t>
-      </w:r>
-      <w:r>
-        <w:rPr>
-          <w:lang w:val="en-US"/>
-        </w:rPr>
-        <w:t xml:space="preserve">. </w:t>
-      </w:r>
-    </w:p>
-    <w:p>
-      <w:pPr>
-        <w:pStyle w:val="Odstavekseznama"/>
-        <w:numPr>
-          <w:ilvl w:val="0"/>
-          <w:numId w:val="2"/>
-        </w:numPr>
+      </w:r>
+      <w:r>
+        <w:t xml:space="preserve">&gt; </w:t>
+      </w:r>
+      <w:r>
         <w:rPr>
           <w:rStyle w:val="ComputerChar"/>
-          <w:rFonts w:asciiTheme="minorHAnsi" w:hAnsiTheme="minorHAnsi" w:cstheme="minorBidi"/>
-        </w:rPr>
-      </w:pPr>
-      <w:r>
-        <w:rPr>
-          <w:lang w:val="en-US"/>
-        </w:rPr>
-        <w:lastRenderedPageBreak/>
-        <w:t xml:space="preserve">After restarting, open your R console again. </w:t>
-      </w:r>
-      <w:r>
-        <w:rPr>
-          <w:lang w:val="en-US"/>
-        </w:rPr>
-        <w:t xml:space="preserve">From your R console, </w:t>
-      </w:r>
-      <w:r>
-        <w:rPr>
-          <w:lang w:val="en-US"/>
-        </w:rPr>
-        <w:t>load devtools into library:</w:t>
-      </w:r>
-      <w:r>
-        <w:rPr>
-          <w:lang w:val="en-US"/>
-        </w:rPr>
-        <w:br/>
-      </w:r>
-      <w:r>
-        <w:rPr>
-          <w:rStyle w:val="ComputerChar"/>
-        </w:rPr>
-        <w:t>library(devtools)</w:t>
-      </w:r>
-    </w:p>
-    <w:p>
-      <w:pPr>
-        <w:pStyle w:val="Odstavekseznama"/>
-        <w:numPr>
-          <w:ilvl w:val="0"/>
-          <w:numId w:val="2"/>
-        </w:numPr>
-        <w:rPr>
-          <w:lang w:val="en-US"/>
-        </w:rPr>
-      </w:pPr>
-      <w:bookmarkStart w:id="4" w:name="_Ref354002954"/>
-      <w:r>
-        <w:rPr>
-          <w:lang w:val="en-US"/>
-        </w:rPr>
-        <w:t>Install the medplot package from GitHub</w:t>
-      </w:r>
-      <w:proofErr w:type="gramStart"/>
-      <w:r>
-        <w:rPr>
-          <w:lang w:val="en-US"/>
-        </w:rPr>
-        <w:t>:</w:t>
-      </w:r>
-      <w:proofErr w:type="gramEnd"/>
-      <w:r>
-        <w:rPr>
-          <w:lang w:val="en-US"/>
-        </w:rPr>
-        <w:br/>
-      </w:r>
-      <w:r>
-        <w:rPr>
-          <w:rStyle w:val="ComputerChar"/>
-        </w:rPr>
-        <w:t>install_github("medplot", username="crtahlin")</w:t>
-      </w:r>
-      <w:bookmarkEnd w:id="4"/>
-      <w:r>
-        <w:rPr>
-          <w:rStyle w:val="ComputerChar"/>
-        </w:rPr>
-        <w:br/>
-      </w:r>
-      <w:r>
-        <w:rPr>
-          <w:b/>
-          <w:lang w:val="en-US"/>
-        </w:rPr>
-        <w:t>Note</w:t>
-      </w:r>
-      <w:r>
-        <w:rPr>
-          <w:lang w:val="en-US"/>
-        </w:rPr>
-        <w:t>:</w:t>
-      </w:r>
-      <w:r>
-        <w:rPr>
-          <w:rStyle w:val="ComputerChar"/>
-        </w:rPr>
-        <w:t xml:space="preserve"> </w:t>
-      </w:r>
-      <w:r>
-        <w:rPr>
-          <w:lang w:val="en-US"/>
-        </w:rPr>
-        <w:t>At the time of writing the SVGAnnotation package did not have an appropriate binary version on CRAN. This might be the reason that the installation of medplot package fails</w:t>
-      </w:r>
-      <w:r>
-        <w:rPr>
-          <w:lang w:val="en-US"/>
-        </w:rPr>
-        <w:t xml:space="preserve"> at this point.</w:t>
-      </w:r>
-      <w:r>
-        <w:rPr>
-          <w:lang w:val="en-US"/>
-        </w:rPr>
-        <w:t xml:space="preserve"> </w:t>
-      </w:r>
-      <w:r>
-        <w:rPr>
-          <w:lang w:val="en-US"/>
-        </w:rPr>
-        <w:t>For this package to install, run the installation from source</w:t>
-      </w:r>
-      <w:proofErr w:type="gramStart"/>
-      <w:r>
-        <w:rPr>
-          <w:lang w:val="en-US"/>
-        </w:rPr>
-        <w:t>:</w:t>
-      </w:r>
-      <w:proofErr w:type="gramEnd"/>
-      <w:r>
-        <w:rPr>
-          <w:lang w:val="en-US"/>
-        </w:rPr>
-        <w:br/>
-      </w:r>
-      <w:r>
-        <w:rPr>
-          <w:rStyle w:val="ComputerChar"/>
-          <w:sz w:val="16"/>
-        </w:rPr>
-        <w:t>install.packages("SVGAnnotation", repos="http://www.omegahat.org/R", type="source")</w:t>
-      </w:r>
-      <w:r>
-        <w:rPr>
-          <w:rStyle w:val="ComputerChar"/>
-          <w:sz w:val="16"/>
-        </w:rPr>
-        <w:br/>
-      </w:r>
-      <w:r>
-        <w:rPr>
-          <w:lang w:val="en-US"/>
-        </w:rPr>
-        <w:t>Try</w:t>
-      </w:r>
-      <w:r>
-        <w:rPr>
-          <w:lang w:val="en-US"/>
-        </w:rPr>
-        <w:t xml:space="preserve"> running this line first and then repeating step </w:t>
-      </w:r>
-      <w:r>
-        <w:rPr>
-          <w:lang w:val="en-US"/>
-        </w:rPr>
-        <w:fldChar w:fldCharType="begin"/>
-      </w:r>
-      <w:r>
-        <w:rPr>
-          <w:lang w:val="en-US"/>
-        </w:rPr>
-        <w:instrText xml:space="preserve"> REF _Ref354002954 \r \h </w:instrText>
-      </w:r>
-      <w:r>
-        <w:rPr>
-          <w:lang w:val="en-US"/>
-        </w:rPr>
-      </w:r>
-      <w:r>
-        <w:rPr>
-          <w:lang w:val="en-US"/>
-        </w:rPr>
-        <w:fldChar w:fldCharType="separate"/>
-      </w:r>
-      <w:r>
-        <w:rPr>
-          <w:lang w:val="en-US"/>
-        </w:rPr>
-        <w:t>4</w:t>
-      </w:r>
-      <w:r>
-        <w:rPr>
-          <w:lang w:val="en-US"/>
-        </w:rPr>
-        <w:fldChar w:fldCharType="end"/>
-      </w:r>
-      <w:r>
-        <w:rPr>
-          <w:lang w:val="en-US"/>
-        </w:rPr>
-        <w:t>.</w:t>
-      </w:r>
-    </w:p>
-    <w:p>
-      <w:pPr>
-        <w:pStyle w:val="Odstavekseznama"/>
-        <w:numPr>
-          <w:ilvl w:val="0"/>
-          <w:numId w:val="2"/>
-        </w:numPr>
-        <w:rPr>
-          <w:lang w:val="en-US"/>
-        </w:rPr>
-      </w:pPr>
-      <w:r>
-        <w:rPr>
-          <w:lang w:val="en-US"/>
-        </w:rPr>
-        <w:t>Load medplot package into library</w:t>
-      </w:r>
-      <w:proofErr w:type="gramStart"/>
-      <w:r>
-        <w:rPr>
-          <w:lang w:val="en-US"/>
-        </w:rPr>
-        <w:t>:</w:t>
-      </w:r>
-      <w:proofErr w:type="gramEnd"/>
-      <w:r>
-        <w:rPr>
-          <w:lang w:val="en-US"/>
-        </w:rPr>
-        <w:br/>
-      </w:r>
-      <w:r>
-        <w:rPr>
-          <w:rStyle w:val="ComputerChar"/>
-        </w:rPr>
-        <w:t>library(medplot)</w:t>
-      </w:r>
-      <w:r>
-        <w:rPr>
-          <w:rStyle w:val="ComputerChar"/>
-        </w:rPr>
-        <w:br/>
-      </w:r>
-      <w:r>
-        <w:rPr>
-          <w:lang w:val="en-US"/>
-        </w:rPr>
-        <w:t xml:space="preserve">This command will </w:t>
-      </w:r>
-      <w:r>
-        <w:rPr>
-          <w:lang w:val="en-US"/>
-        </w:rPr>
-        <w:t>return something like</w:t>
-      </w:r>
-      <w:r>
-        <w:rPr>
-          <w:lang w:val="en-US"/>
-        </w:rPr>
-        <w:t xml:space="preserve"> </w:t>
-      </w:r>
-      <w:r>
-        <w:rPr>
-          <w:i/>
-          <w:lang w:val="en-US"/>
-        </w:rPr>
-        <w:t>"... there is no package called 'medplot'</w:t>
-      </w:r>
-      <w:r>
-        <w:rPr>
-          <w:lang w:val="en-US"/>
-        </w:rPr>
-        <w:t xml:space="preserve">" if the </w:t>
-      </w:r>
-      <w:r>
-        <w:rPr>
-          <w:lang w:val="en-US"/>
-        </w:rPr>
-        <w:t>installation of medplot failed for some reason</w:t>
-      </w:r>
-      <w:r>
-        <w:rPr>
-          <w:lang w:val="en-US"/>
-        </w:rPr>
-        <w:t xml:space="preserve">. In that case </w:t>
-      </w:r>
-      <w:r>
-        <w:rPr>
-          <w:lang w:val="en-US"/>
-        </w:rPr>
-        <w:t xml:space="preserve">you need to </w:t>
-      </w:r>
-      <w:r>
-        <w:rPr>
-          <w:lang w:val="en-US"/>
-        </w:rPr>
-        <w:t xml:space="preserve">repeat </w:t>
-      </w:r>
-      <w:r>
-        <w:rPr>
-          <w:lang w:val="en-US"/>
-        </w:rPr>
-        <w:t>medplot installation steps</w:t>
-      </w:r>
-      <w:r>
-        <w:rPr>
-          <w:lang w:val="en-US"/>
-        </w:rPr>
-        <w:t>.</w:t>
-      </w:r>
-    </w:p>
-    <w:p>
-      <w:pPr>
-        <w:pStyle w:val="Odstavekseznama"/>
-        <w:numPr>
-          <w:ilvl w:val="0"/>
-          <w:numId w:val="2"/>
-        </w:numPr>
-        <w:rPr>
-          <w:lang w:val="en-US"/>
-        </w:rPr>
-      </w:pPr>
-      <w:r>
-        <w:rPr>
-          <w:lang w:val="en-US"/>
-        </w:rPr>
-        <w:t>L</w:t>
-      </w:r>
-      <w:r>
-        <w:rPr>
-          <w:lang w:val="en-US"/>
-        </w:rPr>
-        <w:t xml:space="preserve">ook into the library (folder) on your computer, where </w:t>
-      </w:r>
-      <w:r>
-        <w:rPr>
-          <w:lang w:val="en-US"/>
-        </w:rPr>
-        <w:t xml:space="preserve">the medplot package is installed (e.g.: </w:t>
-      </w:r>
-      <w:r>
-        <w:rPr>
-          <w:lang w:val="en-US"/>
-        </w:rPr>
-        <w:br/>
-      </w:r>
-      <w:r>
-        <w:rPr>
-          <w:rStyle w:val="ComputerChar"/>
-        </w:rPr>
-        <w:t>C:\Program Files\R\R-2.15.2\library\</w:t>
-      </w:r>
-      <w:proofErr w:type="gramStart"/>
-      <w:r>
-        <w:rPr>
-          <w:rStyle w:val="ComputerChar"/>
-        </w:rPr>
-        <w:t>medplot</w:t>
-      </w:r>
-      <w:r>
-        <w:rPr>
-          <w:lang w:val="en-US"/>
-        </w:rPr>
-        <w:t xml:space="preserve"> )</w:t>
-      </w:r>
-      <w:proofErr w:type="gramEnd"/>
-      <w:r>
-        <w:rPr>
-          <w:lang w:val="en-US"/>
-        </w:rPr>
-        <w:t>.</w:t>
-      </w:r>
-      <w:r>
-        <w:rPr>
-          <w:lang w:val="en-US"/>
-        </w:rPr>
-        <w:t xml:space="preserve"> You can retrieve the path of the folder by executing the command:</w:t>
-      </w:r>
-      <w:r>
-        <w:rPr>
-          <w:lang w:val="en-US"/>
-        </w:rPr>
-        <w:br/>
-      </w:r>
-      <w:proofErr w:type="spellStart"/>
-      <w:r>
-        <w:rPr>
-          <w:rStyle w:val="ComputerChar"/>
-        </w:rPr>
-        <w:t>path.package</w:t>
-      </w:r>
-      <w:proofErr w:type="spellEnd"/>
-      <w:r>
-        <w:rPr>
-          <w:rStyle w:val="ComputerChar"/>
-        </w:rPr>
-        <w:t>("medplot")</w:t>
-      </w:r>
-      <w:r>
-        <w:rPr>
-          <w:lang w:val="en-US"/>
-        </w:rPr>
-        <w:br/>
-      </w:r>
-      <w:r>
-        <w:rPr>
-          <w:lang w:val="en-US"/>
-        </w:rPr>
-        <w:t xml:space="preserve">In </w:t>
-      </w:r>
-      <w:r>
-        <w:rPr>
-          <w:lang w:val="en-US"/>
-        </w:rPr>
-        <w:t xml:space="preserve">its subfolder called </w:t>
-      </w:r>
-      <w:r>
-        <w:rPr>
-          <w:rStyle w:val="ComputerChar"/>
-        </w:rPr>
-        <w:t>exdata</w:t>
-      </w:r>
-      <w:r>
-        <w:rPr>
-          <w:lang w:val="en-US"/>
-        </w:rPr>
-        <w:t>, you should</w:t>
-      </w:r>
-      <w:r>
-        <w:rPr>
-          <w:lang w:val="en-US"/>
-        </w:rPr>
-        <w:t xml:space="preserve"> find the Excel files which you will use in your work:</w:t>
-      </w:r>
-      <w:r>
-        <w:rPr>
-          <w:lang w:val="en-US"/>
-        </w:rPr>
-        <w:br/>
-      </w:r>
-      <w:r>
-        <w:rPr>
-          <w:rStyle w:val="ComputerChar"/>
-        </w:rPr>
-        <w:t>PlotTests</w:t>
-      </w:r>
-      <w:r>
-        <w:rPr>
-          <w:rStyle w:val="ComputerChar"/>
-        </w:rPr>
-        <w:t>_shiny</w:t>
-      </w:r>
-      <w:r>
-        <w:rPr>
-          <w:rStyle w:val="ComputerChar"/>
-        </w:rPr>
-        <w:t>.xlsm</w:t>
-      </w:r>
-      <w:r>
-        <w:rPr>
-          <w:lang w:val="en-US"/>
-        </w:rPr>
-        <w:t xml:space="preserve"> - plotting of test results </w:t>
-      </w:r>
-      <w:r>
-        <w:rPr>
-          <w:lang w:val="en-US"/>
-        </w:rPr>
-        <w:br/>
-      </w:r>
-      <w:r>
-        <w:rPr>
-          <w:rStyle w:val="ComputerChar"/>
-        </w:rPr>
-        <w:t>Plot</w:t>
-      </w:r>
-      <w:r>
-        <w:rPr>
-          <w:rStyle w:val="ComputerChar"/>
-        </w:rPr>
-        <w:t>Symptoms</w:t>
-      </w:r>
-      <w:r>
-        <w:rPr>
-          <w:rStyle w:val="ComputerChar"/>
-        </w:rPr>
-        <w:t>_shiny</w:t>
-      </w:r>
-      <w:r>
-        <w:rPr>
-          <w:rStyle w:val="ComputerChar"/>
-        </w:rPr>
-        <w:t>.xlsm</w:t>
-      </w:r>
-      <w:r>
-        <w:rPr>
-          <w:lang w:val="en-US"/>
-        </w:rPr>
-        <w:t xml:space="preserve"> - </w:t>
-      </w:r>
-      <w:r>
-        <w:rPr>
-          <w:lang w:val="en-US"/>
-        </w:rPr>
-        <w:t>plotting</w:t>
-      </w:r>
-      <w:r>
-        <w:rPr>
-          <w:lang w:val="en-US"/>
-        </w:rPr>
-        <w:t xml:space="preserve"> of symptoms found</w:t>
-      </w:r>
-    </w:p>
-    <w:p>
-      <w:pPr>
-        <w:pStyle w:val="Naslov3"/>
-        <w:rPr>
-          <w:lang w:val="en-US"/>
-        </w:rPr>
-      </w:pPr>
-      <w:bookmarkStart w:id="5" w:name="_Toc368248918"/>
-      <w:r>
-        <w:rPr>
-          <w:lang w:val="en-US"/>
-        </w:rPr>
-        <w:t>Troubleshooting</w:t>
-      </w:r>
-      <w:bookmarkEnd w:id="5"/>
-    </w:p>
-    <w:p>
-      <w:pPr>
-        <w:pStyle w:val="Odstavekseznama"/>
-        <w:ind w:left="0"/>
-        <w:rPr>
-          <w:lang w:val="en-US"/>
-        </w:rPr>
-      </w:pPr>
-      <w:r>
-        <w:rPr>
-          <w:lang w:val="en-US"/>
-        </w:rPr>
-        <w:t xml:space="preserve">To check </w:t>
-      </w:r>
-      <w:r>
-        <w:rPr>
-          <w:lang w:val="en-US"/>
-        </w:rPr>
-        <w:t xml:space="preserve">whether and </w:t>
-      </w:r>
-      <w:r>
-        <w:rPr>
-          <w:lang w:val="en-US"/>
-        </w:rPr>
-        <w:t xml:space="preserve">where your medplot package is installed, you can run the </w:t>
-      </w:r>
-      <w:proofErr w:type="gramStart"/>
-      <w:r>
-        <w:rPr>
-          <w:lang w:val="en-US"/>
-        </w:rPr>
-        <w:t>library(</w:t>
-      </w:r>
-      <w:proofErr w:type="gramEnd"/>
-      <w:r>
-        <w:rPr>
-          <w:lang w:val="en-US"/>
-        </w:rPr>
-        <w:t xml:space="preserve">) command from your R console, which will open a window with a list of library locations and names: </w:t>
-      </w:r>
-      <w:r>
-        <w:rPr>
-          <w:lang w:val="en-US"/>
-        </w:rPr>
-        <w:br/>
-      </w:r>
-      <w:r>
-        <w:rPr>
-          <w:rStyle w:val="ComputerChar"/>
-        </w:rPr>
-        <w:t xml:space="preserve">library() </w:t>
-      </w:r>
-      <w:r>
-        <w:rPr>
-          <w:rStyle w:val="ComputerChar"/>
-        </w:rPr>
-        <w:br/>
-      </w:r>
-      <w:r>
-        <w:rPr>
-          <w:lang w:val="en-US"/>
-        </w:rPr>
-        <w:t>These packages should be installed:</w:t>
-      </w:r>
-    </w:p>
-    <w:p>
-      <w:pPr>
-        <w:rPr>
-          <w:lang w:val="en-US"/>
-        </w:rPr>
-      </w:pPr>
-      <w:r>
-        <w:rPr>
-          <w:lang w:val="en-US"/>
-        </w:rPr>
-        <w:tab/>
-        <w:t>Cairo,</w:t>
-      </w:r>
-    </w:p>
-    <w:p>
-      <w:pPr>
-        <w:rPr>
-          <w:lang w:val="en-US"/>
-        </w:rPr>
-      </w:pPr>
-      <w:r>
-        <w:rPr>
-          <w:lang w:val="en-US"/>
-        </w:rPr>
-        <w:tab/>
-      </w:r>
-      <w:proofErr w:type="gramStart"/>
-      <w:r>
-        <w:rPr>
-          <w:lang w:val="en-US"/>
-        </w:rPr>
-        <w:t>gplots</w:t>
-      </w:r>
-      <w:proofErr w:type="gramEnd"/>
-      <w:r>
-        <w:rPr>
-          <w:lang w:val="en-US"/>
-        </w:rPr>
-        <w:t>,</w:t>
-      </w:r>
-    </w:p>
-    <w:p>
-      <w:pPr>
-        <w:rPr>
-          <w:lang w:val="en-US"/>
-        </w:rPr>
-      </w:pPr>
-      <w:r>
-        <w:rPr>
-          <w:lang w:val="en-US"/>
-        </w:rPr>
-        <w:tab/>
-        <w:t>RColorBrewer,</w:t>
-      </w:r>
-    </w:p>
-    <w:p>
-      <w:pPr>
-        <w:rPr>
-          <w:lang w:val="en-US"/>
-        </w:rPr>
-      </w:pPr>
-      <w:r>
-        <w:rPr>
-          <w:lang w:val="en-US"/>
-        </w:rPr>
-        <w:tab/>
-        <w:t>XML,</w:t>
-      </w:r>
-    </w:p>
-    <w:p>
-      <w:pPr>
-        <w:rPr>
-          <w:lang w:val="en-US"/>
-        </w:rPr>
-      </w:pPr>
-      <w:r>
-        <w:rPr>
-          <w:lang w:val="en-US"/>
-        </w:rPr>
-        <w:tab/>
-        <w:t>SVGAnnotation,</w:t>
-      </w:r>
-    </w:p>
-    <w:p>
-      <w:pPr>
-        <w:rPr>
-          <w:lang w:val="en-US"/>
-        </w:rPr>
-      </w:pPr>
-      <w:r>
-        <w:rPr>
-          <w:lang w:val="en-US"/>
-        </w:rPr>
-        <w:tab/>
-      </w:r>
-      <w:proofErr w:type="gramStart"/>
-      <w:r>
-        <w:rPr>
-          <w:lang w:val="en-US"/>
-        </w:rPr>
-        <w:t>shiny</w:t>
-      </w:r>
-      <w:proofErr w:type="gramEnd"/>
-      <w:r>
-        <w:rPr>
-          <w:lang w:val="en-US"/>
-        </w:rPr>
-        <w:t>,</w:t>
-      </w:r>
-    </w:p>
-    <w:p>
-      <w:pPr>
-        <w:rPr>
-          <w:lang w:val="en-US"/>
-        </w:rPr>
-      </w:pPr>
-      <w:r>
-        <w:rPr>
-          <w:lang w:val="en-US"/>
-        </w:rPr>
-        <w:tab/>
-      </w:r>
-      <w:proofErr w:type="gramStart"/>
-      <w:r>
-        <w:rPr>
-          <w:lang w:val="en-US"/>
-        </w:rPr>
-        <w:t>scales</w:t>
-      </w:r>
-      <w:proofErr w:type="gramEnd"/>
-      <w:r>
-        <w:rPr>
-          <w:lang w:val="en-US"/>
-        </w:rPr>
-        <w:t>,</w:t>
-      </w:r>
-    </w:p>
-    <w:p>
-      <w:pPr>
-        <w:rPr>
-          <w:lang w:val="en-US"/>
-        </w:rPr>
-      </w:pPr>
-      <w:r>
-        <w:rPr>
-          <w:lang w:val="en-US"/>
-        </w:rPr>
-        <w:tab/>
-        <w:t>reshape2,</w:t>
-      </w:r>
-    </w:p>
-    <w:p>
-      <w:pPr>
-        <w:rPr>
-          <w:lang w:val="en-US"/>
-        </w:rPr>
-      </w:pPr>
-      <w:r>
-        <w:rPr>
-          <w:lang w:val="en-US"/>
-        </w:rPr>
-        <w:tab/>
-        <w:t>ggplot2,</w:t>
-      </w:r>
-    </w:p>
-    <w:p>
-      <w:pPr>
-        <w:rPr>
-          <w:lang w:val="en-US"/>
-        </w:rPr>
-      </w:pPr>
-      <w:r>
-        <w:rPr>
-          <w:lang w:val="en-US"/>
-        </w:rPr>
-        <w:tab/>
-      </w:r>
-      <w:proofErr w:type="gramStart"/>
-      <w:r>
-        <w:rPr>
-          <w:lang w:val="en-US"/>
-        </w:rPr>
-        <w:t>seriation</w:t>
-      </w:r>
-      <w:proofErr w:type="gramEnd"/>
-      <w:r>
-        <w:rPr>
-          <w:lang w:val="en-US"/>
-        </w:rPr>
-        <w:t>,</w:t>
-      </w:r>
-    </w:p>
-    <w:p>
-      <w:pPr>
-        <w:rPr>
-          <w:lang w:val="en-US"/>
-        </w:rPr>
-      </w:pPr>
-      <w:r>
-        <w:rPr>
-          <w:lang w:val="en-US"/>
-        </w:rPr>
-        <w:lastRenderedPageBreak/>
-        <w:tab/>
-      </w:r>
-      <w:proofErr w:type="gramStart"/>
-      <w:r>
-        <w:rPr>
-          <w:lang w:val="en-US"/>
-        </w:rPr>
-        <w:t>medplot</w:t>
-      </w:r>
-      <w:proofErr w:type="gramEnd"/>
-      <w:r>
-        <w:rPr>
-          <w:lang w:val="en-US"/>
-        </w:rPr>
-        <w:t xml:space="preserve"> (This is our package; the others are needed for it to function. See example screenshot below, showing </w:t>
-      </w:r>
-      <w:r>
-        <w:rPr>
-          <w:lang w:val="en-US"/>
-        </w:rPr>
-        <w:t>some packages available in a</w:t>
-      </w:r>
-      <w:r>
-        <w:rPr>
-          <w:lang w:val="en-US"/>
-        </w:rPr>
-        <w:t xml:space="preserve"> library</w:t>
-      </w:r>
-      <w:r>
-        <w:rPr>
-          <w:lang w:val="en-US"/>
-        </w:rPr>
-        <w:t>.</w:t>
-      </w:r>
-      <w:r>
-        <w:rPr>
-          <w:lang w:val="en-US"/>
-        </w:rPr>
-        <w:t>)</w:t>
-      </w:r>
+        </w:rPr>
+        <w:t>path.package("medplot")</w:t>
+      </w:r>
+    </w:p>
+    <w:p>
+      <w:pPr>
+        <w:rPr>
+          <w:lang w:val="en-US"/>
+        </w:rPr>
+      </w:pPr>
       <w:r>
         <w:rPr>
           <w:noProof/>
-          <w:lang w:val="en-US"/>
+          <w:lang w:eastAsia="sl-SI"/>
         </w:rPr>
         <w:drawing>
-          <wp:inline distT="0" distB="0" distL="0" distR="0" wp14:anchorId="0D428826" wp14:editId="4C6DD153">
-            <wp:extent cx="5760720" cy="1131811"/>
-            <wp:effectExtent l="0" t="0" r="0" b="0"/>
-            <wp:docPr id="2" name="Picture 2"/>
+          <wp:inline distT="0" distB="0" distL="0" distR="0" wp14:anchorId="36F42F3B" wp14:editId="50C4CB3E">
+            <wp:extent cx="4429125" cy="742950"/>
+            <wp:effectExtent l="0" t="0" r="9525" b="0"/>
+            <wp:docPr id="6" name="Slika 6"/>
             <wp:cNvGraphicFramePr>
               <a:graphicFrameLocks xmlns:a="http://schemas.openxmlformats.org/drawingml/2006/main" noChangeAspect="1"/>
             </wp:cNvGraphicFramePr>
@@ -2985,7 +3327,7 @@
                     <pic:cNvPicPr/>
                   </pic:nvPicPr>
                   <pic:blipFill>
-                    <a:blip r:embed="rId16"/>
+                    <a:blip r:embed="rId17"/>
                     <a:stretch>
                       <a:fillRect/>
                     </a:stretch>
@@ -2993,7 +3335,7 @@
                   <pic:spPr>
                     <a:xfrm>
                       <a:off x="0" y="0"/>
-                      <a:ext cx="5760720" cy="1131811"/>
+                      <a:ext cx="4429125" cy="742950"/>
                     </a:xfrm>
                     <a:prstGeom prst="rect">
                       <a:avLst/>
@@ -3012,458 +3354,66 @@
           <w:lang w:val="en-US"/>
         </w:rPr>
       </w:pPr>
-      <w:bookmarkStart w:id="6" w:name="_Ref354003075"/>
-    </w:p>
-    <w:p>
-      <w:pPr>
-        <w:rPr>
-          <w:lang w:val="en-US"/>
-        </w:rPr>
-      </w:pPr>
-      <w:r>
-        <w:rPr>
-          <w:lang w:val="en-US"/>
-        </w:rPr>
-        <w:t>If it turns out some package is missing, try to install it manually by running:</w:t>
-      </w:r>
-      <w:r>
-        <w:rPr>
-          <w:lang w:val="en-US"/>
-        </w:rPr>
-        <w:br/>
+      <w:r>
+        <w:rPr>
+          <w:lang w:val="en-US"/>
+        </w:rPr>
+        <w:t>E.g.: the screenshot reveals the medplot package is inside the folder C:/Users/Crt Ahlin/R/win-library/</w:t>
+      </w:r>
+      <w:r>
+        <w:rPr>
+          <w:lang w:val="en-US"/>
+        </w:rPr>
+        <w:t>3.0/medplot</w:t>
+      </w:r>
+      <w:r>
+        <w:rPr>
+          <w:lang w:val="en-US"/>
+        </w:rPr>
+        <w:t>.</w:t>
+      </w:r>
+    </w:p>
+    <w:p>
+      <w:pPr>
+        <w:rPr>
+          <w:lang w:val="en-US"/>
+        </w:rPr>
+      </w:pPr>
+      <w:r>
+        <w:rPr>
+          <w:lang w:val="en-US"/>
+        </w:rPr>
+        <w:t xml:space="preserve">Navigate to the folder where medplot is installed, and enter the </w:t>
       </w:r>
       <w:r>
         <w:rPr>
           <w:rStyle w:val="ComputerChar"/>
         </w:rPr>
-        <w:t>install.packages("NAME_OF_PACKAGE")</w:t>
-      </w:r>
-      <w:r>
-        <w:rPr>
-          <w:rStyle w:val="ComputerChar"/>
-        </w:rPr>
-        <w:br/>
-      </w:r>
-      <w:r>
-        <w:rPr>
-          <w:lang w:val="en-US"/>
-        </w:rPr>
-        <w:t>For copy-paste ease of use, these are listed below:</w:t>
-      </w:r>
-      <w:r>
-        <w:rPr>
-          <w:rStyle w:val="ComputerChar"/>
-        </w:rPr>
-        <w:br/>
-        <w:t>install.packages("Cairo")</w:t>
-      </w:r>
-      <w:r>
-        <w:rPr>
-          <w:rStyle w:val="ComputerChar"/>
-        </w:rPr>
-        <w:br/>
-        <w:t>install.packages("RColorBrewer")</w:t>
-      </w:r>
-      <w:r>
-        <w:rPr>
-          <w:rStyle w:val="ComputerChar"/>
-        </w:rPr>
-        <w:br/>
-        <w:t>install.packages("shiny")</w:t>
-      </w:r>
-      <w:r>
-        <w:rPr>
-          <w:rStyle w:val="ComputerChar"/>
-        </w:rPr>
-        <w:br/>
-        <w:t>install.packages("scales")</w:t>
-      </w:r>
-      <w:r>
-        <w:rPr>
-          <w:rStyle w:val="ComputerChar"/>
-        </w:rPr>
-        <w:br/>
-        <w:t>install.packages("reshape2")</w:t>
-      </w:r>
-      <w:r>
-        <w:rPr>
-          <w:rStyle w:val="ComputerChar"/>
-        </w:rPr>
-        <w:br/>
-        <w:t>install.packages("gplots")</w:t>
-      </w:r>
-      <w:r>
-        <w:rPr>
-          <w:rStyle w:val="ComputerChar"/>
-        </w:rPr>
-        <w:br/>
-        <w:t>install.packages("ggplot2")</w:t>
-      </w:r>
-      <w:r>
-        <w:rPr>
-          <w:rStyle w:val="ComputerChar"/>
-        </w:rPr>
-        <w:br/>
-        <w:t>install.packages("seriation")</w:t>
-      </w:r>
-      <w:r>
-        <w:rPr>
-          <w:rStyle w:val="ComputerChar"/>
-        </w:rPr>
-        <w:br/>
-        <w:t>install.packages("XML")</w:t>
-      </w:r>
-      <w:r>
-        <w:rPr>
-          <w:rStyle w:val="ComputerChar"/>
-        </w:rPr>
-        <w:br/>
-      </w:r>
-      <w:bookmarkEnd w:id="6"/>
-    </w:p>
-    <w:p>
-      <w:pPr>
-        <w:rPr>
-          <w:rFonts w:asciiTheme="majorHAnsi" w:eastAsiaTheme="majorEastAsia" w:hAnsiTheme="majorHAnsi" w:cstheme="majorBidi"/>
-          <w:b/>
-          <w:bCs/>
-          <w:color w:val="365F91" w:themeColor="accent1" w:themeShade="BF"/>
-          <w:sz w:val="28"/>
-          <w:szCs w:val="28"/>
-          <w:lang w:val="en-US"/>
-        </w:rPr>
-      </w:pPr>
-      <w:bookmarkStart w:id="7" w:name="_Toc355642194"/>
-      <w:r>
-        <w:rPr>
-          <w:lang w:val="en-US"/>
-        </w:rPr>
-        <w:br w:type="page"/>
-      </w:r>
-    </w:p>
-    <w:p>
-      <w:pPr>
-        <w:pStyle w:val="Naslov1"/>
-        <w:rPr>
-          <w:lang w:val="en-US"/>
-        </w:rPr>
-      </w:pPr>
-      <w:bookmarkStart w:id="8" w:name="_Toc368248919"/>
-      <w:r>
-        <w:rPr>
-          <w:lang w:val="en-US"/>
-        </w:rPr>
-        <w:lastRenderedPageBreak/>
-        <w:t xml:space="preserve">Package </w:t>
-      </w:r>
-      <w:r>
-        <w:rPr>
-          <w:rFonts w:ascii="Courier New" w:hAnsi="Courier New" w:cs="Courier New"/>
-          <w:lang w:val="en-US"/>
-        </w:rPr>
-        <w:t>medplot</w:t>
-      </w:r>
-      <w:r>
-        <w:rPr>
-          <w:lang w:val="en-US"/>
-        </w:rPr>
-        <w:t xml:space="preserve"> usage instructions</w:t>
-      </w:r>
-      <w:bookmarkEnd w:id="7"/>
-      <w:bookmarkEnd w:id="8"/>
-    </w:p>
-    <w:p>
-      <w:pPr>
-        <w:rPr>
-          <w:lang w:val="en-US"/>
-        </w:rPr>
-      </w:pPr>
-      <w:r>
-        <w:rPr>
-          <w:lang w:val="en-US"/>
-        </w:rPr>
-        <w:t>The medplot package contains several MS Excel (</w:t>
-      </w:r>
-      <w:hyperlink r:id="rId17" w:history="1">
-        <w:r>
-          <w:rPr>
-            <w:rStyle w:val="Hiperpovezava"/>
-            <w:lang w:val="en-US"/>
-          </w:rPr>
-          <w:t>http://office.microsoft.com/en-us/excel/</w:t>
-        </w:r>
-      </w:hyperlink>
-      <w:r>
-        <w:rPr>
-          <w:lang w:val="en-US"/>
-        </w:rPr>
-        <w:t>) files which you can fill with your own data (</w:t>
-      </w:r>
-      <w:r>
-        <w:rPr>
-          <w:lang w:val="en-US"/>
-        </w:rPr>
-        <w:t>we will</w:t>
-      </w:r>
-      <w:r>
-        <w:rPr>
-          <w:lang w:val="en-US"/>
-        </w:rPr>
-        <w:t xml:space="preserve"> call them template files). You can generate graphs from this data </w:t>
-      </w:r>
-      <w:r>
-        <w:rPr>
-          <w:lang w:val="en-US"/>
-        </w:rPr>
-        <w:t>by uploading the files to a web server run by the shiny R package</w:t>
-      </w:r>
-      <w:r>
-        <w:rPr>
-          <w:lang w:val="en-US"/>
-        </w:rPr>
-        <w:t xml:space="preserve"> </w:t>
-      </w:r>
-      <w:r>
-        <w:rPr>
-          <w:lang w:val="en-US"/>
-        </w:rPr>
-        <w:fldChar w:fldCharType="begin" w:fldLock="1"/>
-      </w:r>
-      <w:r>
-        <w:rPr>
-          <w:lang w:val="en-US"/>
-        </w:rPr>
-        <w:instrText>ADDIN CSL_CITATION { "citationItems" : [ { "id" : "ITEM-1", "itemData" : { "author" : [ { "dropping-particle" : "", "family" : "RStudio", "given" : "", "non-dropping-particle" : "", "parse-names" : false, "suffix" : "" }, { "dropping-particle" : "", "family" : "Inc.", "given" : "", "non-dropping-particle" : "", "parse-names" : false, "suffix" : "" } ], "id" : "ITEM-1", "issued" : { "date-parts" : [ [ "2013" ] ] }, "note" : "R package version 0.5.0", "title" : "shiny: Web Application Framework for R", "type" : "article" }, "uris" : [ "http://www.mendeley.com/documents/?uuid=a6b63eff-d6b1-4bac-87c2-6ba08e04b9fa" ] } ], "mendeley" : { "previouslyFormattedCitation" : "(RStudio &amp; Inc., 2013)" }, "properties" : { "noteIndex" : 0 }, "schema" : "https://github.com/citation-style-language/schema/raw/master/csl-citation.json" }</w:instrText>
-      </w:r>
-      <w:r>
-        <w:rPr>
-          <w:lang w:val="en-US"/>
-        </w:rPr>
-        <w:fldChar w:fldCharType="separate"/>
-      </w:r>
+        <w:t>exdata</w:t>
+      </w:r>
+      <w:r>
+        <w:rPr>
+          <w:lang w:val="en-US"/>
+        </w:rPr>
+        <w:t xml:space="preserve"> subfolder. </w:t>
+      </w:r>
+    </w:p>
+    <w:p>
+      <w:pPr>
+        <w:rPr>
+          <w:lang w:val="en-US"/>
+        </w:rPr>
+      </w:pPr>
       <w:r>
         <w:rPr>
           <w:noProof/>
-          <w:lang w:val="en-US"/>
-        </w:rPr>
-        <w:t>(RStudio &amp; Inc., 2013)</w:t>
-      </w:r>
-      <w:r>
-        <w:rPr>
-          <w:lang w:val="en-US"/>
-        </w:rPr>
-        <w:fldChar w:fldCharType="end"/>
-      </w:r>
-      <w:r>
-        <w:rPr>
-          <w:lang w:val="en-US"/>
-        </w:rPr>
-        <w:t xml:space="preserve">. The package interfaces with R statistical environment </w:t>
-      </w:r>
-      <w:r>
-        <w:rPr>
-          <w:lang w:val="en-US"/>
-        </w:rPr>
-        <w:fldChar w:fldCharType="begin" w:fldLock="1"/>
-      </w:r>
-      <w:r>
-        <w:rPr>
-          <w:lang w:val="en-US"/>
-        </w:rPr>
-        <w:instrText>ADDIN CSL_CITATION { "citationItems" : [ { "id" : "ITEM-1", "itemData" : { "author" : [ { "dropping-particle" : "", "family" : "R Core Team", "given" : "", "non-dropping-particle" : "", "parse-names" : false, "suffix" : "" } ], "id" : "ITEM-1", "issued" : { "date-parts" : [ [ "2013" ] ] }, "note" : "{ISBN} 3-900051-07-0", "publisher-place" : "Vienna, Austria", "title" : "R: A Language and Environment for Statistical Computing", "type" : "article" }, "uris" : [ "http://www.mendeley.com/documents/?uuid=10bf4d7f-b2c1-4c76-94d1-d097c65565c8" ] } ], "mendeley" : { "previouslyFormattedCitation" : "(R Core Team, 2013)" }, "properties" : { "noteIndex" : 0 }, "schema" : "https://github.com/citation-style-language/schema/raw/master/csl-citation.json" }</w:instrText>
-      </w:r>
-      <w:r>
-        <w:rPr>
-          <w:lang w:val="en-US"/>
-        </w:rPr>
-        <w:fldChar w:fldCharType="separate"/>
-      </w:r>
-      <w:r>
-        <w:rPr>
-          <w:noProof/>
-          <w:lang w:val="en-US"/>
-        </w:rPr>
-        <w:t>(R Core Team, 2013)</w:t>
-      </w:r>
-      <w:r>
-        <w:rPr>
-          <w:lang w:val="en-US"/>
-        </w:rPr>
-        <w:fldChar w:fldCharType="end"/>
-      </w:r>
-      <w:r>
-        <w:rPr>
-          <w:lang w:val="en-US"/>
-        </w:rPr>
-        <w:t xml:space="preserve"> to generate the graphs in a web browser. </w:t>
-      </w:r>
-    </w:p>
-    <w:p>
-      <w:pPr>
-        <w:rPr>
-          <w:lang w:val="en-US"/>
-        </w:rPr>
-      </w:pPr>
-      <w:r>
-        <w:rPr>
-          <w:lang w:val="en-US"/>
-        </w:rPr>
-        <w:t xml:space="preserve">We will assume you have successfully installed the </w:t>
-      </w:r>
-      <w:r>
-        <w:rPr>
-          <w:i/>
-          <w:lang w:val="en-US"/>
-        </w:rPr>
-        <w:t>medplot</w:t>
-      </w:r>
-      <w:r>
-        <w:rPr>
-          <w:lang w:val="en-US"/>
-        </w:rPr>
-        <w:t xml:space="preserve"> package for the R language and all the other required packages (</w:t>
-      </w:r>
-      <w:r>
-        <w:rPr>
-          <w:lang w:val="en-US"/>
-        </w:rPr>
-        <w:t>as described in previous chapters</w:t>
-      </w:r>
-      <w:r>
-        <w:rPr>
-          <w:lang w:val="en-US"/>
-        </w:rPr>
-        <w:t xml:space="preserve">). </w:t>
-      </w:r>
-    </w:p>
-    <w:p>
-      <w:pPr>
-        <w:rPr>
-          <w:lang w:val="en-US"/>
-        </w:rPr>
-      </w:pPr>
-      <w:r>
-        <w:rPr>
-          <w:lang w:val="en-US"/>
-        </w:rPr>
-        <w:t>You can find the Excel template files in the</w:t>
-      </w:r>
-      <w:r>
-        <w:rPr>
-          <w:lang w:val="en-US"/>
-        </w:rPr>
-        <w:t xml:space="preserve"> </w:t>
-      </w:r>
-      <w:r>
-        <w:rPr>
-          <w:rStyle w:val="ComputerChar"/>
-        </w:rPr>
-        <w:t>exdata</w:t>
-      </w:r>
-      <w:r>
-        <w:rPr>
-          <w:lang w:val="en-US"/>
-        </w:rPr>
-        <w:t xml:space="preserve"> subfolder</w:t>
-      </w:r>
-      <w:r>
-        <w:rPr>
-          <w:lang w:val="en-US"/>
-        </w:rPr>
-        <w:t xml:space="preserve"> of the medplot package folder. To see where your medplot package is </w:t>
-      </w:r>
-      <w:r>
-        <w:rPr>
-          <w:lang w:val="en-US"/>
-        </w:rPr>
-        <w:t>installed</w:t>
-      </w:r>
-      <w:r>
-        <w:rPr>
-          <w:lang w:val="en-US"/>
-        </w:rPr>
-        <w:t xml:space="preserve"> issue the following command</w:t>
-      </w:r>
-      <w:r>
-        <w:rPr>
-          <w:lang w:val="en-US"/>
-        </w:rPr>
-        <w:t>s</w:t>
-      </w:r>
-      <w:r>
-        <w:rPr>
-          <w:lang w:val="en-US"/>
-        </w:rPr>
-        <w:t xml:space="preserve"> at the R prompt:</w:t>
-      </w:r>
-    </w:p>
-    <w:p>
-      <w:pPr>
-        <w:pStyle w:val="Computer"/>
-      </w:pPr>
-      <w:r>
-        <w:t xml:space="preserve">&gt; </w:t>
-      </w:r>
-      <w:proofErr w:type="gramStart"/>
-      <w:r>
-        <w:rPr>
-          <w:rStyle w:val="ComputerChar"/>
-        </w:rPr>
-        <w:t>library</w:t>
-      </w:r>
-      <w:r>
-        <w:rPr>
-          <w:rStyle w:val="ComputerChar"/>
-        </w:rPr>
-        <w:t>(</w:t>
-      </w:r>
-      <w:proofErr w:type="gramEnd"/>
-      <w:r>
-        <w:rPr>
-          <w:rStyle w:val="ComputerChar"/>
-        </w:rPr>
-        <w:t>"medplot")</w:t>
-      </w:r>
-      <w:r>
-        <w:rPr>
-          <w:rStyle w:val="ComputerChar"/>
-        </w:rPr>
-        <w:br/>
-      </w:r>
-      <w:r>
-        <w:t xml:space="preserve">&gt; </w:t>
-      </w:r>
-      <w:proofErr w:type="spellStart"/>
-      <w:r>
-        <w:rPr>
-          <w:rStyle w:val="ComputerChar"/>
-        </w:rPr>
-        <w:t>path.package</w:t>
-      </w:r>
-      <w:proofErr w:type="spellEnd"/>
-      <w:r>
-        <w:rPr>
-          <w:rStyle w:val="ComputerChar"/>
-        </w:rPr>
-        <w:t>("medplot")</w:t>
-      </w:r>
-    </w:p>
-    <w:p>
-      <w:pPr>
-        <w:rPr>
-          <w:lang w:val="en-US"/>
-        </w:rPr>
-      </w:pPr>
-      <w:r>
-        <w:rPr>
-          <w:noProof/>
-          <w:lang w:val="en-US"/>
+          <w:lang w:eastAsia="sl-SI"/>
         </w:rPr>
         <w:drawing>
-          <wp:inline distT="0" distB="0" distL="0" distR="0" wp14:anchorId="36F42F3B" wp14:editId="50C4CB3E">
-            <wp:extent cx="4429125" cy="742950"/>
-            <wp:effectExtent l="0" t="0" r="9525" b="0"/>
-            <wp:docPr id="6" name="Slika 6"/>
+          <wp:inline distT="0" distB="0" distL="0" distR="0" wp14:anchorId="2354A4D3" wp14:editId="3EBDCBCE">
+            <wp:extent cx="5760720" cy="2318742"/>
+            <wp:effectExtent l="0" t="0" r="0" b="5715"/>
+            <wp:docPr id="14" name="Slika 14"/>
             <wp:cNvGraphicFramePr>
               <a:graphicFrameLocks xmlns:a="http://schemas.openxmlformats.org/drawingml/2006/main" noChangeAspect="1"/>
             </wp:cNvGraphicFramePr>
@@ -3483,7 +3433,7 @@
                   <pic:spPr>
                     <a:xfrm>
                       <a:off x="0" y="0"/>
-                      <a:ext cx="4429125" cy="742950"/>
+                      <a:ext cx="5760720" cy="2318742"/>
                     </a:xfrm>
                     <a:prstGeom prst="rect">
                       <a:avLst/>
@@ -3495,101 +3445,351 @@
           </wp:inline>
         </w:drawing>
       </w:r>
-    </w:p>
-    <w:p>
-      <w:pPr>
-        <w:rPr>
-          <w:lang w:val="en-US"/>
-        </w:rPr>
-      </w:pPr>
-      <w:r>
-        <w:rPr>
-          <w:lang w:val="en-US"/>
-        </w:rPr>
-        <w:t>E.g.: the screenshot reveals the medplot package is inside the folder C</w:t>
-      </w:r>
-      <w:proofErr w:type="gramStart"/>
-      <w:r>
-        <w:rPr>
-          <w:lang w:val="en-US"/>
-        </w:rPr>
-        <w:t>:/</w:t>
-      </w:r>
-      <w:proofErr w:type="gramEnd"/>
-      <w:r>
-        <w:rPr>
-          <w:lang w:val="en-US"/>
-        </w:rPr>
-        <w:t xml:space="preserve">Users/Crt </w:t>
-      </w:r>
-      <w:proofErr w:type="spellStart"/>
-      <w:r>
-        <w:rPr>
-          <w:lang w:val="en-US"/>
-        </w:rPr>
-        <w:t>Ahlin</w:t>
-      </w:r>
-      <w:proofErr w:type="spellEnd"/>
-      <w:r>
-        <w:rPr>
-          <w:lang w:val="en-US"/>
-        </w:rPr>
-        <w:t>/R/win-library/</w:t>
-      </w:r>
-      <w:r>
-        <w:rPr>
-          <w:lang w:val="en-US"/>
-        </w:rPr>
-        <w:t>3.0/medplot</w:t>
-      </w:r>
-      <w:r>
-        <w:rPr>
-          <w:lang w:val="en-US"/>
-        </w:rPr>
-        <w:t>.</w:t>
-      </w:r>
-    </w:p>
-    <w:p>
-      <w:pPr>
-        <w:rPr>
-          <w:lang w:val="en-US"/>
-        </w:rPr>
-      </w:pPr>
-      <w:r>
-        <w:rPr>
-          <w:lang w:val="en-US"/>
-        </w:rPr>
-        <w:t xml:space="preserve">Navigate to the folder where medplot is installed, and enter the </w:t>
+      <w:r>
+        <w:rPr>
+          <w:lang w:val="en-US"/>
+        </w:rPr>
+        <w:t xml:space="preserve">E.g.: the contents of the </w:t>
+      </w:r>
+      <w:r>
+        <w:rPr>
+          <w:lang w:val="en-US"/>
+        </w:rPr>
+        <w:t>exdata</w:t>
+      </w:r>
+      <w:r>
+        <w:rPr>
+          <w:lang w:val="en-US"/>
+        </w:rPr>
+        <w:t xml:space="preserve"> subfolder.</w:t>
+      </w:r>
+    </w:p>
+    <w:p>
+      <w:pPr>
+        <w:rPr>
+          <w:lang w:val="en-US"/>
+        </w:rPr>
+      </w:pPr>
+      <w:r>
+        <w:rPr>
+          <w:lang w:val="en-US"/>
+        </w:rPr>
+        <w:t>The</w:t>
+      </w:r>
+      <w:r>
+        <w:rPr>
+          <w:lang w:val="en-US"/>
+        </w:rPr>
+        <w:t xml:space="preserve"> appropriate</w:t>
+      </w:r>
+      <w:r>
+        <w:rPr>
+          <w:lang w:val="en-US"/>
+        </w:rPr>
+        <w:t xml:space="preserve"> Excel template files have the </w:t>
+      </w:r>
+      <w:r>
+        <w:rPr>
+          <w:lang w:val="en-US"/>
+        </w:rPr>
+        <w:t>“_shiny</w:t>
+      </w:r>
+      <w:r>
+        <w:rPr>
+          <w:lang w:val="en-US"/>
+        </w:rPr>
+        <w:t>.xsl</w:t>
+      </w:r>
+      <w:r>
+        <w:rPr>
+          <w:lang w:val="en-US"/>
+        </w:rPr>
+        <w:t>x</w:t>
+      </w:r>
+      <w:r>
+        <w:rPr>
+          <w:lang w:val="en-US"/>
+        </w:rPr>
+        <w:t>”</w:t>
+      </w:r>
+      <w:r>
+        <w:rPr>
+          <w:lang w:val="en-US"/>
+        </w:rPr>
+        <w:t xml:space="preserve"> suffix</w:t>
+      </w:r>
+      <w:r>
+        <w:rPr>
+          <w:lang w:val="en-US"/>
+        </w:rPr>
+        <w:t xml:space="preserve">. </w:t>
+      </w:r>
+      <w:r>
+        <w:rPr>
+          <w:lang w:val="en-US"/>
+        </w:rPr>
+        <w:t xml:space="preserve">Copy these files to your favorite working folder. You can also rename them, if you wish. </w:t>
+      </w:r>
+      <w:r>
+        <w:rPr>
+          <w:b/>
+          <w:lang w:val="en-US"/>
+        </w:rPr>
+        <w:t>Always work on these copies to avoid losing data when updating the medplot package.</w:t>
+      </w:r>
+      <w:r>
+        <w:rPr>
+          <w:b/>
+          <w:lang w:val="en-US"/>
+        </w:rPr>
+        <w:t xml:space="preserve"> The versions in the exdata folder get overwritten at each medplot package update.</w:t>
+      </w:r>
+    </w:p>
+    <w:p>
+      <w:pPr>
+        <w:pStyle w:val="Heading2"/>
+        <w:rPr>
+          <w:lang w:val="en-US"/>
+        </w:rPr>
+      </w:pPr>
+      <w:bookmarkStart w:id="8" w:name="_Toc355642195"/>
+      <w:bookmarkStart w:id="9" w:name="_Toc368248920"/>
+      <w:r>
+        <w:rPr>
+          <w:lang w:val="en-US"/>
+        </w:rPr>
+        <w:lastRenderedPageBreak/>
+        <w:t>General usage instructions</w:t>
+      </w:r>
+      <w:bookmarkEnd w:id="8"/>
+      <w:bookmarkEnd w:id="9"/>
+    </w:p>
+    <w:p>
+      <w:pPr>
+        <w:pStyle w:val="Heading3"/>
+        <w:rPr>
+          <w:lang w:val="en-US"/>
+        </w:rPr>
+      </w:pPr>
+      <w:bookmarkStart w:id="10" w:name="_Toc355642198"/>
+      <w:bookmarkStart w:id="11" w:name="_Toc368248921"/>
+      <w:r>
+        <w:rPr>
+          <w:lang w:val="en-US"/>
+        </w:rPr>
+        <w:t>Protected cells and sheets</w:t>
+      </w:r>
+      <w:bookmarkEnd w:id="10"/>
+      <w:bookmarkEnd w:id="11"/>
+    </w:p>
+    <w:p>
+      <w:pPr>
+        <w:rPr>
+          <w:lang w:val="en-US"/>
+        </w:rPr>
+      </w:pPr>
+      <w:r>
+        <w:rPr>
+          <w:lang w:val="en-US"/>
+        </w:rPr>
+        <w:t xml:space="preserve">The sheets and cells in the Excel template files are protected in a sense, that the user cannot edit cells that he is not supposed to edit. The protection can be removed by users (no password is used), but this is discouraged as more mistakes are possible without protection enabled. </w:t>
+      </w:r>
+    </w:p>
+    <w:p>
+      <w:pPr>
+        <w:pStyle w:val="Heading2"/>
+        <w:rPr>
+          <w:lang w:val="en-US"/>
+        </w:rPr>
+      </w:pPr>
+      <w:bookmarkStart w:id="12" w:name="_Toc355642200"/>
+      <w:bookmarkStart w:id="13" w:name="_Toc368248922"/>
+      <w:r>
+        <w:rPr>
+          <w:lang w:val="en-US"/>
+        </w:rPr>
+        <w:t>PlotSymptoms</w:t>
+      </w:r>
+      <w:r>
+        <w:rPr>
+          <w:lang w:val="en-US"/>
+        </w:rPr>
+        <w:t>_shiny</w:t>
+      </w:r>
+      <w:r>
+        <w:rPr>
+          <w:lang w:val="en-US"/>
+        </w:rPr>
+        <w:t>.xlsx</w:t>
+      </w:r>
+      <w:r>
+        <w:rPr>
+          <w:lang w:val="en-US"/>
+        </w:rPr>
+        <w:t xml:space="preserve"> spreadsheet usage instructions</w:t>
+      </w:r>
+      <w:bookmarkEnd w:id="12"/>
+      <w:bookmarkEnd w:id="13"/>
+    </w:p>
+    <w:p>
+      <w:pPr>
+        <w:rPr>
+          <w:lang w:val="en-US"/>
+        </w:rPr>
+      </w:pPr>
+      <w:r>
+        <w:rPr>
+          <w:lang w:val="en-US"/>
+        </w:rPr>
+        <w:t>PlotSymptoms</w:t>
+      </w:r>
+      <w:r>
+        <w:rPr>
+          <w:lang w:val="en-US"/>
+        </w:rPr>
+        <w:t>_shiny</w:t>
+      </w:r>
+      <w:r>
+        <w:rPr>
+          <w:lang w:val="en-US"/>
+        </w:rPr>
+        <w:t>.xlsx</w:t>
+      </w:r>
+      <w:bookmarkStart w:id="14" w:name="_GoBack"/>
+      <w:bookmarkEnd w:id="14"/>
+      <w:r>
+        <w:rPr>
+          <w:lang w:val="en-US"/>
+        </w:rPr>
+        <w:t xml:space="preserve"> relies on the R </w:t>
       </w:r>
       <w:r>
         <w:rPr>
           <w:rStyle w:val="ComputerChar"/>
         </w:rPr>
-        <w:t>exdata</w:t>
-      </w:r>
-      <w:r>
-        <w:rPr>
-          <w:lang w:val="en-US"/>
-        </w:rPr>
-        <w:t xml:space="preserve"> subfolder. </w:t>
-      </w:r>
-    </w:p>
-    <w:p>
-      <w:pPr>
-        <w:rPr>
-          <w:lang w:val="en-US"/>
-        </w:rPr>
-      </w:pPr>
+        <w:t>shiny</w:t>
+      </w:r>
+      <w:r>
+        <w:rPr>
+          <w:lang w:val="en-US"/>
+        </w:rPr>
+        <w:t xml:space="preserve"> package </w:t>
+      </w:r>
+      <w:r>
+        <w:rPr>
+          <w:lang w:val="en-US"/>
+        </w:rPr>
+        <w:fldChar w:fldCharType="begin" w:fldLock="1"/>
+      </w:r>
+      <w:r>
+        <w:rPr>
+          <w:lang w:val="en-US"/>
+        </w:rPr>
+        <w:instrText>ADDIN CSL_CITATION { "citationItems" : [ { "id" : "ITEM-1", "itemData" : { "author" : [ { "dropping-particle" : "", "family" : "RStudio", "given" : "", "non-dropping-particle" : "", "parse-names" : false, "suffix" : "" }, { "dropping-particle" : "", "family" : "Inc.", "given" : "", "non-dropping-particle" : "", "parse-names" : false, "suffix" : "" } ], "id" : "ITEM-1", "issued" : { "date-parts" : [ [ "2013" ] ] }, "note" : "R package version 0.5.0", "title" : "shiny: Web Application Framework for R", "type" : "article" }, "uris" : [ "http://www.mendeley.com/documents/?uuid=a6b63eff-d6b1-4bac-87c2-6ba08e04b9fa" ] } ], "mendeley" : { "previouslyFormattedCitation" : "(RStudio &amp; Inc., 2013)" }, "properties" : { "noteIndex" : 0 }, "schema" : "https://github.com/citation-style-language/schema/raw/master/csl-citation.json" }</w:instrText>
+      </w:r>
+      <w:r>
+        <w:rPr>
+          <w:lang w:val="en-US"/>
+        </w:rPr>
+        <w:fldChar w:fldCharType="separate"/>
+      </w:r>
       <w:r>
         <w:rPr>
           <w:noProof/>
           <w:lang w:val="en-US"/>
         </w:rPr>
+        <w:t>(RStudio &amp; Inc., 2013)</w:t>
+      </w:r>
+      <w:r>
+        <w:rPr>
+          <w:lang w:val="en-US"/>
+        </w:rPr>
+        <w:fldChar w:fldCharType="end"/>
+      </w:r>
+      <w:r>
+        <w:rPr>
+          <w:lang w:val="en-US"/>
+        </w:rPr>
+        <w:t xml:space="preserve">, which runs </w:t>
+      </w:r>
+      <w:r>
+        <w:rPr>
+          <w:lang w:val="en-US"/>
+        </w:rPr>
+        <w:t>behind a</w:t>
+      </w:r>
+      <w:r>
+        <w:rPr>
+          <w:lang w:val="en-US"/>
+        </w:rPr>
+        <w:t xml:space="preserve"> web server and renders a plot the user can manipulate via a web browser.</w:t>
+      </w:r>
+    </w:p>
+    <w:p>
+      <w:pPr>
+        <w:rPr>
+          <w:lang w:val="en-US"/>
+        </w:rPr>
+      </w:pPr>
+      <w:r>
+        <w:rPr>
+          <w:lang w:val="en-US"/>
+        </w:rPr>
+        <w:t>The PlotSymptoms.xlsm contains the following sheets:</w:t>
+      </w:r>
+    </w:p>
+    <w:p>
+      <w:pPr>
+        <w:pStyle w:val="ListParagraph"/>
+        <w:numPr>
+          <w:ilvl w:val="0"/>
+          <w:numId w:val="8"/>
+        </w:numPr>
+        <w:rPr>
+          <w:lang w:val="en-US"/>
+        </w:rPr>
+      </w:pPr>
+      <w:r>
+        <w:rPr>
+          <w:lang w:val="en-US"/>
+        </w:rPr>
+        <w:t>DATA</w:t>
+      </w:r>
+    </w:p>
+    <w:p>
+      <w:pPr>
+        <w:pStyle w:val="ListParagraph"/>
+        <w:numPr>
+          <w:ilvl w:val="0"/>
+          <w:numId w:val="8"/>
+        </w:numPr>
+        <w:rPr>
+          <w:lang w:val="en-US"/>
+        </w:rPr>
+      </w:pPr>
+      <w:r>
+        <w:rPr>
+          <w:lang w:val="en-US"/>
+        </w:rPr>
+        <w:t>PATIENTS</w:t>
+      </w:r>
+    </w:p>
+    <w:p>
+      <w:pPr>
+        <w:rPr>
+          <w:lang w:val="en-US"/>
+        </w:rPr>
+      </w:pPr>
+      <w:r>
+        <w:rPr>
+          <w:noProof/>
+          <w:lang w:eastAsia="sl-SI"/>
+        </w:rPr>
         <w:drawing>
-          <wp:inline distT="0" distB="0" distL="0" distR="0" wp14:anchorId="2354A4D3" wp14:editId="3EBDCBCE">
-            <wp:extent cx="5760720" cy="2318742"/>
-            <wp:effectExtent l="0" t="0" r="0" b="5715"/>
-            <wp:docPr id="14" name="Slika 14"/>
+          <wp:inline distT="0" distB="0" distL="0" distR="0" wp14:anchorId="3CE4821A" wp14:editId="255FED99">
+            <wp:extent cx="3248025" cy="809625"/>
+            <wp:effectExtent l="0" t="0" r="9525" b="9525"/>
+            <wp:docPr id="3" name="Slika 3"/>
             <wp:cNvGraphicFramePr>
               <a:graphicFrameLocks xmlns:a="http://schemas.openxmlformats.org/drawingml/2006/main" noChangeAspect="1"/>
             </wp:cNvGraphicFramePr>
@@ -3609,7 +3809,7 @@
                   <pic:spPr>
                     <a:xfrm>
                       <a:off x="0" y="0"/>
-                      <a:ext cx="5760720" cy="2318742"/>
+                      <a:ext cx="3248025" cy="809625"/>
                     </a:xfrm>
                     <a:prstGeom prst="rect">
                       <a:avLst/>
@@ -3621,345 +3821,80 @@
           </wp:inline>
         </w:drawing>
       </w:r>
-      <w:r>
-        <w:rPr>
-          <w:lang w:val="en-US"/>
-        </w:rPr>
-        <w:t xml:space="preserve">E.g.: the contents of the </w:t>
-      </w:r>
-      <w:r>
-        <w:rPr>
-          <w:lang w:val="en-US"/>
-        </w:rPr>
-        <w:t>exdata</w:t>
-      </w:r>
-      <w:r>
-        <w:rPr>
-          <w:lang w:val="en-US"/>
-        </w:rPr>
-        <w:t xml:space="preserve"> subfolder.</w:t>
-      </w:r>
-    </w:p>
-    <w:p>
-      <w:pPr>
-        <w:rPr>
-          <w:lang w:val="en-US"/>
-        </w:rPr>
-      </w:pPr>
-      <w:r>
-        <w:rPr>
-          <w:lang w:val="en-US"/>
-        </w:rPr>
-        <w:t>The</w:t>
-      </w:r>
-      <w:r>
-        <w:rPr>
-          <w:lang w:val="en-US"/>
-        </w:rPr>
-        <w:t xml:space="preserve"> appropriate</w:t>
-      </w:r>
-      <w:r>
-        <w:rPr>
-          <w:lang w:val="en-US"/>
-        </w:rPr>
-        <w:t xml:space="preserve"> Excel template files have the </w:t>
-      </w:r>
-      <w:r>
-        <w:rPr>
-          <w:lang w:val="en-US"/>
-        </w:rPr>
-        <w:t>“_</w:t>
-      </w:r>
-      <w:proofErr w:type="spellStart"/>
-      <w:r>
-        <w:rPr>
-          <w:lang w:val="en-US"/>
-        </w:rPr>
-        <w:t>shiny</w:t>
-      </w:r>
-      <w:r>
-        <w:rPr>
-          <w:lang w:val="en-US"/>
-        </w:rPr>
-        <w:t>.xsl</w:t>
-      </w:r>
-      <w:r>
-        <w:rPr>
-          <w:lang w:val="en-US"/>
-        </w:rPr>
-        <w:t>x</w:t>
-      </w:r>
-      <w:proofErr w:type="spellEnd"/>
-      <w:r>
-        <w:rPr>
-          <w:lang w:val="en-US"/>
-        </w:rPr>
-        <w:t>”</w:t>
-      </w:r>
-      <w:r>
-        <w:rPr>
-          <w:lang w:val="en-US"/>
-        </w:rPr>
-        <w:t xml:space="preserve"> suffix</w:t>
-      </w:r>
-      <w:r>
-        <w:rPr>
-          <w:lang w:val="en-US"/>
-        </w:rPr>
-        <w:t xml:space="preserve">. </w:t>
-      </w:r>
-      <w:r>
-        <w:rPr>
-          <w:lang w:val="en-US"/>
-        </w:rPr>
-        <w:t xml:space="preserve">Copy these files to your favorite working folder. You can also rename them, if you wish. </w:t>
-      </w:r>
-      <w:r>
-        <w:rPr>
-          <w:b/>
-          <w:lang w:val="en-US"/>
-        </w:rPr>
-        <w:t>Always work on these copies to avoid losing data when updating the medplot package.</w:t>
-      </w:r>
-      <w:r>
-        <w:rPr>
-          <w:b/>
-          <w:lang w:val="en-US"/>
-        </w:rPr>
-        <w:t xml:space="preserve"> The versions in the exdata folder get overwritten at each medplot package update.</w:t>
-      </w:r>
-    </w:p>
-    <w:p>
-      <w:pPr>
-        <w:pStyle w:val="Naslov2"/>
-        <w:rPr>
-          <w:lang w:val="en-US"/>
-        </w:rPr>
-      </w:pPr>
-      <w:bookmarkStart w:id="9" w:name="_Toc355642195"/>
-      <w:bookmarkStart w:id="10" w:name="_Toc368248920"/>
-      <w:r>
-        <w:rPr>
-          <w:lang w:val="en-US"/>
-        </w:rPr>
-        <w:lastRenderedPageBreak/>
-        <w:t>General usage instructions</w:t>
-      </w:r>
-      <w:bookmarkEnd w:id="9"/>
-      <w:bookmarkEnd w:id="10"/>
-    </w:p>
-    <w:p>
-      <w:pPr>
-        <w:pStyle w:val="Naslov3"/>
-        <w:rPr>
-          <w:lang w:val="en-US"/>
-        </w:rPr>
-      </w:pPr>
-      <w:bookmarkStart w:id="11" w:name="_Toc355642198"/>
-      <w:bookmarkStart w:id="12" w:name="_Toc368248921"/>
-      <w:r>
-        <w:rPr>
-          <w:lang w:val="en-US"/>
-        </w:rPr>
-        <w:t>Protected cells and sheets</w:t>
-      </w:r>
-      <w:bookmarkEnd w:id="11"/>
-      <w:bookmarkEnd w:id="12"/>
-    </w:p>
-    <w:p>
-      <w:pPr>
-        <w:rPr>
-          <w:lang w:val="en-US"/>
-        </w:rPr>
-      </w:pPr>
-      <w:r>
-        <w:rPr>
-          <w:lang w:val="en-US"/>
-        </w:rPr>
-        <w:t xml:space="preserve">The sheets and cells in the Excel template files are protected in a sense, that the user cannot edit cells that he is not supposed to edit. The protection can be removed by users (no password is used), but this is discouraged as more mistakes are possible without protection enabled. </w:t>
-      </w:r>
-    </w:p>
-    <w:p>
-      <w:pPr>
-        <w:pStyle w:val="Naslov2"/>
-        <w:rPr>
-          <w:lang w:val="en-US"/>
-        </w:rPr>
-      </w:pPr>
-      <w:bookmarkStart w:id="13" w:name="_Toc355642200"/>
-      <w:bookmarkStart w:id="14" w:name="_Toc368248922"/>
-      <w:r>
-        <w:rPr>
-          <w:lang w:val="en-US"/>
-        </w:rPr>
-        <w:t>PlotSymptoms</w:t>
-      </w:r>
-      <w:r>
-        <w:rPr>
-          <w:lang w:val="en-US"/>
-        </w:rPr>
-        <w:t>_shiny</w:t>
-      </w:r>
-      <w:r>
-        <w:rPr>
-          <w:lang w:val="en-US"/>
-        </w:rPr>
-        <w:t>.xlsm spreadsheet usage instructions</w:t>
-      </w:r>
-      <w:bookmarkEnd w:id="13"/>
-      <w:bookmarkEnd w:id="14"/>
-    </w:p>
-    <w:p>
-      <w:pPr>
-        <w:rPr>
-          <w:lang w:val="en-US"/>
-        </w:rPr>
-      </w:pPr>
-      <w:r>
-        <w:rPr>
-          <w:lang w:val="en-US"/>
-        </w:rPr>
-        <w:t>PlotSymptoms</w:t>
-      </w:r>
-      <w:r>
-        <w:rPr>
-          <w:lang w:val="en-US"/>
-        </w:rPr>
-        <w:t>_shiny</w:t>
-      </w:r>
-      <w:r>
-        <w:rPr>
-          <w:lang w:val="en-US"/>
-        </w:rPr>
-        <w:t xml:space="preserve">.xlsm relies on the R </w:t>
-      </w:r>
-      <w:r>
-        <w:rPr>
-          <w:rStyle w:val="ComputerChar"/>
-        </w:rPr>
-        <w:t>shiny</w:t>
-      </w:r>
-      <w:r>
-        <w:rPr>
-          <w:lang w:val="en-US"/>
-        </w:rPr>
-        <w:t xml:space="preserve"> package </w:t>
-      </w:r>
-      <w:r>
-        <w:rPr>
-          <w:lang w:val="en-US"/>
-        </w:rPr>
-        <w:fldChar w:fldCharType="begin" w:fldLock="1"/>
-      </w:r>
-      <w:r>
-        <w:rPr>
-          <w:lang w:val="en-US"/>
-        </w:rPr>
-        <w:instrText>ADDIN CSL_CITATION { "citationItems" : [ { "id" : "ITEM-1", "itemData" : { "author" : [ { "dropping-particle" : "", "family" : "RStudio", "given" : "", "non-dropping-particle" : "", "parse-names" : false, "suffix" : "" }, { "dropping-particle" : "", "family" : "Inc.", "given" : "", "non-dropping-particle" : "", "parse-names" : false, "suffix" : "" } ], "id" : "ITEM-1", "issued" : { "date-parts" : [ [ "2013" ] ] }, "note" : "R package version 0.5.0", "title" : "shiny: Web Application Framework for R", "type" : "article" }, "uris" : [ "http://www.mendeley.com/documents/?uuid=a6b63eff-d6b1-4bac-87c2-6ba08e04b9fa" ] } ], "mendeley" : { "previouslyFormattedCitation" : "(RStudio &amp; Inc., 2013)" }, "properties" : { "noteIndex" : 0 }, "schema" : "https://github.com/citation-style-language/schema/raw/master/csl-citation.json" }</w:instrText>
-      </w:r>
-      <w:r>
-        <w:rPr>
-          <w:lang w:val="en-US"/>
-        </w:rPr>
-        <w:fldChar w:fldCharType="separate"/>
-      </w:r>
+    </w:p>
+    <w:p>
+      <w:pPr>
+        <w:rPr>
+          <w:lang w:val="en-US"/>
+        </w:rPr>
+      </w:pPr>
+      <w:r>
+        <w:rPr>
+          <w:lang w:val="en-US"/>
+        </w:rPr>
+        <w:t>E.g.: Sheets in PlotSymptoms.xlsm.</w:t>
+      </w:r>
+    </w:p>
+    <w:p>
+      <w:pPr>
+        <w:rPr>
+          <w:lang w:val="en-US"/>
+        </w:rPr>
+      </w:pPr>
+      <w:r>
+        <w:rPr>
+          <w:lang w:val="en-US"/>
+        </w:rPr>
+        <w:t>The sheets will be described in the order the user should refer to them in the following subparagraphs.</w:t>
+      </w:r>
+    </w:p>
+    <w:p>
+      <w:pPr>
+        <w:pStyle w:val="Heading3"/>
+        <w:rPr>
+          <w:lang w:val="en-US"/>
+        </w:rPr>
+      </w:pPr>
+      <w:bookmarkStart w:id="15" w:name="_Toc355642202"/>
+      <w:bookmarkStart w:id="16" w:name="_Toc368248923"/>
+      <w:r>
+        <w:rPr>
+          <w:lang w:val="en-US"/>
+        </w:rPr>
+        <w:t>“PATIENTS” sheet</w:t>
+      </w:r>
+      <w:bookmarkEnd w:id="15"/>
+      <w:bookmarkEnd w:id="16"/>
+    </w:p>
+    <w:p>
+      <w:pPr>
+        <w:rPr>
+          <w:lang w:val="en-US"/>
+        </w:rPr>
+      </w:pPr>
+      <w:r>
+        <w:rPr>
+          <w:lang w:val="en-US"/>
+        </w:rPr>
+        <w:t>The PATIENTS sheet contains names of the patients. For data integrity purposes only patients listed on this sheet can be entered on the DATA sheet.</w:t>
+      </w:r>
+    </w:p>
+    <w:p>
+      <w:pPr>
+        <w:rPr>
+          <w:lang w:val="en-US"/>
+        </w:rPr>
+      </w:pPr>
       <w:r>
         <w:rPr>
           <w:noProof/>
-          <w:lang w:val="en-US"/>
-        </w:rPr>
-        <w:t>(RStudio &amp; Inc., 2013)</w:t>
-      </w:r>
-      <w:r>
-        <w:rPr>
-          <w:lang w:val="en-US"/>
-        </w:rPr>
-        <w:fldChar w:fldCharType="end"/>
-      </w:r>
-      <w:r>
-        <w:rPr>
-          <w:lang w:val="en-US"/>
-        </w:rPr>
-        <w:t xml:space="preserve">, which runs </w:t>
-      </w:r>
-      <w:r>
-        <w:rPr>
-          <w:lang w:val="en-US"/>
-        </w:rPr>
-        <w:t>behind a</w:t>
-      </w:r>
-      <w:r>
-        <w:rPr>
-          <w:lang w:val="en-US"/>
-        </w:rPr>
-        <w:t xml:space="preserve"> web server and renders a plot the user can manipulate via a web browser.</w:t>
-      </w:r>
-    </w:p>
-    <w:p>
-      <w:pPr>
-        <w:rPr>
-          <w:lang w:val="en-US"/>
-        </w:rPr>
-      </w:pPr>
-      <w:r>
-        <w:rPr>
-          <w:lang w:val="en-US"/>
-        </w:rPr>
-        <w:t>The PlotSymptoms.xlsm contains the following sheets:</w:t>
-      </w:r>
-    </w:p>
-    <w:p>
-      <w:pPr>
-        <w:pStyle w:val="Odstavekseznama"/>
-        <w:numPr>
-          <w:ilvl w:val="0"/>
-          <w:numId w:val="8"/>
-        </w:numPr>
-        <w:rPr>
-          <w:lang w:val="en-US"/>
-        </w:rPr>
-      </w:pPr>
-      <w:r>
-        <w:rPr>
-          <w:lang w:val="en-US"/>
-        </w:rPr>
-        <w:t>DATA</w:t>
-      </w:r>
-    </w:p>
-    <w:p>
-      <w:pPr>
-        <w:pStyle w:val="Odstavekseznama"/>
-        <w:numPr>
-          <w:ilvl w:val="0"/>
-          <w:numId w:val="8"/>
-        </w:numPr>
-        <w:rPr>
-          <w:lang w:val="en-US"/>
-        </w:rPr>
-      </w:pPr>
-      <w:r>
-        <w:rPr>
-          <w:lang w:val="en-US"/>
-        </w:rPr>
-        <w:t>PATIENTS</w:t>
-      </w:r>
-    </w:p>
-    <w:p>
-      <w:pPr>
-        <w:rPr>
-          <w:lang w:val="en-US"/>
-        </w:rPr>
-      </w:pPr>
-      <w:r>
-        <w:rPr>
-          <w:noProof/>
-          <w:lang w:val="en-US"/>
+          <w:lang w:eastAsia="sl-SI"/>
         </w:rPr>
         <w:drawing>
-          <wp:inline distT="0" distB="0" distL="0" distR="0" wp14:anchorId="3CE4821A" wp14:editId="255FED99">
-            <wp:extent cx="3248025" cy="809625"/>
-            <wp:effectExtent l="0" t="0" r="9525" b="9525"/>
-            <wp:docPr id="3" name="Slika 3"/>
+          <wp:inline distT="0" distB="0" distL="0" distR="0" wp14:anchorId="6C2ACB5D" wp14:editId="40C8A53F">
+            <wp:extent cx="1485900" cy="2219325"/>
+            <wp:effectExtent l="0" t="0" r="0" b="9525"/>
+            <wp:docPr id="12" name="Slika 12"/>
             <wp:cNvGraphicFramePr>
               <a:graphicFrameLocks xmlns:a="http://schemas.openxmlformats.org/drawingml/2006/main" noChangeAspect="1"/>
             </wp:cNvGraphicFramePr>
@@ -3979,7 +3914,7 @@
                   <pic:spPr>
                     <a:xfrm>
                       <a:off x="0" y="0"/>
-                      <a:ext cx="3248025" cy="809625"/>
+                      <a:ext cx="1485900" cy="2219325"/>
                     </a:xfrm>
                     <a:prstGeom prst="rect">
                       <a:avLst/>
@@ -4002,51 +3937,76 @@
         <w:rPr>
           <w:lang w:val="en-US"/>
         </w:rPr>
-        <w:t>E.g.: Sheets in PlotSymptoms.xlsm.</w:t>
-      </w:r>
-    </w:p>
-    <w:p>
-      <w:pPr>
-        <w:rPr>
-          <w:lang w:val="en-US"/>
-        </w:rPr>
-      </w:pPr>
-      <w:r>
-        <w:rPr>
-          <w:lang w:val="en-US"/>
-        </w:rPr>
-        <w:t>The sheets will be described in the order the user should refer to them in the following subparagraphs.</w:t>
-      </w:r>
-    </w:p>
-    <w:p>
-      <w:pPr>
-        <w:pStyle w:val="Naslov3"/>
-        <w:rPr>
-          <w:lang w:val="en-US"/>
-        </w:rPr>
-      </w:pPr>
-      <w:bookmarkStart w:id="15" w:name="_Toc355642202"/>
-      <w:bookmarkStart w:id="16" w:name="_Toc368248923"/>
-      <w:r>
-        <w:rPr>
-          <w:lang w:val="en-US"/>
-        </w:rPr>
-        <w:t>“PATIENTS” sheet</w:t>
-      </w:r>
-      <w:bookmarkEnd w:id="15"/>
-      <w:bookmarkEnd w:id="16"/>
-    </w:p>
-    <w:p>
-      <w:pPr>
-        <w:rPr>
-          <w:lang w:val="en-US"/>
-        </w:rPr>
-      </w:pPr>
-      <w:r>
-        <w:rPr>
-          <w:lang w:val="en-US"/>
-        </w:rPr>
-        <w:t>The PATIENTS sheet contains names of the patients. For data integrity purposes only patients listed on this sheet can be entered on the DATA sheet.</w:t>
+        <w:t>E.g.: Sample patients on the PATIENTS sheet.</w:t>
+      </w:r>
+    </w:p>
+    <w:p>
+      <w:pPr>
+        <w:pStyle w:val="Heading3"/>
+        <w:rPr>
+          <w:lang w:val="en-US"/>
+        </w:rPr>
+      </w:pPr>
+      <w:bookmarkStart w:id="17" w:name="_Toc355642203"/>
+      <w:bookmarkStart w:id="18" w:name="_Toc368248924"/>
+      <w:r>
+        <w:rPr>
+          <w:lang w:val="en-US"/>
+        </w:rPr>
+        <w:t>“DATA” sheet</w:t>
+      </w:r>
+      <w:bookmarkEnd w:id="17"/>
+      <w:bookmarkEnd w:id="18"/>
+    </w:p>
+    <w:p>
+      <w:pPr>
+        <w:rPr>
+          <w:lang w:val="en-US"/>
+        </w:rPr>
+      </w:pPr>
+      <w:r>
+        <w:rPr>
+          <w:lang w:val="en-US"/>
+        </w:rPr>
+        <w:t xml:space="preserve">The DATA sheet contains the patients, the dates of checkups and the severity of reported symptoms. Each line of data represents one date of one patient checkup. </w:t>
+      </w:r>
+    </w:p>
+    <w:p>
+      <w:pPr>
+        <w:rPr>
+          <w:lang w:val="en-US"/>
+        </w:rPr>
+      </w:pPr>
+      <w:r>
+        <w:rPr>
+          <w:lang w:val="en-US"/>
+        </w:rPr>
+        <w:lastRenderedPageBreak/>
+        <w:t xml:space="preserve">The user can edit the column names after the Date </w:t>
+      </w:r>
+      <w:r>
+        <w:rPr>
+          <w:lang w:val="en-US"/>
+        </w:rPr>
+        <w:t>column, which represents</w:t>
+      </w:r>
+      <w:r>
+        <w:rPr>
+          <w:lang w:val="en-US"/>
+        </w:rPr>
+        <w:t xml:space="preserve"> the symptom names. Names in the Patient column should be entered as they are listed on the PATIENTS sheet. Names not listed on this sheet are not valid. Dates in the Date column should be entered in DD.MM.YYYY format. Severity of symptoms should be entered a</w:t>
+      </w:r>
+      <w:r>
+        <w:rPr>
+          <w:lang w:val="en-US"/>
+        </w:rPr>
+        <w:t>s</w:t>
+      </w:r>
+      <w:r>
+        <w:rPr>
+          <w:lang w:val="en-US"/>
+        </w:rPr>
+        <w:t xml:space="preserve"> an integer value between and including 0 and 10.</w:t>
       </w:r>
     </w:p>
     <w:p>
@@ -4058,13 +4018,13 @@
       <w:r>
         <w:rPr>
           <w:noProof/>
-          <w:lang w:val="en-US"/>
+          <w:lang w:eastAsia="sl-SI"/>
         </w:rPr>
         <w:drawing>
-          <wp:inline distT="0" distB="0" distL="0" distR="0" wp14:anchorId="6C2ACB5D" wp14:editId="40C8A53F">
-            <wp:extent cx="1485900" cy="2219325"/>
-            <wp:effectExtent l="0" t="0" r="0" b="9525"/>
-            <wp:docPr id="12" name="Slika 12"/>
+          <wp:inline distT="0" distB="0" distL="0" distR="0" wp14:anchorId="6C784278" wp14:editId="5C9AD49A">
+            <wp:extent cx="5238750" cy="2133600"/>
+            <wp:effectExtent l="0" t="0" r="0" b="0"/>
+            <wp:docPr id="13" name="Slika 13"/>
             <wp:cNvGraphicFramePr>
               <a:graphicFrameLocks xmlns:a="http://schemas.openxmlformats.org/drawingml/2006/main" noChangeAspect="1"/>
             </wp:cNvGraphicFramePr>
@@ -4084,7 +4044,7 @@
                   <pic:spPr>
                     <a:xfrm>
                       <a:off x="0" y="0"/>
-                      <a:ext cx="1485900" cy="2219325"/>
+                      <a:ext cx="5238750" cy="2133600"/>
                     </a:xfrm>
                     <a:prstGeom prst="rect">
                       <a:avLst/>
@@ -4107,77 +4067,205 @@
         <w:rPr>
           <w:lang w:val="en-US"/>
         </w:rPr>
-        <w:t>E.g.: Sample patients on the PATIENTS sheet.</w:t>
-      </w:r>
-    </w:p>
-    <w:p>
-      <w:pPr>
-        <w:pStyle w:val="Naslov3"/>
-        <w:rPr>
-          <w:lang w:val="en-US"/>
-        </w:rPr>
-      </w:pPr>
-      <w:bookmarkStart w:id="17" w:name="_Toc355642203"/>
-      <w:bookmarkStart w:id="18" w:name="_Toc368248924"/>
-      <w:r>
-        <w:rPr>
-          <w:lang w:val="en-US"/>
-        </w:rPr>
-        <w:t>“DATA” sheet</w:t>
-      </w:r>
-      <w:bookmarkEnd w:id="17"/>
-      <w:bookmarkEnd w:id="18"/>
-    </w:p>
-    <w:p>
-      <w:pPr>
-        <w:rPr>
-          <w:lang w:val="en-US"/>
-        </w:rPr>
-      </w:pPr>
-      <w:r>
-        <w:rPr>
-          <w:lang w:val="en-US"/>
-        </w:rPr>
-        <w:t xml:space="preserve">The DATA sheet contains the patients, the dates of checkups and the severity of reported symptoms. Each line of data represents one date of one patient checkup. </w:t>
-      </w:r>
-    </w:p>
-    <w:p>
-      <w:pPr>
-        <w:rPr>
-          <w:lang w:val="en-US"/>
-        </w:rPr>
-      </w:pPr>
+        <w:t>E.g.: Sample data on the DATA sheet.</w:t>
+      </w:r>
+    </w:p>
+    <w:p>
+      <w:pPr>
+        <w:pStyle w:val="Heading3"/>
+        <w:rPr>
+          <w:lang w:val="en-US"/>
+        </w:rPr>
+      </w:pPr>
+      <w:bookmarkStart w:id="19" w:name="_Toc355642205"/>
+      <w:bookmarkStart w:id="20" w:name="_Toc368248925"/>
+      <w:r>
+        <w:rPr>
+          <w:lang w:val="en-US"/>
+        </w:rPr>
+        <w:t>Running the plotting function</w:t>
+      </w:r>
+      <w:bookmarkEnd w:id="19"/>
+      <w:bookmarkEnd w:id="20"/>
+    </w:p>
+    <w:p>
+      <w:pPr>
+        <w:rPr>
+          <w:lang w:val="en-US"/>
+        </w:rPr>
+      </w:pPr>
+      <w:r>
+        <w:rPr>
+          <w:lang w:val="en-US"/>
+        </w:rPr>
+        <w:t xml:space="preserve">An R shiny app should be started either </w:t>
+      </w:r>
+      <w:r>
+        <w:rPr>
+          <w:lang w:val="en-US"/>
+        </w:rPr>
+        <w:t>on a local server</w:t>
+      </w:r>
+      <w:r>
+        <w:rPr>
+          <w:lang w:val="en-US"/>
+        </w:rPr>
+        <w:t xml:space="preserve"> or on a remote server. The user then communicates with the app through a web browser, pointing to the address o</w:t>
+      </w:r>
+      <w:r>
+        <w:rPr>
+          <w:lang w:val="en-US"/>
+        </w:rPr>
+        <w:t>f the server.</w:t>
+      </w:r>
+      <w:r>
+        <w:rPr>
+          <w:lang w:val="en-US"/>
+        </w:rPr>
+        <w:t xml:space="preserve"> </w:t>
+      </w:r>
+      <w:r>
+        <w:rPr>
+          <w:lang w:val="en-US"/>
+        </w:rPr>
+        <w:t>To start the server locally, open an R console and issue the command</w:t>
+      </w:r>
+      <w:r>
+        <w:rPr>
+          <w:lang w:val="en-US"/>
+        </w:rPr>
+        <w:t>s</w:t>
+      </w:r>
+      <w:r>
+        <w:rPr>
+          <w:lang w:val="en-US"/>
+        </w:rPr>
+        <w:t>:</w:t>
+      </w:r>
+    </w:p>
+    <w:p>
+      <w:pPr>
+        <w:pStyle w:val="Computer"/>
+      </w:pPr>
+      <w:r>
+        <w:t>library("medplot")</w:t>
+      </w:r>
+      <w:r>
+        <w:br/>
+      </w:r>
+      <w:r>
+        <w:t>library("shiny")</w:t>
+      </w:r>
+      <w:r>
+        <w:br/>
+      </w:r>
+      <w:r>
+        <w:t>runApp(appDir=file.path(path.package("medplot"),"</w:t>
+      </w:r>
+      <w:r>
+        <w:t>shinyapp_symptoms2</w:t>
+      </w:r>
+      <w:r>
+        <w:t>"), launch.browser=TRUE)</w:t>
+      </w:r>
+    </w:p>
+    <w:p>
+      <w:pPr>
+        <w:rPr>
+          <w:lang w:val="en-US"/>
+        </w:rPr>
+      </w:pPr>
+      <w:r>
+        <w:rPr>
+          <w:lang w:val="en-US"/>
+        </w:rPr>
+        <w:t xml:space="preserve">These commands should load the required packages, start the shiny application and open the user’s browser </w:t>
+      </w:r>
+      <w:r>
+        <w:rPr>
+          <w:lang w:val="en-US"/>
+        </w:rPr>
+        <w:t>at</w:t>
+      </w:r>
+      <w:r>
+        <w:rPr>
+          <w:lang w:val="en-US"/>
+        </w:rPr>
+        <w:t xml:space="preserve"> the appropriate </w:t>
+      </w:r>
+      <w:r>
+        <w:rPr>
+          <w:lang w:val="en-US"/>
+        </w:rPr>
+        <w:t>address</w:t>
+      </w:r>
+      <w:r>
+        <w:rPr>
+          <w:lang w:val="en-US"/>
+        </w:rPr>
+        <w:t xml:space="preserve"> (e.g. localhost:8100).</w:t>
+      </w:r>
+    </w:p>
+    <w:p>
+      <w:pPr>
+        <w:rPr>
+          <w:lang w:val="en-US"/>
+        </w:rPr>
+      </w:pPr>
+      <w:r>
+        <w:rPr>
+          <w:lang w:val="en-US"/>
+        </w:rPr>
+        <w:t xml:space="preserve">Note that the firewall on the user’s computer has to allow connections to the server in order for the web browser to be able to connect to it. </w:t>
+      </w:r>
+      <w:r>
+        <w:rPr>
+          <w:lang w:val="en-US"/>
+        </w:rPr>
+        <w:t xml:space="preserve">If a prompt appears after </w:t>
+      </w:r>
+      <w:r>
+        <w:rPr>
+          <w:lang w:val="en-US"/>
+        </w:rPr>
+        <w:t>issuing</w:t>
+      </w:r>
+      <w:r>
+        <w:rPr>
+          <w:lang w:val="en-US"/>
+        </w:rPr>
+        <w:t xml:space="preserve"> the above command asking to allow connections, you should confirm it.</w:t>
+      </w:r>
+    </w:p>
+    <w:p>
+      <w:pPr>
+        <w:rPr>
+          <w:lang w:val="en-US"/>
+        </w:rPr>
+      </w:pPr>
+      <w:r>
+        <w:rPr>
+          <w:lang w:val="en-US"/>
+        </w:rPr>
+        <w:t xml:space="preserve">A web browser window should open with options to select which symptoms the user wishes to plot. The plot updates every time after the user changes the selection. </w:t>
+      </w:r>
+    </w:p>
+    <w:p>
+      <w:pPr>
+        <w:pStyle w:val="Heading3"/>
+        <w:rPr>
+          <w:lang w:val="en-US"/>
+        </w:rPr>
+      </w:pPr>
+      <w:bookmarkStart w:id="21" w:name="_Toc368248926"/>
       <w:r>
         <w:rPr>
           <w:lang w:val="en-US"/>
         </w:rPr>
         <w:lastRenderedPageBreak/>
-        <w:t xml:space="preserve">The user can edit the column names after the Date </w:t>
-      </w:r>
-      <w:r>
-        <w:rPr>
-          <w:lang w:val="en-US"/>
-        </w:rPr>
-        <w:t>column, which represents</w:t>
-      </w:r>
-      <w:r>
-        <w:rPr>
-          <w:lang w:val="en-US"/>
-        </w:rPr>
-        <w:t xml:space="preserve"> the symptom names. Names in the Patient column should be entered as they are listed on the PATIENTS sheet. Names not listed on this sheet are not valid. Dates in the Date column should be entered in DD.MM.YYYY format. Severity of symptoms should be entered a</w:t>
-      </w:r>
-      <w:r>
-        <w:rPr>
-          <w:lang w:val="en-US"/>
-        </w:rPr>
-        <w:t>s</w:t>
-      </w:r>
-      <w:r>
-        <w:rPr>
-          <w:lang w:val="en-US"/>
-        </w:rPr>
-        <w:t xml:space="preserve"> an integer value between and including 0 and 10.</w:t>
-      </w:r>
+        <w:t>The plot</w:t>
+      </w:r>
+      <w:bookmarkEnd w:id="21"/>
     </w:p>
     <w:p>
       <w:pPr>
@@ -4188,13 +4276,13 @@
       <w:r>
         <w:rPr>
           <w:noProof/>
-          <w:lang w:val="en-US"/>
+          <w:lang w:eastAsia="sl-SI"/>
         </w:rPr>
         <w:drawing>
-          <wp:inline distT="0" distB="0" distL="0" distR="0" wp14:anchorId="6C784278" wp14:editId="5C9AD49A">
-            <wp:extent cx="5238750" cy="2133600"/>
-            <wp:effectExtent l="0" t="0" r="0" b="0"/>
-            <wp:docPr id="13" name="Slika 13"/>
+          <wp:inline distT="0" distB="0" distL="0" distR="0" wp14:anchorId="3ADAFE13" wp14:editId="7E51E87A">
+            <wp:extent cx="5760720" cy="2849737"/>
+            <wp:effectExtent l="0" t="0" r="0" b="8255"/>
+            <wp:docPr id="15" name="Slika 15"/>
             <wp:cNvGraphicFramePr>
               <a:graphicFrameLocks xmlns:a="http://schemas.openxmlformats.org/drawingml/2006/main" noChangeAspect="1"/>
             </wp:cNvGraphicFramePr>
@@ -4214,7 +4302,7 @@
                   <pic:spPr>
                     <a:xfrm>
                       <a:off x="0" y="0"/>
-                      <a:ext cx="5238750" cy="2133600"/>
+                      <a:ext cx="5760720" cy="2849737"/>
                     </a:xfrm>
                     <a:prstGeom prst="rect">
                       <a:avLst/>
@@ -4237,232 +4325,298 @@
         <w:rPr>
           <w:lang w:val="en-US"/>
         </w:rPr>
-        <w:t>E.g.: Sample data on the DATA sheet.</w:t>
-      </w:r>
-    </w:p>
-    <w:p>
-      <w:pPr>
-        <w:pStyle w:val="Naslov3"/>
-        <w:rPr>
-          <w:lang w:val="en-US"/>
-        </w:rPr>
-      </w:pPr>
-      <w:bookmarkStart w:id="19" w:name="_Toc355642205"/>
-      <w:bookmarkStart w:id="20" w:name="_Toc368248925"/>
-      <w:r>
-        <w:rPr>
-          <w:lang w:val="en-US"/>
-        </w:rPr>
-        <w:t>Running the plotting function</w:t>
-      </w:r>
-      <w:bookmarkEnd w:id="19"/>
-      <w:bookmarkEnd w:id="20"/>
-    </w:p>
-    <w:p>
-      <w:pPr>
-        <w:rPr>
-          <w:lang w:val="en-US"/>
-        </w:rPr>
-      </w:pPr>
-      <w:r>
-        <w:rPr>
-          <w:lang w:val="en-US"/>
-        </w:rPr>
-        <w:t xml:space="preserve">An R shiny app should be started either </w:t>
-      </w:r>
-      <w:r>
-        <w:rPr>
-          <w:lang w:val="en-US"/>
-        </w:rPr>
-        <w:t>on a local server</w:t>
-      </w:r>
-      <w:r>
-        <w:rPr>
-          <w:lang w:val="en-US"/>
-        </w:rPr>
-        <w:t xml:space="preserve"> or on a remote server. The user then communicates with the app through a web browser, pointing to the address o</w:t>
-      </w:r>
-      <w:r>
-        <w:rPr>
-          <w:lang w:val="en-US"/>
-        </w:rPr>
-        <w:t>f the server.</w:t>
-      </w:r>
+        <w:t>E.g.: Example of the generated plot.</w:t>
+      </w:r>
+    </w:p>
+    <w:p>
+      <w:pPr>
+        <w:rPr>
+          <w:lang w:val="en-US"/>
+        </w:rPr>
+      </w:pPr>
+      <w:r>
+        <w:rPr>
+          <w:lang w:val="en-US"/>
+        </w:rPr>
+        <w:t>The</w:t>
+      </w:r>
+      <w:r>
+        <w:rPr>
+          <w:lang w:val="en-US"/>
+        </w:rPr>
+        <w:t xml:space="preserve"> surface</w:t>
+      </w:r>
+      <w:r>
+        <w:rPr>
+          <w:lang w:val="en-US"/>
+        </w:rPr>
+        <w:t xml:space="preserve"> size of the circles on the plot represents symptom severity while the color of the circle</w:t>
+      </w:r>
+      <w:r>
+        <w:rPr>
+          <w:lang w:val="en-US"/>
+        </w:rPr>
+        <w:t>s</w:t>
+      </w:r>
+      <w:r>
+        <w:rPr>
+          <w:lang w:val="en-US"/>
+        </w:rPr>
+        <w:t xml:space="preserve"> represents a particular symptom. </w:t>
+      </w:r>
+      <w:r>
+        <w:rPr>
+          <w:lang w:val="en-US"/>
+        </w:rPr>
+        <w:t xml:space="preserve">The names of the patients are on the vertical axis, while the dates of reports are on the horizontal axis. </w:t>
+      </w:r>
+    </w:p>
+    <w:p>
+      <w:pPr>
+        <w:rPr>
+          <w:rFonts w:asciiTheme="majorHAnsi" w:eastAsiaTheme="majorEastAsia" w:hAnsiTheme="majorHAnsi" w:cstheme="majorBidi"/>
+          <w:b/>
+          <w:bCs/>
+          <w:color w:val="4F81BD" w:themeColor="accent1"/>
+          <w:sz w:val="26"/>
+          <w:szCs w:val="26"/>
+          <w:lang w:val="en-US"/>
+        </w:rPr>
+      </w:pPr>
+      <w:r>
+        <w:rPr>
+          <w:lang w:val="en-US"/>
+        </w:rPr>
+        <w:br w:type="page"/>
+      </w:r>
+    </w:p>
+    <w:p>
+      <w:pPr>
+        <w:pStyle w:val="Heading2"/>
+        <w:rPr>
+          <w:lang w:val="en-US"/>
+        </w:rPr>
+      </w:pPr>
+      <w:bookmarkStart w:id="22" w:name="_Toc355642206"/>
+      <w:bookmarkStart w:id="23" w:name="_Toc368248927"/>
+      <w:r>
+        <w:rPr>
+          <w:lang w:val="en-US"/>
+        </w:rPr>
+        <w:lastRenderedPageBreak/>
+        <w:t>PlotTests</w:t>
+      </w:r>
+      <w:r>
+        <w:rPr>
+          <w:lang w:val="en-US"/>
+        </w:rPr>
+        <w:t>_shiny</w:t>
+      </w:r>
+      <w:r>
+        <w:rPr>
+          <w:lang w:val="en-US"/>
+        </w:rPr>
+        <w:t>.xlsx</w:t>
+      </w:r>
+      <w:r>
+        <w:rPr>
+          <w:lang w:val="en-US"/>
+        </w:rPr>
+        <w:t xml:space="preserve"> spreadsheet usage instructions</w:t>
+      </w:r>
+      <w:bookmarkEnd w:id="22"/>
+      <w:bookmarkEnd w:id="23"/>
+    </w:p>
+    <w:p>
+      <w:pPr>
+        <w:rPr>
+          <w:lang w:val="en-US"/>
+        </w:rPr>
+      </w:pPr>
+      <w:r>
+        <w:rPr>
+          <w:lang w:val="en-US"/>
+        </w:rPr>
+        <w:t>PlotTest</w:t>
+      </w:r>
+      <w:r>
+        <w:rPr>
+          <w:lang w:val="en-US"/>
+        </w:rPr>
+        <w:t>_shiny</w:t>
+      </w:r>
+      <w:r>
+        <w:rPr>
+          <w:lang w:val="en-US"/>
+        </w:rPr>
+        <w:t>.xlsx</w:t>
+      </w:r>
+      <w:r>
+        <w:rPr>
+          <w:lang w:val="en-US"/>
+        </w:rPr>
+        <w:t xml:space="preserve"> relies on the R </w:t>
+      </w:r>
+      <w:r>
+        <w:rPr>
+          <w:rStyle w:val="ComputerChar"/>
+        </w:rPr>
+        <w:t>SVGAnnotation</w:t>
+      </w:r>
+      <w:r>
+        <w:rPr>
+          <w:lang w:val="en-US"/>
+        </w:rPr>
+        <w:t xml:space="preserve"> package </w:t>
+      </w:r>
+      <w:r>
+        <w:rPr>
+          <w:lang w:val="en-US"/>
+        </w:rPr>
+        <w:fldChar w:fldCharType="begin" w:fldLock="1"/>
+      </w:r>
+      <w:r>
+        <w:rPr>
+          <w:lang w:val="en-US"/>
+        </w:rPr>
+        <w:instrText>ADDIN CSL_CITATION { "citationItems" : [ { "id" : "ITEM-1", "itemData" : { "author" : [ { "dropping-particle" : "", "family" : "Nolan", "given" : "Deborah", "non-dropping-particle" : "", "parse-names" : false, "suffix" : "" }, { "dropping-particle" : "", "family" : "Lang", "given" : "Duncan Temple", "non-dropping-particle" : "", "parse-names" : false, "suffix" : "" } ], "container-title" : "Journal of Statistical Software", "id" : "ITEM-1", "issue" : "1", "issued" : { "date-parts" : [ [ "2012" ] ] }, "title" : "Interactive and Animated Scalable Vector Graphics", "type" : "article-journal", "volume" : "46" }, "uris" : [ "http://www.mendeley.com/documents/?uuid=fe2c4f09-4928-474b-86d6-9e8450cb3fd0" ] } ], "mendeley" : { "previouslyFormattedCitation" : "(Nolan &amp; Lang, 2012)" }, "properties" : { "noteIndex" : 0 }, "schema" : "https://github.com/citation-style-language/schema/raw/master/csl-citation.json" }</w:instrText>
+      </w:r>
+      <w:r>
+        <w:rPr>
+          <w:lang w:val="en-US"/>
+        </w:rPr>
+        <w:fldChar w:fldCharType="separate"/>
+      </w:r>
+      <w:r>
+        <w:rPr>
+          <w:noProof/>
+          <w:lang w:val="en-US"/>
+        </w:rPr>
+        <w:t>(Nolan &amp; Lang, 2012)</w:t>
+      </w:r>
+      <w:r>
+        <w:rPr>
+          <w:lang w:val="en-US"/>
+        </w:rPr>
+        <w:fldChar w:fldCharType="end"/>
+      </w:r>
+      <w:r>
+        <w:rPr>
+          <w:lang w:val="en-US"/>
+        </w:rPr>
+        <w:t xml:space="preserve"> to generate a scalable vector graphics (SVG) file containing the plots.</w:t>
+      </w:r>
+    </w:p>
+    <w:p>
+      <w:pPr>
+        <w:rPr>
+          <w:lang w:val="en-US"/>
+        </w:rPr>
+      </w:pPr>
+      <w:r>
+        <w:rPr>
+          <w:lang w:val="en-US"/>
+        </w:rPr>
+        <w:t>The PlotTests</w:t>
+      </w:r>
+      <w:r>
+        <w:rPr>
+          <w:lang w:val="en-US"/>
+        </w:rPr>
+        <w:t>_shiny</w:t>
+      </w:r>
+      <w:r>
+        <w:rPr>
+          <w:lang w:val="en-US"/>
+        </w:rPr>
+        <w:t>.xlsm contains the following sheets:</w:t>
+      </w:r>
+    </w:p>
+    <w:p>
+      <w:pPr>
+        <w:pStyle w:val="ListParagraph"/>
+        <w:numPr>
+          <w:ilvl w:val="0"/>
+          <w:numId w:val="8"/>
+        </w:numPr>
+        <w:rPr>
+          <w:lang w:val="en-US"/>
+        </w:rPr>
+      </w:pPr>
+      <w:r>
+        <w:rPr>
+          <w:lang w:val="en-US"/>
+        </w:rPr>
+        <w:t>DATA</w:t>
+      </w:r>
+    </w:p>
+    <w:p>
+      <w:pPr>
+        <w:pStyle w:val="ListParagraph"/>
+        <w:numPr>
+          <w:ilvl w:val="0"/>
+          <w:numId w:val="8"/>
+        </w:numPr>
+        <w:rPr>
+          <w:lang w:val="en-US"/>
+        </w:rPr>
+      </w:pPr>
+      <w:r>
+        <w:rPr>
+          <w:lang w:val="en-US"/>
+        </w:rPr>
+        <w:t>PARAMETERS</w:t>
+      </w:r>
+    </w:p>
+    <w:p>
+      <w:pPr>
+        <w:rPr>
+          <w:lang w:val="en-US"/>
+        </w:rPr>
+      </w:pPr>
+      <w:r>
+        <w:rPr>
+          <w:lang w:val="en-US"/>
+        </w:rPr>
+        <w:t>The sheets will be described in the order the user should refer to them in the following subparagraphs.</w:t>
+      </w:r>
+    </w:p>
+    <w:p>
+      <w:pPr>
+        <w:pStyle w:val="Heading3"/>
+        <w:rPr>
+          <w:lang w:val="en-US"/>
+        </w:rPr>
+      </w:pPr>
       <w:r>
         <w:rPr>
           <w:lang w:val="en-US"/>
         </w:rPr>
         <w:t xml:space="preserve"> </w:t>
       </w:r>
-      <w:r>
-        <w:rPr>
-          <w:lang w:val="en-US"/>
-        </w:rPr>
-        <w:t>To start the server locally, open an R console and issue the command</w:t>
-      </w:r>
-      <w:r>
-        <w:rPr>
-          <w:lang w:val="en-US"/>
-        </w:rPr>
-        <w:t>s</w:t>
-      </w:r>
-      <w:r>
-        <w:rPr>
-          <w:lang w:val="en-US"/>
-        </w:rPr>
-        <w:t>:</w:t>
-      </w:r>
-    </w:p>
-    <w:p>
-      <w:pPr>
-        <w:pStyle w:val="Computer"/>
-      </w:pPr>
-      <w:proofErr w:type="gramStart"/>
-      <w:r>
-        <w:t>library(</w:t>
-      </w:r>
-      <w:proofErr w:type="gramEnd"/>
-      <w:r>
-        <w:t>"medplot")</w:t>
-      </w:r>
-      <w:r>
-        <w:br/>
-      </w:r>
-      <w:r>
-        <w:t>library("shiny")</w:t>
-      </w:r>
-      <w:r>
-        <w:br/>
-      </w:r>
-      <w:r>
-        <w:t>runApp(appDir=file.path(path.package("medplot"),"</w:t>
-      </w:r>
-      <w:r>
-        <w:t>shinyapp_symptoms2</w:t>
-      </w:r>
-      <w:r>
-        <w:t xml:space="preserve">"), </w:t>
-      </w:r>
-      <w:proofErr w:type="spellStart"/>
-      <w:r>
-        <w:t>launch.browser</w:t>
-      </w:r>
-      <w:proofErr w:type="spellEnd"/>
-      <w:r>
-        <w:t>=TRUE)</w:t>
-      </w:r>
-    </w:p>
-    <w:p>
-      <w:pPr>
-        <w:rPr>
-          <w:lang w:val="en-US"/>
-        </w:rPr>
-      </w:pPr>
-      <w:r>
-        <w:rPr>
-          <w:lang w:val="en-US"/>
-        </w:rPr>
-        <w:t xml:space="preserve">These commands should load the required packages, start the shiny application and open the user’s browser </w:t>
-      </w:r>
-      <w:r>
-        <w:rPr>
-          <w:lang w:val="en-US"/>
-        </w:rPr>
-        <w:t>at</w:t>
-      </w:r>
-      <w:r>
-        <w:rPr>
-          <w:lang w:val="en-US"/>
-        </w:rPr>
-        <w:t xml:space="preserve"> the appropriate </w:t>
-      </w:r>
-      <w:r>
-        <w:rPr>
-          <w:lang w:val="en-US"/>
-        </w:rPr>
-        <w:t>address</w:t>
-      </w:r>
-      <w:r>
-        <w:rPr>
-          <w:lang w:val="en-US"/>
-        </w:rPr>
-        <w:t xml:space="preserve"> (e.g. localhost</w:t>
-      </w:r>
-      <w:proofErr w:type="gramStart"/>
-      <w:r>
-        <w:rPr>
-          <w:lang w:val="en-US"/>
-        </w:rPr>
-        <w:t>:8100</w:t>
-      </w:r>
-      <w:proofErr w:type="gramEnd"/>
-      <w:r>
-        <w:rPr>
-          <w:lang w:val="en-US"/>
-        </w:rPr>
-        <w:t>).</w:t>
-      </w:r>
-    </w:p>
-    <w:p>
-      <w:pPr>
-        <w:rPr>
-          <w:lang w:val="en-US"/>
-        </w:rPr>
-      </w:pPr>
-      <w:r>
-        <w:rPr>
-          <w:lang w:val="en-US"/>
-        </w:rPr>
-        <w:t xml:space="preserve">Note that the firewall on the user’s computer has to allow connections to the server in order for the web browser to be able to connect to it. </w:t>
-      </w:r>
-      <w:r>
-        <w:rPr>
-          <w:lang w:val="en-US"/>
-        </w:rPr>
-        <w:t xml:space="preserve">If a prompt appears after </w:t>
-      </w:r>
-      <w:r>
-        <w:rPr>
-          <w:lang w:val="en-US"/>
-        </w:rPr>
-        <w:t>issuing</w:t>
-      </w:r>
-      <w:r>
-        <w:rPr>
-          <w:lang w:val="en-US"/>
-        </w:rPr>
-        <w:t xml:space="preserve"> the above command asking to allow connections, you should confirm it.</w:t>
-      </w:r>
-    </w:p>
-    <w:p>
-      <w:pPr>
-        <w:rPr>
-          <w:lang w:val="en-US"/>
-        </w:rPr>
-      </w:pPr>
-      <w:r>
-        <w:rPr>
-          <w:lang w:val="en-US"/>
-        </w:rPr>
-        <w:t xml:space="preserve">A web browser window should open with options to select which symptoms the user wishes to plot. The plot updates every time after the user changes the selection. </w:t>
-      </w:r>
-    </w:p>
-    <w:p>
-      <w:pPr>
-        <w:pStyle w:val="Naslov3"/>
-        <w:rPr>
-          <w:lang w:val="en-US"/>
-        </w:rPr>
-      </w:pPr>
-      <w:bookmarkStart w:id="21" w:name="_Toc368248926"/>
-      <w:r>
-        <w:rPr>
-          <w:lang w:val="en-US"/>
-        </w:rPr>
-        <w:lastRenderedPageBreak/>
-        <w:t>The plot</w:t>
-      </w:r>
-      <w:bookmarkEnd w:id="21"/>
+      <w:bookmarkStart w:id="24" w:name="_Toc355642208"/>
+      <w:bookmarkStart w:id="25" w:name="_Toc368248928"/>
+      <w:r>
+        <w:rPr>
+          <w:lang w:val="en-US"/>
+        </w:rPr>
+        <w:t>“PARAMETERS” sheet</w:t>
+      </w:r>
+      <w:bookmarkEnd w:id="24"/>
+      <w:bookmarkEnd w:id="25"/>
+    </w:p>
+    <w:p>
+      <w:pPr>
+        <w:rPr>
+          <w:lang w:val="en-US"/>
+        </w:rPr>
+      </w:pPr>
+      <w:r>
+        <w:rPr>
+          <w:lang w:val="en-US"/>
+        </w:rPr>
+        <w:t>The PARAMETERS sheet contains the names of valid test results under the Result column, the color for a particular test result under the Color column and the size of the dot on the graph in the Size column. The light blue colored fields are editable by the user.</w:t>
+      </w:r>
     </w:p>
     <w:p>
       <w:pPr>
@@ -4473,13 +4627,13 @@
       <w:r>
         <w:rPr>
           <w:noProof/>
-          <w:lang w:val="en-US"/>
+          <w:lang w:eastAsia="sl-SI"/>
         </w:rPr>
         <w:drawing>
-          <wp:inline distT="0" distB="0" distL="0" distR="0" wp14:anchorId="3ADAFE13" wp14:editId="7E51E87A">
-            <wp:extent cx="5760720" cy="2849737"/>
-            <wp:effectExtent l="0" t="0" r="0" b="8255"/>
-            <wp:docPr id="15" name="Slika 15"/>
+          <wp:inline distT="0" distB="0" distL="0" distR="0" wp14:anchorId="63BEBAAD" wp14:editId="270C7250">
+            <wp:extent cx="2724150" cy="1933575"/>
+            <wp:effectExtent l="0" t="0" r="0" b="9525"/>
+            <wp:docPr id="17" name="Slika 17"/>
             <wp:cNvGraphicFramePr>
               <a:graphicFrameLocks xmlns:a="http://schemas.openxmlformats.org/drawingml/2006/main" noChangeAspect="1"/>
             </wp:cNvGraphicFramePr>
@@ -4499,345 +4653,6 @@
                   <pic:spPr>
                     <a:xfrm>
                       <a:off x="0" y="0"/>
-                      <a:ext cx="5760720" cy="2849737"/>
-                    </a:xfrm>
-                    <a:prstGeom prst="rect">
-                      <a:avLst/>
-                    </a:prstGeom>
-                  </pic:spPr>
-                </pic:pic>
-              </a:graphicData>
-            </a:graphic>
-          </wp:inline>
-        </w:drawing>
-      </w:r>
-    </w:p>
-    <w:p>
-      <w:pPr>
-        <w:rPr>
-          <w:lang w:val="en-US"/>
-        </w:rPr>
-      </w:pPr>
-      <w:r>
-        <w:rPr>
-          <w:lang w:val="en-US"/>
-        </w:rPr>
-        <w:t>E.g.: Example of the generated plot.</w:t>
-      </w:r>
-    </w:p>
-    <w:p>
-      <w:pPr>
-        <w:rPr>
-          <w:lang w:val="en-US"/>
-        </w:rPr>
-      </w:pPr>
-      <w:r>
-        <w:rPr>
-          <w:lang w:val="en-US"/>
-        </w:rPr>
-        <w:t>The</w:t>
-      </w:r>
-      <w:r>
-        <w:rPr>
-          <w:lang w:val="en-US"/>
-        </w:rPr>
-        <w:t xml:space="preserve"> surface</w:t>
-      </w:r>
-      <w:r>
-        <w:rPr>
-          <w:lang w:val="en-US"/>
-        </w:rPr>
-        <w:t xml:space="preserve"> size of the circles on the plot represents symptom severity while the color of the circle</w:t>
-      </w:r>
-      <w:r>
-        <w:rPr>
-          <w:lang w:val="en-US"/>
-        </w:rPr>
-        <w:t>s</w:t>
-      </w:r>
-      <w:r>
-        <w:rPr>
-          <w:lang w:val="en-US"/>
-        </w:rPr>
-        <w:t xml:space="preserve"> represents a particular symptom. </w:t>
-      </w:r>
-      <w:r>
-        <w:rPr>
-          <w:lang w:val="en-US"/>
-        </w:rPr>
-        <w:t xml:space="preserve">The names of the patients are on the vertical axis, while the dates of reports are on the horizontal axis. </w:t>
-      </w:r>
-    </w:p>
-    <w:p>
-      <w:pPr>
-        <w:rPr>
-          <w:rFonts w:asciiTheme="majorHAnsi" w:eastAsiaTheme="majorEastAsia" w:hAnsiTheme="majorHAnsi" w:cstheme="majorBidi"/>
-          <w:b/>
-          <w:bCs/>
-          <w:color w:val="4F81BD" w:themeColor="accent1"/>
-          <w:sz w:val="26"/>
-          <w:szCs w:val="26"/>
-          <w:lang w:val="en-US"/>
-        </w:rPr>
-      </w:pPr>
-      <w:r>
-        <w:rPr>
-          <w:lang w:val="en-US"/>
-        </w:rPr>
-        <w:br w:type="page"/>
-      </w:r>
-    </w:p>
-    <w:p>
-      <w:pPr>
-        <w:pStyle w:val="Naslov2"/>
-        <w:rPr>
-          <w:lang w:val="en-US"/>
-        </w:rPr>
-      </w:pPr>
-      <w:bookmarkStart w:id="22" w:name="_Toc355642206"/>
-      <w:bookmarkStart w:id="23" w:name="_Toc368248927"/>
-      <w:r>
-        <w:rPr>
-          <w:lang w:val="en-US"/>
-        </w:rPr>
-        <w:lastRenderedPageBreak/>
-        <w:t>PlotTests</w:t>
-      </w:r>
-      <w:r>
-        <w:rPr>
-          <w:lang w:val="en-US"/>
-        </w:rPr>
-        <w:t>_shiny</w:t>
-      </w:r>
-      <w:r>
-        <w:rPr>
-          <w:lang w:val="en-US"/>
-        </w:rPr>
-        <w:t>.xlsm spreadsheet usage instructions</w:t>
-      </w:r>
-      <w:bookmarkEnd w:id="22"/>
-      <w:bookmarkEnd w:id="23"/>
-    </w:p>
-    <w:p>
-      <w:pPr>
-        <w:rPr>
-          <w:lang w:val="en-US"/>
-        </w:rPr>
-      </w:pPr>
-      <w:r>
-        <w:rPr>
-          <w:lang w:val="en-US"/>
-        </w:rPr>
-        <w:t>PlotTest</w:t>
-      </w:r>
-      <w:r>
-        <w:rPr>
-          <w:lang w:val="en-US"/>
-        </w:rPr>
-        <w:t>_shiny</w:t>
-      </w:r>
-      <w:r>
-        <w:rPr>
-          <w:lang w:val="en-US"/>
-        </w:rPr>
-        <w:t xml:space="preserve">.xlsm relies on the R </w:t>
-      </w:r>
-      <w:r>
-        <w:rPr>
-          <w:rStyle w:val="ComputerChar"/>
-        </w:rPr>
-        <w:t>SVGAnnotation</w:t>
-      </w:r>
-      <w:r>
-        <w:rPr>
-          <w:lang w:val="en-US"/>
-        </w:rPr>
-        <w:t xml:space="preserve"> package </w:t>
-      </w:r>
-      <w:r>
-        <w:rPr>
-          <w:lang w:val="en-US"/>
-        </w:rPr>
-        <w:fldChar w:fldCharType="begin" w:fldLock="1"/>
-      </w:r>
-      <w:r>
-        <w:rPr>
-          <w:lang w:val="en-US"/>
-        </w:rPr>
-        <w:instrText>ADDIN CSL_CITATION { "citationItems" : [ { "id" : "ITEM-1", "itemData" : { "author" : [ { "dropping-particle" : "", "family" : "Nolan", "given" : "Deborah", "non-dropping-particle" : "", "parse-names" : false, "suffix" : "" }, { "dropping-particle" : "", "family" : "Lang", "given" : "Duncan Temple", "non-dropping-particle" : "", "parse-names" : false, "suffix" : "" } ], "container-title" : "Journal of Statistical Software", "id" : "ITEM-1", "issue" : "1", "issued" : { "date-parts" : [ [ "2012" ] ] }, "title" : "Interactive and Animated Scalable Vector Graphics", "type" : "article-journal", "volume" : "46" }, "uris" : [ "http://www.mendeley.com/documents/?uuid=fe2c4f09-4928-474b-86d6-9e8450cb3fd0" ] } ], "mendeley" : { "previouslyFormattedCitation" : "(Nolan &amp; Lang, 2012)" }, "properties" : { "noteIndex" : 0 }, "schema" : "https://github.com/citation-style-language/schema/raw/master/csl-citation.json" }</w:instrText>
-      </w:r>
-      <w:r>
-        <w:rPr>
-          <w:lang w:val="en-US"/>
-        </w:rPr>
-        <w:fldChar w:fldCharType="separate"/>
-      </w:r>
-      <w:r>
-        <w:rPr>
-          <w:noProof/>
-          <w:lang w:val="en-US"/>
-        </w:rPr>
-        <w:t>(Nolan &amp; Lang, 2012)</w:t>
-      </w:r>
-      <w:r>
-        <w:rPr>
-          <w:lang w:val="en-US"/>
-        </w:rPr>
-        <w:fldChar w:fldCharType="end"/>
-      </w:r>
-      <w:r>
-        <w:rPr>
-          <w:lang w:val="en-US"/>
-        </w:rPr>
-        <w:t xml:space="preserve"> to generate a scalable vector graphics (SVG) file containing the plots.</w:t>
-      </w:r>
-    </w:p>
-    <w:p>
-      <w:pPr>
-        <w:rPr>
-          <w:lang w:val="en-US"/>
-        </w:rPr>
-      </w:pPr>
-      <w:r>
-        <w:rPr>
-          <w:lang w:val="en-US"/>
-        </w:rPr>
-        <w:t>The PlotTests</w:t>
-      </w:r>
-      <w:r>
-        <w:rPr>
-          <w:lang w:val="en-US"/>
-        </w:rPr>
-        <w:t>_shiny</w:t>
-      </w:r>
-      <w:r>
-        <w:rPr>
-          <w:lang w:val="en-US"/>
-        </w:rPr>
-        <w:t>.xlsm contains the following sheets:</w:t>
-      </w:r>
-    </w:p>
-    <w:p>
-      <w:pPr>
-        <w:pStyle w:val="Odstavekseznama"/>
-        <w:numPr>
-          <w:ilvl w:val="0"/>
-          <w:numId w:val="8"/>
-        </w:numPr>
-        <w:rPr>
-          <w:lang w:val="en-US"/>
-        </w:rPr>
-      </w:pPr>
-      <w:r>
-        <w:rPr>
-          <w:lang w:val="en-US"/>
-        </w:rPr>
-        <w:t>DATA</w:t>
-      </w:r>
-    </w:p>
-    <w:p>
-      <w:pPr>
-        <w:pStyle w:val="Odstavekseznama"/>
-        <w:numPr>
-          <w:ilvl w:val="0"/>
-          <w:numId w:val="8"/>
-        </w:numPr>
-        <w:rPr>
-          <w:lang w:val="en-US"/>
-        </w:rPr>
-      </w:pPr>
-      <w:r>
-        <w:rPr>
-          <w:lang w:val="en-US"/>
-        </w:rPr>
-        <w:t>PARAMETERS</w:t>
-      </w:r>
-    </w:p>
-    <w:p>
-      <w:pPr>
-        <w:rPr>
-          <w:lang w:val="en-US"/>
-        </w:rPr>
-      </w:pPr>
-      <w:r>
-        <w:rPr>
-          <w:lang w:val="en-US"/>
-        </w:rPr>
-        <w:t>The sheets will be described in the order the user should refer to them in the following subparagraphs.</w:t>
-      </w:r>
-    </w:p>
-    <w:p>
-      <w:pPr>
-        <w:pStyle w:val="Naslov3"/>
-        <w:rPr>
-          <w:lang w:val="en-US"/>
-        </w:rPr>
-      </w:pPr>
-      <w:r>
-        <w:rPr>
-          <w:lang w:val="en-US"/>
-        </w:rPr>
-        <w:t xml:space="preserve"> </w:t>
-      </w:r>
-      <w:bookmarkStart w:id="24" w:name="_Toc355642208"/>
-      <w:bookmarkStart w:id="25" w:name="_Toc368248928"/>
-      <w:r>
-        <w:rPr>
-          <w:lang w:val="en-US"/>
-        </w:rPr>
-        <w:t>“PARAMETERS” sheet</w:t>
-      </w:r>
-      <w:bookmarkEnd w:id="24"/>
-      <w:bookmarkEnd w:id="25"/>
-    </w:p>
-    <w:p>
-      <w:pPr>
-        <w:rPr>
-          <w:lang w:val="en-US"/>
-        </w:rPr>
-      </w:pPr>
-      <w:r>
-        <w:rPr>
-          <w:lang w:val="en-US"/>
-        </w:rPr>
-        <w:t>The PARAMETERS sheet contains the names of valid test results under the Result column, the color for a particular test result under the Color column and the size of the dot on the graph in the Size column. The light blue colored fields are editable by the user.</w:t>
-      </w:r>
-    </w:p>
-    <w:p>
-      <w:pPr>
-        <w:rPr>
-          <w:lang w:val="en-US"/>
-        </w:rPr>
-      </w:pPr>
-      <w:r>
-        <w:rPr>
-          <w:noProof/>
-          <w:lang w:val="en-US"/>
-        </w:rPr>
-        <w:drawing>
-          <wp:inline distT="0" distB="0" distL="0" distR="0" wp14:anchorId="63BEBAAD" wp14:editId="270C7250">
-            <wp:extent cx="2724150" cy="1933575"/>
-            <wp:effectExtent l="0" t="0" r="0" b="9525"/>
-            <wp:docPr id="17" name="Slika 17"/>
-            <wp:cNvGraphicFramePr>
-              <a:graphicFrameLocks xmlns:a="http://schemas.openxmlformats.org/drawingml/2006/main" noChangeAspect="1"/>
-            </wp:cNvGraphicFramePr>
-            <a:graphic xmlns:a="http://schemas.openxmlformats.org/drawingml/2006/main">
-              <a:graphicData uri="http://schemas.openxmlformats.org/drawingml/2006/picture">
-                <pic:pic xmlns:pic="http://schemas.openxmlformats.org/drawingml/2006/picture">
-                  <pic:nvPicPr>
-                    <pic:cNvPr id="0" name=""/>
-                    <pic:cNvPicPr/>
-                  </pic:nvPicPr>
-                  <pic:blipFill>
-                    <a:blip r:embed="rId24"/>
-                    <a:stretch>
-                      <a:fillRect/>
-                    </a:stretch>
-                  </pic:blipFill>
-                  <pic:spPr>
-                    <a:xfrm>
-                      <a:off x="0" y="0"/>
                       <a:ext cx="2724150" cy="1933575"/>
                     </a:xfrm>
                     <a:prstGeom prst="rect">
@@ -4866,7 +4681,7 @@
     </w:p>
     <w:p>
       <w:pPr>
-        <w:pStyle w:val="Naslov3"/>
+        <w:pStyle w:val="Heading3"/>
         <w:rPr>
           <w:lang w:val="en-US"/>
         </w:rPr>
@@ -4910,7 +4725,7 @@
     </w:p>
     <w:p>
       <w:pPr>
-        <w:pStyle w:val="Odstavekseznama"/>
+        <w:pStyle w:val="ListParagraph"/>
         <w:numPr>
           <w:ilvl w:val="0"/>
           <w:numId w:val="9"/>
@@ -4928,7 +4743,7 @@
     </w:p>
     <w:p>
       <w:pPr>
-        <w:pStyle w:val="Odstavekseznama"/>
+        <w:pStyle w:val="ListParagraph"/>
         <w:numPr>
           <w:ilvl w:val="0"/>
           <w:numId w:val="9"/>
@@ -4946,7 +4761,7 @@
     </w:p>
     <w:p>
       <w:pPr>
-        <w:pStyle w:val="Odstavekseznama"/>
+        <w:pStyle w:val="ListParagraph"/>
         <w:numPr>
           <w:ilvl w:val="0"/>
           <w:numId w:val="9"/>
@@ -4964,7 +4779,7 @@
     </w:p>
     <w:p>
       <w:pPr>
-        <w:pStyle w:val="Odstavekseznama"/>
+        <w:pStyle w:val="ListParagraph"/>
         <w:numPr>
           <w:ilvl w:val="0"/>
           <w:numId w:val="9"/>
@@ -4982,7 +4797,7 @@
     </w:p>
     <w:p>
       <w:pPr>
-        <w:pStyle w:val="Odstavekseznama"/>
+        <w:pStyle w:val="ListParagraph"/>
         <w:numPr>
           <w:ilvl w:val="0"/>
           <w:numId w:val="9"/>
@@ -5002,20 +4817,7 @@
           <w:lang w:val="en-US"/>
         </w:rPr>
         <w:br/>
-      </w:r>
-      <w:proofErr w:type="gramStart"/>
-      <w:r>
-        <w:rPr>
-          <w:lang w:val="en-US"/>
-        </w:rPr>
-        <w:t>The</w:t>
-      </w:r>
-      <w:proofErr w:type="gramEnd"/>
-      <w:r>
-        <w:rPr>
-          <w:lang w:val="en-US"/>
-        </w:rPr>
-        <w:t xml:space="preserve"> label used in this field determines the 1</w:t>
+        <w:t>The label used in this field determines the 1</w:t>
       </w:r>
       <w:r>
         <w:rPr>
@@ -5033,7 +4835,7 @@
     </w:p>
     <w:p>
       <w:pPr>
-        <w:pStyle w:val="Odstavekseznama"/>
+        <w:pStyle w:val="ListParagraph"/>
         <w:numPr>
           <w:ilvl w:val="0"/>
           <w:numId w:val="9"/>
@@ -5053,20 +4855,7 @@
           <w:lang w:val="en-US"/>
         </w:rPr>
         <w:br/>
-      </w:r>
-      <w:proofErr w:type="gramStart"/>
-      <w:r>
-        <w:rPr>
-          <w:lang w:val="en-US"/>
-        </w:rPr>
-        <w:t>The</w:t>
-      </w:r>
-      <w:proofErr w:type="gramEnd"/>
-      <w:r>
-        <w:rPr>
-          <w:lang w:val="en-US"/>
-        </w:rPr>
-        <w:t xml:space="preserve"> label used in this field determines the 2</w:t>
+        <w:t>The label used in this field determines the 2</w:t>
       </w:r>
       <w:r>
         <w:rPr>
@@ -5084,7 +4873,7 @@
     </w:p>
     <w:p>
       <w:pPr>
-        <w:pStyle w:val="Odstavekseznama"/>
+        <w:pStyle w:val="ListParagraph"/>
         <w:numPr>
           <w:ilvl w:val="0"/>
           <w:numId w:val="9"/>
@@ -5110,7 +4899,7 @@
     </w:p>
     <w:p>
       <w:pPr>
-        <w:pStyle w:val="Odstavekseznama"/>
+        <w:pStyle w:val="ListParagraph"/>
         <w:numPr>
           <w:ilvl w:val="0"/>
           <w:numId w:val="9"/>
@@ -5128,7 +4917,7 @@
     </w:p>
     <w:p>
       <w:pPr>
-        <w:pStyle w:val="Odstavekseznama"/>
+        <w:pStyle w:val="ListParagraph"/>
         <w:numPr>
           <w:ilvl w:val="0"/>
           <w:numId w:val="9"/>
@@ -5146,7 +4935,7 @@
     </w:p>
     <w:p>
       <w:pPr>
-        <w:pStyle w:val="Odstavekseznama"/>
+        <w:pStyle w:val="ListParagraph"/>
         <w:numPr>
           <w:ilvl w:val="0"/>
           <w:numId w:val="9"/>
@@ -5159,29 +4948,7 @@
         <w:rPr>
           <w:lang w:val="en-US"/>
         </w:rPr>
-        <w:t>The date columns: they contain the dates of tests taken as the column header (expected format: DD.MM.YYYY) and the labels of positive test results on that particular day for a particular subject in the cells. Multiple positive test results should be separated by a comma (e.g.: “</w:t>
-      </w:r>
-      <w:proofErr w:type="spellStart"/>
-      <w:r>
-        <w:rPr>
-          <w:lang w:val="en-US"/>
-        </w:rPr>
-        <w:t>CoV</w:t>
-      </w:r>
-      <w:proofErr w:type="gramStart"/>
-      <w:r>
-        <w:rPr>
-          <w:lang w:val="en-US"/>
-        </w:rPr>
-        <w:t>,Other</w:t>
-      </w:r>
-      <w:proofErr w:type="spellEnd"/>
-      <w:proofErr w:type="gramEnd"/>
-      <w:r>
-        <w:rPr>
-          <w:lang w:val="en-US"/>
-        </w:rPr>
-        <w:t>”). The user can edit (add) the date column</w:t>
+        <w:t>The date columns: they contain the dates of tests taken as the column header (expected format: DD.MM.YYYY) and the labels of positive test results on that particular day for a particular subject in the cells. Multiple positive test results should be separated by a comma (e.g.: “CoV,Other”). The user can edit (add) the date column</w:t>
       </w:r>
       <w:r>
         <w:rPr>
@@ -5198,7 +4965,7 @@
     </w:p>
     <w:p>
       <w:pPr>
-        <w:pStyle w:val="Naslov3"/>
+        <w:pStyle w:val="Heading3"/>
         <w:rPr>
           <w:lang w:val="en-US"/>
         </w:rPr>
@@ -5231,13 +4998,8 @@
       <w:pPr>
         <w:pStyle w:val="Computer"/>
       </w:pPr>
-      <w:proofErr w:type="gramStart"/>
-      <w:r>
-        <w:t>library(</w:t>
-      </w:r>
-      <w:proofErr w:type="gramEnd"/>
-      <w:r>
-        <w:t>"medplot")</w:t>
+      <w:r>
+        <w:t>library("medplot")</w:t>
       </w:r>
       <w:r>
         <w:br/>
@@ -5249,15 +5011,7 @@
         <w:br/>
       </w:r>
       <w:r>
-        <w:t xml:space="preserve">runApp(appDir=file.path(path.package("medplot"),"shinyapp_tests"), </w:t>
-      </w:r>
-      <w:proofErr w:type="spellStart"/>
-      <w:r>
-        <w:t>launch.browser</w:t>
-      </w:r>
-      <w:proofErr w:type="spellEnd"/>
-      <w:r>
-        <w:t>=TRUE)</w:t>
+        <w:t>runApp(appDir=file.path(path.package("medplot"),"shinyapp_tests"), launch.browser=TRUE)</w:t>
       </w:r>
     </w:p>
     <w:p>
@@ -5294,21 +5048,7 @@
         <w:rPr>
           <w:lang w:val="en-US"/>
         </w:rPr>
-        <w:t xml:space="preserve"> (e.g. localhost</w:t>
-      </w:r>
-      <w:proofErr w:type="gramStart"/>
-      <w:r>
-        <w:rPr>
-          <w:lang w:val="en-US"/>
-        </w:rPr>
-        <w:t>:8100</w:t>
-      </w:r>
-      <w:proofErr w:type="gramEnd"/>
-      <w:r>
-        <w:rPr>
-          <w:lang w:val="en-US"/>
-        </w:rPr>
-        <w:t>).</w:t>
+        <w:t xml:space="preserve"> (e.g. localhost:8100).</w:t>
       </w:r>
     </w:p>
     <w:p>
@@ -5382,7 +5122,8 @@
       </w:pPr>
       <w:r>
         <w:rPr>
-          <w:lang w:val="en-US"/>
+          <w:noProof/>
+          <w:lang w:eastAsia="sl-SI"/>
         </w:rPr>
         <w:lastRenderedPageBreak/>
         <w:drawing>
@@ -5403,7 +5144,7 @@
                     </pic:cNvPicPr>
                   </pic:nvPicPr>
                   <pic:blipFill>
-                    <a:blip r:embed="rId25">
+                    <a:blip r:embed="rId24">
                       <a:extLst>
                         <a:ext uri="{28A0092B-C50C-407E-A947-70E740481C1C}">
                           <a14:useLocalDpi xmlns:a14="http://schemas.microsoft.com/office/drawing/2010/main" val="0"/>
@@ -5524,7 +5265,8 @@
       </w:pPr>
       <w:r>
         <w:rPr>
-          <w:lang w:val="en-US"/>
+          <w:noProof/>
+          <w:lang w:eastAsia="sl-SI"/>
         </w:rPr>
         <w:lastRenderedPageBreak/>
         <w:drawing>
@@ -5545,7 +5287,7 @@
                     </pic:cNvPicPr>
                   </pic:nvPicPr>
                   <pic:blipFill>
-                    <a:blip r:embed="rId26">
+                    <a:blip r:embed="rId25">
                       <a:extLst>
                         <a:ext uri="{28A0092B-C50C-407E-A947-70E740481C1C}">
                           <a14:useLocalDpi xmlns:a14="http://schemas.microsoft.com/office/drawing/2010/main" val="0"/>
@@ -5606,7 +5348,7 @@
     </w:p>
     <w:p>
       <w:pPr>
-        <w:pStyle w:val="Odstavekseznama"/>
+        <w:pStyle w:val="ListParagraph"/>
         <w:numPr>
           <w:ilvl w:val="0"/>
           <w:numId w:val="10"/>
@@ -5624,7 +5366,7 @@
     </w:p>
     <w:p>
       <w:pPr>
-        <w:pStyle w:val="Odstavekseznama"/>
+        <w:pStyle w:val="ListParagraph"/>
         <w:numPr>
           <w:ilvl w:val="0"/>
           <w:numId w:val="10"/>
@@ -5729,7 +5471,7 @@
     </w:p>
     <w:p>
       <w:pPr>
-        <w:pStyle w:val="Odstavekseznama"/>
+        <w:pStyle w:val="ListParagraph"/>
         <w:numPr>
           <w:ilvl w:val="0"/>
           <w:numId w:val="11"/>
@@ -5747,7 +5489,7 @@
     </w:p>
     <w:p>
       <w:pPr>
-        <w:pStyle w:val="Odstavekseznama"/>
+        <w:pStyle w:val="ListParagraph"/>
         <w:numPr>
           <w:ilvl w:val="0"/>
           <w:numId w:val="11"/>
@@ -5765,7 +5507,7 @@
     </w:p>
     <w:p>
       <w:pPr>
-        <w:pStyle w:val="Odstavekseznama"/>
+        <w:pStyle w:val="ListParagraph"/>
         <w:numPr>
           <w:ilvl w:val="0"/>
           <w:numId w:val="11"/>
@@ -5783,7 +5525,7 @@
     </w:p>
     <w:p>
       <w:pPr>
-        <w:pStyle w:val="Odstavekseznama"/>
+        <w:pStyle w:val="ListParagraph"/>
         <w:numPr>
           <w:ilvl w:val="0"/>
           <w:numId w:val="11"/>
@@ -5862,7 +5604,7 @@
     </w:p>
     <w:p>
       <w:pPr>
-        <w:pStyle w:val="Naslov3"/>
+        <w:pStyle w:val="Heading3"/>
         <w:rPr>
           <w:lang w:val="en-US"/>
         </w:rPr>
@@ -5885,7 +5627,7 @@
       <w:r>
         <w:rPr>
           <w:noProof/>
-          <w:lang w:val="en-US"/>
+          <w:lang w:eastAsia="sl-SI"/>
         </w:rPr>
         <w:drawing>
           <wp:inline distT="0" distB="0" distL="0" distR="0" wp14:anchorId="37E91CC8" wp14:editId="0501F103">
@@ -5903,7 +5645,7 @@
                     <pic:cNvPicPr/>
                   </pic:nvPicPr>
                   <pic:blipFill>
-                    <a:blip r:embed="rId27"/>
+                    <a:blip r:embed="rId26"/>
                     <a:stretch>
                       <a:fillRect/>
                     </a:stretch>
@@ -6015,26 +5757,12 @@
         <w:rPr>
           <w:lang w:val="en-US"/>
         </w:rPr>
-        <w:t xml:space="preserve"> level groups of subjects on different dates via a bar chart. All test results that are not “</w:t>
-      </w:r>
-      <w:proofErr w:type="spellStart"/>
-      <w:r>
-        <w:rPr>
-          <w:lang w:val="en-US"/>
-        </w:rPr>
-        <w:t>neg</w:t>
-      </w:r>
-      <w:proofErr w:type="spellEnd"/>
-      <w:r>
-        <w:rPr>
-          <w:lang w:val="en-US"/>
-        </w:rPr>
-        <w:t>” or NULL are considered positive.</w:t>
-      </w:r>
-    </w:p>
-    <w:p>
-      <w:pPr>
-        <w:pStyle w:val="Naslov2"/>
+        <w:t xml:space="preserve"> level groups of subjects on different dates via a bar chart. All test results that are not “neg” or NULL are considered positive.</w:t>
+      </w:r>
+    </w:p>
+    <w:p>
+      <w:pPr>
+        <w:pStyle w:val="Heading2"/>
         <w:rPr>
           <w:lang w:val="en-US"/>
         </w:rPr>
@@ -6052,7 +5780,7 @@
     </w:p>
     <w:p>
       <w:pPr>
-        <w:pStyle w:val="Navadensplet"/>
+        <w:pStyle w:val="NormalWeb"/>
         <w:ind w:left="480" w:hanging="480"/>
         <w:divId w:val="914821000"/>
         <w:rPr>
@@ -6090,7 +5818,7 @@
     </w:p>
     <w:p>
       <w:pPr>
-        <w:pStyle w:val="Navadensplet"/>
+        <w:pStyle w:val="NormalWeb"/>
         <w:ind w:left="480" w:hanging="480"/>
         <w:divId w:val="914821000"/>
         <w:rPr>
@@ -6146,7 +5874,7 @@
     </w:p>
     <w:p>
       <w:pPr>
-        <w:pStyle w:val="Navadensplet"/>
+        <w:pStyle w:val="NormalWeb"/>
         <w:ind w:left="480" w:hanging="480"/>
         <w:divId w:val="914821000"/>
         <w:rPr>
@@ -6166,7 +5894,7 @@
     </w:p>
     <w:p>
       <w:pPr>
-        <w:pStyle w:val="Navadensplet"/>
+        <w:pStyle w:val="NormalWeb"/>
         <w:ind w:left="480" w:hanging="480"/>
         <w:divId w:val="914821000"/>
         <w:rPr>
@@ -6186,7 +5914,7 @@
     </w:p>
     <w:p>
       <w:pPr>
-        <w:pStyle w:val="Navadensplet"/>
+        <w:pStyle w:val="NormalWeb"/>
         <w:ind w:left="480" w:hanging="480"/>
         <w:rPr>
           <w:lang w:val="en-US"/>
@@ -6210,7 +5938,7 @@
 </file>
 
 <file path=word/endnotes.xml><?xml version="1.0" encoding="utf-8"?>
-<w:endnotes xmlns:wpc="http://schemas.microsoft.com/office/word/2010/wordprocessingCanvas" xmlns:mc="http://schemas.openxmlformats.org/markup-compatibility/2006" xmlns:o="urn:schemas-microsoft-com:office:office" xmlns:r="http://schemas.openxmlformats.org/officeDocument/2006/relationships" xmlns:m="http://schemas.openxmlformats.org/officeDocument/2006/math" xmlns:v="urn:schemas-microsoft-com:vml" xmlns:wp14="http://schemas.microsoft.com/office/word/2010/wordprocessingDrawing" xmlns:wp="http://schemas.openxmlformats.org/drawingml/2006/wordprocessingDrawing" xmlns:w10="urn:schemas-microsoft-com:office:word" xmlns:w="http://schemas.openxmlformats.org/wordprocessingml/2006/main" xmlns:w14="http://schemas.microsoft.com/office/word/2010/wordml" xmlns:wpg="http://schemas.microsoft.com/office/word/2010/wordprocessingGroup" xmlns:wpi="http://schemas.microsoft.com/office/word/2010/wordprocessingInk" xmlns:wne="http://schemas.microsoft.com/office/word/2006/wordml" xmlns:wps="http://schemas.microsoft.com/office/word/2010/wordprocessingShape" mc:Ignorable="w14 wp14">
+<w:endnotes xmlns:wpc="http://schemas.microsoft.com/office/word/2010/wordprocessingCanvas" xmlns:mc="http://schemas.openxmlformats.org/markup-compatibility/2006" xmlns:o="urn:schemas-microsoft-com:office:office" xmlns:r="http://schemas.openxmlformats.org/officeDocument/2006/relationships" xmlns:m="http://schemas.openxmlformats.org/officeDocument/2006/math" xmlns:v="urn:schemas-microsoft-com:vml" xmlns:wp14="http://schemas.microsoft.com/office/word/2010/wordprocessingDrawing" xmlns:wp="http://schemas.openxmlformats.org/drawingml/2006/wordprocessingDrawing" xmlns:w10="urn:schemas-microsoft-com:office:word" xmlns:w="http://schemas.openxmlformats.org/wordprocessingml/2006/main" xmlns:w14="http://schemas.microsoft.com/office/word/2010/wordml" xmlns:w15="http://schemas.microsoft.com/office/word/2012/wordml" xmlns:wpg="http://schemas.microsoft.com/office/word/2010/wordprocessingGroup" xmlns:wpi="http://schemas.microsoft.com/office/word/2010/wordprocessingInk" xmlns:wne="http://schemas.microsoft.com/office/word/2006/wordml" xmlns:wps="http://schemas.microsoft.com/office/word/2010/wordprocessingShape" mc:Ignorable="w14 w15 wp14">
   <w:endnote w:type="separator" w:id="-1">
     <w:p>
       <w:pPr>
@@ -6235,7 +5963,7 @@
 </file>
 
 <file path=word/footnotes.xml><?xml version="1.0" encoding="utf-8"?>
-<w:footnotes xmlns:wpc="http://schemas.microsoft.com/office/word/2010/wordprocessingCanvas" xmlns:mc="http://schemas.openxmlformats.org/markup-compatibility/2006" xmlns:o="urn:schemas-microsoft-com:office:office" xmlns:r="http://schemas.openxmlformats.org/officeDocument/2006/relationships" xmlns:m="http://schemas.openxmlformats.org/officeDocument/2006/math" xmlns:v="urn:schemas-microsoft-com:vml" xmlns:wp14="http://schemas.microsoft.com/office/word/2010/wordprocessingDrawing" xmlns:wp="http://schemas.openxmlformats.org/drawingml/2006/wordprocessingDrawing" xmlns:w10="urn:schemas-microsoft-com:office:word" xmlns:w="http://schemas.openxmlformats.org/wordprocessingml/2006/main" xmlns:w14="http://schemas.microsoft.com/office/word/2010/wordml" xmlns:wpg="http://schemas.microsoft.com/office/word/2010/wordprocessingGroup" xmlns:wpi="http://schemas.microsoft.com/office/word/2010/wordprocessingInk" xmlns:wne="http://schemas.microsoft.com/office/word/2006/wordml" xmlns:wps="http://schemas.microsoft.com/office/word/2010/wordprocessingShape" mc:Ignorable="w14 wp14">
+<w:footnotes xmlns:wpc="http://schemas.microsoft.com/office/word/2010/wordprocessingCanvas" xmlns:mc="http://schemas.openxmlformats.org/markup-compatibility/2006" xmlns:o="urn:schemas-microsoft-com:office:office" xmlns:r="http://schemas.openxmlformats.org/officeDocument/2006/relationships" xmlns:m="http://schemas.openxmlformats.org/officeDocument/2006/math" xmlns:v="urn:schemas-microsoft-com:vml" xmlns:wp14="http://schemas.microsoft.com/office/word/2010/wordprocessingDrawing" xmlns:wp="http://schemas.openxmlformats.org/drawingml/2006/wordprocessingDrawing" xmlns:w10="urn:schemas-microsoft-com:office:word" xmlns:w="http://schemas.openxmlformats.org/wordprocessingml/2006/main" xmlns:w14="http://schemas.microsoft.com/office/word/2010/wordml" xmlns:w15="http://schemas.microsoft.com/office/word/2012/wordml" xmlns:wpg="http://schemas.microsoft.com/office/word/2010/wordprocessingGroup" xmlns:wpi="http://schemas.microsoft.com/office/word/2010/wordprocessingInk" xmlns:wne="http://schemas.microsoft.com/office/word/2006/wordml" xmlns:wps="http://schemas.microsoft.com/office/word/2010/wordprocessingShape" mc:Ignorable="w14 w15 wp14">
   <w:footnote w:type="separator" w:id="-1">
     <w:p>
       <w:pPr>
@@ -6260,7 +5988,7 @@
 </file>
 
 <file path=word/numbering.xml><?xml version="1.0" encoding="utf-8"?>
-<w:numbering xmlns:wpc="http://schemas.microsoft.com/office/word/2010/wordprocessingCanvas" xmlns:mc="http://schemas.openxmlformats.org/markup-compatibility/2006" xmlns:o="urn:schemas-microsoft-com:office:office" xmlns:r="http://schemas.openxmlformats.org/officeDocument/2006/relationships" xmlns:m="http://schemas.openxmlformats.org/officeDocument/2006/math" xmlns:v="urn:schemas-microsoft-com:vml" xmlns:wp14="http://schemas.microsoft.com/office/word/2010/wordprocessingDrawing" xmlns:wp="http://schemas.openxmlformats.org/drawingml/2006/wordprocessingDrawing" xmlns:w10="urn:schemas-microsoft-com:office:word" xmlns:w="http://schemas.openxmlformats.org/wordprocessingml/2006/main" xmlns:w14="http://schemas.microsoft.com/office/word/2010/wordml" xmlns:wpg="http://schemas.microsoft.com/office/word/2010/wordprocessingGroup" xmlns:wpi="http://schemas.microsoft.com/office/word/2010/wordprocessingInk" xmlns:wne="http://schemas.microsoft.com/office/word/2006/wordml" xmlns:wps="http://schemas.microsoft.com/office/word/2010/wordprocessingShape" mc:Ignorable="w14 wp14">
+<w:numbering xmlns:wpc="http://schemas.microsoft.com/office/word/2010/wordprocessingCanvas" xmlns:mc="http://schemas.openxmlformats.org/markup-compatibility/2006" xmlns:o="urn:schemas-microsoft-com:office:office" xmlns:r="http://schemas.openxmlformats.org/officeDocument/2006/relationships" xmlns:m="http://schemas.openxmlformats.org/officeDocument/2006/math" xmlns:v="urn:schemas-microsoft-com:vml" xmlns:wp14="http://schemas.microsoft.com/office/word/2010/wordprocessingDrawing" xmlns:wp="http://schemas.openxmlformats.org/drawingml/2006/wordprocessingDrawing" xmlns:w10="urn:schemas-microsoft-com:office:word" xmlns:w="http://schemas.openxmlformats.org/wordprocessingml/2006/main" xmlns:w14="http://schemas.microsoft.com/office/word/2010/wordml" xmlns:w15="http://schemas.microsoft.com/office/word/2012/wordml" xmlns:wpg="http://schemas.microsoft.com/office/word/2010/wordprocessingGroup" xmlns:wpi="http://schemas.microsoft.com/office/word/2010/wordprocessingInk" xmlns:wne="http://schemas.microsoft.com/office/word/2006/wordml" xmlns:wps="http://schemas.microsoft.com/office/word/2010/wordprocessingShape" mc:Ignorable="w14 w15 wp14">
   <w:abstractNum w:abstractNumId="0">
     <w:nsid w:val="1AB12079"/>
     <w:multiLevelType w:val="hybridMultilevel"/>
@@ -7380,7 +7108,7 @@
 </file>
 
 <file path=word/styles.xml><?xml version="1.0" encoding="utf-8"?>
-<w:styles xmlns:mc="http://schemas.openxmlformats.org/markup-compatibility/2006" xmlns:r="http://schemas.openxmlformats.org/officeDocument/2006/relationships" xmlns:w="http://schemas.openxmlformats.org/wordprocessingml/2006/main" xmlns:w14="http://schemas.microsoft.com/office/word/2010/wordml" mc:Ignorable="w14">
+<w:styles xmlns:mc="http://schemas.openxmlformats.org/markup-compatibility/2006" xmlns:r="http://schemas.openxmlformats.org/officeDocument/2006/relationships" xmlns:w="http://schemas.openxmlformats.org/wordprocessingml/2006/main" xmlns:w14="http://schemas.microsoft.com/office/word/2010/wordml" xmlns:w15="http://schemas.microsoft.com/office/word/2012/wordml" mc:Ignorable="w14 w15">
   <w:docDefaults>
     <w:rPrDefault>
       <w:rPr>
@@ -7396,154 +7124,388 @@
       </w:pPr>
     </w:pPrDefault>
   </w:docDefaults>
-  <w:latentStyles w:defLockedState="0" w:defUIPriority="99" w:defSemiHidden="1" w:defUnhideWhenUsed="1" w:defQFormat="0" w:count="267">
-    <w:lsdException w:name="Normal" w:semiHidden="0" w:uiPriority="0" w:unhideWhenUsed="0" w:qFormat="1"/>
-    <w:lsdException w:name="heading 1" w:semiHidden="0" w:uiPriority="9" w:unhideWhenUsed="0" w:qFormat="1"/>
-    <w:lsdException w:name="heading 2" w:uiPriority="9" w:qFormat="1"/>
-    <w:lsdException w:name="heading 3" w:uiPriority="9" w:qFormat="1"/>
-    <w:lsdException w:name="heading 4" w:uiPriority="9" w:qFormat="1"/>
-    <w:lsdException w:name="heading 5" w:uiPriority="9" w:qFormat="1"/>
-    <w:lsdException w:name="heading 6" w:uiPriority="9" w:qFormat="1"/>
-    <w:lsdException w:name="heading 7" w:uiPriority="9" w:qFormat="1"/>
-    <w:lsdException w:name="heading 8" w:uiPriority="9" w:qFormat="1"/>
-    <w:lsdException w:name="heading 9" w:uiPriority="9" w:qFormat="1"/>
-    <w:lsdException w:name="toc 1" w:uiPriority="39"/>
-    <w:lsdException w:name="toc 2" w:uiPriority="39"/>
-    <w:lsdException w:name="toc 3" w:uiPriority="39"/>
-    <w:lsdException w:name="toc 4" w:uiPriority="39"/>
-    <w:lsdException w:name="toc 5" w:uiPriority="39"/>
-    <w:lsdException w:name="toc 6" w:uiPriority="39"/>
-    <w:lsdException w:name="toc 7" w:uiPriority="39"/>
-    <w:lsdException w:name="toc 8" w:uiPriority="39"/>
-    <w:lsdException w:name="toc 9" w:uiPriority="39"/>
-    <w:lsdException w:name="caption" w:uiPriority="35" w:qFormat="1"/>
-    <w:lsdException w:name="Title" w:semiHidden="0" w:uiPriority="10" w:unhideWhenUsed="0" w:qFormat="1"/>
-    <w:lsdException w:name="Default Paragraph Font" w:uiPriority="1"/>
-    <w:lsdException w:name="Subtitle" w:semiHidden="0" w:uiPriority="11" w:unhideWhenUsed="0" w:qFormat="1"/>
-    <w:lsdException w:name="Strong" w:semiHidden="0" w:uiPriority="22" w:unhideWhenUsed="0" w:qFormat="1"/>
-    <w:lsdException w:name="Emphasis" w:semiHidden="0" w:uiPriority="20" w:unhideWhenUsed="0" w:qFormat="1"/>
-    <w:lsdException w:name="Table Grid" w:semiHidden="0" w:uiPriority="59" w:unhideWhenUsed="0"/>
-    <w:lsdException w:name="Placeholder Text" w:unhideWhenUsed="0"/>
-    <w:lsdException w:name="No Spacing" w:semiHidden="0" w:uiPriority="1" w:unhideWhenUsed="0" w:qFormat="1"/>
-    <w:lsdException w:name="Light Shading" w:semiHidden="0" w:uiPriority="60" w:unhideWhenUsed="0"/>
-    <w:lsdException w:name="Light List" w:semiHidden="0" w:uiPriority="61" w:unhideWhenUsed="0"/>
-    <w:lsdException w:name="Light Grid" w:semiHidden="0" w:uiPriority="62" w:unhideWhenUsed="0"/>
-    <w:lsdException w:name="Medium Shading 1" w:semiHidden="0" w:uiPriority="63" w:unhideWhenUsed="0"/>
-    <w:lsdException w:name="Medium Shading 2" w:semiHidden="0" w:uiPriority="64" w:unhideWhenUsed="0"/>
-    <w:lsdException w:name="Medium List 1" w:semiHidden="0" w:uiPriority="65" w:unhideWhenUsed="0"/>
-    <w:lsdException w:name="Medium List 2" w:semiHidden="0" w:uiPriority="66" w:unhideWhenUsed="0"/>
-    <w:lsdException w:name="Medium Grid 1" w:semiHidden="0" w:uiPriority="67" w:unhideWhenUsed="0"/>
-    <w:lsdException w:name="Medium Grid 2" w:semiHidden="0" w:uiPriority="68" w:unhideWhenUsed="0"/>
-    <w:lsdException w:name="Medium Grid 3" w:semiHidden="0" w:uiPriority="69" w:unhideWhenUsed="0"/>
-    <w:lsdException w:name="Dark List" w:semiHidden="0" w:uiPriority="70" w:unhideWhenUsed="0"/>
-    <w:lsdException w:name="Colorful Shading" w:semiHidden="0" w:uiPriority="71" w:unhideWhenUsed="0"/>
-    <w:lsdException w:name="Colorful List" w:semiHidden="0" w:uiPriority="72" w:unhideWhenUsed="0"/>
-    <w:lsdException w:name="Colorful Grid" w:semiHidden="0" w:uiPriority="73" w:unhideWhenUsed="0"/>
-    <w:lsdException w:name="Light Shading Accent 1" w:semiHidden="0" w:uiPriority="60" w:unhideWhenUsed="0"/>
-    <w:lsdException w:name="Light List Accent 1" w:semiHidden="0" w:uiPriority="61" w:unhideWhenUsed="0"/>
-    <w:lsdException w:name="Light Grid Accent 1" w:semiHidden="0" w:uiPriority="62" w:unhideWhenUsed="0"/>
-    <w:lsdException w:name="Medium Shading 1 Accent 1" w:semiHidden="0" w:uiPriority="63" w:unhideWhenUsed="0"/>
-    <w:lsdException w:name="Medium Shading 2 Accent 1" w:semiHidden="0" w:uiPriority="64" w:unhideWhenUsed="0"/>
-    <w:lsdException w:name="Medium List 1 Accent 1" w:semiHidden="0" w:uiPriority="65" w:unhideWhenUsed="0"/>
-    <w:lsdException w:name="Revision" w:unhideWhenUsed="0"/>
-    <w:lsdException w:name="List Paragraph" w:semiHidden="0" w:uiPriority="34" w:unhideWhenUsed="0" w:qFormat="1"/>
-    <w:lsdException w:name="Quote" w:semiHidden="0" w:uiPriority="29" w:unhideWhenUsed="0" w:qFormat="1"/>
-    <w:lsdException w:name="Intense Quote" w:semiHidden="0" w:uiPriority="30" w:unhideWhenUsed="0" w:qFormat="1"/>
-    <w:lsdException w:name="Medium List 2 Accent 1" w:semiHidden="0" w:uiPriority="66" w:unhideWhenUsed="0"/>
-    <w:lsdException w:name="Medium Grid 1 Accent 1" w:semiHidden="0" w:uiPriority="67" w:unhideWhenUsed="0"/>
-    <w:lsdException w:name="Medium Grid 2 Accent 1" w:semiHidden="0" w:uiPriority="68" w:unhideWhenUsed="0"/>
-    <w:lsdException w:name="Medium Grid 3 Accent 1" w:semiHidden="0" w:uiPriority="69" w:unhideWhenUsed="0"/>
-    <w:lsdException w:name="Dark List Accent 1" w:semiHidden="0" w:uiPriority="70" w:unhideWhenUsed="0"/>
-    <w:lsdException w:name="Colorful Shading Accent 1" w:semiHidden="0" w:uiPriority="71" w:unhideWhenUsed="0"/>
-    <w:lsdException w:name="Colorful List Accent 1" w:semiHidden="0" w:uiPriority="72" w:unhideWhenUsed="0"/>
-    <w:lsdException w:name="Colorful Grid Accent 1" w:semiHidden="0" w:uiPriority="73" w:unhideWhenUsed="0"/>
-    <w:lsdException w:name="Light Shading Accent 2" w:semiHidden="0" w:uiPriority="60" w:unhideWhenUsed="0"/>
-    <w:lsdException w:name="Light List Accent 2" w:semiHidden="0" w:uiPriority="61" w:unhideWhenUsed="0"/>
-    <w:lsdException w:name="Light Grid Accent 2" w:semiHidden="0" w:uiPriority="62" w:unhideWhenUsed="0"/>
-    <w:lsdException w:name="Medium Shading 1 Accent 2" w:semiHidden="0" w:uiPriority="63" w:unhideWhenUsed="0"/>
-    <w:lsdException w:name="Medium Shading 2 Accent 2" w:semiHidden="0" w:uiPriority="64" w:unhideWhenUsed="0"/>
-    <w:lsdException w:name="Medium List 1 Accent 2" w:semiHidden="0" w:uiPriority="65" w:unhideWhenUsed="0"/>
-    <w:lsdException w:name="Medium List 2 Accent 2" w:semiHidden="0" w:uiPriority="66" w:unhideWhenUsed="0"/>
-    <w:lsdException w:name="Medium Grid 1 Accent 2" w:semiHidden="0" w:uiPriority="67" w:unhideWhenUsed="0"/>
-    <w:lsdException w:name="Medium Grid 2 Accent 2" w:semiHidden="0" w:uiPriority="68" w:unhideWhenUsed="0"/>
-    <w:lsdException w:name="Medium Grid 3 Accent 2" w:semiHidden="0" w:uiPriority="69" w:unhideWhenUsed="0"/>
-    <w:lsdException w:name="Dark List Accent 2" w:semiHidden="0" w:uiPriority="70" w:unhideWhenUsed="0"/>
-    <w:lsdException w:name="Colorful Shading Accent 2" w:semiHidden="0" w:uiPriority="71" w:unhideWhenUsed="0"/>
-    <w:lsdException w:name="Colorful List Accent 2" w:semiHidden="0" w:uiPriority="72" w:unhideWhenUsed="0"/>
-    <w:lsdException w:name="Colorful Grid Accent 2" w:semiHidden="0" w:uiPriority="73" w:unhideWhenUsed="0"/>
-    <w:lsdException w:name="Light Shading Accent 3" w:semiHidden="0" w:uiPriority="60" w:unhideWhenUsed="0"/>
-    <w:lsdException w:name="Light List Accent 3" w:semiHidden="0" w:uiPriority="61" w:unhideWhenUsed="0"/>
-    <w:lsdException w:name="Light Grid Accent 3" w:semiHidden="0" w:uiPriority="62" w:unhideWhenUsed="0"/>
-    <w:lsdException w:name="Medium Shading 1 Accent 3" w:semiHidden="0" w:uiPriority="63" w:unhideWhenUsed="0"/>
-    <w:lsdException w:name="Medium Shading 2 Accent 3" w:semiHidden="0" w:uiPriority="64" w:unhideWhenUsed="0"/>
-    <w:lsdException w:name="Medium List 1 Accent 3" w:semiHidden="0" w:uiPriority="65" w:unhideWhenUsed="0"/>
-    <w:lsdException w:name="Medium List 2 Accent 3" w:semiHidden="0" w:uiPriority="66" w:unhideWhenUsed="0"/>
-    <w:lsdException w:name="Medium Grid 1 Accent 3" w:semiHidden="0" w:uiPriority="67" w:unhideWhenUsed="0"/>
-    <w:lsdException w:name="Medium Grid 2 Accent 3" w:semiHidden="0" w:uiPriority="68" w:unhideWhenUsed="0"/>
-    <w:lsdException w:name="Medium Grid 3 Accent 3" w:semiHidden="0" w:uiPriority="69" w:unhideWhenUsed="0"/>
-    <w:lsdException w:name="Dark List Accent 3" w:semiHidden="0" w:uiPriority="70" w:unhideWhenUsed="0"/>
-    <w:lsdException w:name="Colorful Shading Accent 3" w:semiHidden="0" w:uiPriority="71" w:unhideWhenUsed="0"/>
-    <w:lsdException w:name="Colorful List Accent 3" w:semiHidden="0" w:uiPriority="72" w:unhideWhenUsed="0"/>
-    <w:lsdException w:name="Colorful Grid Accent 3" w:semiHidden="0" w:uiPriority="73" w:unhideWhenUsed="0"/>
-    <w:lsdException w:name="Light Shading Accent 4" w:semiHidden="0" w:uiPriority="60" w:unhideWhenUsed="0"/>
-    <w:lsdException w:name="Light List Accent 4" w:semiHidden="0" w:uiPriority="61" w:unhideWhenUsed="0"/>
-    <w:lsdException w:name="Light Grid Accent 4" w:semiHidden="0" w:uiPriority="62" w:unhideWhenUsed="0"/>
-    <w:lsdException w:name="Medium Shading 1 Accent 4" w:semiHidden="0" w:uiPriority="63" w:unhideWhenUsed="0"/>
-    <w:lsdException w:name="Medium Shading 2 Accent 4" w:semiHidden="0" w:uiPriority="64" w:unhideWhenUsed="0"/>
-    <w:lsdException w:name="Medium List 1 Accent 4" w:semiHidden="0" w:uiPriority="65" w:unhideWhenUsed="0"/>
-    <w:lsdException w:name="Medium List 2 Accent 4" w:semiHidden="0" w:uiPriority="66" w:unhideWhenUsed="0"/>
-    <w:lsdException w:name="Medium Grid 1 Accent 4" w:semiHidden="0" w:uiPriority="67" w:unhideWhenUsed="0"/>
-    <w:lsdException w:name="Medium Grid 2 Accent 4" w:semiHidden="0" w:uiPriority="68" w:unhideWhenUsed="0"/>
-    <w:lsdException w:name="Medium Grid 3 Accent 4" w:semiHidden="0" w:uiPriority="69" w:unhideWhenUsed="0"/>
-    <w:lsdException w:name="Dark List Accent 4" w:semiHidden="0" w:uiPriority="70" w:unhideWhenUsed="0"/>
-    <w:lsdException w:name="Colorful Shading Accent 4" w:semiHidden="0" w:uiPriority="71" w:unhideWhenUsed="0"/>
-    <w:lsdException w:name="Colorful List Accent 4" w:semiHidden="0" w:uiPriority="72" w:unhideWhenUsed="0"/>
-    <w:lsdException w:name="Colorful Grid Accent 4" w:semiHidden="0" w:uiPriority="73" w:unhideWhenUsed="0"/>
-    <w:lsdException w:name="Light Shading Accent 5" w:semiHidden="0" w:uiPriority="60" w:unhideWhenUsed="0"/>
-    <w:lsdException w:name="Light List Accent 5" w:semiHidden="0" w:uiPriority="61" w:unhideWhenUsed="0"/>
-    <w:lsdException w:name="Light Grid Accent 5" w:semiHidden="0" w:uiPriority="62" w:unhideWhenUsed="0"/>
-    <w:lsdException w:name="Medium Shading 1 Accent 5" w:semiHidden="0" w:uiPriority="63" w:unhideWhenUsed="0"/>
-    <w:lsdException w:name="Medium Shading 2 Accent 5" w:semiHidden="0" w:uiPriority="64" w:unhideWhenUsed="0"/>
-    <w:lsdException w:name="Medium List 1 Accent 5" w:semiHidden="0" w:uiPriority="65" w:unhideWhenUsed="0"/>
-    <w:lsdException w:name="Medium List 2 Accent 5" w:semiHidden="0" w:uiPriority="66" w:unhideWhenUsed="0"/>
-    <w:lsdException w:name="Medium Grid 1 Accent 5" w:semiHidden="0" w:uiPriority="67" w:unhideWhenUsed="0"/>
-    <w:lsdException w:name="Medium Grid 2 Accent 5" w:semiHidden="0" w:uiPriority="68" w:unhideWhenUsed="0"/>
-    <w:lsdException w:name="Medium Grid 3 Accent 5" w:semiHidden="0" w:uiPriority="69" w:unhideWhenUsed="0"/>
-    <w:lsdException w:name="Dark List Accent 5" w:semiHidden="0" w:uiPriority="70" w:unhideWhenUsed="0"/>
-    <w:lsdException w:name="Colorful Shading Accent 5" w:semiHidden="0" w:uiPriority="71" w:unhideWhenUsed="0"/>
-    <w:lsdException w:name="Colorful List Accent 5" w:semiHidden="0" w:uiPriority="72" w:unhideWhenUsed="0"/>
-    <w:lsdException w:name="Colorful Grid Accent 5" w:semiHidden="0" w:uiPriority="73" w:unhideWhenUsed="0"/>
-    <w:lsdException w:name="Light Shading Accent 6" w:semiHidden="0" w:uiPriority="60" w:unhideWhenUsed="0"/>
-    <w:lsdException w:name="Light List Accent 6" w:semiHidden="0" w:uiPriority="61" w:unhideWhenUsed="0"/>
-    <w:lsdException w:name="Light Grid Accent 6" w:semiHidden="0" w:uiPriority="62" w:unhideWhenUsed="0"/>
-    <w:lsdException w:name="Medium Shading 1 Accent 6" w:semiHidden="0" w:uiPriority="63" w:unhideWhenUsed="0"/>
-    <w:lsdException w:name="Medium Shading 2 Accent 6" w:semiHidden="0" w:uiPriority="64" w:unhideWhenUsed="0"/>
-    <w:lsdException w:name="Medium List 1 Accent 6" w:semiHidden="0" w:uiPriority="65" w:unhideWhenUsed="0"/>
-    <w:lsdException w:name="Medium List 2 Accent 6" w:semiHidden="0" w:uiPriority="66" w:unhideWhenUsed="0"/>
-    <w:lsdException w:name="Medium Grid 1 Accent 6" w:semiHidden="0" w:uiPriority="67" w:unhideWhenUsed="0"/>
-    <w:lsdException w:name="Medium Grid 2 Accent 6" w:semiHidden="0" w:uiPriority="68" w:unhideWhenUsed="0"/>
-    <w:lsdException w:name="Medium Grid 3 Accent 6" w:semiHidden="0" w:uiPriority="69" w:unhideWhenUsed="0"/>
-    <w:lsdException w:name="Dark List Accent 6" w:semiHidden="0" w:uiPriority="70" w:unhideWhenUsed="0"/>
-    <w:lsdException w:name="Colorful Shading Accent 6" w:semiHidden="0" w:uiPriority="71" w:unhideWhenUsed="0"/>
-    <w:lsdException w:name="Colorful List Accent 6" w:semiHidden="0" w:uiPriority="72" w:unhideWhenUsed="0"/>
-    <w:lsdException w:name="Colorful Grid Accent 6" w:semiHidden="0" w:uiPriority="73" w:unhideWhenUsed="0"/>
-    <w:lsdException w:name="Subtle Emphasis" w:semiHidden="0" w:uiPriority="19" w:unhideWhenUsed="0" w:qFormat="1"/>
-    <w:lsdException w:name="Intense Emphasis" w:semiHidden="0" w:uiPriority="21" w:unhideWhenUsed="0" w:qFormat="1"/>
-    <w:lsdException w:name="Subtle Reference" w:semiHidden="0" w:uiPriority="31" w:unhideWhenUsed="0" w:qFormat="1"/>
-    <w:lsdException w:name="Intense Reference" w:semiHidden="0" w:uiPriority="32" w:unhideWhenUsed="0" w:qFormat="1"/>
-    <w:lsdException w:name="Book Title" w:semiHidden="0" w:uiPriority="33" w:unhideWhenUsed="0" w:qFormat="1"/>
-    <w:lsdException w:name="Bibliography" w:uiPriority="37"/>
-    <w:lsdException w:name="TOC Heading" w:uiPriority="39" w:qFormat="1"/>
+  <w:latentStyles w:defLockedState="0" w:defUIPriority="99" w:defSemiHidden="0" w:defUnhideWhenUsed="0" w:defQFormat="0" w:count="371">
+    <w:lsdException w:name="Normal" w:uiPriority="0" w:qFormat="1"/>
+    <w:lsdException w:name="heading 1" w:uiPriority="9" w:qFormat="1"/>
+    <w:lsdException w:name="heading 2" w:semiHidden="1" w:uiPriority="9" w:unhideWhenUsed="1" w:qFormat="1"/>
+    <w:lsdException w:name="heading 3" w:semiHidden="1" w:uiPriority="9" w:unhideWhenUsed="1" w:qFormat="1"/>
+    <w:lsdException w:name="heading 4" w:semiHidden="1" w:uiPriority="9" w:unhideWhenUsed="1" w:qFormat="1"/>
+    <w:lsdException w:name="heading 5" w:semiHidden="1" w:uiPriority="9" w:unhideWhenUsed="1" w:qFormat="1"/>
+    <w:lsdException w:name="heading 6" w:semiHidden="1" w:uiPriority="9" w:unhideWhenUsed="1" w:qFormat="1"/>
+    <w:lsdException w:name="heading 7" w:semiHidden="1" w:uiPriority="9" w:unhideWhenUsed="1" w:qFormat="1"/>
+    <w:lsdException w:name="heading 8" w:semiHidden="1" w:uiPriority="9" w:unhideWhenUsed="1" w:qFormat="1"/>
+    <w:lsdException w:name="heading 9" w:semiHidden="1" w:uiPriority="9" w:unhideWhenUsed="1" w:qFormat="1"/>
+    <w:lsdException w:name="index 1" w:semiHidden="1" w:unhideWhenUsed="1"/>
+    <w:lsdException w:name="index 2" w:semiHidden="1" w:unhideWhenUsed="1"/>
+    <w:lsdException w:name="index 3" w:semiHidden="1" w:unhideWhenUsed="1"/>
+    <w:lsdException w:name="index 4" w:semiHidden="1" w:unhideWhenUsed="1"/>
+    <w:lsdException w:name="index 5" w:semiHidden="1" w:unhideWhenUsed="1"/>
+    <w:lsdException w:name="index 6" w:semiHidden="1" w:unhideWhenUsed="1"/>
+    <w:lsdException w:name="index 7" w:semiHidden="1" w:unhideWhenUsed="1"/>
+    <w:lsdException w:name="index 8" w:semiHidden="1" w:unhideWhenUsed="1"/>
+    <w:lsdException w:name="index 9" w:semiHidden="1" w:unhideWhenUsed="1"/>
+    <w:lsdException w:name="toc 1" w:semiHidden="1" w:uiPriority="39" w:unhideWhenUsed="1"/>
+    <w:lsdException w:name="toc 2" w:semiHidden="1" w:uiPriority="39" w:unhideWhenUsed="1"/>
+    <w:lsdException w:name="toc 3" w:semiHidden="1" w:uiPriority="39" w:unhideWhenUsed="1"/>
+    <w:lsdException w:name="toc 4" w:semiHidden="1" w:uiPriority="39" w:unhideWhenUsed="1"/>
+    <w:lsdException w:name="toc 5" w:semiHidden="1" w:uiPriority="39" w:unhideWhenUsed="1"/>
+    <w:lsdException w:name="toc 6" w:semiHidden="1" w:uiPriority="39" w:unhideWhenUsed="1"/>
+    <w:lsdException w:name="toc 7" w:semiHidden="1" w:uiPriority="39" w:unhideWhenUsed="1"/>
+    <w:lsdException w:name="toc 8" w:semiHidden="1" w:uiPriority="39" w:unhideWhenUsed="1"/>
+    <w:lsdException w:name="toc 9" w:semiHidden="1" w:uiPriority="39" w:unhideWhenUsed="1"/>
+    <w:lsdException w:name="Normal Indent" w:semiHidden="1" w:unhideWhenUsed="1"/>
+    <w:lsdException w:name="footnote text" w:semiHidden="1" w:unhideWhenUsed="1"/>
+    <w:lsdException w:name="annotation text" w:semiHidden="1" w:unhideWhenUsed="1"/>
+    <w:lsdException w:name="header" w:semiHidden="1" w:unhideWhenUsed="1"/>
+    <w:lsdException w:name="footer" w:semiHidden="1" w:unhideWhenUsed="1"/>
+    <w:lsdException w:name="index heading" w:semiHidden="1" w:unhideWhenUsed="1"/>
+    <w:lsdException w:name="caption" w:semiHidden="1" w:uiPriority="35" w:unhideWhenUsed="1" w:qFormat="1"/>
+    <w:lsdException w:name="table of figures" w:semiHidden="1" w:unhideWhenUsed="1"/>
+    <w:lsdException w:name="envelope address" w:semiHidden="1" w:unhideWhenUsed="1"/>
+    <w:lsdException w:name="envelope return" w:semiHidden="1" w:unhideWhenUsed="1"/>
+    <w:lsdException w:name="footnote reference" w:semiHidden="1" w:unhideWhenUsed="1"/>
+    <w:lsdException w:name="annotation reference" w:semiHidden="1" w:unhideWhenUsed="1"/>
+    <w:lsdException w:name="line number" w:semiHidden="1" w:unhideWhenUsed="1"/>
+    <w:lsdException w:name="page number" w:semiHidden="1" w:unhideWhenUsed="1"/>
+    <w:lsdException w:name="endnote reference" w:semiHidden="1" w:unhideWhenUsed="1"/>
+    <w:lsdException w:name="endnote text" w:semiHidden="1" w:unhideWhenUsed="1"/>
+    <w:lsdException w:name="table of authorities" w:semiHidden="1" w:unhideWhenUsed="1"/>
+    <w:lsdException w:name="macro" w:semiHidden="1" w:unhideWhenUsed="1"/>
+    <w:lsdException w:name="toa heading" w:semiHidden="1" w:unhideWhenUsed="1"/>
+    <w:lsdException w:name="List" w:semiHidden="1" w:unhideWhenUsed="1"/>
+    <w:lsdException w:name="List Bullet" w:semiHidden="1" w:unhideWhenUsed="1"/>
+    <w:lsdException w:name="List Number" w:semiHidden="1" w:unhideWhenUsed="1"/>
+    <w:lsdException w:name="List 2" w:semiHidden="1" w:unhideWhenUsed="1"/>
+    <w:lsdException w:name="List 3" w:semiHidden="1" w:unhideWhenUsed="1"/>
+    <w:lsdException w:name="List 4" w:semiHidden="1" w:unhideWhenUsed="1"/>
+    <w:lsdException w:name="List 5" w:semiHidden="1" w:unhideWhenUsed="1"/>
+    <w:lsdException w:name="List Bullet 2" w:semiHidden="1" w:unhideWhenUsed="1"/>
+    <w:lsdException w:name="List Bullet 3" w:semiHidden="1" w:unhideWhenUsed="1"/>
+    <w:lsdException w:name="List Bullet 4" w:semiHidden="1" w:unhideWhenUsed="1"/>
+    <w:lsdException w:name="List Bullet 5" w:semiHidden="1" w:unhideWhenUsed="1"/>
+    <w:lsdException w:name="List Number 2" w:semiHidden="1" w:unhideWhenUsed="1"/>
+    <w:lsdException w:name="List Number 3" w:semiHidden="1" w:unhideWhenUsed="1"/>
+    <w:lsdException w:name="List Number 4" w:semiHidden="1" w:unhideWhenUsed="1"/>
+    <w:lsdException w:name="List Number 5" w:semiHidden="1" w:unhideWhenUsed="1"/>
+    <w:lsdException w:name="Title" w:uiPriority="10" w:qFormat="1"/>
+    <w:lsdException w:name="Closing" w:semiHidden="1" w:unhideWhenUsed="1"/>
+    <w:lsdException w:name="Signature" w:semiHidden="1" w:unhideWhenUsed="1"/>
+    <w:lsdException w:name="Default Paragraph Font" w:semiHidden="1" w:uiPriority="1" w:unhideWhenUsed="1"/>
+    <w:lsdException w:name="Body Text" w:semiHidden="1" w:unhideWhenUsed="1"/>
+    <w:lsdException w:name="Body Text Indent" w:semiHidden="1" w:unhideWhenUsed="1"/>
+    <w:lsdException w:name="List Continue" w:semiHidden="1" w:unhideWhenUsed="1"/>
+    <w:lsdException w:name="List Continue 2" w:semiHidden="1" w:unhideWhenUsed="1"/>
+    <w:lsdException w:name="List Continue 3" w:semiHidden="1" w:unhideWhenUsed="1"/>
+    <w:lsdException w:name="List Continue 4" w:semiHidden="1" w:unhideWhenUsed="1"/>
+    <w:lsdException w:name="List Continue 5" w:semiHidden="1" w:unhideWhenUsed="1"/>
+    <w:lsdException w:name="Message Header" w:semiHidden="1" w:unhideWhenUsed="1"/>
+    <w:lsdException w:name="Subtitle" w:uiPriority="11" w:qFormat="1"/>
+    <w:lsdException w:name="Salutation" w:semiHidden="1" w:unhideWhenUsed="1"/>
+    <w:lsdException w:name="Date" w:semiHidden="1" w:unhideWhenUsed="1"/>
+    <w:lsdException w:name="Body Text First Indent" w:semiHidden="1" w:unhideWhenUsed="1"/>
+    <w:lsdException w:name="Body Text First Indent 2" w:semiHidden="1" w:unhideWhenUsed="1"/>
+    <w:lsdException w:name="Note Heading" w:semiHidden="1" w:unhideWhenUsed="1"/>
+    <w:lsdException w:name="Body Text 2" w:semiHidden="1" w:unhideWhenUsed="1"/>
+    <w:lsdException w:name="Body Text 3" w:semiHidden="1" w:unhideWhenUsed="1"/>
+    <w:lsdException w:name="Body Text Indent 2" w:semiHidden="1" w:unhideWhenUsed="1"/>
+    <w:lsdException w:name="Body Text Indent 3" w:semiHidden="1" w:unhideWhenUsed="1"/>
+    <w:lsdException w:name="Block Text" w:semiHidden="1" w:unhideWhenUsed="1"/>
+    <w:lsdException w:name="Hyperlink" w:semiHidden="1" w:unhideWhenUsed="1"/>
+    <w:lsdException w:name="FollowedHyperlink" w:semiHidden="1" w:unhideWhenUsed="1"/>
+    <w:lsdException w:name="Strong" w:uiPriority="22" w:qFormat="1"/>
+    <w:lsdException w:name="Emphasis" w:uiPriority="20" w:qFormat="1"/>
+    <w:lsdException w:name="Document Map" w:semiHidden="1" w:unhideWhenUsed="1"/>
+    <w:lsdException w:name="Plain Text" w:semiHidden="1" w:unhideWhenUsed="1"/>
+    <w:lsdException w:name="E-mail Signature" w:semiHidden="1" w:unhideWhenUsed="1"/>
+    <w:lsdException w:name="HTML Top of Form" w:semiHidden="1" w:unhideWhenUsed="1"/>
+    <w:lsdException w:name="HTML Bottom of Form" w:semiHidden="1" w:unhideWhenUsed="1"/>
+    <w:lsdException w:name="Normal (Web)" w:semiHidden="1" w:unhideWhenUsed="1"/>
+    <w:lsdException w:name="HTML Acronym" w:semiHidden="1" w:unhideWhenUsed="1"/>
+    <w:lsdException w:name="HTML Address" w:semiHidden="1" w:unhideWhenUsed="1"/>
+    <w:lsdException w:name="HTML Cite" w:semiHidden="1" w:unhideWhenUsed="1"/>
+    <w:lsdException w:name="HTML Code" w:semiHidden="1" w:unhideWhenUsed="1"/>
+    <w:lsdException w:name="HTML Definition" w:semiHidden="1" w:unhideWhenUsed="1"/>
+    <w:lsdException w:name="HTML Keyboard" w:semiHidden="1" w:unhideWhenUsed="1"/>
+    <w:lsdException w:name="HTML Preformatted" w:semiHidden="1" w:unhideWhenUsed="1"/>
+    <w:lsdException w:name="HTML Sample" w:semiHidden="1" w:unhideWhenUsed="1"/>
+    <w:lsdException w:name="HTML Typewriter" w:semiHidden="1" w:unhideWhenUsed="1"/>
+    <w:lsdException w:name="HTML Variable" w:semiHidden="1" w:unhideWhenUsed="1"/>
+    <w:lsdException w:name="Normal Table" w:semiHidden="1" w:unhideWhenUsed="1"/>
+    <w:lsdException w:name="annotation subject" w:semiHidden="1" w:unhideWhenUsed="1"/>
+    <w:lsdException w:name="No List" w:semiHidden="1" w:unhideWhenUsed="1"/>
+    <w:lsdException w:name="Outline List 1" w:semiHidden="1" w:unhideWhenUsed="1"/>
+    <w:lsdException w:name="Outline List 2" w:semiHidden="1" w:unhideWhenUsed="1"/>
+    <w:lsdException w:name="Outline List 3" w:semiHidden="1" w:unhideWhenUsed="1"/>
+    <w:lsdException w:name="Table Simple 1" w:semiHidden="1" w:unhideWhenUsed="1"/>
+    <w:lsdException w:name="Table Simple 2" w:semiHidden="1" w:unhideWhenUsed="1"/>
+    <w:lsdException w:name="Table Simple 3" w:semiHidden="1" w:unhideWhenUsed="1"/>
+    <w:lsdException w:name="Table Classic 1" w:semiHidden="1" w:unhideWhenUsed="1"/>
+    <w:lsdException w:name="Table Classic 2" w:semiHidden="1" w:unhideWhenUsed="1"/>
+    <w:lsdException w:name="Table Classic 3" w:semiHidden="1" w:unhideWhenUsed="1"/>
+    <w:lsdException w:name="Table Classic 4" w:semiHidden="1" w:unhideWhenUsed="1"/>
+    <w:lsdException w:name="Table Colorful 1" w:semiHidden="1" w:unhideWhenUsed="1"/>
+    <w:lsdException w:name="Table Colorful 2" w:semiHidden="1" w:unhideWhenUsed="1"/>
+    <w:lsdException w:name="Table Colorful 3" w:semiHidden="1" w:unhideWhenUsed="1"/>
+    <w:lsdException w:name="Table Columns 1" w:semiHidden="1" w:unhideWhenUsed="1"/>
+    <w:lsdException w:name="Table Columns 2" w:semiHidden="1" w:unhideWhenUsed="1"/>
+    <w:lsdException w:name="Table Columns 3" w:semiHidden="1" w:unhideWhenUsed="1"/>
+    <w:lsdException w:name="Table Columns 4" w:semiHidden="1" w:unhideWhenUsed="1"/>
+    <w:lsdException w:name="Table Columns 5" w:semiHidden="1" w:unhideWhenUsed="1"/>
+    <w:lsdException w:name="Table Grid 1" w:semiHidden="1" w:unhideWhenUsed="1"/>
+    <w:lsdException w:name="Table Grid 2" w:semiHidden="1" w:unhideWhenUsed="1"/>
+    <w:lsdException w:name="Table Grid 3" w:semiHidden="1" w:unhideWhenUsed="1"/>
+    <w:lsdException w:name="Table Grid 4" w:semiHidden="1" w:unhideWhenUsed="1"/>
+    <w:lsdException w:name="Table Grid 5" w:semiHidden="1" w:unhideWhenUsed="1"/>
+    <w:lsdException w:name="Table Grid 6" w:semiHidden="1" w:unhideWhenUsed="1"/>
+    <w:lsdException w:name="Table Grid 7" w:semiHidden="1" w:unhideWhenUsed="1"/>
+    <w:lsdException w:name="Table Grid 8" w:semiHidden="1" w:unhideWhenUsed="1"/>
+    <w:lsdException w:name="Table List 1" w:semiHidden="1" w:unhideWhenUsed="1"/>
+    <w:lsdException w:name="Table List 2" w:semiHidden="1" w:unhideWhenUsed="1"/>
+    <w:lsdException w:name="Table List 3" w:semiHidden="1" w:unhideWhenUsed="1"/>
+    <w:lsdException w:name="Table List 4" w:semiHidden="1" w:unhideWhenUsed="1"/>
+    <w:lsdException w:name="Table List 5" w:semiHidden="1" w:unhideWhenUsed="1"/>
+    <w:lsdException w:name="Table List 6" w:semiHidden="1" w:unhideWhenUsed="1"/>
+    <w:lsdException w:name="Table List 7" w:semiHidden="1" w:unhideWhenUsed="1"/>
+    <w:lsdException w:name="Table List 8" w:semiHidden="1" w:unhideWhenUsed="1"/>
+    <w:lsdException w:name="Table 3D effects 1" w:semiHidden="1" w:unhideWhenUsed="1"/>
+    <w:lsdException w:name="Table 3D effects 2" w:semiHidden="1" w:unhideWhenUsed="1"/>
+    <w:lsdException w:name="Table 3D effects 3" w:semiHidden="1" w:unhideWhenUsed="1"/>
+    <w:lsdException w:name="Table Contemporary" w:semiHidden="1" w:unhideWhenUsed="1"/>
+    <w:lsdException w:name="Table Elegant" w:semiHidden="1" w:unhideWhenUsed="1"/>
+    <w:lsdException w:name="Table Professional" w:semiHidden="1" w:unhideWhenUsed="1"/>
+    <w:lsdException w:name="Table Subtle 1" w:semiHidden="1" w:unhideWhenUsed="1"/>
+    <w:lsdException w:name="Table Subtle 2" w:semiHidden="1" w:unhideWhenUsed="1"/>
+    <w:lsdException w:name="Table Web 1" w:semiHidden="1" w:unhideWhenUsed="1"/>
+    <w:lsdException w:name="Table Web 2" w:semiHidden="1" w:unhideWhenUsed="1"/>
+    <w:lsdException w:name="Table Web 3" w:semiHidden="1" w:unhideWhenUsed="1"/>
+    <w:lsdException w:name="Balloon Text" w:semiHidden="1" w:unhideWhenUsed="1"/>
+    <w:lsdException w:name="Table Grid" w:uiPriority="59"/>
+    <w:lsdException w:name="Table Theme" w:semiHidden="1" w:unhideWhenUsed="1"/>
+    <w:lsdException w:name="Placeholder Text" w:semiHidden="1"/>
+    <w:lsdException w:name="No Spacing" w:uiPriority="1" w:qFormat="1"/>
+    <w:lsdException w:name="Light Shading" w:uiPriority="60"/>
+    <w:lsdException w:name="Light List" w:uiPriority="61"/>
+    <w:lsdException w:name="Light Grid" w:uiPriority="62"/>
+    <w:lsdException w:name="Medium Shading 1" w:uiPriority="63"/>
+    <w:lsdException w:name="Medium Shading 2" w:uiPriority="64"/>
+    <w:lsdException w:name="Medium List 1" w:uiPriority="65"/>
+    <w:lsdException w:name="Medium List 2" w:uiPriority="66"/>
+    <w:lsdException w:name="Medium Grid 1" w:uiPriority="67"/>
+    <w:lsdException w:name="Medium Grid 2" w:uiPriority="68"/>
+    <w:lsdException w:name="Medium Grid 3" w:uiPriority="69"/>
+    <w:lsdException w:name="Dark List" w:uiPriority="70"/>
+    <w:lsdException w:name="Colorful Shading" w:uiPriority="71"/>
+    <w:lsdException w:name="Colorful List" w:uiPriority="72"/>
+    <w:lsdException w:name="Colorful Grid" w:uiPriority="73"/>
+    <w:lsdException w:name="Light Shading Accent 1" w:uiPriority="60"/>
+    <w:lsdException w:name="Light List Accent 1" w:uiPriority="61"/>
+    <w:lsdException w:name="Light Grid Accent 1" w:uiPriority="62"/>
+    <w:lsdException w:name="Medium Shading 1 Accent 1" w:uiPriority="63"/>
+    <w:lsdException w:name="Medium Shading 2 Accent 1" w:uiPriority="64"/>
+    <w:lsdException w:name="Medium List 1 Accent 1" w:uiPriority="65"/>
+    <w:lsdException w:name="Revision" w:semiHidden="1"/>
+    <w:lsdException w:name="List Paragraph" w:uiPriority="34" w:qFormat="1"/>
+    <w:lsdException w:name="Quote" w:uiPriority="29" w:qFormat="1"/>
+    <w:lsdException w:name="Intense Quote" w:uiPriority="30" w:qFormat="1"/>
+    <w:lsdException w:name="Medium List 2 Accent 1" w:uiPriority="66"/>
+    <w:lsdException w:name="Medium Grid 1 Accent 1" w:uiPriority="67"/>
+    <w:lsdException w:name="Medium Grid 2 Accent 1" w:uiPriority="68"/>
+    <w:lsdException w:name="Medium Grid 3 Accent 1" w:uiPriority="69"/>
+    <w:lsdException w:name="Dark List Accent 1" w:uiPriority="70"/>
+    <w:lsdException w:name="Colorful Shading Accent 1" w:uiPriority="71"/>
+    <w:lsdException w:name="Colorful List Accent 1" w:uiPriority="72"/>
+    <w:lsdException w:name="Colorful Grid Accent 1" w:uiPriority="73"/>
+    <w:lsdException w:name="Light Shading Accent 2" w:uiPriority="60"/>
+    <w:lsdException w:name="Light List Accent 2" w:uiPriority="61"/>
+    <w:lsdException w:name="Light Grid Accent 2" w:uiPriority="62"/>
+    <w:lsdException w:name="Medium Shading 1 Accent 2" w:uiPriority="63"/>
+    <w:lsdException w:name="Medium Shading 2 Accent 2" w:uiPriority="64"/>
+    <w:lsdException w:name="Medium List 1 Accent 2" w:uiPriority="65"/>
+    <w:lsdException w:name="Medium List 2 Accent 2" w:uiPriority="66"/>
+    <w:lsdException w:name="Medium Grid 1 Accent 2" w:uiPriority="67"/>
+    <w:lsdException w:name="Medium Grid 2 Accent 2" w:uiPriority="68"/>
+    <w:lsdException w:name="Medium Grid 3 Accent 2" w:uiPriority="69"/>
+    <w:lsdException w:name="Dark List Accent 2" w:uiPriority="70"/>
+    <w:lsdException w:name="Colorful Shading Accent 2" w:uiPriority="71"/>
+    <w:lsdException w:name="Colorful List Accent 2" w:uiPriority="72"/>
+    <w:lsdException w:name="Colorful Grid Accent 2" w:uiPriority="73"/>
+    <w:lsdException w:name="Light Shading Accent 3" w:uiPriority="60"/>
+    <w:lsdException w:name="Light List Accent 3" w:uiPriority="61"/>
+    <w:lsdException w:name="Light Grid Accent 3" w:uiPriority="62"/>
+    <w:lsdException w:name="Medium Shading 1 Accent 3" w:uiPriority="63"/>
+    <w:lsdException w:name="Medium Shading 2 Accent 3" w:uiPriority="64"/>
+    <w:lsdException w:name="Medium List 1 Accent 3" w:uiPriority="65"/>
+    <w:lsdException w:name="Medium List 2 Accent 3" w:uiPriority="66"/>
+    <w:lsdException w:name="Medium Grid 1 Accent 3" w:uiPriority="67"/>
+    <w:lsdException w:name="Medium Grid 2 Accent 3" w:uiPriority="68"/>
+    <w:lsdException w:name="Medium Grid 3 Accent 3" w:uiPriority="69"/>
+    <w:lsdException w:name="Dark List Accent 3" w:uiPriority="70"/>
+    <w:lsdException w:name="Colorful Shading Accent 3" w:uiPriority="71"/>
+    <w:lsdException w:name="Colorful List Accent 3" w:uiPriority="72"/>
+    <w:lsdException w:name="Colorful Grid Accent 3" w:uiPriority="73"/>
+    <w:lsdException w:name="Light Shading Accent 4" w:uiPriority="60"/>
+    <w:lsdException w:name="Light List Accent 4" w:uiPriority="61"/>
+    <w:lsdException w:name="Light Grid Accent 4" w:uiPriority="62"/>
+    <w:lsdException w:name="Medium Shading 1 Accent 4" w:uiPriority="63"/>
+    <w:lsdException w:name="Medium Shading 2 Accent 4" w:uiPriority="64"/>
+    <w:lsdException w:name="Medium List 1 Accent 4" w:uiPriority="65"/>
+    <w:lsdException w:name="Medium List 2 Accent 4" w:uiPriority="66"/>
+    <w:lsdException w:name="Medium Grid 1 Accent 4" w:uiPriority="67"/>
+    <w:lsdException w:name="Medium Grid 2 Accent 4" w:uiPriority="68"/>
+    <w:lsdException w:name="Medium Grid 3 Accent 4" w:uiPriority="69"/>
+    <w:lsdException w:name="Dark List Accent 4" w:uiPriority="70"/>
+    <w:lsdException w:name="Colorful Shading Accent 4" w:uiPriority="71"/>
+    <w:lsdException w:name="Colorful List Accent 4" w:uiPriority="72"/>
+    <w:lsdException w:name="Colorful Grid Accent 4" w:uiPriority="73"/>
+    <w:lsdException w:name="Light Shading Accent 5" w:uiPriority="60"/>
+    <w:lsdException w:name="Light List Accent 5" w:uiPriority="61"/>
+    <w:lsdException w:name="Light Grid Accent 5" w:uiPriority="62"/>
+    <w:lsdException w:name="Medium Shading 1 Accent 5" w:uiPriority="63"/>
+    <w:lsdException w:name="Medium Shading 2 Accent 5" w:uiPriority="64"/>
+    <w:lsdException w:name="Medium List 1 Accent 5" w:uiPriority="65"/>
+    <w:lsdException w:name="Medium List 2 Accent 5" w:uiPriority="66"/>
+    <w:lsdException w:name="Medium Grid 1 Accent 5" w:uiPriority="67"/>
+    <w:lsdException w:name="Medium Grid 2 Accent 5" w:uiPriority="68"/>
+    <w:lsdException w:name="Medium Grid 3 Accent 5" w:uiPriority="69"/>
+    <w:lsdException w:name="Dark List Accent 5" w:uiPriority="70"/>
+    <w:lsdException w:name="Colorful Shading Accent 5" w:uiPriority="71"/>
+    <w:lsdException w:name="Colorful List Accent 5" w:uiPriority="72"/>
+    <w:lsdException w:name="Colorful Grid Accent 5" w:uiPriority="73"/>
+    <w:lsdException w:name="Light Shading Accent 6" w:uiPriority="60"/>
+    <w:lsdException w:name="Light List Accent 6" w:uiPriority="61"/>
+    <w:lsdException w:name="Light Grid Accent 6" w:uiPriority="62"/>
+    <w:lsdException w:name="Medium Shading 1 Accent 6" w:uiPriority="63"/>
+    <w:lsdException w:name="Medium Shading 2 Accent 6" w:uiPriority="64"/>
+    <w:lsdException w:name="Medium List 1 Accent 6" w:uiPriority="65"/>
+    <w:lsdException w:name="Medium List 2 Accent 6" w:uiPriority="66"/>
+    <w:lsdException w:name="Medium Grid 1 Accent 6" w:uiPriority="67"/>
+    <w:lsdException w:name="Medium Grid 2 Accent 6" w:uiPriority="68"/>
+    <w:lsdException w:name="Medium Grid 3 Accent 6" w:uiPriority="69"/>
+    <w:lsdException w:name="Dark List Accent 6" w:uiPriority="70"/>
+    <w:lsdException w:name="Colorful Shading Accent 6" w:uiPriority="71"/>
+    <w:lsdException w:name="Colorful List Accent 6" w:uiPriority="72"/>
+    <w:lsdException w:name="Colorful Grid Accent 6" w:uiPriority="73"/>
+    <w:lsdException w:name="Subtle Emphasis" w:uiPriority="19" w:qFormat="1"/>
+    <w:lsdException w:name="Intense Emphasis" w:uiPriority="21" w:qFormat="1"/>
+    <w:lsdException w:name="Subtle Reference" w:uiPriority="31" w:qFormat="1"/>
+    <w:lsdException w:name="Intense Reference" w:uiPriority="32" w:qFormat="1"/>
+    <w:lsdException w:name="Book Title" w:uiPriority="33" w:qFormat="1"/>
+    <w:lsdException w:name="Bibliography" w:semiHidden="1" w:uiPriority="37" w:unhideWhenUsed="1"/>
+    <w:lsdException w:name="TOC Heading" w:semiHidden="1" w:uiPriority="39" w:unhideWhenUsed="1" w:qFormat="1"/>
+    <w:lsdException w:name="Plain Table 1" w:uiPriority="41"/>
+    <w:lsdException w:name="Plain Table 2" w:uiPriority="42"/>
+    <w:lsdException w:name="Plain Table 3" w:uiPriority="43"/>
+    <w:lsdException w:name="Plain Table 4" w:uiPriority="44"/>
+    <w:lsdException w:name="Plain Table 5" w:uiPriority="45"/>
+    <w:lsdException w:name="Grid Table Light" w:uiPriority="40"/>
+    <w:lsdException w:name="Grid Table 1 Light" w:uiPriority="46"/>
+    <w:lsdException w:name="Grid Table 2" w:uiPriority="47"/>
+    <w:lsdException w:name="Grid Table 3" w:uiPriority="48"/>
+    <w:lsdException w:name="Grid Table 4" w:uiPriority="49"/>
+    <w:lsdException w:name="Grid Table 5 Dark" w:uiPriority="50"/>
+    <w:lsdException w:name="Grid Table 6 Colorful" w:uiPriority="51"/>
+    <w:lsdException w:name="Grid Table 7 Colorful" w:uiPriority="52"/>
+    <w:lsdException w:name="Grid Table 1 Light Accent 1" w:uiPriority="46"/>
+    <w:lsdException w:name="Grid Table 2 Accent 1" w:uiPriority="47"/>
+    <w:lsdException w:name="Grid Table 3 Accent 1" w:uiPriority="48"/>
+    <w:lsdException w:name="Grid Table 4 Accent 1" w:uiPriority="49"/>
+    <w:lsdException w:name="Grid Table 5 Dark Accent 1" w:uiPriority="50"/>
+    <w:lsdException w:name="Grid Table 6 Colorful Accent 1" w:uiPriority="51"/>
+    <w:lsdException w:name="Grid Table 7 Colorful Accent 1" w:uiPriority="52"/>
+    <w:lsdException w:name="Grid Table 1 Light Accent 2" w:uiPriority="46"/>
+    <w:lsdException w:name="Grid Table 2 Accent 2" w:uiPriority="47"/>
+    <w:lsdException w:name="Grid Table 3 Accent 2" w:uiPriority="48"/>
+    <w:lsdException w:name="Grid Table 4 Accent 2" w:uiPriority="49"/>
+    <w:lsdException w:name="Grid Table 5 Dark Accent 2" w:uiPriority="50"/>
+    <w:lsdException w:name="Grid Table 6 Colorful Accent 2" w:uiPriority="51"/>
+    <w:lsdException w:name="Grid Table 7 Colorful Accent 2" w:uiPriority="52"/>
+    <w:lsdException w:name="Grid Table 1 Light Accent 3" w:uiPriority="46"/>
+    <w:lsdException w:name="Grid Table 2 Accent 3" w:uiPriority="47"/>
+    <w:lsdException w:name="Grid Table 3 Accent 3" w:uiPriority="48"/>
+    <w:lsdException w:name="Grid Table 4 Accent 3" w:uiPriority="49"/>
+    <w:lsdException w:name="Grid Table 5 Dark Accent 3" w:uiPriority="50"/>
+    <w:lsdException w:name="Grid Table 6 Colorful Accent 3" w:uiPriority="51"/>
+    <w:lsdException w:name="Grid Table 7 Colorful Accent 3" w:uiPriority="52"/>
+    <w:lsdException w:name="Grid Table 1 Light Accent 4" w:uiPriority="46"/>
+    <w:lsdException w:name="Grid Table 2 Accent 4" w:uiPriority="47"/>
+    <w:lsdException w:name="Grid Table 3 Accent 4" w:uiPriority="48"/>
+    <w:lsdException w:name="Grid Table 4 Accent 4" w:uiPriority="49"/>
+    <w:lsdException w:name="Grid Table 5 Dark Accent 4" w:uiPriority="50"/>
+    <w:lsdException w:name="Grid Table 6 Colorful Accent 4" w:uiPriority="51"/>
+    <w:lsdException w:name="Grid Table 7 Colorful Accent 4" w:uiPriority="52"/>
+    <w:lsdException w:name="Grid Table 1 Light Accent 5" w:uiPriority="46"/>
+    <w:lsdException w:name="Grid Table 2 Accent 5" w:uiPriority="47"/>
+    <w:lsdException w:name="Grid Table 3 Accent 5" w:uiPriority="48"/>
+    <w:lsdException w:name="Grid Table 4 Accent 5" w:uiPriority="49"/>
+    <w:lsdException w:name="Grid Table 5 Dark Accent 5" w:uiPriority="50"/>
+    <w:lsdException w:name="Grid Table 6 Colorful Accent 5" w:uiPriority="51"/>
+    <w:lsdException w:name="Grid Table 7 Colorful Accent 5" w:uiPriority="52"/>
+    <w:lsdException w:name="Grid Table 1 Light Accent 6" w:uiPriority="46"/>
+    <w:lsdException w:name="Grid Table 2 Accent 6" w:uiPriority="47"/>
+    <w:lsdException w:name="Grid Table 3 Accent 6" w:uiPriority="48"/>
+    <w:lsdException w:name="Grid Table 4 Accent 6" w:uiPriority="49"/>
+    <w:lsdException w:name="Grid Table 5 Dark Accent 6" w:uiPriority="50"/>
+    <w:lsdException w:name="Grid Table 6 Colorful Accent 6" w:uiPriority="51"/>
+    <w:lsdException w:name="Grid Table 7 Colorful Accent 6" w:uiPriority="52"/>
+    <w:lsdException w:name="List Table 1 Light" w:uiPriority="46"/>
+    <w:lsdException w:name="List Table 2" w:uiPriority="47"/>
+    <w:lsdException w:name="List Table 3" w:uiPriority="48"/>
+    <w:lsdException w:name="List Table 4" w:uiPriority="49"/>
+    <w:lsdException w:name="List Table 5 Dark" w:uiPriority="50"/>
+    <w:lsdException w:name="List Table 6 Colorful" w:uiPriority="51"/>
+    <w:lsdException w:name="List Table 7 Colorful" w:uiPriority="52"/>
+    <w:lsdException w:name="List Table 1 Light Accent 1" w:uiPriority="46"/>
+    <w:lsdException w:name="List Table 2 Accent 1" w:uiPriority="47"/>
+    <w:lsdException w:name="List Table 3 Accent 1" w:uiPriority="48"/>
+    <w:lsdException w:name="List Table 4 Accent 1" w:uiPriority="49"/>
+    <w:lsdException w:name="List Table 5 Dark Accent 1" w:uiPriority="50"/>
+    <w:lsdException w:name="List Table 6 Colorful Accent 1" w:uiPriority="51"/>
+    <w:lsdException w:name="List Table 7 Colorful Accent 1" w:uiPriority="52"/>
+    <w:lsdException w:name="List Table 1 Light Accent 2" w:uiPriority="46"/>
+    <w:lsdException w:name="List Table 2 Accent 2" w:uiPriority="47"/>
+    <w:lsdException w:name="List Table 3 Accent 2" w:uiPriority="48"/>
+    <w:lsdException w:name="List Table 4 Accent 2" w:uiPriority="49"/>
+    <w:lsdException w:name="List Table 5 Dark Accent 2" w:uiPriority="50"/>
+    <w:lsdException w:name="List Table 6 Colorful Accent 2" w:uiPriority="51"/>
+    <w:lsdException w:name="List Table 7 Colorful Accent 2" w:uiPriority="52"/>
+    <w:lsdException w:name="List Table 1 Light Accent 3" w:uiPriority="46"/>
+    <w:lsdException w:name="List Table 2 Accent 3" w:uiPriority="47"/>
+    <w:lsdException w:name="List Table 3 Accent 3" w:uiPriority="48"/>
+    <w:lsdException w:name="List Table 4 Accent 3" w:uiPriority="49"/>
+    <w:lsdException w:name="List Table 5 Dark Accent 3" w:uiPriority="50"/>
+    <w:lsdException w:name="List Table 6 Colorful Accent 3" w:uiPriority="51"/>
+    <w:lsdException w:name="List Table 7 Colorful Accent 3" w:uiPriority="52"/>
+    <w:lsdException w:name="List Table 1 Light Accent 4" w:uiPriority="46"/>
+    <w:lsdException w:name="List Table 2 Accent 4" w:uiPriority="47"/>
+    <w:lsdException w:name="List Table 3 Accent 4" w:uiPriority="48"/>
+    <w:lsdException w:name="List Table 4 Accent 4" w:uiPriority="49"/>
+    <w:lsdException w:name="List Table 5 Dark Accent 4" w:uiPriority="50"/>
+    <w:lsdException w:name="List Table 6 Colorful Accent 4" w:uiPriority="51"/>
+    <w:lsdException w:name="List Table 7 Colorful Accent 4" w:uiPriority="52"/>
+    <w:lsdException w:name="List Table 1 Light Accent 5" w:uiPriority="46"/>
+    <w:lsdException w:name="List Table 2 Accent 5" w:uiPriority="47"/>
+    <w:lsdException w:name="List Table 3 Accent 5" w:uiPriority="48"/>
+    <w:lsdException w:name="List Table 4 Accent 5" w:uiPriority="49"/>
+    <w:lsdException w:name="List Table 5 Dark Accent 5" w:uiPriority="50"/>
+    <w:lsdException w:name="List Table 6 Colorful Accent 5" w:uiPriority="51"/>
+    <w:lsdException w:name="List Table 7 Colorful Accent 5" w:uiPriority="52"/>
+    <w:lsdException w:name="List Table 1 Light Accent 6" w:uiPriority="46"/>
+    <w:lsdException w:name="List Table 2 Accent 6" w:uiPriority="47"/>
+    <w:lsdException w:name="List Table 3 Accent 6" w:uiPriority="48"/>
+    <w:lsdException w:name="List Table 4 Accent 6" w:uiPriority="49"/>
+    <w:lsdException w:name="List Table 5 Dark Accent 6" w:uiPriority="50"/>
+    <w:lsdException w:name="List Table 6 Colorful Accent 6" w:uiPriority="51"/>
+    <w:lsdException w:name="List Table 7 Colorful Accent 6" w:uiPriority="52"/>
   </w:latentStyles>
-  <w:style w:type="paragraph" w:default="1" w:styleId="Navaden">
+  <w:style w:type="paragraph" w:default="1" w:styleId="Normal">
     <w:name w:val="Normal"/>
     <w:qFormat/>
   </w:style>
-  <w:style w:type="paragraph" w:styleId="Naslov1">
+  <w:style w:type="paragraph" w:styleId="Heading1">
     <w:name w:val="heading 1"/>
-    <w:basedOn w:val="Navaden"/>
-    <w:next w:val="Navaden"/>
-    <w:link w:val="Naslov1Znak"/>
+    <w:basedOn w:val="Normal"/>
+    <w:next w:val="Normal"/>
+    <w:link w:val="Heading1Char"/>
     <w:uiPriority w:val="9"/>
     <w:qFormat/>
     <w:rsid w:val="002D085F"/>
@@ -7562,11 +7524,11 @@
       <w:szCs w:val="28"/>
     </w:rPr>
   </w:style>
-  <w:style w:type="paragraph" w:styleId="Naslov2">
+  <w:style w:type="paragraph" w:styleId="Heading2">
     <w:name w:val="heading 2"/>
-    <w:basedOn w:val="Navaden"/>
-    <w:next w:val="Navaden"/>
-    <w:link w:val="Naslov2Znak"/>
+    <w:basedOn w:val="Normal"/>
+    <w:next w:val="Normal"/>
+    <w:link w:val="Heading2Char"/>
     <w:uiPriority w:val="9"/>
     <w:unhideWhenUsed/>
     <w:qFormat/>
@@ -7586,11 +7548,11 @@
       <w:szCs w:val="26"/>
     </w:rPr>
   </w:style>
-  <w:style w:type="paragraph" w:styleId="Naslov3">
+  <w:style w:type="paragraph" w:styleId="Heading3">
     <w:name w:val="heading 3"/>
-    <w:basedOn w:val="Navaden"/>
-    <w:next w:val="Navaden"/>
-    <w:link w:val="Naslov3Znak"/>
+    <w:basedOn w:val="Normal"/>
+    <w:next w:val="Normal"/>
+    <w:link w:val="Heading3Char"/>
     <w:uiPriority w:val="9"/>
     <w:unhideWhenUsed/>
     <w:qFormat/>
@@ -7608,12 +7570,13 @@
       <w:color w:val="4F81BD" w:themeColor="accent1"/>
     </w:rPr>
   </w:style>
-  <w:style w:type="character" w:default="1" w:styleId="Privzetapisavaodstavka">
+  <w:style w:type="character" w:default="1" w:styleId="DefaultParagraphFont">
     <w:name w:val="Default Paragraph Font"/>
     <w:uiPriority w:val="1"/>
+    <w:semiHidden/>
     <w:unhideWhenUsed/>
   </w:style>
-  <w:style w:type="table" w:default="1" w:styleId="Navadnatabela">
+  <w:style w:type="table" w:default="1" w:styleId="TableNormal">
     <w:name w:val="Normal Table"/>
     <w:uiPriority w:val="99"/>
     <w:semiHidden/>
@@ -7628,16 +7591,16 @@
       </w:tblCellMar>
     </w:tblPr>
   </w:style>
-  <w:style w:type="numbering" w:default="1" w:styleId="Brezseznama">
+  <w:style w:type="numbering" w:default="1" w:styleId="NoList">
     <w:name w:val="No List"/>
     <w:uiPriority w:val="99"/>
     <w:semiHidden/>
     <w:unhideWhenUsed/>
   </w:style>
-  <w:style w:type="character" w:customStyle="1" w:styleId="Naslov1Znak">
-    <w:name w:val="Naslov 1 Znak"/>
-    <w:basedOn w:val="Privzetapisavaodstavka"/>
-    <w:link w:val="Naslov1"/>
+  <w:style w:type="character" w:customStyle="1" w:styleId="Heading1Char">
+    <w:name w:val="Heading 1 Char"/>
+    <w:basedOn w:val="DefaultParagraphFont"/>
+    <w:link w:val="Heading1"/>
     <w:uiPriority w:val="9"/>
     <w:rsid w:val="002D085F"/>
     <w:rPr>
@@ -7651,7 +7614,7 @@
   </w:style>
   <w:style w:type="paragraph" w:customStyle="1" w:styleId="Computer">
     <w:name w:val="Computer"/>
-    <w:basedOn w:val="Navaden"/>
+    <w:basedOn w:val="Normal"/>
     <w:link w:val="ComputerChar"/>
     <w:qFormat/>
     <w:rsid w:val="002D085F"/>
@@ -7660,10 +7623,10 @@
       <w:lang w:val="en-US"/>
     </w:rPr>
   </w:style>
-  <w:style w:type="character" w:customStyle="1" w:styleId="Naslov2Znak">
-    <w:name w:val="Naslov 2 Znak"/>
-    <w:basedOn w:val="Privzetapisavaodstavka"/>
-    <w:link w:val="Naslov2"/>
+  <w:style w:type="character" w:customStyle="1" w:styleId="Heading2Char">
+    <w:name w:val="Heading 2 Char"/>
+    <w:basedOn w:val="DefaultParagraphFont"/>
+    <w:link w:val="Heading2"/>
     <w:uiPriority w:val="9"/>
     <w:rsid w:val="002D085F"/>
     <w:rPr>
@@ -7677,7 +7640,7 @@
   </w:style>
   <w:style w:type="character" w:customStyle="1" w:styleId="ComputerChar">
     <w:name w:val="Computer Char"/>
-    <w:basedOn w:val="Privzetapisavaodstavka"/>
+    <w:basedOn w:val="DefaultParagraphFont"/>
     <w:link w:val="Computer"/>
     <w:rsid w:val="002D085F"/>
     <w:rPr>
@@ -7685,9 +7648,9 @@
       <w:lang w:val="en-US"/>
     </w:rPr>
   </w:style>
-  <w:style w:type="paragraph" w:styleId="Odstavekseznama">
+  <w:style w:type="paragraph" w:styleId="ListParagraph">
     <w:name w:val="List Paragraph"/>
-    <w:basedOn w:val="Navaden"/>
+    <w:basedOn w:val="Normal"/>
     <w:uiPriority w:val="34"/>
     <w:qFormat/>
     <w:rsid w:val="00AA60A2"/>
@@ -7696,9 +7659,9 @@
       <w:contextualSpacing/>
     </w:pPr>
   </w:style>
-  <w:style w:type="character" w:styleId="Hiperpovezava">
+  <w:style w:type="character" w:styleId="Hyperlink">
     <w:name w:val="Hyperlink"/>
-    <w:basedOn w:val="Privzetapisavaodstavka"/>
+    <w:basedOn w:val="DefaultParagraphFont"/>
     <w:uiPriority w:val="99"/>
     <w:unhideWhenUsed/>
     <w:rsid w:val="00AA60A2"/>
@@ -7707,10 +7670,10 @@
       <w:u w:val="single"/>
     </w:rPr>
   </w:style>
-  <w:style w:type="paragraph" w:styleId="NaslovTOC">
+  <w:style w:type="paragraph" w:styleId="TOCHeading">
     <w:name w:val="TOC Heading"/>
-    <w:basedOn w:val="Naslov1"/>
-    <w:next w:val="Navaden"/>
+    <w:basedOn w:val="Heading1"/>
+    <w:next w:val="Normal"/>
     <w:uiPriority w:val="39"/>
     <w:semiHidden/>
     <w:unhideWhenUsed/>
@@ -7724,10 +7687,10 @@
       <w:lang w:val="en-US" w:eastAsia="ja-JP"/>
     </w:rPr>
   </w:style>
-  <w:style w:type="paragraph" w:styleId="Kazalovsebine1">
+  <w:style w:type="paragraph" w:styleId="TOC1">
     <w:name w:val="toc 1"/>
-    <w:basedOn w:val="Navaden"/>
-    <w:next w:val="Navaden"/>
+    <w:basedOn w:val="Normal"/>
+    <w:next w:val="Normal"/>
     <w:autoRedefine/>
     <w:uiPriority w:val="39"/>
     <w:unhideWhenUsed/>
@@ -7736,10 +7699,10 @@
       <w:spacing w:after="100"/>
     </w:pPr>
   </w:style>
-  <w:style w:type="paragraph" w:styleId="Kazalovsebine2">
+  <w:style w:type="paragraph" w:styleId="TOC2">
     <w:name w:val="toc 2"/>
-    <w:basedOn w:val="Navaden"/>
-    <w:next w:val="Navaden"/>
+    <w:basedOn w:val="Normal"/>
+    <w:next w:val="Normal"/>
     <w:autoRedefine/>
     <w:uiPriority w:val="39"/>
     <w:unhideWhenUsed/>
@@ -7749,10 +7712,10 @@
       <w:ind w:left="220"/>
     </w:pPr>
   </w:style>
-  <w:style w:type="paragraph" w:styleId="Besedilooblaka">
+  <w:style w:type="paragraph" w:styleId="BalloonText">
     <w:name w:val="Balloon Text"/>
-    <w:basedOn w:val="Navaden"/>
-    <w:link w:val="BesedilooblakaZnak"/>
+    <w:basedOn w:val="Normal"/>
+    <w:link w:val="BalloonTextChar"/>
     <w:uiPriority w:val="99"/>
     <w:semiHidden/>
     <w:unhideWhenUsed/>
@@ -7766,10 +7729,10 @@
       <w:szCs w:val="16"/>
     </w:rPr>
   </w:style>
-  <w:style w:type="character" w:customStyle="1" w:styleId="BesedilooblakaZnak">
-    <w:name w:val="Besedilo oblačka Znak"/>
-    <w:basedOn w:val="Privzetapisavaodstavka"/>
-    <w:link w:val="Besedilooblaka"/>
+  <w:style w:type="character" w:customStyle="1" w:styleId="BalloonTextChar">
+    <w:name w:val="Balloon Text Char"/>
+    <w:basedOn w:val="DefaultParagraphFont"/>
+    <w:link w:val="BalloonText"/>
     <w:uiPriority w:val="99"/>
     <w:semiHidden/>
     <w:rsid w:val="0030573C"/>
@@ -7779,9 +7742,9 @@
       <w:szCs w:val="16"/>
     </w:rPr>
   </w:style>
-  <w:style w:type="character" w:styleId="SledenaHiperpovezava">
+  <w:style w:type="character" w:styleId="FollowedHyperlink">
     <w:name w:val="FollowedHyperlink"/>
-    <w:basedOn w:val="Privzetapisavaodstavka"/>
+    <w:basedOn w:val="DefaultParagraphFont"/>
     <w:uiPriority w:val="99"/>
     <w:semiHidden/>
     <w:unhideWhenUsed/>
@@ -7793,7 +7756,7 @@
   </w:style>
   <w:style w:type="character" w:customStyle="1" w:styleId="CumputerChar">
     <w:name w:val="Cumputer Char"/>
-    <w:basedOn w:val="Privzetapisavaodstavka"/>
+    <w:basedOn w:val="DefaultParagraphFont"/>
     <w:link w:val="Cumputer"/>
     <w:rsid w:val="002968A4"/>
     <w:rPr>
@@ -7803,7 +7766,7 @@
   </w:style>
   <w:style w:type="paragraph" w:customStyle="1" w:styleId="Cumputer">
     <w:name w:val="Cumputer"/>
-    <w:basedOn w:val="Navaden"/>
+    <w:basedOn w:val="Normal"/>
     <w:link w:val="CumputerChar"/>
     <w:qFormat/>
     <w:rsid w:val="002968A4"/>
@@ -7812,10 +7775,10 @@
       <w:lang w:val="en-US"/>
     </w:rPr>
   </w:style>
-  <w:style w:type="paragraph" w:styleId="Sprotnaopomba-besedilo">
+  <w:style w:type="paragraph" w:styleId="FootnoteText">
     <w:name w:val="footnote text"/>
-    <w:basedOn w:val="Navaden"/>
-    <w:link w:val="Sprotnaopomba-besediloZnak"/>
+    <w:basedOn w:val="Normal"/>
+    <w:link w:val="FootnoteTextChar"/>
     <w:uiPriority w:val="99"/>
     <w:semiHidden/>
     <w:unhideWhenUsed/>
@@ -7828,10 +7791,10 @@
       <w:szCs w:val="20"/>
     </w:rPr>
   </w:style>
-  <w:style w:type="character" w:customStyle="1" w:styleId="Sprotnaopomba-besediloZnak">
-    <w:name w:val="Sprotna opomba - besedilo Znak"/>
-    <w:basedOn w:val="Privzetapisavaodstavka"/>
-    <w:link w:val="Sprotnaopomba-besedilo"/>
+  <w:style w:type="character" w:customStyle="1" w:styleId="FootnoteTextChar">
+    <w:name w:val="Footnote Text Char"/>
+    <w:basedOn w:val="DefaultParagraphFont"/>
+    <w:link w:val="FootnoteText"/>
     <w:uiPriority w:val="99"/>
     <w:semiHidden/>
     <w:rsid w:val="004F033A"/>
@@ -7840,9 +7803,9 @@
       <w:szCs w:val="20"/>
     </w:rPr>
   </w:style>
-  <w:style w:type="character" w:styleId="Sprotnaopomba-sklic">
+  <w:style w:type="character" w:styleId="FootnoteReference">
     <w:name w:val="footnote reference"/>
-    <w:basedOn w:val="Privzetapisavaodstavka"/>
+    <w:basedOn w:val="DefaultParagraphFont"/>
     <w:uiPriority w:val="99"/>
     <w:semiHidden/>
     <w:unhideWhenUsed/>
@@ -7851,10 +7814,10 @@
       <w:vertAlign w:val="superscript"/>
     </w:rPr>
   </w:style>
-  <w:style w:type="character" w:customStyle="1" w:styleId="Naslov3Znak">
-    <w:name w:val="Naslov 3 Znak"/>
-    <w:basedOn w:val="Privzetapisavaodstavka"/>
-    <w:link w:val="Naslov3"/>
+  <w:style w:type="character" w:customStyle="1" w:styleId="Heading3Char">
+    <w:name w:val="Heading 3 Char"/>
+    <w:basedOn w:val="DefaultParagraphFont"/>
+    <w:link w:val="Heading3"/>
     <w:uiPriority w:val="9"/>
     <w:rsid w:val="00314966"/>
     <w:rPr>
@@ -7864,9 +7827,9 @@
       <w:color w:val="4F81BD" w:themeColor="accent1"/>
     </w:rPr>
   </w:style>
-  <w:style w:type="paragraph" w:styleId="Navadensplet">
+  <w:style w:type="paragraph" w:styleId="NormalWeb">
     <w:name w:val="Normal (Web)"/>
-    <w:basedOn w:val="Navaden"/>
+    <w:basedOn w:val="Normal"/>
     <w:uiPriority w:val="99"/>
     <w:unhideWhenUsed/>
     <w:rsid w:val="00314966"/>
@@ -7880,10 +7843,10 @@
       <w:lang w:eastAsia="sl-SI"/>
     </w:rPr>
   </w:style>
-  <w:style w:type="paragraph" w:styleId="Kazalovsebine3">
+  <w:style w:type="paragraph" w:styleId="TOC3">
     <w:name w:val="toc 3"/>
-    <w:basedOn w:val="Navaden"/>
-    <w:next w:val="Navaden"/>
+    <w:basedOn w:val="Normal"/>
+    <w:next w:val="Normal"/>
     <w:autoRedefine/>
     <w:uiPriority w:val="39"/>
     <w:unhideWhenUsed/>
@@ -7893,9 +7856,9 @@
       <w:ind w:left="440"/>
     </w:pPr>
   </w:style>
-  <w:style w:type="character" w:styleId="Pripombasklic">
+  <w:style w:type="character" w:styleId="CommentReference">
     <w:name w:val="annotation reference"/>
-    <w:basedOn w:val="Privzetapisavaodstavka"/>
+    <w:basedOn w:val="DefaultParagraphFont"/>
     <w:uiPriority w:val="99"/>
     <w:semiHidden/>
     <w:unhideWhenUsed/>
@@ -7905,10 +7868,10 @@
       <w:szCs w:val="16"/>
     </w:rPr>
   </w:style>
-  <w:style w:type="paragraph" w:styleId="Pripombabesedilo">
+  <w:style w:type="paragraph" w:styleId="CommentText">
     <w:name w:val="annotation text"/>
-    <w:basedOn w:val="Navaden"/>
-    <w:link w:val="PripombabesediloZnak"/>
+    <w:basedOn w:val="Normal"/>
+    <w:link w:val="CommentTextChar"/>
     <w:uiPriority w:val="99"/>
     <w:semiHidden/>
     <w:unhideWhenUsed/>
@@ -7921,10 +7884,10 @@
       <w:szCs w:val="20"/>
     </w:rPr>
   </w:style>
-  <w:style w:type="character" w:customStyle="1" w:styleId="PripombabesediloZnak">
-    <w:name w:val="Pripomba – besedilo Znak"/>
-    <w:basedOn w:val="Privzetapisavaodstavka"/>
-    <w:link w:val="Pripombabesedilo"/>
+  <w:style w:type="character" w:customStyle="1" w:styleId="CommentTextChar">
+    <w:name w:val="Comment Text Char"/>
+    <w:basedOn w:val="DefaultParagraphFont"/>
+    <w:link w:val="CommentText"/>
     <w:uiPriority w:val="99"/>
     <w:semiHidden/>
     <w:rsid w:val="005C32A5"/>
@@ -7933,11 +7896,11 @@
       <w:szCs w:val="20"/>
     </w:rPr>
   </w:style>
-  <w:style w:type="paragraph" w:styleId="Zadevapripombe">
+  <w:style w:type="paragraph" w:styleId="CommentSubject">
     <w:name w:val="annotation subject"/>
-    <w:basedOn w:val="Pripombabesedilo"/>
-    <w:next w:val="Pripombabesedilo"/>
-    <w:link w:val="ZadevapripombeZnak"/>
+    <w:basedOn w:val="CommentText"/>
+    <w:next w:val="CommentText"/>
+    <w:link w:val="CommentSubjectChar"/>
     <w:uiPriority w:val="99"/>
     <w:semiHidden/>
     <w:unhideWhenUsed/>
@@ -7947,595 +7910,10 @@
       <w:bCs/>
     </w:rPr>
   </w:style>
-  <w:style w:type="character" w:customStyle="1" w:styleId="ZadevapripombeZnak">
-    <w:name w:val="Zadeva pripombe Znak"/>
-    <w:basedOn w:val="PripombabesediloZnak"/>
-    <w:link w:val="Zadevapripombe"/>
-    <w:uiPriority w:val="99"/>
-    <w:semiHidden/>
-    <w:rsid w:val="005C32A5"/>
-    <w:rPr>
-      <w:b/>
-      <w:bCs/>
-      <w:sz w:val="20"/>
-      <w:szCs w:val="20"/>
-    </w:rPr>
-  </w:style>
-</w:styles>
-</file>
-
-<file path=word/stylesWithEffects.xml><?xml version="1.0" encoding="utf-8"?>
-<w:styles xmlns:wpc="http://schemas.microsoft.com/office/word/2010/wordprocessingCanvas" xmlns:mc="http://schemas.openxmlformats.org/markup-compatibility/2006" xmlns:o="urn:schemas-microsoft-com:office:office" xmlns:r="http://schemas.openxmlformats.org/officeDocument/2006/relationships" xmlns:m="http://schemas.openxmlformats.org/officeDocument/2006/math" xmlns:v="urn:schemas-microsoft-com:vml" xmlns:wp14="http://schemas.microsoft.com/office/word/2010/wordprocessingDrawing" xmlns:wp="http://schemas.openxmlformats.org/drawingml/2006/wordprocessingDrawing" xmlns:w10="urn:schemas-microsoft-com:office:word" xmlns:w="http://schemas.openxmlformats.org/wordprocessingml/2006/main" xmlns:w14="http://schemas.microsoft.com/office/word/2010/wordml" xmlns:wpg="http://schemas.microsoft.com/office/word/2010/wordprocessingGroup" xmlns:wpi="http://schemas.microsoft.com/office/word/2010/wordprocessingInk" xmlns:wne="http://schemas.microsoft.com/office/word/2006/wordml" xmlns:wps="http://schemas.microsoft.com/office/word/2010/wordprocessingShape" mc:Ignorable="w14 wp14">
-  <w:docDefaults>
-    <w:rPrDefault>
-      <w:rPr>
-        <w:rFonts w:asciiTheme="minorHAnsi" w:eastAsiaTheme="minorHAnsi" w:hAnsiTheme="minorHAnsi" w:cstheme="minorBidi"/>
-        <w:sz w:val="22"/>
-        <w:szCs w:val="22"/>
-        <w:lang w:val="sl-SI" w:eastAsia="en-US" w:bidi="ar-SA"/>
-      </w:rPr>
-    </w:rPrDefault>
-    <w:pPrDefault>
-      <w:pPr>
-        <w:spacing w:after="200" w:line="276" w:lineRule="auto"/>
-      </w:pPr>
-    </w:pPrDefault>
-  </w:docDefaults>
-  <w:latentStyles w:defLockedState="0" w:defUIPriority="99" w:defSemiHidden="1" w:defUnhideWhenUsed="1" w:defQFormat="0" w:count="267">
-    <w:lsdException w:name="Normal" w:semiHidden="0" w:uiPriority="0" w:unhideWhenUsed="0" w:qFormat="1"/>
-    <w:lsdException w:name="heading 1" w:semiHidden="0" w:uiPriority="9" w:unhideWhenUsed="0" w:qFormat="1"/>
-    <w:lsdException w:name="heading 2" w:uiPriority="9" w:qFormat="1"/>
-    <w:lsdException w:name="heading 3" w:uiPriority="9" w:qFormat="1"/>
-    <w:lsdException w:name="heading 4" w:uiPriority="9" w:qFormat="1"/>
-    <w:lsdException w:name="heading 5" w:uiPriority="9" w:qFormat="1"/>
-    <w:lsdException w:name="heading 6" w:uiPriority="9" w:qFormat="1"/>
-    <w:lsdException w:name="heading 7" w:uiPriority="9" w:qFormat="1"/>
-    <w:lsdException w:name="heading 8" w:uiPriority="9" w:qFormat="1"/>
-    <w:lsdException w:name="heading 9" w:uiPriority="9" w:qFormat="1"/>
-    <w:lsdException w:name="toc 1" w:uiPriority="39"/>
-    <w:lsdException w:name="toc 2" w:uiPriority="39"/>
-    <w:lsdException w:name="toc 3" w:uiPriority="39"/>
-    <w:lsdException w:name="toc 4" w:uiPriority="39"/>
-    <w:lsdException w:name="toc 5" w:uiPriority="39"/>
-    <w:lsdException w:name="toc 6" w:uiPriority="39"/>
-    <w:lsdException w:name="toc 7" w:uiPriority="39"/>
-    <w:lsdException w:name="toc 8" w:uiPriority="39"/>
-    <w:lsdException w:name="toc 9" w:uiPriority="39"/>
-    <w:lsdException w:name="caption" w:uiPriority="35" w:qFormat="1"/>
-    <w:lsdException w:name="Title" w:semiHidden="0" w:uiPriority="10" w:unhideWhenUsed="0" w:qFormat="1"/>
-    <w:lsdException w:name="Default Paragraph Font" w:uiPriority="1"/>
-    <w:lsdException w:name="Subtitle" w:semiHidden="0" w:uiPriority="11" w:unhideWhenUsed="0" w:qFormat="1"/>
-    <w:lsdException w:name="Strong" w:semiHidden="0" w:uiPriority="22" w:unhideWhenUsed="0" w:qFormat="1"/>
-    <w:lsdException w:name="Emphasis" w:semiHidden="0" w:uiPriority="20" w:unhideWhenUsed="0" w:qFormat="1"/>
-    <w:lsdException w:name="Table Grid" w:semiHidden="0" w:uiPriority="59" w:unhideWhenUsed="0"/>
-    <w:lsdException w:name="Placeholder Text" w:unhideWhenUsed="0"/>
-    <w:lsdException w:name="No Spacing" w:semiHidden="0" w:uiPriority="1" w:unhideWhenUsed="0" w:qFormat="1"/>
-    <w:lsdException w:name="Light Shading" w:semiHidden="0" w:uiPriority="60" w:unhideWhenUsed="0"/>
-    <w:lsdException w:name="Light List" w:semiHidden="0" w:uiPriority="61" w:unhideWhenUsed="0"/>
-    <w:lsdException w:name="Light Grid" w:semiHidden="0" w:uiPriority="62" w:unhideWhenUsed="0"/>
-    <w:lsdException w:name="Medium Shading 1" w:semiHidden="0" w:uiPriority="63" w:unhideWhenUsed="0"/>
-    <w:lsdException w:name="Medium Shading 2" w:semiHidden="0" w:uiPriority="64" w:unhideWhenUsed="0"/>
-    <w:lsdException w:name="Medium List 1" w:semiHidden="0" w:uiPriority="65" w:unhideWhenUsed="0"/>
-    <w:lsdException w:name="Medium List 2" w:semiHidden="0" w:uiPriority="66" w:unhideWhenUsed="0"/>
-    <w:lsdException w:name="Medium Grid 1" w:semiHidden="0" w:uiPriority="67" w:unhideWhenUsed="0"/>
-    <w:lsdException w:name="Medium Grid 2" w:semiHidden="0" w:uiPriority="68" w:unhideWhenUsed="0"/>
-    <w:lsdException w:name="Medium Grid 3" w:semiHidden="0" w:uiPriority="69" w:unhideWhenUsed="0"/>
-    <w:lsdException w:name="Dark List" w:semiHidden="0" w:uiPriority="70" w:unhideWhenUsed="0"/>
-    <w:lsdException w:name="Colorful Shading" w:semiHidden="0" w:uiPriority="71" w:unhideWhenUsed="0"/>
-    <w:lsdException w:name="Colorful List" w:semiHidden="0" w:uiPriority="72" w:unhideWhenUsed="0"/>
-    <w:lsdException w:name="Colorful Grid" w:semiHidden="0" w:uiPriority="73" w:unhideWhenUsed="0"/>
-    <w:lsdException w:name="Light Shading Accent 1" w:semiHidden="0" w:uiPriority="60" w:unhideWhenUsed="0"/>
-    <w:lsdException w:name="Light List Accent 1" w:semiHidden="0" w:uiPriority="61" w:unhideWhenUsed="0"/>
-    <w:lsdException w:name="Light Grid Accent 1" w:semiHidden="0" w:uiPriority="62" w:unhideWhenUsed="0"/>
-    <w:lsdException w:name="Medium Shading 1 Accent 1" w:semiHidden="0" w:uiPriority="63" w:unhideWhenUsed="0"/>
-    <w:lsdException w:name="Medium Shading 2 Accent 1" w:semiHidden="0" w:uiPriority="64" w:unhideWhenUsed="0"/>
-    <w:lsdException w:name="Medium List 1 Accent 1" w:semiHidden="0" w:uiPriority="65" w:unhideWhenUsed="0"/>
-    <w:lsdException w:name="Revision" w:unhideWhenUsed="0"/>
-    <w:lsdException w:name="List Paragraph" w:semiHidden="0" w:uiPriority="34" w:unhideWhenUsed="0" w:qFormat="1"/>
-    <w:lsdException w:name="Quote" w:semiHidden="0" w:uiPriority="29" w:unhideWhenUsed="0" w:qFormat="1"/>
-    <w:lsdException w:name="Intense Quote" w:semiHidden="0" w:uiPriority="30" w:unhideWhenUsed="0" w:qFormat="1"/>
-    <w:lsdException w:name="Medium List 2 Accent 1" w:semiHidden="0" w:uiPriority="66" w:unhideWhenUsed="0"/>
-    <w:lsdException w:name="Medium Grid 1 Accent 1" w:semiHidden="0" w:uiPriority="67" w:unhideWhenUsed="0"/>
-    <w:lsdException w:name="Medium Grid 2 Accent 1" w:semiHidden="0" w:uiPriority="68" w:unhideWhenUsed="0"/>
-    <w:lsdException w:name="Medium Grid 3 Accent 1" w:semiHidden="0" w:uiPriority="69" w:unhideWhenUsed="0"/>
-    <w:lsdException w:name="Dark List Accent 1" w:semiHidden="0" w:uiPriority="70" w:unhideWhenUsed="0"/>
-    <w:lsdException w:name="Colorful Shading Accent 1" w:semiHidden="0" w:uiPriority="71" w:unhideWhenUsed="0"/>
-    <w:lsdException w:name="Colorful List Accent 1" w:semiHidden="0" w:uiPriority="72" w:unhideWhenUsed="0"/>
-    <w:lsdException w:name="Colorful Grid Accent 1" w:semiHidden="0" w:uiPriority="73" w:unhideWhenUsed="0"/>
-    <w:lsdException w:name="Light Shading Accent 2" w:semiHidden="0" w:uiPriority="60" w:unhideWhenUsed="0"/>
-    <w:lsdException w:name="Light List Accent 2" w:semiHidden="0" w:uiPriority="61" w:unhideWhenUsed="0"/>
-    <w:lsdException w:name="Light Grid Accent 2" w:semiHidden="0" w:uiPriority="62" w:unhideWhenUsed="0"/>
-    <w:lsdException w:name="Medium Shading 1 Accent 2" w:semiHidden="0" w:uiPriority="63" w:unhideWhenUsed="0"/>
-    <w:lsdException w:name="Medium Shading 2 Accent 2" w:semiHidden="0" w:uiPriority="64" w:unhideWhenUsed="0"/>
-    <w:lsdException w:name="Medium List 1 Accent 2" w:semiHidden="0" w:uiPriority="65" w:unhideWhenUsed="0"/>
-    <w:lsdException w:name="Medium List 2 Accent 2" w:semiHidden="0" w:uiPriority="66" w:unhideWhenUsed="0"/>
-    <w:lsdException w:name="Medium Grid 1 Accent 2" w:semiHidden="0" w:uiPriority="67" w:unhideWhenUsed="0"/>
-    <w:lsdException w:name="Medium Grid 2 Accent 2" w:semiHidden="0" w:uiPriority="68" w:unhideWhenUsed="0"/>
-    <w:lsdException w:name="Medium Grid 3 Accent 2" w:semiHidden="0" w:uiPriority="69" w:unhideWhenUsed="0"/>
-    <w:lsdException w:name="Dark List Accent 2" w:semiHidden="0" w:uiPriority="70" w:unhideWhenUsed="0"/>
-    <w:lsdException w:name="Colorful Shading Accent 2" w:semiHidden="0" w:uiPriority="71" w:unhideWhenUsed="0"/>
-    <w:lsdException w:name="Colorful List Accent 2" w:semiHidden="0" w:uiPriority="72" w:unhideWhenUsed="0"/>
-    <w:lsdException w:name="Colorful Grid Accent 2" w:semiHidden="0" w:uiPriority="73" w:unhideWhenUsed="0"/>
-    <w:lsdException w:name="Light Shading Accent 3" w:semiHidden="0" w:uiPriority="60" w:unhideWhenUsed="0"/>
-    <w:lsdException w:name="Light List Accent 3" w:semiHidden="0" w:uiPriority="61" w:unhideWhenUsed="0"/>
-    <w:lsdException w:name="Light Grid Accent 3" w:semiHidden="0" w:uiPriority="62" w:unhideWhenUsed="0"/>
-    <w:lsdException w:name="Medium Shading 1 Accent 3" w:semiHidden="0" w:uiPriority="63" w:unhideWhenUsed="0"/>
-    <w:lsdException w:name="Medium Shading 2 Accent 3" w:semiHidden="0" w:uiPriority="64" w:unhideWhenUsed="0"/>
-    <w:lsdException w:name="Medium List 1 Accent 3" w:semiHidden="0" w:uiPriority="65" w:unhideWhenUsed="0"/>
-    <w:lsdException w:name="Medium List 2 Accent 3" w:semiHidden="0" w:uiPriority="66" w:unhideWhenUsed="0"/>
-    <w:lsdException w:name="Medium Grid 1 Accent 3" w:semiHidden="0" w:uiPriority="67" w:unhideWhenUsed="0"/>
-    <w:lsdException w:name="Medium Grid 2 Accent 3" w:semiHidden="0" w:uiPriority="68" w:unhideWhenUsed="0"/>
-    <w:lsdException w:name="Medium Grid 3 Accent 3" w:semiHidden="0" w:uiPriority="69" w:unhideWhenUsed="0"/>
-    <w:lsdException w:name="Dark List Accent 3" w:semiHidden="0" w:uiPriority="70" w:unhideWhenUsed="0"/>
-    <w:lsdException w:name="Colorful Shading Accent 3" w:semiHidden="0" w:uiPriority="71" w:unhideWhenUsed="0"/>
-    <w:lsdException w:name="Colorful List Accent 3" w:semiHidden="0" w:uiPriority="72" w:unhideWhenUsed="0"/>
-    <w:lsdException w:name="Colorful Grid Accent 3" w:semiHidden="0" w:uiPriority="73" w:unhideWhenUsed="0"/>
-    <w:lsdException w:name="Light Shading Accent 4" w:semiHidden="0" w:uiPriority="60" w:unhideWhenUsed="0"/>
-    <w:lsdException w:name="Light List Accent 4" w:semiHidden="0" w:uiPriority="61" w:unhideWhenUsed="0"/>
-    <w:lsdException w:name="Light Grid Accent 4" w:semiHidden="0" w:uiPriority="62" w:unhideWhenUsed="0"/>
-    <w:lsdException w:name="Medium Shading 1 Accent 4" w:semiHidden="0" w:uiPriority="63" w:unhideWhenUsed="0"/>
-    <w:lsdException w:name="Medium Shading 2 Accent 4" w:semiHidden="0" w:uiPriority="64" w:unhideWhenUsed="0"/>
-    <w:lsdException w:name="Medium List 1 Accent 4" w:semiHidden="0" w:uiPriority="65" w:unhideWhenUsed="0"/>
-    <w:lsdException w:name="Medium List 2 Accent 4" w:semiHidden="0" w:uiPriority="66" w:unhideWhenUsed="0"/>
-    <w:lsdException w:name="Medium Grid 1 Accent 4" w:semiHidden="0" w:uiPriority="67" w:unhideWhenUsed="0"/>
-    <w:lsdException w:name="Medium Grid 2 Accent 4" w:semiHidden="0" w:uiPriority="68" w:unhideWhenUsed="0"/>
-    <w:lsdException w:name="Medium Grid 3 Accent 4" w:semiHidden="0" w:uiPriority="69" w:unhideWhenUsed="0"/>
-    <w:lsdException w:name="Dark List Accent 4" w:semiHidden="0" w:uiPriority="70" w:unhideWhenUsed="0"/>
-    <w:lsdException w:name="Colorful Shading Accent 4" w:semiHidden="0" w:uiPriority="71" w:unhideWhenUsed="0"/>
-    <w:lsdException w:name="Colorful List Accent 4" w:semiHidden="0" w:uiPriority="72" w:unhideWhenUsed="0"/>
-    <w:lsdException w:name="Colorful Grid Accent 4" w:semiHidden="0" w:uiPriority="73" w:unhideWhenUsed="0"/>
-    <w:lsdException w:name="Light Shading Accent 5" w:semiHidden="0" w:uiPriority="60" w:unhideWhenUsed="0"/>
-    <w:lsdException w:name="Light List Accent 5" w:semiHidden="0" w:uiPriority="61" w:unhideWhenUsed="0"/>
-    <w:lsdException w:name="Light Grid Accent 5" w:semiHidden="0" w:uiPriority="62" w:unhideWhenUsed="0"/>
-    <w:lsdException w:name="Medium Shading 1 Accent 5" w:semiHidden="0" w:uiPriority="63" w:unhideWhenUsed="0"/>
-    <w:lsdException w:name="Medium Shading 2 Accent 5" w:semiHidden="0" w:uiPriority="64" w:unhideWhenUsed="0"/>
-    <w:lsdException w:name="Medium List 1 Accent 5" w:semiHidden="0" w:uiPriority="65" w:unhideWhenUsed="0"/>
-    <w:lsdException w:name="Medium List 2 Accent 5" w:semiHidden="0" w:uiPriority="66" w:unhideWhenUsed="0"/>
-    <w:lsdException w:name="Medium Grid 1 Accent 5" w:semiHidden="0" w:uiPriority="67" w:unhideWhenUsed="0"/>
-    <w:lsdException w:name="Medium Grid 2 Accent 5" w:semiHidden="0" w:uiPriority="68" w:unhideWhenUsed="0"/>
-    <w:lsdException w:name="Medium Grid 3 Accent 5" w:semiHidden="0" w:uiPriority="69" w:unhideWhenUsed="0"/>
-    <w:lsdException w:name="Dark List Accent 5" w:semiHidden="0" w:uiPriority="70" w:unhideWhenUsed="0"/>
-    <w:lsdException w:name="Colorful Shading Accent 5" w:semiHidden="0" w:uiPriority="71" w:unhideWhenUsed="0"/>
-    <w:lsdException w:name="Colorful List Accent 5" w:semiHidden="0" w:uiPriority="72" w:unhideWhenUsed="0"/>
-    <w:lsdException w:name="Colorful Grid Accent 5" w:semiHidden="0" w:uiPriority="73" w:unhideWhenUsed="0"/>
-    <w:lsdException w:name="Light Shading Accent 6" w:semiHidden="0" w:uiPriority="60" w:unhideWhenUsed="0"/>
-    <w:lsdException w:name="Light List Accent 6" w:semiHidden="0" w:uiPriority="61" w:unhideWhenUsed="0"/>
-    <w:lsdException w:name="Light Grid Accent 6" w:semiHidden="0" w:uiPriority="62" w:unhideWhenUsed="0"/>
-    <w:lsdException w:name="Medium Shading 1 Accent 6" w:semiHidden="0" w:uiPriority="63" w:unhideWhenUsed="0"/>
-    <w:lsdException w:name="Medium Shading 2 Accent 6" w:semiHidden="0" w:uiPriority="64" w:unhideWhenUsed="0"/>
-    <w:lsdException w:name="Medium List 1 Accent 6" w:semiHidden="0" w:uiPriority="65" w:unhideWhenUsed="0"/>
-    <w:lsdException w:name="Medium List 2 Accent 6" w:semiHidden="0" w:uiPriority="66" w:unhideWhenUsed="0"/>
-    <w:lsdException w:name="Medium Grid 1 Accent 6" w:semiHidden="0" w:uiPriority="67" w:unhideWhenUsed="0"/>
-    <w:lsdException w:name="Medium Grid 2 Accent 6" w:semiHidden="0" w:uiPriority="68" w:unhideWhenUsed="0"/>
-    <w:lsdException w:name="Medium Grid 3 Accent 6" w:semiHidden="0" w:uiPriority="69" w:unhideWhenUsed="0"/>
-    <w:lsdException w:name="Dark List Accent 6" w:semiHidden="0" w:uiPriority="70" w:unhideWhenUsed="0"/>
-    <w:lsdException w:name="Colorful Shading Accent 6" w:semiHidden="0" w:uiPriority="71" w:unhideWhenUsed="0"/>
-    <w:lsdException w:name="Colorful List Accent 6" w:semiHidden="0" w:uiPriority="72" w:unhideWhenUsed="0"/>
-    <w:lsdException w:name="Colorful Grid Accent 6" w:semiHidden="0" w:uiPriority="73" w:unhideWhenUsed="0"/>
-    <w:lsdException w:name="Subtle Emphasis" w:semiHidden="0" w:uiPriority="19" w:unhideWhenUsed="0" w:qFormat="1"/>
-    <w:lsdException w:name="Intense Emphasis" w:semiHidden="0" w:uiPriority="21" w:unhideWhenUsed="0" w:qFormat="1"/>
-    <w:lsdException w:name="Subtle Reference" w:semiHidden="0" w:uiPriority="31" w:unhideWhenUsed="0" w:qFormat="1"/>
-    <w:lsdException w:name="Intense Reference" w:semiHidden="0" w:uiPriority="32" w:unhideWhenUsed="0" w:qFormat="1"/>
-    <w:lsdException w:name="Book Title" w:semiHidden="0" w:uiPriority="33" w:unhideWhenUsed="0" w:qFormat="1"/>
-    <w:lsdException w:name="Bibliography" w:uiPriority="37"/>
-    <w:lsdException w:name="TOC Heading" w:uiPriority="39" w:qFormat="1"/>
-  </w:latentStyles>
-  <w:style w:type="paragraph" w:default="1" w:styleId="Navaden">
-    <w:name w:val="Normal"/>
-    <w:qFormat/>
-  </w:style>
-  <w:style w:type="paragraph" w:styleId="Naslov1">
-    <w:name w:val="heading 1"/>
-    <w:basedOn w:val="Navaden"/>
-    <w:next w:val="Navaden"/>
-    <w:link w:val="Naslov1Znak"/>
-    <w:uiPriority w:val="9"/>
-    <w:qFormat/>
-    <w:rsid w:val="002D085F"/>
-    <w:pPr>
-      <w:keepNext/>
-      <w:keepLines/>
-      <w:spacing w:before="480" w:after="480"/>
-      <w:outlineLvl w:val="0"/>
-    </w:pPr>
-    <w:rPr>
-      <w:rFonts w:asciiTheme="majorHAnsi" w:eastAsiaTheme="majorEastAsia" w:hAnsiTheme="majorHAnsi" w:cstheme="majorBidi"/>
-      <w:b/>
-      <w:bCs/>
-      <w:color w:val="365F91" w:themeColor="accent1" w:themeShade="BF"/>
-      <w:sz w:val="28"/>
-      <w:szCs w:val="28"/>
-    </w:rPr>
-  </w:style>
-  <w:style w:type="paragraph" w:styleId="Naslov2">
-    <w:name w:val="heading 2"/>
-    <w:basedOn w:val="Navaden"/>
-    <w:next w:val="Navaden"/>
-    <w:link w:val="Naslov2Znak"/>
-    <w:uiPriority w:val="9"/>
-    <w:unhideWhenUsed/>
-    <w:qFormat/>
-    <w:rsid w:val="002D085F"/>
-    <w:pPr>
-      <w:keepNext/>
-      <w:keepLines/>
-      <w:spacing w:before="200" w:after="0"/>
-      <w:outlineLvl w:val="1"/>
-    </w:pPr>
-    <w:rPr>
-      <w:rFonts w:asciiTheme="majorHAnsi" w:eastAsiaTheme="majorEastAsia" w:hAnsiTheme="majorHAnsi" w:cstheme="majorBidi"/>
-      <w:b/>
-      <w:bCs/>
-      <w:color w:val="4F81BD" w:themeColor="accent1"/>
-      <w:sz w:val="26"/>
-      <w:szCs w:val="26"/>
-    </w:rPr>
-  </w:style>
-  <w:style w:type="paragraph" w:styleId="Naslov3">
-    <w:name w:val="heading 3"/>
-    <w:basedOn w:val="Navaden"/>
-    <w:next w:val="Navaden"/>
-    <w:link w:val="Naslov3Znak"/>
-    <w:uiPriority w:val="9"/>
-    <w:unhideWhenUsed/>
-    <w:qFormat/>
-    <w:rsid w:val="00314966"/>
-    <w:pPr>
-      <w:keepNext/>
-      <w:keepLines/>
-      <w:spacing w:before="200" w:after="0"/>
-      <w:outlineLvl w:val="2"/>
-    </w:pPr>
-    <w:rPr>
-      <w:rFonts w:asciiTheme="majorHAnsi" w:eastAsiaTheme="majorEastAsia" w:hAnsiTheme="majorHAnsi" w:cstheme="majorBidi"/>
-      <w:b/>
-      <w:bCs/>
-      <w:color w:val="4F81BD" w:themeColor="accent1"/>
-    </w:rPr>
-  </w:style>
-  <w:style w:type="character" w:default="1" w:styleId="Privzetapisavaodstavka">
-    <w:name w:val="Default Paragraph Font"/>
-    <w:uiPriority w:val="1"/>
-    <w:unhideWhenUsed/>
-  </w:style>
-  <w:style w:type="table" w:default="1" w:styleId="Navadnatabela">
-    <w:name w:val="Normal Table"/>
-    <w:uiPriority w:val="99"/>
-    <w:semiHidden/>
-    <w:unhideWhenUsed/>
-    <w:tblPr>
-      <w:tblInd w:w="0" w:type="dxa"/>
-      <w:tblCellMar>
-        <w:top w:w="0" w:type="dxa"/>
-        <w:left w:w="108" w:type="dxa"/>
-        <w:bottom w:w="0" w:type="dxa"/>
-        <w:right w:w="108" w:type="dxa"/>
-      </w:tblCellMar>
-    </w:tblPr>
-  </w:style>
-  <w:style w:type="numbering" w:default="1" w:styleId="Brezseznama">
-    <w:name w:val="No List"/>
-    <w:uiPriority w:val="99"/>
-    <w:semiHidden/>
-    <w:unhideWhenUsed/>
-  </w:style>
-  <w:style w:type="character" w:customStyle="1" w:styleId="Naslov1Znak">
-    <w:name w:val="Naslov 1 Znak"/>
-    <w:basedOn w:val="Privzetapisavaodstavka"/>
-    <w:link w:val="Naslov1"/>
-    <w:uiPriority w:val="9"/>
-    <w:rsid w:val="002D085F"/>
-    <w:rPr>
-      <w:rFonts w:asciiTheme="majorHAnsi" w:eastAsiaTheme="majorEastAsia" w:hAnsiTheme="majorHAnsi" w:cstheme="majorBidi"/>
-      <w:b/>
-      <w:bCs/>
-      <w:color w:val="365F91" w:themeColor="accent1" w:themeShade="BF"/>
-      <w:sz w:val="28"/>
-      <w:szCs w:val="28"/>
-    </w:rPr>
-  </w:style>
-  <w:style w:type="paragraph" w:customStyle="1" w:styleId="Computer">
-    <w:name w:val="Computer"/>
-    <w:basedOn w:val="Navaden"/>
-    <w:link w:val="ComputerChar"/>
-    <w:qFormat/>
-    <w:rsid w:val="002D085F"/>
-    <w:rPr>
-      <w:rFonts w:ascii="Courier New" w:hAnsi="Courier New" w:cs="Courier New"/>
-      <w:lang w:val="en-US"/>
-    </w:rPr>
-  </w:style>
-  <w:style w:type="character" w:customStyle="1" w:styleId="Naslov2Znak">
-    <w:name w:val="Naslov 2 Znak"/>
-    <w:basedOn w:val="Privzetapisavaodstavka"/>
-    <w:link w:val="Naslov2"/>
-    <w:uiPriority w:val="9"/>
-    <w:rsid w:val="002D085F"/>
-    <w:rPr>
-      <w:rFonts w:asciiTheme="majorHAnsi" w:eastAsiaTheme="majorEastAsia" w:hAnsiTheme="majorHAnsi" w:cstheme="majorBidi"/>
-      <w:b/>
-      <w:bCs/>
-      <w:color w:val="4F81BD" w:themeColor="accent1"/>
-      <w:sz w:val="26"/>
-      <w:szCs w:val="26"/>
-    </w:rPr>
-  </w:style>
-  <w:style w:type="character" w:customStyle="1" w:styleId="ComputerChar">
-    <w:name w:val="Computer Char"/>
-    <w:basedOn w:val="Privzetapisavaodstavka"/>
-    <w:link w:val="Computer"/>
-    <w:rsid w:val="002D085F"/>
-    <w:rPr>
-      <w:rFonts w:ascii="Courier New" w:hAnsi="Courier New" w:cs="Courier New"/>
-      <w:lang w:val="en-US"/>
-    </w:rPr>
-  </w:style>
-  <w:style w:type="paragraph" w:styleId="Odstavekseznama">
-    <w:name w:val="List Paragraph"/>
-    <w:basedOn w:val="Navaden"/>
-    <w:uiPriority w:val="34"/>
-    <w:qFormat/>
-    <w:rsid w:val="00AA60A2"/>
-    <w:pPr>
-      <w:ind w:left="720"/>
-      <w:contextualSpacing/>
-    </w:pPr>
-  </w:style>
-  <w:style w:type="character" w:styleId="Hiperpovezava">
-    <w:name w:val="Hyperlink"/>
-    <w:basedOn w:val="Privzetapisavaodstavka"/>
-    <w:uiPriority w:val="99"/>
-    <w:unhideWhenUsed/>
-    <w:rsid w:val="00AA60A2"/>
-    <w:rPr>
-      <w:color w:val="0000FF" w:themeColor="hyperlink"/>
-      <w:u w:val="single"/>
-    </w:rPr>
-  </w:style>
-  <w:style w:type="paragraph" w:styleId="NaslovTOC">
-    <w:name w:val="TOC Heading"/>
-    <w:basedOn w:val="Naslov1"/>
-    <w:next w:val="Navaden"/>
-    <w:uiPriority w:val="39"/>
-    <w:semiHidden/>
-    <w:unhideWhenUsed/>
-    <w:qFormat/>
-    <w:rsid w:val="0030573C"/>
-    <w:pPr>
-      <w:spacing w:after="0"/>
-      <w:outlineLvl w:val="9"/>
-    </w:pPr>
-    <w:rPr>
-      <w:lang w:val="en-US" w:eastAsia="ja-JP"/>
-    </w:rPr>
-  </w:style>
-  <w:style w:type="paragraph" w:styleId="Kazalovsebine1">
-    <w:name w:val="toc 1"/>
-    <w:basedOn w:val="Navaden"/>
-    <w:next w:val="Navaden"/>
-    <w:autoRedefine/>
-    <w:uiPriority w:val="39"/>
-    <w:unhideWhenUsed/>
-    <w:rsid w:val="0030573C"/>
-    <w:pPr>
-      <w:spacing w:after="100"/>
-    </w:pPr>
-  </w:style>
-  <w:style w:type="paragraph" w:styleId="Kazalovsebine2">
-    <w:name w:val="toc 2"/>
-    <w:basedOn w:val="Navaden"/>
-    <w:next w:val="Navaden"/>
-    <w:autoRedefine/>
-    <w:uiPriority w:val="39"/>
-    <w:unhideWhenUsed/>
-    <w:rsid w:val="0030573C"/>
-    <w:pPr>
-      <w:spacing w:after="100"/>
-      <w:ind w:left="220"/>
-    </w:pPr>
-  </w:style>
-  <w:style w:type="paragraph" w:styleId="Besedilooblaka">
-    <w:name w:val="Balloon Text"/>
-    <w:basedOn w:val="Navaden"/>
-    <w:link w:val="BesedilooblakaZnak"/>
-    <w:uiPriority w:val="99"/>
-    <w:semiHidden/>
-    <w:unhideWhenUsed/>
-    <w:rsid w:val="0030573C"/>
-    <w:pPr>
-      <w:spacing w:after="0" w:line="240" w:lineRule="auto"/>
-    </w:pPr>
-    <w:rPr>
-      <w:rFonts w:ascii="Tahoma" w:hAnsi="Tahoma" w:cs="Tahoma"/>
-      <w:sz w:val="16"/>
-      <w:szCs w:val="16"/>
-    </w:rPr>
-  </w:style>
-  <w:style w:type="character" w:customStyle="1" w:styleId="BesedilooblakaZnak">
-    <w:name w:val="Besedilo oblačka Znak"/>
-    <w:basedOn w:val="Privzetapisavaodstavka"/>
-    <w:link w:val="Besedilooblaka"/>
-    <w:uiPriority w:val="99"/>
-    <w:semiHidden/>
-    <w:rsid w:val="0030573C"/>
-    <w:rPr>
-      <w:rFonts w:ascii="Tahoma" w:hAnsi="Tahoma" w:cs="Tahoma"/>
-      <w:sz w:val="16"/>
-      <w:szCs w:val="16"/>
-    </w:rPr>
-  </w:style>
-  <w:style w:type="character" w:styleId="SledenaHiperpovezava">
-    <w:name w:val="FollowedHyperlink"/>
-    <w:basedOn w:val="Privzetapisavaodstavka"/>
-    <w:uiPriority w:val="99"/>
-    <w:semiHidden/>
-    <w:unhideWhenUsed/>
-    <w:rsid w:val="0030573C"/>
-    <w:rPr>
-      <w:color w:val="800080" w:themeColor="followedHyperlink"/>
-      <w:u w:val="single"/>
-    </w:rPr>
-  </w:style>
-  <w:style w:type="character" w:customStyle="1" w:styleId="CumputerChar">
-    <w:name w:val="Cumputer Char"/>
-    <w:basedOn w:val="Privzetapisavaodstavka"/>
-    <w:link w:val="Cumputer"/>
-    <w:rsid w:val="002968A4"/>
-    <w:rPr>
-      <w:rFonts w:ascii="Courier New" w:hAnsi="Courier New" w:cs="Courier New"/>
-      <w:lang w:val="en-US"/>
-    </w:rPr>
-  </w:style>
-  <w:style w:type="paragraph" w:customStyle="1" w:styleId="Cumputer">
-    <w:name w:val="Cumputer"/>
-    <w:basedOn w:val="Navaden"/>
-    <w:link w:val="CumputerChar"/>
-    <w:qFormat/>
-    <w:rsid w:val="002968A4"/>
-    <w:rPr>
-      <w:rFonts w:ascii="Courier New" w:hAnsi="Courier New" w:cs="Courier New"/>
-      <w:lang w:val="en-US"/>
-    </w:rPr>
-  </w:style>
-  <w:style w:type="paragraph" w:styleId="Sprotnaopomba-besedilo">
-    <w:name w:val="footnote text"/>
-    <w:basedOn w:val="Navaden"/>
-    <w:link w:val="Sprotnaopomba-besediloZnak"/>
-    <w:uiPriority w:val="99"/>
-    <w:semiHidden/>
-    <w:unhideWhenUsed/>
-    <w:rsid w:val="004F033A"/>
-    <w:pPr>
-      <w:spacing w:after="0" w:line="240" w:lineRule="auto"/>
-    </w:pPr>
-    <w:rPr>
-      <w:sz w:val="20"/>
-      <w:szCs w:val="20"/>
-    </w:rPr>
-  </w:style>
-  <w:style w:type="character" w:customStyle="1" w:styleId="Sprotnaopomba-besediloZnak">
-    <w:name w:val="Sprotna opomba - besedilo Znak"/>
-    <w:basedOn w:val="Privzetapisavaodstavka"/>
-    <w:link w:val="Sprotnaopomba-besedilo"/>
-    <w:uiPriority w:val="99"/>
-    <w:semiHidden/>
-    <w:rsid w:val="004F033A"/>
-    <w:rPr>
-      <w:sz w:val="20"/>
-      <w:szCs w:val="20"/>
-    </w:rPr>
-  </w:style>
-  <w:style w:type="character" w:styleId="Sprotnaopomba-sklic">
-    <w:name w:val="footnote reference"/>
-    <w:basedOn w:val="Privzetapisavaodstavka"/>
-    <w:uiPriority w:val="99"/>
-    <w:semiHidden/>
-    <w:unhideWhenUsed/>
-    <w:rsid w:val="004F033A"/>
-    <w:rPr>
-      <w:vertAlign w:val="superscript"/>
-    </w:rPr>
-  </w:style>
-  <w:style w:type="character" w:customStyle="1" w:styleId="Naslov3Znak">
-    <w:name w:val="Naslov 3 Znak"/>
-    <w:basedOn w:val="Privzetapisavaodstavka"/>
-    <w:link w:val="Naslov3"/>
-    <w:uiPriority w:val="9"/>
-    <w:rsid w:val="00314966"/>
-    <w:rPr>
-      <w:rFonts w:asciiTheme="majorHAnsi" w:eastAsiaTheme="majorEastAsia" w:hAnsiTheme="majorHAnsi" w:cstheme="majorBidi"/>
-      <w:b/>
-      <w:bCs/>
-      <w:color w:val="4F81BD" w:themeColor="accent1"/>
-    </w:rPr>
-  </w:style>
-  <w:style w:type="paragraph" w:styleId="Navadensplet">
-    <w:name w:val="Normal (Web)"/>
-    <w:basedOn w:val="Navaden"/>
-    <w:uiPriority w:val="99"/>
-    <w:unhideWhenUsed/>
-    <w:rsid w:val="00314966"/>
-    <w:pPr>
-      <w:spacing w:before="100" w:beforeAutospacing="1" w:after="100" w:afterAutospacing="1" w:line="240" w:lineRule="auto"/>
-    </w:pPr>
-    <w:rPr>
-      <w:rFonts w:ascii="Times New Roman" w:eastAsiaTheme="minorEastAsia" w:hAnsi="Times New Roman" w:cs="Times New Roman"/>
-      <w:sz w:val="24"/>
-      <w:szCs w:val="24"/>
-      <w:lang w:eastAsia="sl-SI"/>
-    </w:rPr>
-  </w:style>
-  <w:style w:type="paragraph" w:styleId="Kazalovsebine3">
-    <w:name w:val="toc 3"/>
-    <w:basedOn w:val="Navaden"/>
-    <w:next w:val="Navaden"/>
-    <w:autoRedefine/>
-    <w:uiPriority w:val="39"/>
-    <w:unhideWhenUsed/>
-    <w:rsid w:val="00314966"/>
-    <w:pPr>
-      <w:spacing w:after="100"/>
-      <w:ind w:left="440"/>
-    </w:pPr>
-  </w:style>
-  <w:style w:type="character" w:styleId="Pripombasklic">
-    <w:name w:val="annotation reference"/>
-    <w:basedOn w:val="Privzetapisavaodstavka"/>
-    <w:uiPriority w:val="99"/>
-    <w:semiHidden/>
-    <w:unhideWhenUsed/>
-    <w:rsid w:val="005C32A5"/>
-    <w:rPr>
-      <w:sz w:val="16"/>
-      <w:szCs w:val="16"/>
-    </w:rPr>
-  </w:style>
-  <w:style w:type="paragraph" w:styleId="Pripombabesedilo">
-    <w:name w:val="annotation text"/>
-    <w:basedOn w:val="Navaden"/>
-    <w:link w:val="PripombabesediloZnak"/>
-    <w:uiPriority w:val="99"/>
-    <w:semiHidden/>
-    <w:unhideWhenUsed/>
-    <w:rsid w:val="005C32A5"/>
-    <w:pPr>
-      <w:spacing w:line="240" w:lineRule="auto"/>
-    </w:pPr>
-    <w:rPr>
-      <w:sz w:val="20"/>
-      <w:szCs w:val="20"/>
-    </w:rPr>
-  </w:style>
-  <w:style w:type="character" w:customStyle="1" w:styleId="PripombabesediloZnak">
-    <w:name w:val="Pripomba – besedilo Znak"/>
-    <w:basedOn w:val="Privzetapisavaodstavka"/>
-    <w:link w:val="Pripombabesedilo"/>
-    <w:uiPriority w:val="99"/>
-    <w:semiHidden/>
-    <w:rsid w:val="005C32A5"/>
-    <w:rPr>
-      <w:sz w:val="20"/>
-      <w:szCs w:val="20"/>
-    </w:rPr>
-  </w:style>
-  <w:style w:type="paragraph" w:styleId="Zadevapripombe">
-    <w:name w:val="annotation subject"/>
-    <w:basedOn w:val="Pripombabesedilo"/>
-    <w:next w:val="Pripombabesedilo"/>
-    <w:link w:val="ZadevapripombeZnak"/>
-    <w:uiPriority w:val="99"/>
-    <w:semiHidden/>
-    <w:unhideWhenUsed/>
-    <w:rsid w:val="005C32A5"/>
-    <w:rPr>
-      <w:b/>
-      <w:bCs/>
-    </w:rPr>
-  </w:style>
-  <w:style w:type="character" w:customStyle="1" w:styleId="ZadevapripombeZnak">
-    <w:name w:val="Zadeva pripombe Znak"/>
-    <w:basedOn w:val="PripombabesediloZnak"/>
-    <w:link w:val="Zadevapripombe"/>
+  <w:style w:type="character" w:customStyle="1" w:styleId="CommentSubjectChar">
+    <w:name w:val="Comment Subject Char"/>
+    <w:basedOn w:val="CommentTextChar"/>
+    <w:link w:val="CommentSubject"/>
     <w:uiPriority w:val="99"/>
     <w:semiHidden/>
     <w:rsid w:val="005C32A5"/>
@@ -8839,7 +8217,7 @@
 </file>
 
 <file path=customXml/itemProps1.xml><?xml version="1.0" encoding="utf-8"?>
-<ds:datastoreItem xmlns:ds="http://schemas.openxmlformats.org/officeDocument/2006/customXml" ds:itemID="{89B4BCAA-BA87-4140-978F-D15F795FE3D8}">
+<ds:datastoreItem xmlns:ds="http://schemas.openxmlformats.org/officeDocument/2006/customXml" ds:itemID="{7D7FE37C-6F95-4D0B-A012-031591825B7F}">
   <ds:schemaRefs>
     <ds:schemaRef ds:uri="http://schemas.openxmlformats.org/officeDocument/2006/bibliography"/>
   </ds:schemaRefs>
